--- a/Swift_Notes.docx
+++ b/Swift_Notes.docx
@@ -2355,6 +2355,7 @@
         </w:rPr>
         <w:t xml:space="preserve"> = </w:t>
       </w:r>
+      <w:proofErr w:type="gramStart"/>
       <w:r>
         <w:rPr>
           <w:rFonts w:ascii="Lato" w:hAnsi="Lato" w:cs="Menlo"/>
@@ -2368,7 +2369,15 @@
           <w:rFonts w:ascii="Lato" w:hAnsi="Lato"/>
           <w:lang w:val="en-US"/>
         </w:rPr>
-        <w:t xml:space="preserve">, or let Swift do it automatically. To get a value from this </w:t>
+        <w:t>, or</w:t>
+      </w:r>
+      <w:proofErr w:type="gramEnd"/>
+      <w:r>
+        <w:rPr>
+          <w:rFonts w:ascii="Lato" w:hAnsi="Lato"/>
+          <w:lang w:val="en-US"/>
+        </w:rPr>
+        <w:t xml:space="preserve"> let Swift do it automatically. To get a value from this </w:t>
       </w:r>
       <w:proofErr w:type="spellStart"/>
       <w:r>
@@ -3934,17 +3943,36 @@
           <w:rFonts w:ascii="Lato" w:hAnsi="Lato"/>
           <w:lang w:val="en-US"/>
         </w:rPr>
-        <w:t xml:space="preserve">Swift gives us two ways of making ranges: the </w:t>
-      </w:r>
-      <w:r>
-        <w:rPr>
-          <w:rFonts w:ascii="Lato" w:hAnsi="Lato" w:cs="Menlo"/>
-          <w:b/>
-          <w:bCs/>
-          <w:color w:val="FC6BAA"/>
-          <w:lang w:val="en-US"/>
-        </w:rPr>
-        <w:t>..&lt;</w:t>
+        <w:t>Swift gives us two ways of making ranges: the</w:t>
+      </w:r>
+      <w:proofErr w:type="gramStart"/>
+      <w:r>
+        <w:rPr>
+          <w:rFonts w:ascii="Lato" w:hAnsi="Lato"/>
+          <w:lang w:val="en-US"/>
+        </w:rPr>
+        <w:t xml:space="preserve"> </w:t>
+      </w:r>
+      <w:r>
+        <w:rPr>
+          <w:rFonts w:ascii="Lato" w:hAnsi="Lato" w:cs="Menlo"/>
+          <w:b/>
+          <w:bCs/>
+          <w:color w:val="FC6BAA"/>
+          <w:lang w:val="en-US"/>
+        </w:rPr>
+        <w:t>..</w:t>
+      </w:r>
+      <w:proofErr w:type="gramEnd"/>
+      <w:r>
+        <w:rPr>
+          <w:rFonts w:ascii="Lato" w:hAnsi="Lato" w:cs="Menlo"/>
+          <w:b/>
+          <w:bCs/>
+          <w:color w:val="FC6BAA"/>
+          <w:lang w:val="en-US"/>
+        </w:rPr>
+        <w:t>&lt;</w:t>
       </w:r>
       <w:r>
         <w:rPr>
@@ -3970,15 +3998,27 @@
         </w:rPr>
         <w:t>operators. The half-open range operator,</w:t>
       </w:r>
-      <w:r>
-        <w:rPr>
-          <w:rFonts w:ascii="Lato" w:hAnsi="Lato" w:cs="Menlo"/>
-          <w:b/>
-          <w:bCs/>
-          <w:color w:val="FC6BAA"/>
-          <w:lang w:val="en-US"/>
-        </w:rPr>
-        <w:t xml:space="preserve"> ..&lt;</w:t>
+      <w:proofErr w:type="gramStart"/>
+      <w:r>
+        <w:rPr>
+          <w:rFonts w:ascii="Lato" w:hAnsi="Lato" w:cs="Menlo"/>
+          <w:b/>
+          <w:bCs/>
+          <w:color w:val="FC6BAA"/>
+          <w:lang w:val="en-US"/>
+        </w:rPr>
+        <w:t xml:space="preserve"> ..</w:t>
+      </w:r>
+      <w:proofErr w:type="gramEnd"/>
+      <w:r>
+        <w:rPr>
+          <w:rFonts w:ascii="Lato" w:hAnsi="Lato" w:cs="Menlo"/>
+          <w:b/>
+          <w:bCs/>
+          <w:color w:val="FC6BAA"/>
+          <w:lang w:val="en-US"/>
+        </w:rPr>
+        <w:t>&lt;</w:t>
       </w:r>
       <w:r>
         <w:rPr>
@@ -4708,7 +4748,23 @@
           <w:rFonts w:ascii="Lato" w:hAnsi="Lato"/>
           <w:lang w:val="en-US"/>
         </w:rPr>
-        <w:t xml:space="preserve">function in Swift </w:t>
+        <w:t xml:space="preserve">function in </w:t>
+      </w:r>
+      <w:proofErr w:type="gramStart"/>
+      <w:r>
+        <w:rPr>
+          <w:rFonts w:ascii="Lato" w:hAnsi="Lato"/>
+          <w:lang w:val="en-US"/>
+        </w:rPr>
+        <w:t>Swift</w:t>
+      </w:r>
+      <w:proofErr w:type="gramEnd"/>
+      <w:r>
+        <w:rPr>
+          <w:rFonts w:ascii="Lato" w:hAnsi="Lato"/>
+          <w:lang w:val="en-US"/>
+        </w:rPr>
+        <w:t xml:space="preserve"> </w:t>
       </w:r>
       <w:r>
         <w:rPr>
@@ -9794,8 +9850,17 @@
           <w:rFonts w:ascii="Lato" w:hAnsi="Lato"/>
           <w:lang w:val="en-US"/>
         </w:rPr>
-        <w:t>is called before a property changes</w:t>
-      </w:r>
+        <w:t xml:space="preserve">is called before a property </w:t>
+      </w:r>
+      <w:proofErr w:type="gramStart"/>
+      <w:r>
+        <w:rPr>
+          <w:rFonts w:ascii="Lato" w:hAnsi="Lato"/>
+          <w:lang w:val="en-US"/>
+        </w:rPr>
+        <w:t>changes</w:t>
+      </w:r>
+      <w:proofErr w:type="gramEnd"/>
     </w:p>
     <w:p>
       <w:pPr>
@@ -11344,7 +11409,23 @@
           <w:rFonts w:ascii="Lato" w:hAnsi="Lato"/>
           <w:lang w:val="en-US"/>
         </w:rPr>
-        <w:t>As soon as you add a custom initializer for your struct, the default memberwise initializer goes away.</w:t>
+        <w:t xml:space="preserve">As soon as you add a custom initializer for </w:t>
+      </w:r>
+      <w:proofErr w:type="gramStart"/>
+      <w:r>
+        <w:rPr>
+          <w:rFonts w:ascii="Lato" w:hAnsi="Lato"/>
+          <w:lang w:val="en-US"/>
+        </w:rPr>
+        <w:t>your</w:t>
+      </w:r>
+      <w:proofErr w:type="gramEnd"/>
+      <w:r>
+        <w:rPr>
+          <w:rFonts w:ascii="Lato" w:hAnsi="Lato"/>
+          <w:lang w:val="en-US"/>
+        </w:rPr>
+        <w:t xml:space="preserve"> struct, the default memberwise initializer goes away.</w:t>
       </w:r>
       <w:r>
         <w:rPr>
@@ -12418,12 +12499,21 @@
         </w:rPr>
         <w:t xml:space="preserve">class </w:t>
       </w:r>
-      <w:r>
-        <w:rPr>
-          <w:rFonts w:ascii="Lato" w:hAnsi="Lato"/>
-          <w:lang w:val="en-US"/>
-        </w:rPr>
-        <w:t>word.</w:t>
+      <w:proofErr w:type="gramStart"/>
+      <w:r>
+        <w:rPr>
+          <w:rFonts w:ascii="Lato" w:hAnsi="Lato"/>
+          <w:lang w:val="en-US"/>
+        </w:rPr>
+        <w:t>word</w:t>
+      </w:r>
+      <w:proofErr w:type="gramEnd"/>
+      <w:r>
+        <w:rPr>
+          <w:rFonts w:ascii="Lato" w:hAnsi="Lato"/>
+          <w:lang w:val="en-US"/>
+        </w:rPr>
+        <w:t>.</w:t>
       </w:r>
       <w:r>
         <w:rPr>
@@ -16084,7 +16174,25 @@
           <w:color w:val="BFBFBF"/>
           <w:lang w:val="en-US"/>
         </w:rPr>
-        <w:t xml:space="preserve"> = names.first?.uppercased()</w:t>
+        <w:t xml:space="preserve"> = names.</w:t>
+      </w:r>
+      <w:proofErr w:type="gramStart"/>
+      <w:r>
+        <w:rPr>
+          <w:rFonts w:ascii="Lato" w:hAnsi="Lato" w:cs="Menlo"/>
+          <w:color w:val="BFBFBF"/>
+          <w:lang w:val="en-US"/>
+        </w:rPr>
+        <w:t>first?.</w:t>
+      </w:r>
+      <w:proofErr w:type="gramEnd"/>
+      <w:r>
+        <w:rPr>
+          <w:rFonts w:ascii="Lato" w:hAnsi="Lato" w:cs="Menlo"/>
+          <w:color w:val="BFBFBF"/>
+          <w:lang w:val="en-US"/>
+        </w:rPr>
+        <w:t>uppercased()</w:t>
       </w:r>
     </w:p>
     <w:p>
@@ -16140,7 +16248,23 @@
           <w:rFonts w:ascii="Lato" w:hAnsi="Lato"/>
           <w:lang w:val="en-US"/>
         </w:rPr>
-        <w:t xml:space="preserve"> which will halt if the function called threw an error, it is also possible to use  </w:t>
+        <w:t xml:space="preserve"> which </w:t>
+      </w:r>
+      <w:proofErr w:type="gramStart"/>
+      <w:r>
+        <w:rPr>
+          <w:rFonts w:ascii="Lato" w:hAnsi="Lato"/>
+          <w:lang w:val="en-US"/>
+        </w:rPr>
+        <w:t>will</w:t>
+      </w:r>
+      <w:proofErr w:type="gramEnd"/>
+      <w:r>
+        <w:rPr>
+          <w:rFonts w:ascii="Lato" w:hAnsi="Lato"/>
+          <w:lang w:val="en-US"/>
+        </w:rPr>
+        <w:t xml:space="preserve"> halt if the function called threw an error, it is also possible to use  </w:t>
       </w:r>
       <w:r>
         <w:rPr>
@@ -16385,7 +16509,8 @@
         </w:tabs>
         <w:jc w:val="both"/>
         <w:rPr>
-          <w:rFonts w:ascii="Lato" w:hAnsi="Lato"/>
+          <w:rFonts w:ascii="Lato" w:hAnsi="Lato" w:cs="Menlo"/>
+          <w:color w:val="BFBFBF"/>
           <w:lang w:val="en-US"/>
         </w:rPr>
       </w:pPr>
@@ -16473,6 +16598,858 @@
         </w:rPr>
         <w:t xml:space="preserve"> { }</w:t>
       </w:r>
+    </w:p>
+    <w:p>
+      <w:pPr>
+        <w:tabs>
+          <w:tab w:val="left" w:pos="2661"/>
+        </w:tabs>
+        <w:jc w:val="both"/>
+        <w:rPr>
+          <w:rFonts w:ascii="Lato" w:hAnsi="Lato" w:cs="Menlo"/>
+          <w:color w:val="BFBFBF"/>
+          <w:lang w:val="en-US"/>
+        </w:rPr>
+      </w:pPr>
+    </w:p>
+    <w:p>
+      <w:pPr>
+        <w:tabs>
+          <w:tab w:val="left" w:pos="2661"/>
+        </w:tabs>
+        <w:jc w:val="both"/>
+        <w:rPr>
+          <w:rFonts w:ascii="Lato" w:hAnsi="Lato"/>
+          <w:b/>
+          <w:bCs/>
+          <w:lang w:val="en-US"/>
+        </w:rPr>
+      </w:pPr>
+      <w:r>
+        <w:rPr>
+          <w:rFonts w:ascii="Lato" w:hAnsi="Lato"/>
+          <w:b/>
+          <w:bCs/>
+          <w:lang w:val="en-US"/>
+        </w:rPr>
+        <w:t xml:space="preserve">Capture Lists: </w:t>
+      </w:r>
+      <w:r>
+        <w:rPr>
+          <w:rFonts w:ascii="Lato" w:hAnsi="Lato"/>
+          <w:b/>
+          <w:bCs/>
+          <w:lang w:val="en-US"/>
+        </w:rPr>
+        <w:t>Weak, strong and unowned references</w:t>
+      </w:r>
+    </w:p>
+    <w:p>
+      <w:pPr>
+        <w:tabs>
+          <w:tab w:val="left" w:pos="2661"/>
+        </w:tabs>
+        <w:jc w:val="both"/>
+        <w:rPr>
+          <w:rFonts w:ascii="Lato" w:hAnsi="Lato"/>
+          <w:b/>
+          <w:bCs/>
+          <w:lang w:val="en-US"/>
+        </w:rPr>
+      </w:pPr>
+    </w:p>
+    <w:p>
+      <w:pPr>
+        <w:tabs>
+          <w:tab w:val="left" w:pos="2661"/>
+        </w:tabs>
+        <w:jc w:val="both"/>
+        <w:rPr>
+          <w:rFonts w:ascii="Lato" w:hAnsi="Lato"/>
+          <w:lang w:val="en-US"/>
+        </w:rPr>
+      </w:pPr>
+      <w:r>
+        <w:rPr>
+          <w:rFonts w:ascii="Lato" w:hAnsi="Lato"/>
+          <w:lang w:val="en-US"/>
+        </w:rPr>
+        <w:t>Capture lists come before a closure’s parameter list in your code, and capture values from the environment as either strong, weak, or unowned. We use them mainly to avoid strong reference cycles – aka retain cycles.</w:t>
+      </w:r>
+    </w:p>
+    <w:p>
+      <w:pPr>
+        <w:tabs>
+          <w:tab w:val="left" w:pos="2661"/>
+        </w:tabs>
+        <w:jc w:val="both"/>
+        <w:rPr>
+          <w:rFonts w:ascii="Lato" w:hAnsi="Lato"/>
+          <w:lang w:val="en-US"/>
+        </w:rPr>
+      </w:pPr>
+    </w:p>
+    <w:p>
+      <w:pPr>
+        <w:tabs>
+          <w:tab w:val="left" w:pos="2661"/>
+        </w:tabs>
+        <w:jc w:val="both"/>
+        <w:rPr>
+          <w:rFonts w:ascii="Lato" w:hAnsi="Lato"/>
+          <w:lang w:val="en-US"/>
+        </w:rPr>
+      </w:pPr>
+      <w:r>
+        <w:rPr>
+          <w:rFonts w:ascii="Lato" w:hAnsi="Lato"/>
+          <w:lang w:val="en-US"/>
+        </w:rPr>
+        <w:t>Strong capturing means the closure will capture any external values that are inside the closure to make sure they never get destroyed. What it does is basically to preserve properties of a function even after called, so its closure is a safe call. This is used by default.</w:t>
+      </w:r>
+    </w:p>
+    <w:p>
+      <w:pPr>
+        <w:tabs>
+          <w:tab w:val="left" w:pos="2661"/>
+        </w:tabs>
+        <w:jc w:val="both"/>
+        <w:rPr>
+          <w:rFonts w:ascii="Lato" w:hAnsi="Lato"/>
+          <w:lang w:val="en-US"/>
+        </w:rPr>
+      </w:pPr>
+      <w:r>
+        <w:rPr>
+          <w:rFonts w:ascii="Lato" w:hAnsi="Lato"/>
+          <w:lang w:val="en-US"/>
+        </w:rPr>
+        <w:lastRenderedPageBreak/>
+        <w:t>Weak capturing</w:t>
+      </w:r>
+      <w:r>
+        <w:rPr>
+          <w:rFonts w:ascii="Lato" w:hAnsi="Lato"/>
+          <w:lang w:val="en-US"/>
+        </w:rPr>
+        <w:t xml:space="preserve"> makes two things: first, weakly captured values aren’t kept alive by the closure, so they might be destroyed and set to </w:t>
+      </w:r>
+      <w:bookmarkStart w:id="2" w:name="OLE_LINK3"/>
+      <w:bookmarkStart w:id="3" w:name="OLE_LINK4"/>
+      <w:r>
+        <w:rPr>
+          <w:rFonts w:ascii="Menlo" w:hAnsi="Menlo" w:cs="Menlo"/>
+          <w:b/>
+          <w:bCs/>
+          <w:color w:val="FC5FA3"/>
+          <w:lang w:val="en-US"/>
+        </w:rPr>
+        <w:t>nil</w:t>
+      </w:r>
+      <w:bookmarkEnd w:id="2"/>
+      <w:bookmarkEnd w:id="3"/>
+      <w:r>
+        <w:rPr>
+          <w:rFonts w:ascii="Lato" w:hAnsi="Lato"/>
+          <w:lang w:val="en-US"/>
+        </w:rPr>
+        <w:t xml:space="preserve">; as a </w:t>
+      </w:r>
+      <w:r>
+        <w:rPr>
+          <w:rFonts w:ascii="Lato" w:hAnsi="Lato"/>
+          <w:lang w:val="en-US"/>
+        </w:rPr>
+        <w:t>result,</w:t>
+      </w:r>
+      <w:r>
+        <w:rPr>
+          <w:rFonts w:ascii="Lato" w:hAnsi="Lato"/>
+          <w:lang w:val="en-US"/>
+        </w:rPr>
+        <w:t xml:space="preserve"> </w:t>
+      </w:r>
+      <w:r>
+        <w:rPr>
+          <w:rFonts w:ascii="Lato" w:hAnsi="Lato"/>
+          <w:lang w:val="en-US"/>
+        </w:rPr>
+        <w:t>these weakly captured values</w:t>
+      </w:r>
+      <w:r>
+        <w:rPr>
+          <w:rFonts w:ascii="Lato" w:hAnsi="Lato"/>
+          <w:lang w:val="en-US"/>
+        </w:rPr>
+        <w:t xml:space="preserve"> are always optional in swift. See code below.</w:t>
+      </w:r>
+    </w:p>
+    <w:p>
+      <w:pPr>
+        <w:tabs>
+          <w:tab w:val="left" w:pos="543"/>
+        </w:tabs>
+        <w:autoSpaceDE w:val="0"/>
+        <w:autoSpaceDN w:val="0"/>
+        <w:adjustRightInd w:val="0"/>
+        <w:jc w:val="both"/>
+        <w:rPr>
+          <w:rFonts w:ascii="Menlo" w:hAnsi="Menlo" w:cs="Menlo"/>
+          <w:color w:val="000000"/>
+          <w:sz w:val="22"/>
+          <w:szCs w:val="22"/>
+          <w:lang w:val="en-US"/>
+        </w:rPr>
+      </w:pPr>
+      <w:r>
+        <w:rPr>
+          <w:rFonts w:ascii="Menlo" w:hAnsi="Menlo" w:cs="Menlo"/>
+          <w:color w:val="0000FF"/>
+          <w:sz w:val="22"/>
+          <w:szCs w:val="22"/>
+          <w:lang w:val="en-US"/>
+        </w:rPr>
+        <w:t>func</w:t>
+      </w:r>
+      <w:r>
+        <w:rPr>
+          <w:rFonts w:ascii="Menlo" w:hAnsi="Menlo" w:cs="Menlo"/>
+          <w:color w:val="000000"/>
+          <w:sz w:val="22"/>
+          <w:szCs w:val="22"/>
+          <w:lang w:val="en-US"/>
+        </w:rPr>
+        <w:t xml:space="preserve"> </w:t>
+      </w:r>
+      <w:r>
+        <w:rPr>
+          <w:rFonts w:ascii="Menlo" w:hAnsi="Menlo" w:cs="Menlo"/>
+          <w:color w:val="0F68A0"/>
+          <w:sz w:val="22"/>
+          <w:szCs w:val="22"/>
+          <w:lang w:val="en-US"/>
+        </w:rPr>
+        <w:t>sing</w:t>
+      </w:r>
+      <w:r>
+        <w:rPr>
+          <w:rFonts w:ascii="Menlo" w:hAnsi="Menlo" w:cs="Menlo"/>
+          <w:color w:val="000000"/>
+          <w:sz w:val="22"/>
+          <w:szCs w:val="22"/>
+          <w:lang w:val="en-US"/>
+        </w:rPr>
+        <w:t xml:space="preserve">() -&gt; () -&gt; </w:t>
+      </w:r>
+      <w:r>
+        <w:rPr>
+          <w:rFonts w:ascii="Menlo" w:hAnsi="Menlo" w:cs="Menlo"/>
+          <w:color w:val="2B839F"/>
+          <w:sz w:val="22"/>
+          <w:szCs w:val="22"/>
+          <w:lang w:val="en-US"/>
+        </w:rPr>
+        <w:t>Void</w:t>
+      </w:r>
+      <w:r>
+        <w:rPr>
+          <w:rFonts w:ascii="Menlo" w:hAnsi="Menlo" w:cs="Menlo"/>
+          <w:color w:val="000000"/>
+          <w:sz w:val="22"/>
+          <w:szCs w:val="22"/>
+          <w:lang w:val="en-US"/>
+        </w:rPr>
+        <w:t xml:space="preserve"> {</w:t>
+      </w:r>
+    </w:p>
+    <w:p>
+      <w:pPr>
+        <w:tabs>
+          <w:tab w:val="left" w:pos="543"/>
+        </w:tabs>
+        <w:autoSpaceDE w:val="0"/>
+        <w:autoSpaceDN w:val="0"/>
+        <w:adjustRightInd w:val="0"/>
+        <w:jc w:val="both"/>
+        <w:rPr>
+          <w:rFonts w:ascii="Menlo" w:hAnsi="Menlo" w:cs="Menlo"/>
+          <w:color w:val="000000"/>
+          <w:sz w:val="22"/>
+          <w:szCs w:val="22"/>
+          <w:lang w:val="en-US"/>
+        </w:rPr>
+      </w:pPr>
+      <w:r>
+        <w:rPr>
+          <w:rFonts w:ascii="Menlo" w:hAnsi="Menlo" w:cs="Menlo"/>
+          <w:color w:val="000000"/>
+          <w:sz w:val="22"/>
+          <w:szCs w:val="22"/>
+          <w:lang w:val="en-US"/>
+        </w:rPr>
+        <w:t xml:space="preserve">    </w:t>
+      </w:r>
+      <w:r>
+        <w:rPr>
+          <w:rFonts w:ascii="Menlo" w:hAnsi="Menlo" w:cs="Menlo"/>
+          <w:color w:val="0000FF"/>
+          <w:sz w:val="22"/>
+          <w:szCs w:val="22"/>
+          <w:lang w:val="en-US"/>
+        </w:rPr>
+        <w:t>let</w:t>
+      </w:r>
+      <w:r>
+        <w:rPr>
+          <w:rFonts w:ascii="Menlo" w:hAnsi="Menlo" w:cs="Menlo"/>
+          <w:color w:val="000000"/>
+          <w:sz w:val="22"/>
+          <w:szCs w:val="22"/>
+          <w:lang w:val="en-US"/>
+        </w:rPr>
+        <w:t xml:space="preserve"> taylor = Singer()</w:t>
+      </w:r>
+    </w:p>
+    <w:p>
+      <w:pPr>
+        <w:tabs>
+          <w:tab w:val="left" w:pos="543"/>
+        </w:tabs>
+        <w:autoSpaceDE w:val="0"/>
+        <w:autoSpaceDN w:val="0"/>
+        <w:adjustRightInd w:val="0"/>
+        <w:jc w:val="both"/>
+        <w:rPr>
+          <w:rFonts w:ascii="Menlo" w:hAnsi="Menlo" w:cs="Menlo"/>
+          <w:color w:val="000000"/>
+          <w:sz w:val="22"/>
+          <w:szCs w:val="22"/>
+          <w:lang w:val="en-US"/>
+        </w:rPr>
+      </w:pPr>
+      <w:r>
+        <w:rPr>
+          <w:rFonts w:ascii="Menlo" w:hAnsi="Menlo" w:cs="Menlo"/>
+          <w:color w:val="000000"/>
+          <w:sz w:val="22"/>
+          <w:szCs w:val="22"/>
+          <w:lang w:val="en-US"/>
+        </w:rPr>
+        <w:t xml:space="preserve">    </w:t>
+      </w:r>
+      <w:r>
+        <w:rPr>
+          <w:rFonts w:ascii="Menlo" w:hAnsi="Menlo" w:cs="Menlo"/>
+          <w:color w:val="0000FF"/>
+          <w:sz w:val="22"/>
+          <w:szCs w:val="22"/>
+          <w:lang w:val="en-US"/>
+        </w:rPr>
+        <w:t>let</w:t>
+      </w:r>
+      <w:r>
+        <w:rPr>
+          <w:rFonts w:ascii="Menlo" w:hAnsi="Menlo" w:cs="Menlo"/>
+          <w:color w:val="000000"/>
+          <w:sz w:val="22"/>
+          <w:szCs w:val="22"/>
+          <w:lang w:val="en-US"/>
+        </w:rPr>
+        <w:t xml:space="preserve"> singing = { [</w:t>
+      </w:r>
+      <w:r>
+        <w:rPr>
+          <w:rFonts w:ascii="Menlo" w:hAnsi="Menlo" w:cs="Menlo"/>
+          <w:color w:val="0000FF"/>
+          <w:sz w:val="22"/>
+          <w:szCs w:val="22"/>
+          <w:lang w:val="en-US"/>
+        </w:rPr>
+        <w:t>weak</w:t>
+      </w:r>
+      <w:r>
+        <w:rPr>
+          <w:rFonts w:ascii="Menlo" w:hAnsi="Menlo" w:cs="Menlo"/>
+          <w:color w:val="000000"/>
+          <w:sz w:val="22"/>
+          <w:szCs w:val="22"/>
+          <w:lang w:val="en-US"/>
+        </w:rPr>
+        <w:t xml:space="preserve"> taylor] </w:t>
+      </w:r>
+      <w:r>
+        <w:rPr>
+          <w:rFonts w:ascii="Menlo" w:hAnsi="Menlo" w:cs="Menlo"/>
+          <w:color w:val="0000FF"/>
+          <w:sz w:val="22"/>
+          <w:szCs w:val="22"/>
+          <w:lang w:val="en-US"/>
+        </w:rPr>
+        <w:t>in</w:t>
+      </w:r>
+    </w:p>
+    <w:p>
+      <w:pPr>
+        <w:tabs>
+          <w:tab w:val="left" w:pos="543"/>
+        </w:tabs>
+        <w:autoSpaceDE w:val="0"/>
+        <w:autoSpaceDN w:val="0"/>
+        <w:adjustRightInd w:val="0"/>
+        <w:jc w:val="both"/>
+        <w:rPr>
+          <w:rFonts w:ascii="Menlo" w:hAnsi="Menlo" w:cs="Menlo"/>
+          <w:color w:val="000000"/>
+          <w:sz w:val="22"/>
+          <w:szCs w:val="22"/>
+          <w:lang w:val="en-US"/>
+        </w:rPr>
+      </w:pPr>
+      <w:r>
+        <w:rPr>
+          <w:rFonts w:ascii="Menlo" w:hAnsi="Menlo" w:cs="Menlo"/>
+          <w:color w:val="000000"/>
+          <w:sz w:val="22"/>
+          <w:szCs w:val="22"/>
+          <w:lang w:val="en-US"/>
+        </w:rPr>
+        <w:t xml:space="preserve">        taylor?.playSong()</w:t>
+      </w:r>
+    </w:p>
+    <w:p>
+      <w:pPr>
+        <w:tabs>
+          <w:tab w:val="left" w:pos="543"/>
+        </w:tabs>
+        <w:autoSpaceDE w:val="0"/>
+        <w:autoSpaceDN w:val="0"/>
+        <w:adjustRightInd w:val="0"/>
+        <w:jc w:val="both"/>
+        <w:rPr>
+          <w:rFonts w:ascii="Menlo" w:hAnsi="Menlo" w:cs="Menlo"/>
+          <w:color w:val="000000"/>
+          <w:sz w:val="22"/>
+          <w:szCs w:val="22"/>
+          <w:lang w:val="en-US"/>
+        </w:rPr>
+      </w:pPr>
+      <w:r>
+        <w:rPr>
+          <w:rFonts w:ascii="Menlo" w:hAnsi="Menlo" w:cs="Menlo"/>
+          <w:color w:val="000000"/>
+          <w:sz w:val="22"/>
+          <w:szCs w:val="22"/>
+          <w:lang w:val="en-US"/>
+        </w:rPr>
+        <w:t xml:space="preserve">        </w:t>
+      </w:r>
+      <w:r>
+        <w:rPr>
+          <w:rFonts w:ascii="Menlo" w:hAnsi="Menlo" w:cs="Menlo"/>
+          <w:color w:val="0000FF"/>
+          <w:sz w:val="22"/>
+          <w:szCs w:val="22"/>
+          <w:lang w:val="en-US"/>
+        </w:rPr>
+        <w:t>return</w:t>
+      </w:r>
+    </w:p>
+    <w:p>
+      <w:pPr>
+        <w:tabs>
+          <w:tab w:val="left" w:pos="543"/>
+        </w:tabs>
+        <w:autoSpaceDE w:val="0"/>
+        <w:autoSpaceDN w:val="0"/>
+        <w:adjustRightInd w:val="0"/>
+        <w:jc w:val="both"/>
+        <w:rPr>
+          <w:rFonts w:ascii="Menlo" w:hAnsi="Menlo" w:cs="Menlo"/>
+          <w:color w:val="000000"/>
+          <w:sz w:val="22"/>
+          <w:szCs w:val="22"/>
+          <w:lang w:val="en-US"/>
+        </w:rPr>
+      </w:pPr>
+      <w:r>
+        <w:rPr>
+          <w:rFonts w:ascii="Menlo" w:hAnsi="Menlo" w:cs="Menlo"/>
+          <w:color w:val="000000"/>
+          <w:sz w:val="22"/>
+          <w:szCs w:val="22"/>
+          <w:lang w:val="en-US"/>
+        </w:rPr>
+        <w:t xml:space="preserve">    }</w:t>
+      </w:r>
+    </w:p>
+    <w:p>
+      <w:pPr>
+        <w:tabs>
+          <w:tab w:val="left" w:pos="543"/>
+        </w:tabs>
+        <w:autoSpaceDE w:val="0"/>
+        <w:autoSpaceDN w:val="0"/>
+        <w:adjustRightInd w:val="0"/>
+        <w:jc w:val="both"/>
+        <w:rPr>
+          <w:rFonts w:ascii="Menlo" w:hAnsi="Menlo" w:cs="Menlo"/>
+          <w:color w:val="000000"/>
+          <w:sz w:val="22"/>
+          <w:szCs w:val="22"/>
+          <w:lang w:val="en-US"/>
+        </w:rPr>
+      </w:pPr>
+      <w:r>
+        <w:rPr>
+          <w:rFonts w:ascii="Menlo" w:hAnsi="Menlo" w:cs="Menlo"/>
+          <w:color w:val="000000"/>
+          <w:sz w:val="22"/>
+          <w:szCs w:val="22"/>
+          <w:lang w:val="en-US"/>
+        </w:rPr>
+        <w:t xml:space="preserve">    </w:t>
+      </w:r>
+      <w:r>
+        <w:rPr>
+          <w:rFonts w:ascii="Menlo" w:hAnsi="Menlo" w:cs="Menlo"/>
+          <w:color w:val="0000FF"/>
+          <w:sz w:val="22"/>
+          <w:szCs w:val="22"/>
+          <w:lang w:val="en-US"/>
+        </w:rPr>
+        <w:t>return</w:t>
+      </w:r>
+      <w:r>
+        <w:rPr>
+          <w:rFonts w:ascii="Menlo" w:hAnsi="Menlo" w:cs="Menlo"/>
+          <w:color w:val="000000"/>
+          <w:sz w:val="22"/>
+          <w:szCs w:val="22"/>
+          <w:lang w:val="en-US"/>
+        </w:rPr>
+        <w:t xml:space="preserve"> singing</w:t>
+      </w:r>
+    </w:p>
+    <w:p>
+      <w:pPr>
+        <w:tabs>
+          <w:tab w:val="left" w:pos="593"/>
+        </w:tabs>
+        <w:autoSpaceDE w:val="0"/>
+        <w:autoSpaceDN w:val="0"/>
+        <w:adjustRightInd w:val="0"/>
+        <w:jc w:val="both"/>
+        <w:rPr>
+          <w:rFonts w:ascii="Menlo" w:hAnsi="Menlo" w:cs="Menlo"/>
+          <w:color w:val="000000"/>
+          <w:sz w:val="22"/>
+          <w:szCs w:val="22"/>
+          <w:lang w:val="en-US"/>
+        </w:rPr>
+      </w:pPr>
+      <w:r>
+        <w:rPr>
+          <w:rFonts w:ascii="Menlo" w:hAnsi="Menlo" w:cs="Menlo"/>
+          <w:color w:val="000000"/>
+          <w:sz w:val="22"/>
+          <w:szCs w:val="22"/>
+          <w:lang w:val="en-US"/>
+        </w:rPr>
+        <w:t>}</w:t>
+      </w:r>
+    </w:p>
+    <w:p>
+      <w:pPr>
+        <w:tabs>
+          <w:tab w:val="left" w:pos="593"/>
+        </w:tabs>
+        <w:autoSpaceDE w:val="0"/>
+        <w:autoSpaceDN w:val="0"/>
+        <w:adjustRightInd w:val="0"/>
+        <w:jc w:val="both"/>
+        <w:rPr>
+          <w:rFonts w:ascii="Menlo" w:hAnsi="Menlo" w:cs="Menlo"/>
+          <w:color w:val="000000"/>
+          <w:sz w:val="22"/>
+          <w:szCs w:val="22"/>
+          <w:lang w:val="en-US"/>
+        </w:rPr>
+      </w:pPr>
+    </w:p>
+    <w:p>
+      <w:pPr>
+        <w:tabs>
+          <w:tab w:val="left" w:pos="593"/>
+        </w:tabs>
+        <w:autoSpaceDE w:val="0"/>
+        <w:autoSpaceDN w:val="0"/>
+        <w:adjustRightInd w:val="0"/>
+        <w:jc w:val="both"/>
+        <w:rPr>
+          <w:rFonts w:ascii="Lato" w:hAnsi="Lato" w:cs="Menlo"/>
+          <w:color w:val="000000"/>
+          <w:sz w:val="22"/>
+          <w:szCs w:val="22"/>
+          <w:lang w:val="en-US"/>
+        </w:rPr>
+      </w:pPr>
+      <w:r>
+        <w:rPr>
+          <w:rFonts w:ascii="Lato" w:hAnsi="Lato"/>
+          <w:lang w:val="en-US"/>
+        </w:rPr>
+        <w:t>Uno</w:t>
+      </w:r>
+      <w:r>
+        <w:rPr>
+          <w:rFonts w:ascii="Lato" w:hAnsi="Lato"/>
+          <w:lang w:val="en-US"/>
+        </w:rPr>
+        <w:t xml:space="preserve">wned capturing allows values to become nil at any point in the future, but you can work with them as if they are always going to be there. The list looks </w:t>
+      </w:r>
+      <w:r>
+        <w:rPr>
+          <w:rFonts w:ascii="Lato" w:hAnsi="Lato" w:cs="Menlo"/>
+          <w:color w:val="000000"/>
+          <w:sz w:val="22"/>
+          <w:szCs w:val="22"/>
+          <w:lang w:val="en-US"/>
+        </w:rPr>
+        <w:t>[</w:t>
+      </w:r>
+      <w:r>
+        <w:rPr>
+          <w:rFonts w:ascii="Lato" w:hAnsi="Lato" w:cs="Menlo"/>
+          <w:color w:val="0000FF"/>
+          <w:sz w:val="22"/>
+          <w:szCs w:val="22"/>
+          <w:lang w:val="en-US"/>
+        </w:rPr>
+        <w:t>unowned</w:t>
+      </w:r>
+      <w:r>
+        <w:rPr>
+          <w:rFonts w:ascii="Lato" w:hAnsi="Lato" w:cs="Menlo"/>
+          <w:color w:val="000000"/>
+          <w:sz w:val="22"/>
+          <w:szCs w:val="22"/>
+          <w:lang w:val="en-US"/>
+        </w:rPr>
+        <w:t xml:space="preserve"> taylor]</w:t>
+      </w:r>
+      <w:r>
+        <w:rPr>
+          <w:rFonts w:ascii="Lato" w:hAnsi="Lato" w:cs="Menlo"/>
+          <w:color w:val="000000"/>
+          <w:sz w:val="22"/>
+          <w:szCs w:val="22"/>
+          <w:lang w:val="en-US"/>
+        </w:rPr>
+        <w:t>.</w:t>
+      </w:r>
+    </w:p>
+    <w:p>
+      <w:pPr>
+        <w:tabs>
+          <w:tab w:val="left" w:pos="593"/>
+        </w:tabs>
+        <w:autoSpaceDE w:val="0"/>
+        <w:autoSpaceDN w:val="0"/>
+        <w:adjustRightInd w:val="0"/>
+        <w:jc w:val="both"/>
+        <w:rPr>
+          <w:rFonts w:ascii="Lato" w:hAnsi="Lato" w:cs="Menlo"/>
+          <w:color w:val="000000"/>
+          <w:sz w:val="22"/>
+          <w:szCs w:val="22"/>
+          <w:lang w:val="en-US"/>
+        </w:rPr>
+      </w:pPr>
+    </w:p>
+    <w:p>
+      <w:pPr>
+        <w:tabs>
+          <w:tab w:val="left" w:pos="593"/>
+        </w:tabs>
+        <w:autoSpaceDE w:val="0"/>
+        <w:autoSpaceDN w:val="0"/>
+        <w:adjustRightInd w:val="0"/>
+        <w:jc w:val="both"/>
+        <w:rPr>
+          <w:rFonts w:ascii="Lato" w:hAnsi="Lato" w:cs="Menlo"/>
+          <w:color w:val="000000"/>
+          <w:lang w:val="en-US"/>
+        </w:rPr>
+      </w:pPr>
+      <w:r>
+        <w:rPr>
+          <w:rFonts w:ascii="Lato" w:hAnsi="Lato" w:cs="Menlo"/>
+          <w:color w:val="000000"/>
+          <w:lang w:val="en-US"/>
+        </w:rPr>
+        <w:t>When to use which?</w:t>
+      </w:r>
+    </w:p>
+    <w:p>
+      <w:pPr>
+        <w:pStyle w:val="ListParagraph"/>
+        <w:numPr>
+          <w:ilvl w:val="0"/>
+          <w:numId w:val="4"/>
+        </w:numPr>
+        <w:tabs>
+          <w:tab w:val="left" w:pos="593"/>
+        </w:tabs>
+        <w:autoSpaceDE w:val="0"/>
+        <w:autoSpaceDN w:val="0"/>
+        <w:adjustRightInd w:val="0"/>
+        <w:jc w:val="both"/>
+        <w:rPr>
+          <w:rFonts w:ascii="Lato" w:hAnsi="Lato" w:cs="Menlo"/>
+          <w:color w:val="000000"/>
+          <w:lang w:val="en-US"/>
+        </w:rPr>
+      </w:pPr>
+      <w:r>
+        <w:rPr>
+          <w:rFonts w:ascii="Lato" w:hAnsi="Lato" w:cs="Menlo"/>
+          <w:color w:val="000000"/>
+          <w:lang w:val="en-US"/>
+        </w:rPr>
+        <w:t xml:space="preserve">If you know for sure your captured value will never go away while the closure has any chance of being called, you can use </w:t>
+      </w:r>
+      <w:r>
+        <w:rPr>
+          <w:rFonts w:ascii="Menlo" w:hAnsi="Menlo" w:cs="Menlo"/>
+          <w:b/>
+          <w:bCs/>
+          <w:color w:val="FC5FA3"/>
+          <w:lang w:val="en-US"/>
+        </w:rPr>
+        <w:t>unowned</w:t>
+      </w:r>
+      <w:r>
+        <w:rPr>
+          <w:rFonts w:ascii="Lato" w:hAnsi="Lato" w:cs="Menlo"/>
+          <w:color w:val="000000"/>
+          <w:lang w:val="en-US"/>
+        </w:rPr>
+        <w:t xml:space="preserve">. </w:t>
+      </w:r>
+    </w:p>
+    <w:p>
+      <w:pPr>
+        <w:pStyle w:val="ListParagraph"/>
+        <w:numPr>
+          <w:ilvl w:val="0"/>
+          <w:numId w:val="4"/>
+        </w:numPr>
+        <w:tabs>
+          <w:tab w:val="left" w:pos="593"/>
+        </w:tabs>
+        <w:autoSpaceDE w:val="0"/>
+        <w:autoSpaceDN w:val="0"/>
+        <w:adjustRightInd w:val="0"/>
+        <w:jc w:val="both"/>
+        <w:rPr>
+          <w:rFonts w:ascii="Lato" w:hAnsi="Lato" w:cs="Menlo"/>
+          <w:color w:val="000000"/>
+          <w:lang w:val="en-US"/>
+        </w:rPr>
+      </w:pPr>
+      <w:r>
+        <w:rPr>
+          <w:rFonts w:ascii="Lato" w:hAnsi="Lato" w:cs="Menlo"/>
+          <w:color w:val="000000"/>
+          <w:lang w:val="en-US"/>
+        </w:rPr>
+        <w:t xml:space="preserve">If you have a strong reference cycle situation – where thing A owns thing B and thing B owns thing A – then one of the two should use </w:t>
+      </w:r>
+      <w:r>
+        <w:rPr>
+          <w:rFonts w:ascii="Menlo" w:hAnsi="Menlo" w:cs="Menlo"/>
+          <w:b/>
+          <w:bCs/>
+          <w:color w:val="FC5FA3"/>
+          <w:lang w:val="en-US"/>
+        </w:rPr>
+        <w:t>weak</w:t>
+      </w:r>
+      <w:r>
+        <w:rPr>
+          <w:rFonts w:ascii="Lato" w:hAnsi="Lato" w:cs="Menlo"/>
+          <w:color w:val="000000"/>
+          <w:lang w:val="en-US"/>
+        </w:rPr>
+        <w:t xml:space="preserve"> </w:t>
+      </w:r>
+      <w:r>
+        <w:rPr>
+          <w:rFonts w:ascii="Lato" w:hAnsi="Lato" w:cs="Menlo"/>
+          <w:color w:val="000000"/>
+          <w:lang w:val="en-US"/>
+        </w:rPr>
+        <w:t>capturing. This should usually be whichever of the two will be destroyed first</w:t>
+      </w:r>
+      <w:r>
+        <w:rPr>
+          <w:rFonts w:ascii="Lato" w:hAnsi="Lato" w:cs="Menlo"/>
+          <w:color w:val="000000"/>
+          <w:lang w:val="en-US"/>
+        </w:rPr>
+        <w:t>.</w:t>
+      </w:r>
+    </w:p>
+    <w:p>
+      <w:pPr>
+        <w:pStyle w:val="ListParagraph"/>
+        <w:numPr>
+          <w:ilvl w:val="0"/>
+          <w:numId w:val="4"/>
+        </w:numPr>
+        <w:tabs>
+          <w:tab w:val="left" w:pos="593"/>
+        </w:tabs>
+        <w:autoSpaceDE w:val="0"/>
+        <w:autoSpaceDN w:val="0"/>
+        <w:adjustRightInd w:val="0"/>
+        <w:jc w:val="both"/>
+        <w:rPr>
+          <w:rFonts w:ascii="Lato" w:hAnsi="Lato" w:cs="Menlo"/>
+          <w:color w:val="000000"/>
+          <w:lang w:val="en-US"/>
+        </w:rPr>
+      </w:pPr>
+      <w:r>
+        <w:rPr>
+          <w:rFonts w:ascii="Lato" w:hAnsi="Lato" w:cs="Menlo"/>
+          <w:color w:val="000000"/>
+          <w:lang w:val="en-US"/>
+        </w:rPr>
+        <w:t>If there’s no chance of a strong reference cycle you can use strong capturing</w:t>
+      </w:r>
+      <w:r>
+        <w:rPr>
+          <w:rFonts w:ascii="Lato" w:hAnsi="Lato" w:cs="Menlo"/>
+          <w:color w:val="000000"/>
+          <w:lang w:val="en-US"/>
+        </w:rPr>
+        <w:t>.</w:t>
+      </w:r>
+    </w:p>
+    <w:p>
+      <w:pPr>
+        <w:tabs>
+          <w:tab w:val="left" w:pos="593"/>
+        </w:tabs>
+        <w:autoSpaceDE w:val="0"/>
+        <w:autoSpaceDN w:val="0"/>
+        <w:adjustRightInd w:val="0"/>
+        <w:rPr>
+          <w:rFonts w:ascii="Lato" w:hAnsi="Lato"/>
+          <w:lang w:val="en-US"/>
+        </w:rPr>
+      </w:pPr>
     </w:p>
     <w:sectPr>
       <w:headerReference w:type="default" r:id="rId7"/>
@@ -16873,6 +17850,95 @@
       </w:rPr>
     </w:lvl>
   </w:abstractNum>
+  <w:abstractNum w:abstractNumId="3" w15:restartNumberingAfterBreak="0">
+    <w:nsid w:val="7E1953E0"/>
+    <w:multiLevelType w:val="hybridMultilevel"/>
+    <w:tmpl w:val="EF10DCE6"/>
+    <w:lvl w:ilvl="0" w:tplc="0409000F">
+      <w:start w:val="1"/>
+      <w:numFmt w:val="decimal"/>
+      <w:lvlText w:val="%1."/>
+      <w:lvlJc w:val="left"/>
+      <w:pPr>
+        <w:ind w:left="720" w:hanging="360"/>
+      </w:pPr>
+      <w:rPr>
+        <w:rFonts w:hint="default"/>
+      </w:rPr>
+    </w:lvl>
+    <w:lvl w:ilvl="1" w:tplc="04090019" w:tentative="1">
+      <w:start w:val="1"/>
+      <w:numFmt w:val="lowerLetter"/>
+      <w:lvlText w:val="%2."/>
+      <w:lvlJc w:val="left"/>
+      <w:pPr>
+        <w:ind w:left="1440" w:hanging="360"/>
+      </w:pPr>
+    </w:lvl>
+    <w:lvl w:ilvl="2" w:tplc="0409001B" w:tentative="1">
+      <w:start w:val="1"/>
+      <w:numFmt w:val="lowerRoman"/>
+      <w:lvlText w:val="%3."/>
+      <w:lvlJc w:val="right"/>
+      <w:pPr>
+        <w:ind w:left="2160" w:hanging="180"/>
+      </w:pPr>
+    </w:lvl>
+    <w:lvl w:ilvl="3" w:tplc="0409000F" w:tentative="1">
+      <w:start w:val="1"/>
+      <w:numFmt w:val="decimal"/>
+      <w:lvlText w:val="%4."/>
+      <w:lvlJc w:val="left"/>
+      <w:pPr>
+        <w:ind w:left="2880" w:hanging="360"/>
+      </w:pPr>
+    </w:lvl>
+    <w:lvl w:ilvl="4" w:tplc="04090019" w:tentative="1">
+      <w:start w:val="1"/>
+      <w:numFmt w:val="lowerLetter"/>
+      <w:lvlText w:val="%5."/>
+      <w:lvlJc w:val="left"/>
+      <w:pPr>
+        <w:ind w:left="3600" w:hanging="360"/>
+      </w:pPr>
+    </w:lvl>
+    <w:lvl w:ilvl="5" w:tplc="0409001B" w:tentative="1">
+      <w:start w:val="1"/>
+      <w:numFmt w:val="lowerRoman"/>
+      <w:lvlText w:val="%6."/>
+      <w:lvlJc w:val="right"/>
+      <w:pPr>
+        <w:ind w:left="4320" w:hanging="180"/>
+      </w:pPr>
+    </w:lvl>
+    <w:lvl w:ilvl="6" w:tplc="0409000F" w:tentative="1">
+      <w:start w:val="1"/>
+      <w:numFmt w:val="decimal"/>
+      <w:lvlText w:val="%7."/>
+      <w:lvlJc w:val="left"/>
+      <w:pPr>
+        <w:ind w:left="5040" w:hanging="360"/>
+      </w:pPr>
+    </w:lvl>
+    <w:lvl w:ilvl="7" w:tplc="04090019" w:tentative="1">
+      <w:start w:val="1"/>
+      <w:numFmt w:val="lowerLetter"/>
+      <w:lvlText w:val="%8."/>
+      <w:lvlJc w:val="left"/>
+      <w:pPr>
+        <w:ind w:left="5760" w:hanging="360"/>
+      </w:pPr>
+    </w:lvl>
+    <w:lvl w:ilvl="8" w:tplc="0409001B" w:tentative="1">
+      <w:start w:val="1"/>
+      <w:numFmt w:val="lowerRoman"/>
+      <w:lvlText w:val="%9."/>
+      <w:lvlJc w:val="right"/>
+      <w:pPr>
+        <w:ind w:left="6480" w:hanging="180"/>
+      </w:pPr>
+    </w:lvl>
+  </w:abstractNum>
   <w:num w:numId="1">
     <w:abstractNumId w:val="0"/>
   </w:num>
@@ -16881,6 +17947,9 @@
   </w:num>
   <w:num w:numId="3">
     <w:abstractNumId w:val="1"/>
+  </w:num>
+  <w:num w:numId="4">
+    <w:abstractNumId w:val="3"/>
   </w:num>
 </w:numbering>
 </file>
@@ -17279,7 +18348,7 @@
   <w:style w:type="paragraph" w:default="1" w:styleId="Normal">
     <w:name w:val="Normal"/>
     <w:qFormat/>
-    <w:rsid w:val="00A52DF9"/>
+    <w:rsid w:val="00E44818"/>
   </w:style>
   <w:style w:type="character" w:default="1" w:styleId="DefaultParagraphFont">
     <w:name w:val="Default Paragraph Font"/>

--- a/Swift_Notes.docx
+++ b/Swift_Notes.docx
@@ -1475,25 +1475,7 @@
           <w:color w:val="FC7467"/>
           <w:lang w:val="en-US"/>
         </w:rPr>
-        <w:t xml:space="preserve">"Invalid </w:t>
-      </w:r>
-      <w:proofErr w:type="spellStart"/>
-      <w:r>
-        <w:rPr>
-          <w:rFonts w:ascii="Lato" w:hAnsi="Lato" w:cs="Menlo"/>
-          <w:color w:val="FC7467"/>
-          <w:lang w:val="en-US"/>
-        </w:rPr>
-        <w:t>Invalid</w:t>
-      </w:r>
-      <w:proofErr w:type="spellEnd"/>
-      <w:r>
-        <w:rPr>
-          <w:rFonts w:ascii="Lato" w:hAnsi="Lato" w:cs="Menlo"/>
-          <w:color w:val="FC7467"/>
-          <w:lang w:val="en-US"/>
-        </w:rPr>
-        <w:t>"</w:t>
+        <w:t>"Invalid Invalid"</w:t>
       </w:r>
       <w:r>
         <w:rPr>
@@ -1788,66 +1770,48 @@
           <w:rFonts w:ascii="Lato" w:hAnsi="Lato"/>
           <w:lang w:val="en-US"/>
         </w:rPr>
-        <w:t xml:space="preserve">An </w:t>
-      </w:r>
-      <w:proofErr w:type="spellStart"/>
-      <w:r>
-        <w:rPr>
-          <w:rFonts w:ascii="Lato" w:hAnsi="Lato"/>
+        <w:t xml:space="preserve">An enum is a set of named values, struct is structured data type, and of course a class allows us to create objects with all POO related stuff, use </w:t>
+      </w:r>
+      <w:r>
+        <w:rPr>
+          <w:rFonts w:ascii="Lato" w:hAnsi="Lato"/>
+          <w:lang w:val="en-US"/>
+        </w:rPr>
+        <w:t>enums</w:t>
+      </w:r>
+      <w:r>
+        <w:rPr>
+          <w:rFonts w:ascii="Lato" w:hAnsi="Lato"/>
+          <w:lang w:val="en-US"/>
+        </w:rPr>
+        <w:t xml:space="preserve"> like </w:t>
+      </w:r>
+    </w:p>
+    <w:p>
+      <w:pPr>
+        <w:tabs>
+          <w:tab w:val="left" w:pos="593"/>
+        </w:tabs>
+        <w:autoSpaceDE w:val="0"/>
+        <w:autoSpaceDN w:val="0"/>
+        <w:adjustRightInd w:val="0"/>
+        <w:jc w:val="both"/>
+        <w:rPr>
+          <w:rFonts w:ascii="Lato" w:hAnsi="Lato" w:cs="Menlo"/>
+          <w:color w:val="BFBFBF"/>
+          <w:lang w:val="en-US"/>
+        </w:rPr>
+      </w:pPr>
+      <w:r>
+        <w:rPr>
+          <w:rFonts w:ascii="Lato" w:hAnsi="Lato" w:cs="Menlo"/>
+          <w:b/>
+          <w:bCs/>
+          <w:color w:val="FC6BAA"/>
           <w:lang w:val="en-US"/>
         </w:rPr>
         <w:t>enum</w:t>
       </w:r>
-      <w:proofErr w:type="spellEnd"/>
-      <w:r>
-        <w:rPr>
-          <w:rFonts w:ascii="Lato" w:hAnsi="Lato"/>
-          <w:lang w:val="en-US"/>
-        </w:rPr>
-        <w:t xml:space="preserve"> is a set of named values, struct is structured data type, and of course a class allows us to create objects with all POO related stuff, use </w:t>
-      </w:r>
-      <w:r>
-        <w:rPr>
-          <w:rFonts w:ascii="Lato" w:hAnsi="Lato"/>
-          <w:lang w:val="en-US"/>
-        </w:rPr>
-        <w:t>enums</w:t>
-      </w:r>
-      <w:r>
-        <w:rPr>
-          <w:rFonts w:ascii="Lato" w:hAnsi="Lato"/>
-          <w:lang w:val="en-US"/>
-        </w:rPr>
-        <w:t xml:space="preserve"> like </w:t>
-      </w:r>
-    </w:p>
-    <w:p>
-      <w:pPr>
-        <w:tabs>
-          <w:tab w:val="left" w:pos="593"/>
-        </w:tabs>
-        <w:autoSpaceDE w:val="0"/>
-        <w:autoSpaceDN w:val="0"/>
-        <w:adjustRightInd w:val="0"/>
-        <w:jc w:val="both"/>
-        <w:rPr>
-          <w:rFonts w:ascii="Lato" w:hAnsi="Lato" w:cs="Menlo"/>
-          <w:color w:val="BFBFBF"/>
-          <w:lang w:val="en-US"/>
-        </w:rPr>
-      </w:pPr>
-      <w:proofErr w:type="spellStart"/>
-      <w:r>
-        <w:rPr>
-          <w:rFonts w:ascii="Lato" w:hAnsi="Lato" w:cs="Menlo"/>
-          <w:b/>
-          <w:bCs/>
-          <w:color w:val="FC6BAA"/>
-          <w:lang w:val="en-US"/>
-        </w:rPr>
-        <w:t>enum</w:t>
-      </w:r>
-      <w:proofErr w:type="spellEnd"/>
       <w:r>
         <w:rPr>
           <w:rFonts w:ascii="Lato" w:hAnsi="Lato" w:cs="Menlo"/>
@@ -2270,7 +2234,6 @@
         </w:rPr>
         <w:t xml:space="preserve">Enums can have an associated raw value, just change the declaration to </w:t>
       </w:r>
-      <w:proofErr w:type="spellStart"/>
       <w:r>
         <w:rPr>
           <w:rFonts w:ascii="Lato" w:hAnsi="Lato" w:cs="Menlo"/>
@@ -2281,7 +2244,6 @@
         </w:rPr>
         <w:t>enum</w:t>
       </w:r>
-      <w:proofErr w:type="spellEnd"/>
       <w:r>
         <w:rPr>
           <w:rFonts w:ascii="Lato" w:hAnsi="Lato" w:cs="Menlo"/>
@@ -2377,23 +2339,518 @@
           <w:rFonts w:ascii="Lato" w:hAnsi="Lato"/>
           <w:lang w:val="en-US"/>
         </w:rPr>
-        <w:t xml:space="preserve"> let Swift do it automatically. To get a value from this </w:t>
-      </w:r>
-      <w:proofErr w:type="spellStart"/>
-      <w:r>
-        <w:rPr>
-          <w:rFonts w:ascii="Lato" w:hAnsi="Lato"/>
+        <w:t xml:space="preserve"> let Swift do it automatically. To get a value from this enum, call it as </w:t>
+      </w:r>
+      <w:r>
+        <w:rPr>
+          <w:rFonts w:ascii="Lato" w:hAnsi="Lato" w:cs="Menlo"/>
+          <w:b/>
+          <w:bCs/>
+          <w:color w:val="FC6BAA"/>
+          <w:lang w:val="en-US"/>
+        </w:rPr>
+        <w:t>let</w:t>
+      </w:r>
+      <w:r>
+        <w:rPr>
+          <w:rFonts w:ascii="Lato" w:hAnsi="Lato" w:cs="Menlo"/>
+          <w:color w:val="BFBFBF"/>
+          <w:lang w:val="en-US"/>
+        </w:rPr>
+        <w:t xml:space="preserve"> </w:t>
+      </w:r>
+      <w:r>
+        <w:rPr>
+          <w:rFonts w:ascii="Lato" w:hAnsi="Lato" w:cs="Menlo"/>
+          <w:color w:val="42B8E0"/>
+          <w:lang w:val="en-US"/>
+        </w:rPr>
+        <w:t>earth</w:t>
+      </w:r>
+      <w:r>
+        <w:rPr>
+          <w:rFonts w:ascii="Lato" w:hAnsi="Lato" w:cs="Menlo"/>
+          <w:color w:val="BFBFBF"/>
+          <w:lang w:val="en-US"/>
+        </w:rPr>
+        <w:t xml:space="preserve"> = </w:t>
+      </w:r>
+      <w:r>
+        <w:rPr>
+          <w:rFonts w:ascii="Lato" w:hAnsi="Lato" w:cs="Menlo"/>
+          <w:color w:val="A4FBE6"/>
+          <w:lang w:val="en-US"/>
+        </w:rPr>
+        <w:t>Planet</w:t>
+      </w:r>
+      <w:r>
+        <w:rPr>
+          <w:rFonts w:ascii="Lato" w:hAnsi="Lato" w:cs="Menlo"/>
+          <w:color w:val="BFBFBF"/>
+          <w:lang w:val="en-US"/>
+        </w:rPr>
+        <w:t xml:space="preserve">(rawValue: </w:t>
+      </w:r>
+      <w:r>
+        <w:rPr>
+          <w:rFonts w:ascii="Lato" w:hAnsi="Lato" w:cs="Menlo"/>
+          <w:color w:val="D0BC56"/>
+          <w:lang w:val="en-US"/>
+        </w:rPr>
+        <w:t>2</w:t>
+      </w:r>
+      <w:r>
+        <w:rPr>
+          <w:rFonts w:ascii="Lato" w:hAnsi="Lato" w:cs="Menlo"/>
+          <w:color w:val="BFBFBF"/>
+          <w:lang w:val="en-US"/>
+        </w:rPr>
+        <w:t>)</w:t>
+      </w:r>
+      <w:r>
+        <w:rPr>
+          <w:rFonts w:ascii="Lato" w:hAnsi="Lato"/>
+          <w:lang w:val="en-US"/>
+        </w:rPr>
+        <w:t xml:space="preserve"> these are useful for example, to parse information to a server in a way that is readable.</w:t>
+      </w:r>
+    </w:p>
+    <w:p>
+      <w:pPr>
+        <w:tabs>
+          <w:tab w:val="left" w:pos="593"/>
+        </w:tabs>
+        <w:autoSpaceDE w:val="0"/>
+        <w:autoSpaceDN w:val="0"/>
+        <w:adjustRightInd w:val="0"/>
+        <w:jc w:val="both"/>
+        <w:rPr>
+          <w:rFonts w:ascii="Lato" w:hAnsi="Lato"/>
+          <w:lang w:val="en-US"/>
+        </w:rPr>
+      </w:pPr>
+    </w:p>
+    <w:p>
+      <w:pPr>
+        <w:tabs>
+          <w:tab w:val="left" w:pos="593"/>
+        </w:tabs>
+        <w:autoSpaceDE w:val="0"/>
+        <w:autoSpaceDN w:val="0"/>
+        <w:adjustRightInd w:val="0"/>
+        <w:jc w:val="both"/>
+        <w:rPr>
+          <w:rFonts w:ascii="Lato" w:hAnsi="Lato"/>
+          <w:lang w:val="en-US"/>
+        </w:rPr>
+      </w:pPr>
+      <w:r>
+        <w:rPr>
+          <w:rFonts w:ascii="Lato" w:hAnsi="Lato"/>
+          <w:lang w:val="en-US"/>
+        </w:rPr>
+        <w:t>Raw values and associated values are similar, but raw values can be determined automatically and are limited to one raw value per case.</w:t>
+      </w:r>
+    </w:p>
+    <w:p>
+      <w:pPr>
+        <w:tabs>
+          <w:tab w:val="left" w:pos="593"/>
+        </w:tabs>
+        <w:autoSpaceDE w:val="0"/>
+        <w:autoSpaceDN w:val="0"/>
+        <w:adjustRightInd w:val="0"/>
+        <w:jc w:val="both"/>
+        <w:rPr>
+          <w:rFonts w:ascii="Lato" w:hAnsi="Lato"/>
+          <w:lang w:val="en-US"/>
+        </w:rPr>
+      </w:pPr>
+    </w:p>
+    <w:p>
+      <w:pPr>
+        <w:jc w:val="both"/>
+        <w:rPr>
+          <w:rFonts w:ascii="Lato" w:hAnsi="Lato"/>
+          <w:b/>
+          <w:bCs/>
+          <w:lang w:val="en-US"/>
+        </w:rPr>
+      </w:pPr>
+      <w:r>
+        <w:rPr>
+          <w:rFonts w:ascii="Lato" w:hAnsi="Lato"/>
+          <w:b/>
+          <w:bCs/>
+          <w:lang w:val="en-US"/>
+        </w:rPr>
+        <w:t>Operators and conditions</w:t>
+      </w:r>
+    </w:p>
+    <w:p>
+      <w:pPr>
+        <w:jc w:val="both"/>
+        <w:rPr>
+          <w:rFonts w:ascii="Lato" w:hAnsi="Lato"/>
+          <w:b/>
+          <w:bCs/>
+          <w:lang w:val="en-US"/>
+        </w:rPr>
+      </w:pPr>
+    </w:p>
+    <w:p>
+      <w:pPr>
+        <w:jc w:val="both"/>
+        <w:rPr>
+          <w:rFonts w:ascii="Lato" w:hAnsi="Lato"/>
+          <w:bCs/>
+          <w:lang w:val="en-US"/>
+        </w:rPr>
+      </w:pPr>
+      <w:r>
+        <w:rPr>
+          <w:rFonts w:ascii="Lato" w:hAnsi="Lato"/>
+          <w:bCs/>
+          <w:lang w:val="en-US"/>
+        </w:rPr>
+        <w:t xml:space="preserve">Swift won’t be able to add an Int </w:t>
+      </w:r>
+      <w:r>
+        <w:rPr>
+          <w:rFonts w:ascii="Lato" w:hAnsi="Lato"/>
+          <w:bCs/>
+          <w:lang w:val="en-US"/>
+        </w:rPr>
+        <w:t xml:space="preserve">variable </w:t>
+      </w:r>
+      <w:r>
+        <w:rPr>
+          <w:rFonts w:ascii="Lato" w:hAnsi="Lato"/>
+          <w:bCs/>
+          <w:lang w:val="en-US"/>
+        </w:rPr>
+        <w:t>to a Double</w:t>
+      </w:r>
+      <w:r>
+        <w:rPr>
+          <w:rFonts w:ascii="Lato" w:hAnsi="Lato"/>
+          <w:bCs/>
+          <w:lang w:val="en-US"/>
+        </w:rPr>
+        <w:t xml:space="preserve"> variable</w:t>
+      </w:r>
+      <w:r>
+        <w:rPr>
+          <w:rFonts w:ascii="Lato" w:hAnsi="Lato"/>
+          <w:bCs/>
+          <w:lang w:val="en-US"/>
+        </w:rPr>
+        <w:t xml:space="preserve"> as in many other languages, this happens because Swift likes to be extremely predictable.</w:t>
+      </w:r>
+      <w:r>
+        <w:rPr>
+          <w:rFonts w:ascii="Lato" w:hAnsi="Lato"/>
+          <w:bCs/>
+          <w:lang w:val="en-US"/>
+        </w:rPr>
+        <w:t xml:space="preserve"> Doubles and Ints in Swift take the same amount of space in memory.</w:t>
+      </w:r>
+    </w:p>
+    <w:p>
+      <w:pPr>
+        <w:tabs>
+          <w:tab w:val="left" w:pos="593"/>
+        </w:tabs>
+        <w:autoSpaceDE w:val="0"/>
+        <w:autoSpaceDN w:val="0"/>
+        <w:adjustRightInd w:val="0"/>
+        <w:jc w:val="both"/>
+        <w:rPr>
+          <w:rFonts w:ascii="Lato" w:hAnsi="Lato"/>
+          <w:lang w:val="en-US"/>
+        </w:rPr>
+      </w:pPr>
+    </w:p>
+    <w:p>
+      <w:pPr>
+        <w:tabs>
+          <w:tab w:val="left" w:pos="593"/>
+        </w:tabs>
+        <w:autoSpaceDE w:val="0"/>
+        <w:autoSpaceDN w:val="0"/>
+        <w:adjustRightInd w:val="0"/>
+        <w:jc w:val="both"/>
+        <w:rPr>
+          <w:rFonts w:ascii="Lato" w:hAnsi="Lato"/>
+          <w:lang w:val="en-US"/>
+        </w:rPr>
+      </w:pPr>
+      <w:r>
+        <w:rPr>
+          <w:rFonts w:ascii="Lato" w:hAnsi="Lato"/>
+          <w:lang w:val="en-US"/>
+        </w:rPr>
+        <w:t xml:space="preserve">Swift supports operator overloading, which is a way to define what an operator does depending on the values it holds. </w:t>
+      </w:r>
+      <w:r>
+        <w:rPr>
+          <w:rFonts w:ascii="Lato" w:hAnsi="Lato"/>
+          <w:lang w:val="en-US"/>
+        </w:rPr>
+        <w:t xml:space="preserve">We can make our own Enums comparable as follows: </w:t>
+      </w:r>
+    </w:p>
+    <w:p>
+      <w:pPr>
+        <w:tabs>
+          <w:tab w:val="left" w:pos="593"/>
+        </w:tabs>
+        <w:autoSpaceDE w:val="0"/>
+        <w:autoSpaceDN w:val="0"/>
+        <w:adjustRightInd w:val="0"/>
+        <w:jc w:val="both"/>
+        <w:rPr>
+          <w:rFonts w:ascii="Lato" w:hAnsi="Lato" w:cs="Menlo"/>
+          <w:color w:val="BFBFBF"/>
+          <w:lang w:val="en-US"/>
+        </w:rPr>
+      </w:pPr>
+      <w:r>
+        <w:rPr>
+          <w:rFonts w:ascii="Lato" w:hAnsi="Lato" w:cs="Menlo"/>
+          <w:b/>
+          <w:bCs/>
+          <w:color w:val="FC6BAA"/>
           <w:lang w:val="en-US"/>
         </w:rPr>
         <w:t>enum</w:t>
       </w:r>
-      <w:proofErr w:type="spellEnd"/>
-      <w:r>
-        <w:rPr>
-          <w:rFonts w:ascii="Lato" w:hAnsi="Lato"/>
-          <w:lang w:val="en-US"/>
-        </w:rPr>
-        <w:t xml:space="preserve">, call it as </w:t>
+      <w:r>
+        <w:rPr>
+          <w:rFonts w:ascii="Lato" w:hAnsi="Lato" w:cs="Menlo"/>
+          <w:color w:val="BFBFBF"/>
+          <w:lang w:val="en-US"/>
+        </w:rPr>
+        <w:t xml:space="preserve"> </w:t>
+      </w:r>
+      <w:r>
+        <w:rPr>
+          <w:rFonts w:ascii="Lato" w:hAnsi="Lato" w:cs="Menlo"/>
+          <w:color w:val="5DD8FF"/>
+          <w:lang w:val="en-US"/>
+        </w:rPr>
+        <w:t>Sizes</w:t>
+      </w:r>
+      <w:r>
+        <w:rPr>
+          <w:rFonts w:ascii="Lato" w:hAnsi="Lato" w:cs="Menlo"/>
+          <w:color w:val="BFBFBF"/>
+          <w:lang w:val="en-US"/>
+        </w:rPr>
+        <w:t xml:space="preserve">: </w:t>
+      </w:r>
+      <w:r>
+        <w:rPr>
+          <w:rFonts w:ascii="Lato" w:hAnsi="Lato" w:cs="Menlo"/>
+          <w:color w:val="DEC1FF"/>
+          <w:lang w:val="en-US"/>
+        </w:rPr>
+        <w:t>Comparable</w:t>
+      </w:r>
+      <w:r>
+        <w:rPr>
+          <w:rFonts w:ascii="Lato" w:hAnsi="Lato" w:cs="Menlo"/>
+          <w:color w:val="BFBFBF"/>
+          <w:lang w:val="en-US"/>
+        </w:rPr>
+        <w:t xml:space="preserve"> {</w:t>
+      </w:r>
+    </w:p>
+    <w:p>
+      <w:pPr>
+        <w:tabs>
+          <w:tab w:val="left" w:pos="593"/>
+        </w:tabs>
+        <w:autoSpaceDE w:val="0"/>
+        <w:autoSpaceDN w:val="0"/>
+        <w:adjustRightInd w:val="0"/>
+        <w:jc w:val="both"/>
+        <w:rPr>
+          <w:rFonts w:ascii="Lato" w:hAnsi="Lato" w:cs="Menlo"/>
+          <w:color w:val="BFBFBF"/>
+          <w:lang w:val="en-US"/>
+        </w:rPr>
+      </w:pPr>
+      <w:r>
+        <w:rPr>
+          <w:rFonts w:ascii="Lato" w:hAnsi="Lato" w:cs="Menlo"/>
+          <w:color w:val="BFBFBF"/>
+          <w:lang w:val="en-US"/>
+        </w:rPr>
+        <w:t xml:space="preserve">    </w:t>
+      </w:r>
+      <w:r>
+        <w:rPr>
+          <w:rFonts w:ascii="Lato" w:hAnsi="Lato" w:cs="Menlo"/>
+          <w:b/>
+          <w:bCs/>
+          <w:color w:val="FC6BAA"/>
+          <w:lang w:val="en-US"/>
+        </w:rPr>
+        <w:t>case</w:t>
+      </w:r>
+      <w:r>
+        <w:rPr>
+          <w:rFonts w:ascii="Lato" w:hAnsi="Lato" w:cs="Menlo"/>
+          <w:color w:val="BFBFBF"/>
+          <w:lang w:val="en-US"/>
+        </w:rPr>
+        <w:t xml:space="preserve"> </w:t>
+      </w:r>
+      <w:r>
+        <w:rPr>
+          <w:rFonts w:ascii="Lato" w:hAnsi="Lato" w:cs="Menlo"/>
+          <w:color w:val="42B8E0"/>
+          <w:lang w:val="en-US"/>
+        </w:rPr>
+        <w:t>small</w:t>
+      </w:r>
+    </w:p>
+    <w:p>
+      <w:pPr>
+        <w:tabs>
+          <w:tab w:val="left" w:pos="593"/>
+        </w:tabs>
+        <w:autoSpaceDE w:val="0"/>
+        <w:autoSpaceDN w:val="0"/>
+        <w:adjustRightInd w:val="0"/>
+        <w:jc w:val="both"/>
+        <w:rPr>
+          <w:rFonts w:ascii="Lato" w:hAnsi="Lato" w:cs="Menlo"/>
+          <w:color w:val="BFBFBF"/>
+          <w:lang w:val="en-US"/>
+        </w:rPr>
+      </w:pPr>
+      <w:r>
+        <w:rPr>
+          <w:rFonts w:ascii="Lato" w:hAnsi="Lato" w:cs="Menlo"/>
+          <w:color w:val="BFBFBF"/>
+          <w:lang w:val="en-US"/>
+        </w:rPr>
+        <w:t xml:space="preserve">    </w:t>
+      </w:r>
+      <w:r>
+        <w:rPr>
+          <w:rFonts w:ascii="Lato" w:hAnsi="Lato" w:cs="Menlo"/>
+          <w:b/>
+          <w:bCs/>
+          <w:color w:val="FC6BAA"/>
+          <w:lang w:val="en-US"/>
+        </w:rPr>
+        <w:t>case</w:t>
+      </w:r>
+      <w:r>
+        <w:rPr>
+          <w:rFonts w:ascii="Lato" w:hAnsi="Lato" w:cs="Menlo"/>
+          <w:color w:val="BFBFBF"/>
+          <w:lang w:val="en-US"/>
+        </w:rPr>
+        <w:t xml:space="preserve"> </w:t>
+      </w:r>
+      <w:r>
+        <w:rPr>
+          <w:rFonts w:ascii="Lato" w:hAnsi="Lato" w:cs="Menlo"/>
+          <w:color w:val="42B8E0"/>
+          <w:lang w:val="en-US"/>
+        </w:rPr>
+        <w:t>medium</w:t>
+      </w:r>
+    </w:p>
+    <w:p>
+      <w:pPr>
+        <w:tabs>
+          <w:tab w:val="left" w:pos="593"/>
+        </w:tabs>
+        <w:autoSpaceDE w:val="0"/>
+        <w:autoSpaceDN w:val="0"/>
+        <w:adjustRightInd w:val="0"/>
+        <w:jc w:val="both"/>
+        <w:rPr>
+          <w:rFonts w:ascii="Lato" w:hAnsi="Lato" w:cs="Menlo"/>
+          <w:color w:val="BFBFBF"/>
+          <w:lang w:val="en-US"/>
+        </w:rPr>
+      </w:pPr>
+      <w:r>
+        <w:rPr>
+          <w:rFonts w:ascii="Lato" w:hAnsi="Lato" w:cs="Menlo"/>
+          <w:color w:val="BFBFBF"/>
+          <w:lang w:val="en-US"/>
+        </w:rPr>
+        <w:t xml:space="preserve">    </w:t>
+      </w:r>
+      <w:r>
+        <w:rPr>
+          <w:rFonts w:ascii="Lato" w:hAnsi="Lato" w:cs="Menlo"/>
+          <w:b/>
+          <w:bCs/>
+          <w:color w:val="FC6BAA"/>
+          <w:lang w:val="en-US"/>
+        </w:rPr>
+        <w:t>case</w:t>
+      </w:r>
+      <w:r>
+        <w:rPr>
+          <w:rFonts w:ascii="Lato" w:hAnsi="Lato" w:cs="Menlo"/>
+          <w:color w:val="BFBFBF"/>
+          <w:lang w:val="en-US"/>
+        </w:rPr>
+        <w:t xml:space="preserve"> </w:t>
+      </w:r>
+      <w:r>
+        <w:rPr>
+          <w:rFonts w:ascii="Lato" w:hAnsi="Lato" w:cs="Menlo"/>
+          <w:color w:val="42B8E0"/>
+          <w:lang w:val="en-US"/>
+        </w:rPr>
+        <w:t>large</w:t>
+      </w:r>
+    </w:p>
+    <w:p>
+      <w:pPr>
+        <w:tabs>
+          <w:tab w:val="left" w:pos="593"/>
+        </w:tabs>
+        <w:autoSpaceDE w:val="0"/>
+        <w:autoSpaceDN w:val="0"/>
+        <w:adjustRightInd w:val="0"/>
+        <w:jc w:val="both"/>
+        <w:rPr>
+          <w:rFonts w:ascii="Lato" w:hAnsi="Lato"/>
+          <w:lang w:val="en-US"/>
+        </w:rPr>
+      </w:pPr>
+      <w:r>
+        <w:rPr>
+          <w:rFonts w:ascii="Lato" w:hAnsi="Lato" w:cs="Menlo"/>
+          <w:color w:val="BFBFBF"/>
+          <w:lang w:val="en-US"/>
+        </w:rPr>
+        <w:t xml:space="preserve">} </w:t>
+      </w:r>
+      <w:r>
+        <w:rPr>
+          <w:rFonts w:ascii="Lato" w:hAnsi="Lato"/>
+          <w:lang w:val="en-US"/>
+        </w:rPr>
+        <w:t xml:space="preserve">and </w:t>
+      </w:r>
+      <w:r>
+        <w:rPr>
+          <w:rFonts w:ascii="Lato" w:hAnsi="Lato"/>
+          <w:lang w:val="en-US"/>
+        </w:rPr>
+        <w:t xml:space="preserve">use them as </w:t>
       </w:r>
       <w:r>
         <w:rPr>
@@ -2419,7 +2876,7 @@
           <w:color w:val="42B8E0"/>
           <w:lang w:val="en-US"/>
         </w:rPr>
-        <w:t>earth</w:t>
+        <w:t>first</w:t>
       </w:r>
       <w:r>
         <w:rPr>
@@ -2435,15 +2892,294 @@
           <w:color w:val="A4FBE6"/>
           <w:lang w:val="en-US"/>
         </w:rPr>
-        <w:t>Planet</w:t>
-      </w:r>
-      <w:r>
-        <w:rPr>
-          <w:rFonts w:ascii="Lato" w:hAnsi="Lato" w:cs="Menlo"/>
-          <w:color w:val="BFBFBF"/>
-          <w:lang w:val="en-US"/>
-        </w:rPr>
-        <w:t xml:space="preserve">(rawValue: </w:t>
+        <w:t>Sizes</w:t>
+      </w:r>
+      <w:r>
+        <w:rPr>
+          <w:rFonts w:ascii="Lato" w:hAnsi="Lato" w:cs="Menlo"/>
+          <w:color w:val="BFBFBF"/>
+          <w:lang w:val="en-US"/>
+        </w:rPr>
+        <w:t>.</w:t>
+      </w:r>
+      <w:r>
+        <w:rPr>
+          <w:rFonts w:ascii="Lato" w:hAnsi="Lato" w:cs="Menlo"/>
+          <w:color w:val="72BFAE"/>
+          <w:lang w:val="en-US"/>
+        </w:rPr>
+        <w:t>small</w:t>
+      </w:r>
+      <w:r>
+        <w:rPr>
+          <w:rFonts w:ascii="Lato" w:hAnsi="Lato" w:cs="Menlo"/>
+          <w:color w:val="BFBFBF"/>
+          <w:lang w:val="en-US"/>
+        </w:rPr>
+        <w:t xml:space="preserve"> </w:t>
+      </w:r>
+      <w:r>
+        <w:rPr>
+          <w:rFonts w:ascii="Lato" w:hAnsi="Lato"/>
+          <w:lang w:val="en-US"/>
+        </w:rPr>
+        <w:t xml:space="preserve">and </w:t>
+      </w:r>
+      <w:r>
+        <w:rPr>
+          <w:rFonts w:ascii="Lato" w:hAnsi="Lato" w:cs="Menlo"/>
+          <w:b/>
+          <w:bCs/>
+          <w:color w:val="FC6BAA"/>
+          <w:lang w:val="en-US"/>
+        </w:rPr>
+        <w:t>let</w:t>
+      </w:r>
+      <w:r>
+        <w:rPr>
+          <w:rFonts w:ascii="Lato" w:hAnsi="Lato" w:cs="Menlo"/>
+          <w:color w:val="BFBFBF"/>
+          <w:lang w:val="en-US"/>
+        </w:rPr>
+        <w:t xml:space="preserve"> </w:t>
+      </w:r>
+      <w:r>
+        <w:rPr>
+          <w:rFonts w:ascii="Lato" w:hAnsi="Lato" w:cs="Menlo"/>
+          <w:color w:val="42B8E0"/>
+          <w:lang w:val="en-US"/>
+        </w:rPr>
+        <w:t>second</w:t>
+      </w:r>
+      <w:r>
+        <w:rPr>
+          <w:rFonts w:ascii="Lato" w:hAnsi="Lato" w:cs="Menlo"/>
+          <w:color w:val="BFBFBF"/>
+          <w:lang w:val="en-US"/>
+        </w:rPr>
+        <w:t xml:space="preserve"> = </w:t>
+      </w:r>
+      <w:r>
+        <w:rPr>
+          <w:rFonts w:ascii="Lato" w:hAnsi="Lato" w:cs="Menlo"/>
+          <w:color w:val="A4FBE6"/>
+          <w:lang w:val="en-US"/>
+        </w:rPr>
+        <w:t>Sizes</w:t>
+      </w:r>
+      <w:r>
+        <w:rPr>
+          <w:rFonts w:ascii="Lato" w:hAnsi="Lato" w:cs="Menlo"/>
+          <w:color w:val="BFBFBF"/>
+          <w:lang w:val="en-US"/>
+        </w:rPr>
+        <w:t>.</w:t>
+      </w:r>
+      <w:r>
+        <w:rPr>
+          <w:rFonts w:ascii="Lato" w:hAnsi="Lato" w:cs="Menlo"/>
+          <w:color w:val="72BFAE"/>
+          <w:lang w:val="en-US"/>
+        </w:rPr>
+        <w:t>large</w:t>
+      </w:r>
+      <w:r>
+        <w:rPr>
+          <w:rFonts w:ascii="Lato" w:hAnsi="Lato"/>
+          <w:lang w:val="en-US"/>
+        </w:rPr>
+        <w:t xml:space="preserve"> to compare them as</w:t>
+      </w:r>
+      <w:r>
+        <w:rPr>
+          <w:rFonts w:ascii="Lato" w:hAnsi="Lato" w:cs="Menlo"/>
+          <w:color w:val="C08AFF"/>
+          <w:lang w:val="en-US"/>
+        </w:rPr>
+        <w:t xml:space="preserve"> print</w:t>
+      </w:r>
+      <w:r>
+        <w:rPr>
+          <w:rFonts w:ascii="Lato" w:hAnsi="Lato" w:cs="Menlo"/>
+          <w:color w:val="BFBFBF"/>
+          <w:lang w:val="en-US"/>
+        </w:rPr>
+        <w:t>(</w:t>
+      </w:r>
+      <w:r>
+        <w:rPr>
+          <w:rFonts w:ascii="Lato" w:hAnsi="Lato" w:cs="Menlo"/>
+          <w:color w:val="72BFAE"/>
+          <w:lang w:val="en-US"/>
+        </w:rPr>
+        <w:t>first</w:t>
+      </w:r>
+      <w:r>
+        <w:rPr>
+          <w:rFonts w:ascii="Lato" w:hAnsi="Lato" w:cs="Menlo"/>
+          <w:color w:val="BFBFBF"/>
+          <w:lang w:val="en-US"/>
+        </w:rPr>
+        <w:t xml:space="preserve"> </w:t>
+      </w:r>
+      <w:r>
+        <w:rPr>
+          <w:rFonts w:ascii="Lato" w:hAnsi="Lato" w:cs="Menlo"/>
+          <w:color w:val="72BFAE"/>
+          <w:lang w:val="en-US"/>
+        </w:rPr>
+        <w:t>&lt;</w:t>
+      </w:r>
+      <w:r>
+        <w:rPr>
+          <w:rFonts w:ascii="Lato" w:hAnsi="Lato" w:cs="Menlo"/>
+          <w:color w:val="BFBFBF"/>
+          <w:lang w:val="en-US"/>
+        </w:rPr>
+        <w:t xml:space="preserve"> </w:t>
+      </w:r>
+      <w:r>
+        <w:rPr>
+          <w:rFonts w:ascii="Lato" w:hAnsi="Lato" w:cs="Menlo"/>
+          <w:color w:val="72BFAE"/>
+          <w:lang w:val="en-US"/>
+        </w:rPr>
+        <w:t>second</w:t>
+      </w:r>
+      <w:r>
+        <w:rPr>
+          <w:rFonts w:ascii="Lato" w:hAnsi="Lato" w:cs="Menlo"/>
+          <w:color w:val="BFBFBF"/>
+          <w:lang w:val="en-US"/>
+        </w:rPr>
+        <w:t>)</w:t>
+      </w:r>
+      <w:r>
+        <w:rPr>
+          <w:rFonts w:ascii="Lato" w:hAnsi="Lato"/>
+          <w:lang w:val="en-US"/>
+        </w:rPr>
+        <w:t xml:space="preserve"> where we will get true as a result from, since small appears before large.</w:t>
+      </w:r>
+    </w:p>
+    <w:p>
+      <w:pPr>
+        <w:tabs>
+          <w:tab w:val="left" w:pos="593"/>
+        </w:tabs>
+        <w:autoSpaceDE w:val="0"/>
+        <w:autoSpaceDN w:val="0"/>
+        <w:adjustRightInd w:val="0"/>
+        <w:jc w:val="both"/>
+        <w:rPr>
+          <w:rFonts w:ascii="Lato" w:hAnsi="Lato"/>
+          <w:lang w:val="en-US"/>
+        </w:rPr>
+      </w:pPr>
+    </w:p>
+    <w:p>
+      <w:pPr>
+        <w:tabs>
+          <w:tab w:val="left" w:pos="593"/>
+        </w:tabs>
+        <w:autoSpaceDE w:val="0"/>
+        <w:autoSpaceDN w:val="0"/>
+        <w:adjustRightInd w:val="0"/>
+        <w:jc w:val="both"/>
+        <w:rPr>
+          <w:rFonts w:ascii="Lato" w:hAnsi="Lato" w:cs="Menlo"/>
+          <w:color w:val="BFBFBF"/>
+          <w:lang w:val="en-US"/>
+        </w:rPr>
+      </w:pPr>
+      <w:r>
+        <w:rPr>
+          <w:rFonts w:ascii="Lato" w:hAnsi="Lato"/>
+          <w:lang w:val="en-US"/>
+        </w:rPr>
+        <w:t xml:space="preserve">Ifs in Swift can be used with or without parenthesis </w:t>
+      </w:r>
+      <w:r>
+        <w:rPr>
+          <w:rFonts w:ascii="Lato" w:hAnsi="Lato" w:cs="Menlo"/>
+          <w:b/>
+          <w:bCs/>
+          <w:color w:val="FC6BAA"/>
+          <w:lang w:val="en-US"/>
+        </w:rPr>
+        <w:t>if</w:t>
+      </w:r>
+      <w:r>
+        <w:rPr>
+          <w:rFonts w:ascii="Lato" w:hAnsi="Lato" w:cs="Menlo"/>
+          <w:color w:val="BFBFBF"/>
+          <w:lang w:val="en-US"/>
+        </w:rPr>
+        <w:t xml:space="preserve"> </w:t>
+      </w:r>
+      <w:r>
+        <w:rPr>
+          <w:rFonts w:ascii="Lato" w:hAnsi="Lato" w:cs="Menlo"/>
+          <w:color w:val="72BFAE"/>
+          <w:lang w:val="en-US"/>
+        </w:rPr>
+        <w:t>firstCard</w:t>
+      </w:r>
+      <w:r>
+        <w:rPr>
+          <w:rFonts w:ascii="Lato" w:hAnsi="Lato" w:cs="Menlo"/>
+          <w:color w:val="BFBFBF"/>
+          <w:lang w:val="en-US"/>
+        </w:rPr>
+        <w:t xml:space="preserve"> </w:t>
+      </w:r>
+      <w:r>
+        <w:rPr>
+          <w:rFonts w:ascii="Lato" w:hAnsi="Lato" w:cs="Menlo"/>
+          <w:color w:val="C08AFF"/>
+          <w:lang w:val="en-US"/>
+        </w:rPr>
+        <w:t>+</w:t>
+      </w:r>
+      <w:r>
+        <w:rPr>
+          <w:rFonts w:ascii="Lato" w:hAnsi="Lato" w:cs="Menlo"/>
+          <w:color w:val="BFBFBF"/>
+          <w:lang w:val="en-US"/>
+        </w:rPr>
+        <w:t xml:space="preserve"> </w:t>
+      </w:r>
+      <w:r>
+        <w:rPr>
+          <w:rFonts w:ascii="Lato" w:hAnsi="Lato" w:cs="Menlo"/>
+          <w:color w:val="72BFAE"/>
+          <w:lang w:val="en-US"/>
+        </w:rPr>
+        <w:t>secondCard</w:t>
+      </w:r>
+      <w:r>
+        <w:rPr>
+          <w:rFonts w:ascii="Lato" w:hAnsi="Lato" w:cs="Menlo"/>
+          <w:color w:val="BFBFBF"/>
+          <w:lang w:val="en-US"/>
+        </w:rPr>
+        <w:t xml:space="preserve"> </w:t>
+      </w:r>
+      <w:r>
+        <w:rPr>
+          <w:rFonts w:ascii="Lato" w:hAnsi="Lato" w:cs="Menlo"/>
+          <w:color w:val="C08AFF"/>
+          <w:lang w:val="en-US"/>
+        </w:rPr>
+        <w:t>==</w:t>
+      </w:r>
+      <w:r>
+        <w:rPr>
+          <w:rFonts w:ascii="Lato" w:hAnsi="Lato" w:cs="Menlo"/>
+          <w:color w:val="BFBFBF"/>
+          <w:lang w:val="en-US"/>
+        </w:rPr>
+        <w:t xml:space="preserve"> </w:t>
       </w:r>
       <w:r>
         <w:rPr>
@@ -2451,7 +3187,110 @@
           <w:color w:val="D0BC56"/>
           <w:lang w:val="en-US"/>
         </w:rPr>
-        <w:t>2</w:t>
+        <w:t>21.</w:t>
+      </w:r>
+      <w:r>
+        <w:rPr>
+          <w:rFonts w:ascii="Lato" w:hAnsi="Lato" w:cs="Menlo"/>
+          <w:color w:val="D0BC56"/>
+          <w:lang w:val="en-US"/>
+        </w:rPr>
+        <w:t xml:space="preserve"> </w:t>
+      </w:r>
+      <w:r>
+        <w:rPr>
+          <w:rFonts w:ascii="Lato" w:hAnsi="Lato"/>
+          <w:lang w:val="en-US"/>
+        </w:rPr>
+        <w:t xml:space="preserve">The ternary operator, works with 3 values, and is quite intuitive to use </w:t>
+      </w:r>
+      <w:r>
+        <w:rPr>
+          <w:rFonts w:ascii="Lato" w:hAnsi="Lato" w:cs="Menlo"/>
+          <w:color w:val="C08AFF"/>
+          <w:lang w:val="en-US"/>
+        </w:rPr>
+        <w:t>print</w:t>
+      </w:r>
+      <w:r>
+        <w:rPr>
+          <w:rFonts w:ascii="Lato" w:hAnsi="Lato" w:cs="Menlo"/>
+          <w:color w:val="BFBFBF"/>
+          <w:lang w:val="en-US"/>
+        </w:rPr>
+        <w:t>(</w:t>
+      </w:r>
+      <w:r>
+        <w:rPr>
+          <w:rFonts w:ascii="Lato" w:hAnsi="Lato" w:cs="Menlo"/>
+          <w:color w:val="72BFAE"/>
+          <w:lang w:val="en-US"/>
+        </w:rPr>
+        <w:t>firstCard</w:t>
+      </w:r>
+      <w:r>
+        <w:rPr>
+          <w:rFonts w:ascii="Lato" w:hAnsi="Lato" w:cs="Menlo"/>
+          <w:color w:val="BFBFBF"/>
+          <w:lang w:val="en-US"/>
+        </w:rPr>
+        <w:t xml:space="preserve"> </w:t>
+      </w:r>
+      <w:r>
+        <w:rPr>
+          <w:rFonts w:ascii="Lato" w:hAnsi="Lato" w:cs="Menlo"/>
+          <w:color w:val="C08AFF"/>
+          <w:lang w:val="en-US"/>
+        </w:rPr>
+        <w:t>==</w:t>
+      </w:r>
+      <w:r>
+        <w:rPr>
+          <w:rFonts w:ascii="Lato" w:hAnsi="Lato" w:cs="Menlo"/>
+          <w:color w:val="BFBFBF"/>
+          <w:lang w:val="en-US"/>
+        </w:rPr>
+        <w:t xml:space="preserve"> </w:t>
+      </w:r>
+      <w:r>
+        <w:rPr>
+          <w:rFonts w:ascii="Lato" w:hAnsi="Lato" w:cs="Menlo"/>
+          <w:color w:val="72BFAE"/>
+          <w:lang w:val="en-US"/>
+        </w:rPr>
+        <w:t>secondCard</w:t>
+      </w:r>
+      <w:r>
+        <w:rPr>
+          <w:rFonts w:ascii="Lato" w:hAnsi="Lato" w:cs="Menlo"/>
+          <w:color w:val="BFBFBF"/>
+          <w:lang w:val="en-US"/>
+        </w:rPr>
+        <w:t xml:space="preserve"> ? </w:t>
+      </w:r>
+      <w:r>
+        <w:rPr>
+          <w:rFonts w:ascii="Lato" w:hAnsi="Lato" w:cs="Menlo"/>
+          <w:color w:val="FC7467"/>
+          <w:lang w:val="en-US"/>
+        </w:rPr>
+        <w:t>"Cards are the same"</w:t>
+      </w:r>
+      <w:r>
+        <w:rPr>
+          <w:rFonts w:ascii="Lato" w:hAnsi="Lato" w:cs="Menlo"/>
+          <w:color w:val="BFBFBF"/>
+          <w:lang w:val="en-US"/>
+        </w:rPr>
+        <w:t xml:space="preserve"> : </w:t>
+      </w:r>
+      <w:r>
+        <w:rPr>
+          <w:rFonts w:ascii="Lato" w:hAnsi="Lato" w:cs="Menlo"/>
+          <w:color w:val="FC7467"/>
+          <w:lang w:val="en-US"/>
+        </w:rPr>
+        <w:t>"Cards are different"</w:t>
       </w:r>
       <w:r>
         <w:rPr>
@@ -2466,262 +3305,1359 @@
           <w:rFonts w:ascii="Lato" w:hAnsi="Lato"/>
           <w:lang w:val="en-US"/>
         </w:rPr>
-        <w:t xml:space="preserve"> these are useful for example, to parse information to a server in a way that is readable.</w:t>
-      </w:r>
-    </w:p>
-    <w:p>
-      <w:pPr>
-        <w:tabs>
-          <w:tab w:val="left" w:pos="593"/>
-        </w:tabs>
-        <w:autoSpaceDE w:val="0"/>
-        <w:autoSpaceDN w:val="0"/>
-        <w:adjustRightInd w:val="0"/>
-        <w:jc w:val="both"/>
-        <w:rPr>
-          <w:rFonts w:ascii="Lato" w:hAnsi="Lato"/>
-          <w:lang w:val="en-US"/>
-        </w:rPr>
-      </w:pPr>
-    </w:p>
-    <w:p>
-      <w:pPr>
-        <w:tabs>
-          <w:tab w:val="left" w:pos="593"/>
-        </w:tabs>
-        <w:autoSpaceDE w:val="0"/>
-        <w:autoSpaceDN w:val="0"/>
-        <w:adjustRightInd w:val="0"/>
-        <w:jc w:val="both"/>
-        <w:rPr>
-          <w:rFonts w:ascii="Lato" w:hAnsi="Lato"/>
-          <w:lang w:val="en-US"/>
-        </w:rPr>
-      </w:pPr>
-      <w:r>
-        <w:rPr>
-          <w:rFonts w:ascii="Lato" w:hAnsi="Lato"/>
-          <w:lang w:val="en-US"/>
-        </w:rPr>
-        <w:t>Raw values and associated values are similar, but raw values can be determined automatically and are limited to one raw value per case.</w:t>
-      </w:r>
-    </w:p>
-    <w:p>
-      <w:pPr>
-        <w:tabs>
-          <w:tab w:val="left" w:pos="593"/>
-        </w:tabs>
-        <w:autoSpaceDE w:val="0"/>
-        <w:autoSpaceDN w:val="0"/>
-        <w:adjustRightInd w:val="0"/>
-        <w:jc w:val="both"/>
-        <w:rPr>
-          <w:rFonts w:ascii="Lato" w:hAnsi="Lato"/>
-          <w:lang w:val="en-US"/>
-        </w:rPr>
-      </w:pPr>
-    </w:p>
-    <w:p>
-      <w:pPr>
-        <w:jc w:val="both"/>
-        <w:rPr>
-          <w:rFonts w:ascii="Lato" w:hAnsi="Lato"/>
-          <w:b/>
-          <w:bCs/>
-          <w:lang w:val="en-US"/>
-        </w:rPr>
-      </w:pPr>
-      <w:r>
-        <w:rPr>
-          <w:rFonts w:ascii="Lato" w:hAnsi="Lato"/>
-          <w:b/>
-          <w:bCs/>
-          <w:lang w:val="en-US"/>
-        </w:rPr>
-        <w:t>Operators and conditions</w:t>
-      </w:r>
-    </w:p>
-    <w:p>
-      <w:pPr>
-        <w:jc w:val="both"/>
-        <w:rPr>
-          <w:rFonts w:ascii="Lato" w:hAnsi="Lato"/>
-          <w:b/>
-          <w:bCs/>
-          <w:lang w:val="en-US"/>
-        </w:rPr>
-      </w:pPr>
-    </w:p>
-    <w:p>
-      <w:pPr>
-        <w:jc w:val="both"/>
-        <w:rPr>
-          <w:rFonts w:ascii="Lato" w:hAnsi="Lato"/>
-          <w:bCs/>
-          <w:lang w:val="en-US"/>
-        </w:rPr>
-      </w:pPr>
-      <w:r>
-        <w:rPr>
-          <w:rFonts w:ascii="Lato" w:hAnsi="Lato"/>
-          <w:bCs/>
-          <w:lang w:val="en-US"/>
-        </w:rPr>
-        <w:t xml:space="preserve">Swift won’t be able to add an Int </w:t>
-      </w:r>
-      <w:r>
-        <w:rPr>
-          <w:rFonts w:ascii="Lato" w:hAnsi="Lato"/>
-          <w:bCs/>
-          <w:lang w:val="en-US"/>
-        </w:rPr>
-        <w:t xml:space="preserve">variable </w:t>
-      </w:r>
-      <w:r>
-        <w:rPr>
-          <w:rFonts w:ascii="Lato" w:hAnsi="Lato"/>
-          <w:bCs/>
-          <w:lang w:val="en-US"/>
-        </w:rPr>
-        <w:t>to a Double</w:t>
-      </w:r>
-      <w:r>
-        <w:rPr>
-          <w:rFonts w:ascii="Lato" w:hAnsi="Lato"/>
-          <w:bCs/>
-          <w:lang w:val="en-US"/>
-        </w:rPr>
-        <w:t xml:space="preserve"> variable</w:t>
-      </w:r>
-      <w:r>
-        <w:rPr>
-          <w:rFonts w:ascii="Lato" w:hAnsi="Lato"/>
-          <w:bCs/>
-          <w:lang w:val="en-US"/>
-        </w:rPr>
-        <w:t xml:space="preserve"> as in many other languages, this happens because Swift likes to be extremely predictable.</w:t>
-      </w:r>
-      <w:r>
-        <w:rPr>
-          <w:rFonts w:ascii="Lato" w:hAnsi="Lato"/>
-          <w:bCs/>
-          <w:lang w:val="en-US"/>
-        </w:rPr>
-        <w:t xml:space="preserve"> Doubles and </w:t>
-      </w:r>
-      <w:proofErr w:type="spellStart"/>
-      <w:r>
-        <w:rPr>
-          <w:rFonts w:ascii="Lato" w:hAnsi="Lato"/>
-          <w:bCs/>
-          <w:lang w:val="en-US"/>
-        </w:rPr>
-        <w:t>Ints</w:t>
-      </w:r>
-      <w:proofErr w:type="spellEnd"/>
-      <w:r>
-        <w:rPr>
-          <w:rFonts w:ascii="Lato" w:hAnsi="Lato"/>
-          <w:bCs/>
-          <w:lang w:val="en-US"/>
-        </w:rPr>
-        <w:t xml:space="preserve"> in Swift take the same amount of space in memory.</w:t>
-      </w:r>
-    </w:p>
-    <w:p>
-      <w:pPr>
-        <w:tabs>
-          <w:tab w:val="left" w:pos="593"/>
-        </w:tabs>
-        <w:autoSpaceDE w:val="0"/>
-        <w:autoSpaceDN w:val="0"/>
-        <w:adjustRightInd w:val="0"/>
-        <w:jc w:val="both"/>
-        <w:rPr>
-          <w:rFonts w:ascii="Lato" w:hAnsi="Lato"/>
-          <w:lang w:val="en-US"/>
-        </w:rPr>
-      </w:pPr>
-    </w:p>
-    <w:p>
-      <w:pPr>
-        <w:tabs>
-          <w:tab w:val="left" w:pos="593"/>
-        </w:tabs>
-        <w:autoSpaceDE w:val="0"/>
-        <w:autoSpaceDN w:val="0"/>
-        <w:adjustRightInd w:val="0"/>
-        <w:jc w:val="both"/>
-        <w:rPr>
-          <w:rFonts w:ascii="Lato" w:hAnsi="Lato"/>
-          <w:lang w:val="en-US"/>
-        </w:rPr>
-      </w:pPr>
-      <w:r>
-        <w:rPr>
-          <w:rFonts w:ascii="Lato" w:hAnsi="Lato"/>
-          <w:lang w:val="en-US"/>
-        </w:rPr>
-        <w:t xml:space="preserve">Swift supports operator overloading, which is a way to define what an operator does depending on the values it holds. </w:t>
-      </w:r>
-      <w:r>
-        <w:rPr>
-          <w:rFonts w:ascii="Lato" w:hAnsi="Lato"/>
-          <w:lang w:val="en-US"/>
-        </w:rPr>
-        <w:t xml:space="preserve">We can make our own Enums comparable as follows: </w:t>
-      </w:r>
-    </w:p>
-    <w:p>
-      <w:pPr>
-        <w:tabs>
-          <w:tab w:val="left" w:pos="593"/>
-        </w:tabs>
-        <w:autoSpaceDE w:val="0"/>
-        <w:autoSpaceDN w:val="0"/>
-        <w:adjustRightInd w:val="0"/>
-        <w:jc w:val="both"/>
-        <w:rPr>
-          <w:rFonts w:ascii="Lato" w:hAnsi="Lato" w:cs="Menlo"/>
-          <w:color w:val="BFBFBF"/>
-          <w:lang w:val="en-US"/>
-        </w:rPr>
-      </w:pPr>
-      <w:proofErr w:type="spellStart"/>
-      <w:r>
-        <w:rPr>
-          <w:rFonts w:ascii="Lato" w:hAnsi="Lato" w:cs="Menlo"/>
-          <w:b/>
-          <w:bCs/>
-          <w:color w:val="FC6BAA"/>
-          <w:lang w:val="en-US"/>
-        </w:rPr>
-        <w:t>enum</w:t>
-      </w:r>
-      <w:proofErr w:type="spellEnd"/>
-      <w:r>
-        <w:rPr>
-          <w:rFonts w:ascii="Lato" w:hAnsi="Lato" w:cs="Menlo"/>
-          <w:color w:val="BFBFBF"/>
+        <w:t>, (compare ? trueResult : falseResult).</w:t>
+      </w:r>
+    </w:p>
+    <w:p>
+      <w:pPr>
+        <w:tabs>
+          <w:tab w:val="left" w:pos="593"/>
+        </w:tabs>
+        <w:autoSpaceDE w:val="0"/>
+        <w:autoSpaceDN w:val="0"/>
+        <w:adjustRightInd w:val="0"/>
+        <w:jc w:val="both"/>
+        <w:rPr>
+          <w:rFonts w:ascii="Lato" w:hAnsi="Lato"/>
+          <w:lang w:val="en-US"/>
+        </w:rPr>
+      </w:pPr>
+      <w:r>
+        <w:rPr>
+          <w:rFonts w:ascii="Lato" w:hAnsi="Lato"/>
           <w:lang w:val="en-US"/>
         </w:rPr>
         <w:t xml:space="preserve"> </w:t>
       </w:r>
-      <w:r>
-        <w:rPr>
-          <w:rFonts w:ascii="Lato" w:hAnsi="Lato" w:cs="Menlo"/>
-          <w:color w:val="5DD8FF"/>
-          <w:lang w:val="en-US"/>
-        </w:rPr>
-        <w:t>Sizes</w:t>
-      </w:r>
-      <w:r>
-        <w:rPr>
-          <w:rFonts w:ascii="Lato" w:hAnsi="Lato" w:cs="Menlo"/>
-          <w:color w:val="BFBFBF"/>
-          <w:lang w:val="en-US"/>
-        </w:rPr>
-        <w:t xml:space="preserve">: </w:t>
+    </w:p>
+    <w:p>
+      <w:pPr>
+        <w:tabs>
+          <w:tab w:val="left" w:pos="593"/>
+        </w:tabs>
+        <w:autoSpaceDE w:val="0"/>
+        <w:autoSpaceDN w:val="0"/>
+        <w:adjustRightInd w:val="0"/>
+        <w:jc w:val="both"/>
+        <w:rPr>
+          <w:rFonts w:ascii="Lato" w:hAnsi="Lato"/>
+          <w:lang w:val="en-US"/>
+        </w:rPr>
+      </w:pPr>
+      <w:r>
+        <w:rPr>
+          <w:rFonts w:ascii="Lato" w:hAnsi="Lato"/>
+          <w:lang w:val="en-US"/>
+        </w:rPr>
+        <w:t>Switch statements are structured as</w:t>
+      </w:r>
+    </w:p>
+    <w:p>
+      <w:pPr>
+        <w:tabs>
+          <w:tab w:val="left" w:pos="593"/>
+        </w:tabs>
+        <w:autoSpaceDE w:val="0"/>
+        <w:autoSpaceDN w:val="0"/>
+        <w:adjustRightInd w:val="0"/>
+        <w:jc w:val="both"/>
+        <w:rPr>
+          <w:rFonts w:ascii="Lato" w:hAnsi="Lato" w:cs="Menlo"/>
+          <w:color w:val="BFBFBF"/>
+          <w:lang w:val="en-US"/>
+        </w:rPr>
+      </w:pPr>
+      <w:r>
+        <w:rPr>
+          <w:rFonts w:ascii="Lato" w:hAnsi="Lato" w:cs="Menlo"/>
+          <w:b/>
+          <w:bCs/>
+          <w:color w:val="FC6BAA"/>
+          <w:lang w:val="en-US"/>
+        </w:rPr>
+        <w:t>switch</w:t>
+      </w:r>
+      <w:r>
+        <w:rPr>
+          <w:rFonts w:ascii="Lato" w:hAnsi="Lato" w:cs="Menlo"/>
+          <w:color w:val="BFBFBF"/>
+          <w:lang w:val="en-US"/>
+        </w:rPr>
+        <w:t xml:space="preserve"> </w:t>
+      </w:r>
+      <w:r>
+        <w:rPr>
+          <w:rFonts w:ascii="Lato" w:hAnsi="Lato" w:cs="Menlo"/>
+          <w:color w:val="72BFAE"/>
+          <w:lang w:val="en-US"/>
+        </w:rPr>
+        <w:t>weather</w:t>
+      </w:r>
+      <w:r>
+        <w:rPr>
+          <w:rFonts w:ascii="Lato" w:hAnsi="Lato" w:cs="Menlo"/>
+          <w:color w:val="BFBFBF"/>
+          <w:lang w:val="en-US"/>
+        </w:rPr>
+        <w:t xml:space="preserve"> {</w:t>
+      </w:r>
+    </w:p>
+    <w:p>
+      <w:pPr>
+        <w:tabs>
+          <w:tab w:val="left" w:pos="593"/>
+        </w:tabs>
+        <w:autoSpaceDE w:val="0"/>
+        <w:autoSpaceDN w:val="0"/>
+        <w:adjustRightInd w:val="0"/>
+        <w:jc w:val="both"/>
+        <w:rPr>
+          <w:rFonts w:ascii="Lato" w:hAnsi="Lato" w:cs="Menlo"/>
+          <w:color w:val="BFBFBF"/>
+          <w:lang w:val="en-US"/>
+        </w:rPr>
+      </w:pPr>
+      <w:r>
+        <w:rPr>
+          <w:rFonts w:ascii="Lato" w:hAnsi="Lato" w:cs="Menlo"/>
+          <w:b/>
+          <w:bCs/>
+          <w:color w:val="FC6BAA"/>
+          <w:lang w:val="en-US"/>
+        </w:rPr>
+        <w:t>case</w:t>
+      </w:r>
+      <w:r>
+        <w:rPr>
+          <w:rFonts w:ascii="Lato" w:hAnsi="Lato" w:cs="Menlo"/>
+          <w:color w:val="BFBFBF"/>
+          <w:lang w:val="en-US"/>
+        </w:rPr>
+        <w:t xml:space="preserve"> </w:t>
+      </w:r>
+      <w:r>
+        <w:rPr>
+          <w:rFonts w:ascii="Lato" w:hAnsi="Lato" w:cs="Menlo"/>
+          <w:color w:val="FC7467"/>
+          <w:lang w:val="en-US"/>
+        </w:rPr>
+        <w:t>"rain"</w:t>
+      </w:r>
+      <w:r>
+        <w:rPr>
+          <w:rFonts w:ascii="Lato" w:hAnsi="Lato" w:cs="Menlo"/>
+          <w:color w:val="BFBFBF"/>
+          <w:lang w:val="en-US"/>
+        </w:rPr>
+        <w:t>:</w:t>
+      </w:r>
+    </w:p>
+    <w:p>
+      <w:pPr>
+        <w:tabs>
+          <w:tab w:val="left" w:pos="593"/>
+        </w:tabs>
+        <w:autoSpaceDE w:val="0"/>
+        <w:autoSpaceDN w:val="0"/>
+        <w:adjustRightInd w:val="0"/>
+        <w:jc w:val="both"/>
+        <w:rPr>
+          <w:rFonts w:ascii="Lato" w:hAnsi="Lato" w:cs="Menlo"/>
+          <w:color w:val="BFBFBF"/>
+          <w:lang w:val="en-US"/>
+        </w:rPr>
+      </w:pPr>
+      <w:r>
+        <w:rPr>
+          <w:rFonts w:ascii="Lato" w:hAnsi="Lato" w:cs="Menlo"/>
+          <w:color w:val="BFBFBF"/>
+          <w:lang w:val="en-US"/>
+        </w:rPr>
+        <w:t xml:space="preserve">    </w:t>
+      </w:r>
+      <w:r>
+        <w:rPr>
+          <w:rFonts w:ascii="Lato" w:hAnsi="Lato" w:cs="Menlo"/>
+          <w:color w:val="C08AFF"/>
+          <w:lang w:val="en-US"/>
+        </w:rPr>
+        <w:t>print</w:t>
+      </w:r>
+      <w:r>
+        <w:rPr>
+          <w:rFonts w:ascii="Lato" w:hAnsi="Lato" w:cs="Menlo"/>
+          <w:color w:val="BFBFBF"/>
+          <w:lang w:val="en-US"/>
+        </w:rPr>
+        <w:t>(</w:t>
+      </w:r>
+      <w:r>
+        <w:rPr>
+          <w:rFonts w:ascii="Lato" w:hAnsi="Lato" w:cs="Menlo"/>
+          <w:color w:val="FC7467"/>
+          <w:lang w:val="en-US"/>
+        </w:rPr>
+        <w:t>"Bring an umbrella"</w:t>
+      </w:r>
+      <w:r>
+        <w:rPr>
+          <w:rFonts w:ascii="Lato" w:hAnsi="Lato" w:cs="Menlo"/>
+          <w:color w:val="BFBFBF"/>
+          <w:lang w:val="en-US"/>
+        </w:rPr>
+        <w:t>)</w:t>
+      </w:r>
+    </w:p>
+    <w:p>
+      <w:pPr>
+        <w:tabs>
+          <w:tab w:val="left" w:pos="593"/>
+        </w:tabs>
+        <w:autoSpaceDE w:val="0"/>
+        <w:autoSpaceDN w:val="0"/>
+        <w:adjustRightInd w:val="0"/>
+        <w:jc w:val="both"/>
+        <w:rPr>
+          <w:rFonts w:ascii="Lato" w:hAnsi="Lato" w:cs="Menlo"/>
+          <w:color w:val="BFBFBF"/>
+          <w:lang w:val="en-US"/>
+        </w:rPr>
+      </w:pPr>
+      <w:r>
+        <w:rPr>
+          <w:rFonts w:ascii="Lato" w:hAnsi="Lato" w:cs="Menlo"/>
+          <w:b/>
+          <w:bCs/>
+          <w:color w:val="FC6BAA"/>
+          <w:lang w:val="en-US"/>
+        </w:rPr>
+        <w:t>case</w:t>
+      </w:r>
+      <w:r>
+        <w:rPr>
+          <w:rFonts w:ascii="Lato" w:hAnsi="Lato" w:cs="Menlo"/>
+          <w:color w:val="BFBFBF"/>
+          <w:lang w:val="en-US"/>
+        </w:rPr>
+        <w:t xml:space="preserve"> </w:t>
+      </w:r>
+      <w:r>
+        <w:rPr>
+          <w:rFonts w:ascii="Lato" w:hAnsi="Lato" w:cs="Menlo"/>
+          <w:color w:val="FC7467"/>
+          <w:lang w:val="en-US"/>
+        </w:rPr>
+        <w:t>"sunny"</w:t>
+      </w:r>
+      <w:r>
+        <w:rPr>
+          <w:rFonts w:ascii="Lato" w:hAnsi="Lato" w:cs="Menlo"/>
+          <w:color w:val="BFBFBF"/>
+          <w:lang w:val="en-US"/>
+        </w:rPr>
+        <w:t>:</w:t>
+      </w:r>
+    </w:p>
+    <w:p>
+      <w:pPr>
+        <w:tabs>
+          <w:tab w:val="left" w:pos="593"/>
+        </w:tabs>
+        <w:autoSpaceDE w:val="0"/>
+        <w:autoSpaceDN w:val="0"/>
+        <w:adjustRightInd w:val="0"/>
+        <w:jc w:val="both"/>
+        <w:rPr>
+          <w:rFonts w:ascii="Lato" w:hAnsi="Lato" w:cs="Menlo"/>
+          <w:color w:val="BFBFBF"/>
+          <w:lang w:val="en-US"/>
+        </w:rPr>
+      </w:pPr>
+      <w:r>
+        <w:rPr>
+          <w:rFonts w:ascii="Lato" w:hAnsi="Lato" w:cs="Menlo"/>
+          <w:color w:val="BFBFBF"/>
+          <w:lang w:val="en-US"/>
+        </w:rPr>
+        <w:t xml:space="preserve">    </w:t>
+      </w:r>
+      <w:r>
+        <w:rPr>
+          <w:rFonts w:ascii="Lato" w:hAnsi="Lato" w:cs="Menlo"/>
+          <w:color w:val="C08AFF"/>
+          <w:lang w:val="en-US"/>
+        </w:rPr>
+        <w:t>print</w:t>
+      </w:r>
+      <w:r>
+        <w:rPr>
+          <w:rFonts w:ascii="Lato" w:hAnsi="Lato" w:cs="Menlo"/>
+          <w:color w:val="BFBFBF"/>
+          <w:lang w:val="en-US"/>
+        </w:rPr>
+        <w:t>(</w:t>
+      </w:r>
+      <w:r>
+        <w:rPr>
+          <w:rFonts w:ascii="Lato" w:hAnsi="Lato" w:cs="Menlo"/>
+          <w:color w:val="FC7467"/>
+          <w:lang w:val="en-US"/>
+        </w:rPr>
+        <w:t>"Wear sunscreen"</w:t>
+      </w:r>
+      <w:r>
+        <w:rPr>
+          <w:rFonts w:ascii="Lato" w:hAnsi="Lato" w:cs="Menlo"/>
+          <w:color w:val="BFBFBF"/>
+          <w:lang w:val="en-US"/>
+        </w:rPr>
+        <w:t>)</w:t>
+      </w:r>
+    </w:p>
+    <w:p>
+      <w:pPr>
+        <w:tabs>
+          <w:tab w:val="left" w:pos="593"/>
+        </w:tabs>
+        <w:autoSpaceDE w:val="0"/>
+        <w:autoSpaceDN w:val="0"/>
+        <w:adjustRightInd w:val="0"/>
+        <w:jc w:val="both"/>
+        <w:rPr>
+          <w:rFonts w:ascii="Lato" w:hAnsi="Lato" w:cs="Menlo"/>
+          <w:color w:val="BFBFBF"/>
+          <w:lang w:val="en-US"/>
+        </w:rPr>
+      </w:pPr>
+      <w:r>
+        <w:rPr>
+          <w:rFonts w:ascii="Lato" w:hAnsi="Lato" w:cs="Menlo"/>
+          <w:b/>
+          <w:bCs/>
+          <w:color w:val="FC6BAA"/>
+          <w:lang w:val="en-US"/>
+        </w:rPr>
+        <w:t>default</w:t>
+      </w:r>
+      <w:r>
+        <w:rPr>
+          <w:rFonts w:ascii="Lato" w:hAnsi="Lato" w:cs="Menlo"/>
+          <w:color w:val="BFBFBF"/>
+          <w:lang w:val="en-US"/>
+        </w:rPr>
+        <w:t>:</w:t>
+      </w:r>
+    </w:p>
+    <w:p>
+      <w:pPr>
+        <w:tabs>
+          <w:tab w:val="left" w:pos="593"/>
+        </w:tabs>
+        <w:autoSpaceDE w:val="0"/>
+        <w:autoSpaceDN w:val="0"/>
+        <w:adjustRightInd w:val="0"/>
+        <w:jc w:val="both"/>
+        <w:rPr>
+          <w:rFonts w:ascii="Lato" w:hAnsi="Lato" w:cs="Menlo"/>
+          <w:color w:val="BFBFBF"/>
+          <w:lang w:val="en-US"/>
+        </w:rPr>
+      </w:pPr>
+      <w:r>
+        <w:rPr>
+          <w:rFonts w:ascii="Lato" w:hAnsi="Lato" w:cs="Menlo"/>
+          <w:color w:val="BFBFBF"/>
+          <w:lang w:val="en-US"/>
+        </w:rPr>
+        <w:t xml:space="preserve">    </w:t>
+      </w:r>
+      <w:r>
+        <w:rPr>
+          <w:rFonts w:ascii="Lato" w:hAnsi="Lato" w:cs="Menlo"/>
+          <w:color w:val="C08AFF"/>
+          <w:lang w:val="en-US"/>
+        </w:rPr>
+        <w:t>print</w:t>
+      </w:r>
+      <w:r>
+        <w:rPr>
+          <w:rFonts w:ascii="Lato" w:hAnsi="Lato" w:cs="Menlo"/>
+          <w:color w:val="BFBFBF"/>
+          <w:lang w:val="en-US"/>
+        </w:rPr>
+        <w:t>(</w:t>
+      </w:r>
+      <w:r>
+        <w:rPr>
+          <w:rFonts w:ascii="Lato" w:hAnsi="Lato" w:cs="Menlo"/>
+          <w:color w:val="FC7467"/>
+          <w:lang w:val="en-US"/>
+        </w:rPr>
+        <w:t>"Enjoy your day!"</w:t>
+      </w:r>
+      <w:r>
+        <w:rPr>
+          <w:rFonts w:ascii="Lato" w:hAnsi="Lato" w:cs="Menlo"/>
+          <w:color w:val="BFBFBF"/>
+          <w:lang w:val="en-US"/>
+        </w:rPr>
+        <w:t>)</w:t>
+      </w:r>
+    </w:p>
+    <w:p>
+      <w:pPr>
+        <w:tabs>
+          <w:tab w:val="left" w:pos="593"/>
+        </w:tabs>
+        <w:autoSpaceDE w:val="0"/>
+        <w:autoSpaceDN w:val="0"/>
+        <w:adjustRightInd w:val="0"/>
+        <w:jc w:val="both"/>
+        <w:rPr>
+          <w:rFonts w:ascii="Lato" w:hAnsi="Lato"/>
+          <w:lang w:val="en-US"/>
+        </w:rPr>
+      </w:pPr>
+      <w:r>
+        <w:rPr>
+          <w:rFonts w:ascii="Lato" w:hAnsi="Lato" w:cs="Menlo"/>
+          <w:color w:val="BFBFBF"/>
+          <w:lang w:val="en-US"/>
+        </w:rPr>
+        <w:t xml:space="preserve">} </w:t>
+      </w:r>
+      <w:r>
+        <w:rPr>
+          <w:rFonts w:ascii="Lato" w:hAnsi="Lato"/>
+          <w:lang w:val="en-US"/>
+        </w:rPr>
+        <w:t xml:space="preserve">where all break statements are already there by default, if we want to ignore them, use the </w:t>
+      </w:r>
+      <w:r>
+        <w:rPr>
+          <w:rFonts w:ascii="Lato" w:hAnsi="Lato" w:cs="Menlo"/>
+          <w:b/>
+          <w:bCs/>
+          <w:color w:val="FC6BAA"/>
+          <w:lang w:val="en-US"/>
+        </w:rPr>
+        <w:t>fallthrough</w:t>
+      </w:r>
+      <w:r>
+        <w:rPr>
+          <w:rFonts w:ascii="Lato" w:hAnsi="Lato"/>
+          <w:lang w:val="en-US"/>
+        </w:rPr>
+        <w:t xml:space="preserve"> </w:t>
+      </w:r>
+      <w:r>
+        <w:rPr>
+          <w:rFonts w:ascii="Lato" w:hAnsi="Lato"/>
+          <w:lang w:val="en-US"/>
+        </w:rPr>
+        <w:t>keyword</w:t>
+      </w:r>
+      <w:r>
+        <w:rPr>
+          <w:rFonts w:ascii="Lato" w:hAnsi="Lato"/>
+          <w:lang w:val="en-US"/>
+        </w:rPr>
+        <w:t>.</w:t>
+      </w:r>
+      <w:r>
+        <w:rPr>
+          <w:rFonts w:ascii="Lato" w:hAnsi="Lato"/>
+          <w:lang w:val="en-US"/>
+        </w:rPr>
+        <w:t xml:space="preserve"> Switchs are recommended for pattern matching.</w:t>
+      </w:r>
+    </w:p>
+    <w:p>
+      <w:pPr>
+        <w:tabs>
+          <w:tab w:val="left" w:pos="593"/>
+        </w:tabs>
+        <w:autoSpaceDE w:val="0"/>
+        <w:autoSpaceDN w:val="0"/>
+        <w:adjustRightInd w:val="0"/>
+        <w:jc w:val="both"/>
+        <w:rPr>
+          <w:rFonts w:ascii="Lato" w:hAnsi="Lato"/>
+          <w:lang w:val="en-US"/>
+        </w:rPr>
+      </w:pPr>
+    </w:p>
+    <w:p>
+      <w:pPr>
+        <w:tabs>
+          <w:tab w:val="left" w:pos="593"/>
+        </w:tabs>
+        <w:autoSpaceDE w:val="0"/>
+        <w:autoSpaceDN w:val="0"/>
+        <w:adjustRightInd w:val="0"/>
+        <w:jc w:val="both"/>
+        <w:rPr>
+          <w:rFonts w:ascii="Lato" w:hAnsi="Lato" w:cs="Menlo"/>
+          <w:color w:val="BFBFBF"/>
+          <w:lang w:val="en-US"/>
+        </w:rPr>
+      </w:pPr>
+      <w:r>
+        <w:rPr>
+          <w:rFonts w:ascii="Lato" w:hAnsi="Lato"/>
+          <w:lang w:val="en-US"/>
+        </w:rPr>
+        <w:t>Swift gives us two ways of making ranges: the</w:t>
+      </w:r>
+      <w:proofErr w:type="gramStart"/>
+      <w:r>
+        <w:rPr>
+          <w:rFonts w:ascii="Lato" w:hAnsi="Lato"/>
+          <w:lang w:val="en-US"/>
+        </w:rPr>
+        <w:t xml:space="preserve"> </w:t>
+      </w:r>
+      <w:r>
+        <w:rPr>
+          <w:rFonts w:ascii="Lato" w:hAnsi="Lato" w:cs="Menlo"/>
+          <w:b/>
+          <w:bCs/>
+          <w:color w:val="FC6BAA"/>
+          <w:lang w:val="en-US"/>
+        </w:rPr>
+        <w:t>..</w:t>
+      </w:r>
+      <w:proofErr w:type="gramEnd"/>
+      <w:r>
+        <w:rPr>
+          <w:rFonts w:ascii="Lato" w:hAnsi="Lato" w:cs="Menlo"/>
+          <w:b/>
+          <w:bCs/>
+          <w:color w:val="FC6BAA"/>
+          <w:lang w:val="en-US"/>
+        </w:rPr>
+        <w:t>&lt;</w:t>
+      </w:r>
+      <w:r>
+        <w:rPr>
+          <w:rFonts w:ascii="Lato" w:hAnsi="Lato"/>
+          <w:lang w:val="en-US"/>
+        </w:rPr>
+        <w:t xml:space="preserve"> and </w:t>
+      </w:r>
+      <w:r>
+        <w:rPr>
+          <w:rFonts w:ascii="Lato" w:hAnsi="Lato" w:cs="Menlo"/>
+          <w:b/>
+          <w:bCs/>
+          <w:color w:val="FC6BAA"/>
+          <w:lang w:val="en-US"/>
+        </w:rPr>
+        <w:t xml:space="preserve">… </w:t>
+      </w:r>
+      <w:r>
+        <w:rPr>
+          <w:rFonts w:ascii="Lato" w:hAnsi="Lato"/>
+          <w:lang w:val="en-US"/>
+        </w:rPr>
+        <w:t>operators. The half-open range operator,</w:t>
+      </w:r>
+      <w:proofErr w:type="gramStart"/>
+      <w:r>
+        <w:rPr>
+          <w:rFonts w:ascii="Lato" w:hAnsi="Lato" w:cs="Menlo"/>
+          <w:b/>
+          <w:bCs/>
+          <w:color w:val="FC6BAA"/>
+          <w:lang w:val="en-US"/>
+        </w:rPr>
+        <w:t xml:space="preserve"> ..</w:t>
+      </w:r>
+      <w:proofErr w:type="gramEnd"/>
+      <w:r>
+        <w:rPr>
+          <w:rFonts w:ascii="Lato" w:hAnsi="Lato" w:cs="Menlo"/>
+          <w:b/>
+          <w:bCs/>
+          <w:color w:val="FC6BAA"/>
+          <w:lang w:val="en-US"/>
+        </w:rPr>
+        <w:t>&lt;</w:t>
+      </w:r>
+      <w:r>
+        <w:rPr>
+          <w:rFonts w:ascii="Lato" w:hAnsi="Lato"/>
+          <w:lang w:val="en-US"/>
+        </w:rPr>
+        <w:t xml:space="preserve">, creates ranges up to but excluding the final value, and the closed range operator, </w:t>
+      </w:r>
+      <w:r>
+        <w:rPr>
+          <w:rFonts w:ascii="Lato" w:hAnsi="Lato" w:cs="Menlo"/>
+          <w:b/>
+          <w:bCs/>
+          <w:color w:val="FC6BAA"/>
+          <w:lang w:val="en-US"/>
+        </w:rPr>
+        <w:t>…</w:t>
+      </w:r>
+      <w:r>
+        <w:rPr>
+          <w:rFonts w:ascii="Lato" w:hAnsi="Lato"/>
+          <w:lang w:val="en-US"/>
+        </w:rPr>
+        <w:t xml:space="preserve">, creates ranges up to and including the final value. That is the only difference. “1 to 4” means 1, 2, and 3, but “1 through 4” means 1, 2, 3, and 4. We can print arrays as </w:t>
+      </w:r>
+      <w:r>
+        <w:rPr>
+          <w:rFonts w:ascii="Lato" w:hAnsi="Lato" w:cs="Menlo"/>
+          <w:color w:val="C08AFF"/>
+          <w:lang w:val="en-US"/>
+        </w:rPr>
+        <w:t>print</w:t>
+      </w:r>
+      <w:r>
+        <w:rPr>
+          <w:rFonts w:ascii="Lato" w:hAnsi="Lato" w:cs="Menlo"/>
+          <w:color w:val="BFBFBF"/>
+          <w:lang w:val="en-US"/>
+        </w:rPr>
+        <w:t>(</w:t>
+      </w:r>
+      <w:r>
+        <w:rPr>
+          <w:rFonts w:ascii="Lato" w:hAnsi="Lato" w:cs="Menlo"/>
+          <w:color w:val="72BFAE"/>
+          <w:lang w:val="en-US"/>
+        </w:rPr>
+        <w:t>beatles</w:t>
+      </w:r>
+      <w:r>
+        <w:rPr>
+          <w:rFonts w:ascii="Lato" w:hAnsi="Lato" w:cs="Menlo"/>
+          <w:color w:val="BFBFBF"/>
+          <w:lang w:val="en-US"/>
+        </w:rPr>
+        <w:t>[</w:t>
+      </w:r>
+      <w:r>
+        <w:rPr>
+          <w:rFonts w:ascii="Lato" w:hAnsi="Lato" w:cs="Menlo"/>
+          <w:color w:val="D0BC56"/>
+          <w:lang w:val="en-US"/>
+        </w:rPr>
+        <w:t>1</w:t>
+      </w:r>
+      <w:r>
+        <w:rPr>
+          <w:rFonts w:ascii="Lato" w:hAnsi="Lato" w:cs="Menlo"/>
+          <w:color w:val="C08AFF"/>
+          <w:lang w:val="en-US"/>
+        </w:rPr>
+        <w:t>...</w:t>
+      </w:r>
+      <w:r>
+        <w:rPr>
+          <w:rFonts w:ascii="Lato" w:hAnsi="Lato" w:cs="Menlo"/>
+          <w:color w:val="BFBFBF"/>
+          <w:lang w:val="en-US"/>
+        </w:rPr>
+        <w:t>])</w:t>
+      </w:r>
+    </w:p>
+    <w:p>
+      <w:pPr>
+        <w:tabs>
+          <w:tab w:val="left" w:pos="593"/>
+        </w:tabs>
+        <w:autoSpaceDE w:val="0"/>
+        <w:autoSpaceDN w:val="0"/>
+        <w:adjustRightInd w:val="0"/>
+        <w:jc w:val="both"/>
+        <w:rPr>
+          <w:rFonts w:ascii="Lato" w:hAnsi="Lato"/>
+          <w:b/>
+          <w:bCs/>
+          <w:lang w:val="en-US"/>
+        </w:rPr>
+      </w:pPr>
+    </w:p>
+    <w:p>
+      <w:pPr>
+        <w:tabs>
+          <w:tab w:val="left" w:pos="593"/>
+        </w:tabs>
+        <w:autoSpaceDE w:val="0"/>
+        <w:autoSpaceDN w:val="0"/>
+        <w:adjustRightInd w:val="0"/>
+        <w:jc w:val="both"/>
+        <w:rPr>
+          <w:rFonts w:ascii="Lato" w:hAnsi="Lato"/>
+          <w:b/>
+          <w:bCs/>
+          <w:lang w:val="en-US"/>
+        </w:rPr>
+      </w:pPr>
+      <w:r>
+        <w:rPr>
+          <w:rFonts w:ascii="Lato" w:hAnsi="Lato"/>
+          <w:b/>
+          <w:bCs/>
+          <w:lang w:val="en-US"/>
+        </w:rPr>
+        <w:t>Loops</w:t>
+      </w:r>
+    </w:p>
+    <w:p>
+      <w:pPr>
+        <w:tabs>
+          <w:tab w:val="left" w:pos="593"/>
+        </w:tabs>
+        <w:autoSpaceDE w:val="0"/>
+        <w:autoSpaceDN w:val="0"/>
+        <w:adjustRightInd w:val="0"/>
+        <w:jc w:val="both"/>
+        <w:rPr>
+          <w:rFonts w:ascii="Lato" w:hAnsi="Lato"/>
+          <w:b/>
+          <w:bCs/>
+          <w:lang w:val="en-US"/>
+        </w:rPr>
+      </w:pPr>
+    </w:p>
+    <w:p>
+      <w:pPr>
+        <w:tabs>
+          <w:tab w:val="left" w:pos="593"/>
+        </w:tabs>
+        <w:autoSpaceDE w:val="0"/>
+        <w:autoSpaceDN w:val="0"/>
+        <w:adjustRightInd w:val="0"/>
+        <w:jc w:val="both"/>
+        <w:rPr>
+          <w:rFonts w:ascii="Lato" w:hAnsi="Lato"/>
+          <w:lang w:val="en-US"/>
+        </w:rPr>
+      </w:pPr>
+      <w:r>
+        <w:rPr>
+          <w:rFonts w:ascii="Lato" w:hAnsi="Lato"/>
+          <w:lang w:val="en-US"/>
+        </w:rPr>
+        <w:t xml:space="preserve">For and whiles looks have the same syntax that Python, but with { } for the body. You can declare counts outside </w:t>
+      </w:r>
+      <w:r>
+        <w:rPr>
+          <w:rFonts w:ascii="Lato" w:hAnsi="Lato" w:cs="Menlo"/>
+          <w:b/>
+          <w:bCs/>
+          <w:color w:val="FC6BAA"/>
+          <w:lang w:val="en-US"/>
+        </w:rPr>
+        <w:t>let</w:t>
+      </w:r>
+      <w:r>
+        <w:rPr>
+          <w:rFonts w:ascii="Lato" w:hAnsi="Lato" w:cs="Menlo"/>
+          <w:color w:val="BFBFBF"/>
+          <w:lang w:val="en-US"/>
+        </w:rPr>
+        <w:t xml:space="preserve"> </w:t>
+      </w:r>
+      <w:r>
+        <w:rPr>
+          <w:rFonts w:ascii="Lato" w:hAnsi="Lato" w:cs="Menlo"/>
+          <w:color w:val="42B8E0"/>
+          <w:lang w:val="en-US"/>
+        </w:rPr>
+        <w:t>range</w:t>
+      </w:r>
+      <w:r>
+        <w:rPr>
+          <w:rFonts w:ascii="Lato" w:hAnsi="Lato" w:cs="Menlo"/>
+          <w:color w:val="BFBFBF"/>
+          <w:lang w:val="en-US"/>
+        </w:rPr>
+        <w:t xml:space="preserve"> = </w:t>
+      </w:r>
+      <w:r>
+        <w:rPr>
+          <w:rFonts w:ascii="Lato" w:hAnsi="Lato" w:cs="Menlo"/>
+          <w:color w:val="D0BC56"/>
+          <w:lang w:val="en-US"/>
+        </w:rPr>
+        <w:t>1</w:t>
+      </w:r>
+      <w:r>
+        <w:rPr>
+          <w:rFonts w:ascii="Lato" w:hAnsi="Lato" w:cs="Menlo"/>
+          <w:color w:val="BFBFBF"/>
+          <w:lang w:val="en-US"/>
+        </w:rPr>
+        <w:t>...</w:t>
+      </w:r>
+      <w:r>
+        <w:rPr>
+          <w:rFonts w:ascii="Lato" w:hAnsi="Lato" w:cs="Menlo"/>
+          <w:color w:val="D0BC56"/>
+          <w:lang w:val="en-US"/>
+        </w:rPr>
+        <w:t>3</w:t>
+      </w:r>
+      <w:r>
+        <w:rPr>
+          <w:rFonts w:ascii="Lato" w:hAnsi="Lato"/>
+          <w:lang w:val="en-US"/>
+        </w:rPr>
+        <w:t xml:space="preserve"> and use them as </w:t>
+      </w:r>
+      <w:r>
+        <w:rPr>
+          <w:rFonts w:ascii="Lato" w:hAnsi="Lato" w:cs="Menlo"/>
+          <w:b/>
+          <w:bCs/>
+          <w:color w:val="FC6BAA"/>
+          <w:lang w:val="en-US"/>
+        </w:rPr>
+        <w:t>for</w:t>
+      </w:r>
+      <w:r>
+        <w:rPr>
+          <w:rFonts w:ascii="Lato" w:hAnsi="Lato" w:cs="Menlo"/>
+          <w:color w:val="BFBFBF"/>
+          <w:lang w:val="en-US"/>
+        </w:rPr>
+        <w:t xml:space="preserve"> num </w:t>
+      </w:r>
+      <w:r>
+        <w:rPr>
+          <w:rFonts w:ascii="Lato" w:hAnsi="Lato" w:cs="Menlo"/>
+          <w:b/>
+          <w:bCs/>
+          <w:color w:val="FC6BAA"/>
+          <w:lang w:val="en-US"/>
+        </w:rPr>
+        <w:t>in</w:t>
+      </w:r>
+      <w:r>
+        <w:rPr>
+          <w:rFonts w:ascii="Lato" w:hAnsi="Lato" w:cs="Menlo"/>
+          <w:color w:val="BFBFBF"/>
+          <w:lang w:val="en-US"/>
+        </w:rPr>
+        <w:t xml:space="preserve"> range. </w:t>
+      </w:r>
+      <w:r>
+        <w:rPr>
+          <w:rFonts w:ascii="Lato" w:hAnsi="Lato"/>
+          <w:lang w:val="en-US"/>
+        </w:rPr>
+        <w:t xml:space="preserve">Do-whiles are also available on Swift, in the form of </w:t>
+      </w:r>
+    </w:p>
+    <w:p>
+      <w:pPr>
+        <w:tabs>
+          <w:tab w:val="left" w:pos="593"/>
+        </w:tabs>
+        <w:autoSpaceDE w:val="0"/>
+        <w:autoSpaceDN w:val="0"/>
+        <w:adjustRightInd w:val="0"/>
+        <w:jc w:val="both"/>
+        <w:rPr>
+          <w:rFonts w:ascii="Lato" w:hAnsi="Lato" w:cs="Menlo"/>
+          <w:color w:val="BFBFBF"/>
+          <w:lang w:val="en-US"/>
+        </w:rPr>
+      </w:pPr>
+      <w:r>
+        <w:rPr>
+          <w:rFonts w:ascii="Lato" w:hAnsi="Lato" w:cs="Menlo"/>
+          <w:b/>
+          <w:bCs/>
+          <w:color w:val="FC6BAA"/>
+          <w:lang w:val="en-US"/>
+        </w:rPr>
+        <w:t>repeat</w:t>
+      </w:r>
+      <w:r>
+        <w:rPr>
+          <w:rFonts w:ascii="Lato" w:hAnsi="Lato" w:cs="Menlo"/>
+          <w:color w:val="BFBFBF"/>
+          <w:lang w:val="en-US"/>
+        </w:rPr>
+        <w:t xml:space="preserve"> {</w:t>
+      </w:r>
+    </w:p>
+    <w:p>
+      <w:pPr>
+        <w:tabs>
+          <w:tab w:val="left" w:pos="593"/>
+        </w:tabs>
+        <w:autoSpaceDE w:val="0"/>
+        <w:autoSpaceDN w:val="0"/>
+        <w:adjustRightInd w:val="0"/>
+        <w:jc w:val="both"/>
+        <w:rPr>
+          <w:rFonts w:ascii="Lato" w:hAnsi="Lato" w:cs="Menlo"/>
+          <w:color w:val="BFBFBF"/>
+          <w:lang w:val="en-US"/>
+        </w:rPr>
+      </w:pPr>
+      <w:r>
+        <w:rPr>
+          <w:rFonts w:ascii="Lato" w:hAnsi="Lato" w:cs="Menlo"/>
+          <w:color w:val="BFBFBF"/>
+          <w:lang w:val="en-US"/>
+        </w:rPr>
+        <w:t xml:space="preserve">    print(number)</w:t>
+      </w:r>
+    </w:p>
+    <w:p>
+      <w:pPr>
+        <w:tabs>
+          <w:tab w:val="left" w:pos="593"/>
+        </w:tabs>
+        <w:autoSpaceDE w:val="0"/>
+        <w:autoSpaceDN w:val="0"/>
+        <w:adjustRightInd w:val="0"/>
+        <w:jc w:val="both"/>
+        <w:rPr>
+          <w:rFonts w:ascii="Lato" w:hAnsi="Lato" w:cs="Menlo"/>
+          <w:color w:val="BFBFBF"/>
+          <w:lang w:val="en-US"/>
+        </w:rPr>
+      </w:pPr>
+      <w:r>
+        <w:rPr>
+          <w:rFonts w:ascii="Lato" w:hAnsi="Lato" w:cs="Menlo"/>
+          <w:color w:val="BFBFBF"/>
+          <w:lang w:val="en-US"/>
+        </w:rPr>
+        <w:t xml:space="preserve">    number += </w:t>
+      </w:r>
+      <w:r>
+        <w:rPr>
+          <w:rFonts w:ascii="Lato" w:hAnsi="Lato" w:cs="Menlo"/>
+          <w:color w:val="D0BC56"/>
+          <w:lang w:val="en-US"/>
+        </w:rPr>
+        <w:t>1</w:t>
+      </w:r>
+    </w:p>
+    <w:p>
+      <w:pPr>
+        <w:tabs>
+          <w:tab w:val="left" w:pos="593"/>
+        </w:tabs>
+        <w:autoSpaceDE w:val="0"/>
+        <w:autoSpaceDN w:val="0"/>
+        <w:adjustRightInd w:val="0"/>
+        <w:jc w:val="both"/>
+        <w:rPr>
+          <w:rFonts w:ascii="Lato" w:hAnsi="Lato"/>
+          <w:lang w:val="en-US"/>
+        </w:rPr>
+      </w:pPr>
+      <w:r>
+        <w:rPr>
+          <w:rFonts w:ascii="Lato" w:hAnsi="Lato" w:cs="Menlo"/>
+          <w:color w:val="BFBFBF"/>
+          <w:lang w:val="en-US"/>
+        </w:rPr>
+        <w:t xml:space="preserve">} </w:t>
+      </w:r>
+      <w:r>
+        <w:rPr>
+          <w:rFonts w:ascii="Lato" w:hAnsi="Lato" w:cs="Menlo"/>
+          <w:b/>
+          <w:bCs/>
+          <w:color w:val="FC6BAA"/>
+          <w:lang w:val="en-US"/>
+        </w:rPr>
+        <w:t>while</w:t>
+      </w:r>
+      <w:r>
+        <w:rPr>
+          <w:rFonts w:ascii="Lato" w:hAnsi="Lato" w:cs="Menlo"/>
+          <w:color w:val="BFBFBF"/>
+          <w:lang w:val="en-US"/>
+        </w:rPr>
+        <w:t xml:space="preserve"> number &lt;= </w:t>
+      </w:r>
+      <w:r>
+        <w:rPr>
+          <w:rFonts w:ascii="Lato" w:hAnsi="Lato" w:cs="Menlo"/>
+          <w:color w:val="D0BC56"/>
+          <w:lang w:val="en-US"/>
+        </w:rPr>
+        <w:t>20</w:t>
+      </w:r>
+      <w:r>
+        <w:rPr>
+          <w:rFonts w:ascii="Lato" w:hAnsi="Lato" w:cs="Menlo"/>
+          <w:color w:val="BFBFBF"/>
+          <w:lang w:val="en-US"/>
+        </w:rPr>
+        <w:t xml:space="preserve"> </w:t>
+      </w:r>
+      <w:r>
+        <w:rPr>
+          <w:rFonts w:ascii="Lato" w:hAnsi="Lato"/>
+          <w:lang w:val="en-US"/>
+        </w:rPr>
+        <w:t>it is useful to use it to DRY (don’t repeat yourself).</w:t>
+      </w:r>
+    </w:p>
+    <w:p>
+      <w:pPr>
+        <w:tabs>
+          <w:tab w:val="left" w:pos="593"/>
+        </w:tabs>
+        <w:autoSpaceDE w:val="0"/>
+        <w:autoSpaceDN w:val="0"/>
+        <w:adjustRightInd w:val="0"/>
+        <w:jc w:val="both"/>
+        <w:rPr>
+          <w:rFonts w:ascii="Lato" w:hAnsi="Lato"/>
+          <w:lang w:val="en-US"/>
+        </w:rPr>
+      </w:pPr>
+    </w:p>
+    <w:p>
+      <w:pPr>
+        <w:tabs>
+          <w:tab w:val="left" w:pos="593"/>
+        </w:tabs>
+        <w:autoSpaceDE w:val="0"/>
+        <w:autoSpaceDN w:val="0"/>
+        <w:adjustRightInd w:val="0"/>
+        <w:jc w:val="both"/>
+        <w:rPr>
+          <w:rFonts w:ascii="Lato" w:hAnsi="Lato"/>
+          <w:lang w:val="en-US"/>
+        </w:rPr>
+      </w:pPr>
+      <w:r>
+        <w:rPr>
+          <w:rFonts w:ascii="Lato" w:hAnsi="Lato"/>
+          <w:lang w:val="en-US"/>
+        </w:rPr>
+        <w:t xml:space="preserve">To exit multiple loops at the same time, just put a label on the outer loop as </w:t>
+      </w:r>
+      <w:r>
+        <w:rPr>
+          <w:rFonts w:ascii="Lato" w:hAnsi="Lato" w:cs="Menlo"/>
+          <w:color w:val="BFBFBF"/>
+          <w:lang w:val="en-US"/>
+        </w:rPr>
+        <w:t xml:space="preserve">outerLoop: </w:t>
+      </w:r>
+      <w:r>
+        <w:rPr>
+          <w:rFonts w:ascii="Lato" w:hAnsi="Lato" w:cs="Menlo"/>
+          <w:b/>
+          <w:bCs/>
+          <w:color w:val="FC6BAA"/>
+          <w:lang w:val="en-US"/>
+        </w:rPr>
+        <w:t>for</w:t>
+      </w:r>
+      <w:r>
+        <w:rPr>
+          <w:rFonts w:ascii="Lato" w:hAnsi="Lato" w:cs="Menlo"/>
+          <w:color w:val="BFBFBF"/>
+          <w:lang w:val="en-US"/>
+        </w:rPr>
+        <w:t xml:space="preserve"> i </w:t>
+      </w:r>
+      <w:r>
+        <w:rPr>
+          <w:rFonts w:ascii="Lato" w:hAnsi="Lato" w:cs="Menlo"/>
+          <w:b/>
+          <w:bCs/>
+          <w:color w:val="FC6BAA"/>
+          <w:lang w:val="en-US"/>
+        </w:rPr>
+        <w:t>in</w:t>
+      </w:r>
+      <w:r>
+        <w:rPr>
+          <w:rFonts w:ascii="Lato" w:hAnsi="Lato" w:cs="Menlo"/>
+          <w:color w:val="BFBFBF"/>
+          <w:lang w:val="en-US"/>
+        </w:rPr>
+        <w:t xml:space="preserve"> </w:t>
+      </w:r>
+      <w:r>
+        <w:rPr>
+          <w:rFonts w:ascii="Lato" w:hAnsi="Lato" w:cs="Menlo"/>
+          <w:color w:val="D0BC56"/>
+          <w:lang w:val="en-US"/>
+        </w:rPr>
+        <w:t>1</w:t>
+      </w:r>
+      <w:r>
+        <w:rPr>
+          <w:rFonts w:ascii="Lato" w:hAnsi="Lato" w:cs="Menlo"/>
+          <w:color w:val="BFBFBF"/>
+          <w:lang w:val="en-US"/>
+        </w:rPr>
+        <w:t>...</w:t>
+      </w:r>
+      <w:r>
+        <w:rPr>
+          <w:rFonts w:ascii="Lato" w:hAnsi="Lato" w:cs="Menlo"/>
+          <w:color w:val="D0BC56"/>
+          <w:lang w:val="en-US"/>
+        </w:rPr>
+        <w:t xml:space="preserve">10 </w:t>
+      </w:r>
+      <w:r>
+        <w:rPr>
+          <w:rFonts w:ascii="Lato" w:hAnsi="Lato"/>
+          <w:lang w:val="en-US"/>
+        </w:rPr>
+        <w:t xml:space="preserve">and when breaking, use </w:t>
+      </w:r>
+      <w:r>
+        <w:rPr>
+          <w:rFonts w:ascii="Lato" w:hAnsi="Lato" w:cs="Menlo"/>
+          <w:b/>
+          <w:bCs/>
+          <w:color w:val="FC6BAA"/>
+          <w:lang w:val="en-US"/>
+        </w:rPr>
+        <w:t>break</w:t>
+      </w:r>
+      <w:r>
+        <w:rPr>
+          <w:rFonts w:ascii="Lato" w:hAnsi="Lato" w:cs="Menlo"/>
+          <w:color w:val="BFBFBF"/>
+          <w:lang w:val="en-US"/>
+        </w:rPr>
+        <w:t xml:space="preserve"> outerLoop. </w:t>
+      </w:r>
+      <w:r>
+        <w:rPr>
+          <w:rFonts w:ascii="Lato" w:hAnsi="Lato"/>
+          <w:lang w:val="en-US"/>
+        </w:rPr>
+        <w:t xml:space="preserve">To skip the current iteration, use the </w:t>
+      </w:r>
+      <w:r>
+        <w:rPr>
+          <w:rFonts w:ascii="Lato" w:hAnsi="Lato" w:cs="Menlo"/>
+          <w:b/>
+          <w:bCs/>
+          <w:color w:val="FC6BAA"/>
+          <w:lang w:val="en-US"/>
+        </w:rPr>
+        <w:t xml:space="preserve">continue </w:t>
+      </w:r>
+      <w:r>
+        <w:rPr>
+          <w:rFonts w:ascii="Lato" w:hAnsi="Lato"/>
+          <w:lang w:val="en-US"/>
+        </w:rPr>
+        <w:t>keyword.</w:t>
+      </w:r>
+    </w:p>
+    <w:p>
+      <w:pPr>
+        <w:tabs>
+          <w:tab w:val="left" w:pos="593"/>
+        </w:tabs>
+        <w:autoSpaceDE w:val="0"/>
+        <w:autoSpaceDN w:val="0"/>
+        <w:adjustRightInd w:val="0"/>
+        <w:jc w:val="both"/>
+        <w:rPr>
+          <w:rFonts w:ascii="Lato" w:hAnsi="Lato"/>
+          <w:lang w:val="en-US"/>
+        </w:rPr>
+      </w:pPr>
+    </w:p>
+    <w:p>
+      <w:pPr>
+        <w:tabs>
+          <w:tab w:val="left" w:pos="593"/>
+        </w:tabs>
+        <w:autoSpaceDE w:val="0"/>
+        <w:autoSpaceDN w:val="0"/>
+        <w:adjustRightInd w:val="0"/>
+        <w:jc w:val="both"/>
+        <w:rPr>
+          <w:rFonts w:ascii="Lato" w:hAnsi="Lato"/>
+          <w:lang w:val="en-US"/>
+        </w:rPr>
+      </w:pPr>
+      <w:r>
+        <w:rPr>
+          <w:rFonts w:ascii="Lato" w:hAnsi="Lato"/>
+          <w:lang w:val="en-US"/>
+        </w:rPr>
+        <w:t>When doing for loops, the value is assigned to a temporary constant, which cannot be changed. In while loops, you cannot use just a var if it is not Boolean, you must put a comparator.</w:t>
+      </w:r>
+    </w:p>
+    <w:p>
+      <w:pPr>
+        <w:tabs>
+          <w:tab w:val="left" w:pos="593"/>
+        </w:tabs>
+        <w:autoSpaceDE w:val="0"/>
+        <w:autoSpaceDN w:val="0"/>
+        <w:adjustRightInd w:val="0"/>
+        <w:jc w:val="both"/>
+        <w:rPr>
+          <w:rFonts w:ascii="Lato" w:hAnsi="Lato"/>
+          <w:lang w:val="en-US"/>
+        </w:rPr>
+      </w:pPr>
+    </w:p>
+    <w:p>
+      <w:pPr>
+        <w:tabs>
+          <w:tab w:val="left" w:pos="593"/>
+        </w:tabs>
+        <w:autoSpaceDE w:val="0"/>
+        <w:autoSpaceDN w:val="0"/>
+        <w:adjustRightInd w:val="0"/>
+        <w:jc w:val="both"/>
+        <w:rPr>
+          <w:rFonts w:ascii="Lato" w:hAnsi="Lato"/>
+          <w:b/>
+          <w:bCs/>
+          <w:lang w:val="en-US"/>
+        </w:rPr>
+      </w:pPr>
+      <w:r>
+        <w:rPr>
+          <w:rFonts w:ascii="Lato" w:hAnsi="Lato"/>
+          <w:b/>
+          <w:bCs/>
+          <w:lang w:val="en-US"/>
+        </w:rPr>
+        <w:t>Functions</w:t>
+      </w:r>
+    </w:p>
+    <w:p>
+      <w:pPr>
+        <w:tabs>
+          <w:tab w:val="left" w:pos="593"/>
+        </w:tabs>
+        <w:autoSpaceDE w:val="0"/>
+        <w:autoSpaceDN w:val="0"/>
+        <w:adjustRightInd w:val="0"/>
+        <w:jc w:val="both"/>
+        <w:rPr>
+          <w:rFonts w:ascii="Lato" w:hAnsi="Lato"/>
+          <w:b/>
+          <w:bCs/>
+          <w:lang w:val="en-US"/>
+        </w:rPr>
+      </w:pPr>
+    </w:p>
+    <w:p>
+      <w:pPr>
+        <w:tabs>
+          <w:tab w:val="left" w:pos="593"/>
+        </w:tabs>
+        <w:autoSpaceDE w:val="0"/>
+        <w:autoSpaceDN w:val="0"/>
+        <w:adjustRightInd w:val="0"/>
+        <w:jc w:val="both"/>
+        <w:rPr>
+          <w:rFonts w:ascii="Lato" w:hAnsi="Lato"/>
+          <w:lang w:val="en-US"/>
+        </w:rPr>
+      </w:pPr>
+      <w:r>
+        <w:rPr>
+          <w:rFonts w:ascii="Lato" w:hAnsi="Lato"/>
+          <w:lang w:val="en-US"/>
+        </w:rPr>
+        <w:t xml:space="preserve">To declare a </w:t>
+      </w:r>
+      <w:r>
+        <w:rPr>
+          <w:rFonts w:ascii="Lato" w:hAnsi="Lato"/>
+          <w:lang w:val="en-US"/>
+        </w:rPr>
+        <w:t xml:space="preserve">function in </w:t>
+      </w:r>
+      <w:proofErr w:type="gramStart"/>
+      <w:r>
+        <w:rPr>
+          <w:rFonts w:ascii="Lato" w:hAnsi="Lato"/>
+          <w:lang w:val="en-US"/>
+        </w:rPr>
+        <w:t>Swift</w:t>
+      </w:r>
+      <w:proofErr w:type="gramEnd"/>
+      <w:r>
+        <w:rPr>
+          <w:rFonts w:ascii="Lato" w:hAnsi="Lato"/>
+          <w:lang w:val="en-US"/>
+        </w:rPr>
+        <w:t xml:space="preserve"> </w:t>
+      </w:r>
+      <w:r>
+        <w:rPr>
+          <w:rFonts w:ascii="Lato" w:hAnsi="Lato"/>
+          <w:lang w:val="en-US"/>
+        </w:rPr>
+        <w:t xml:space="preserve">do: </w:t>
+      </w:r>
+    </w:p>
+    <w:p>
+      <w:pPr>
+        <w:tabs>
+          <w:tab w:val="left" w:pos="593"/>
+        </w:tabs>
+        <w:autoSpaceDE w:val="0"/>
+        <w:autoSpaceDN w:val="0"/>
+        <w:adjustRightInd w:val="0"/>
+        <w:jc w:val="both"/>
+        <w:rPr>
+          <w:rFonts w:ascii="Lato" w:hAnsi="Lato" w:cs="Menlo"/>
+          <w:color w:val="BFBFBF"/>
+          <w:lang w:val="en-US"/>
+        </w:rPr>
+      </w:pPr>
+      <w:r>
+        <w:rPr>
+          <w:rFonts w:ascii="Lato" w:hAnsi="Lato" w:cs="Menlo"/>
+          <w:b/>
+          <w:bCs/>
+          <w:color w:val="FC6BAA"/>
+          <w:lang w:val="en-US"/>
+        </w:rPr>
+        <w:t>func</w:t>
+      </w:r>
+      <w:r>
+        <w:rPr>
+          <w:rFonts w:ascii="Lato" w:hAnsi="Lato" w:cs="Menlo"/>
+          <w:color w:val="BFBFBF"/>
+          <w:lang w:val="en-US"/>
+        </w:rPr>
+        <w:t xml:space="preserve"> </w:t>
+      </w:r>
+      <w:r>
+        <w:rPr>
+          <w:rFonts w:ascii="Lato" w:hAnsi="Lato" w:cs="Menlo"/>
+          <w:color w:val="42B8E0"/>
+          <w:lang w:val="en-US"/>
+        </w:rPr>
+        <w:t>square</w:t>
+      </w:r>
+      <w:r>
+        <w:rPr>
+          <w:rFonts w:ascii="Lato" w:hAnsi="Lato" w:cs="Menlo"/>
+          <w:color w:val="BFBFBF"/>
+          <w:lang w:val="en-US"/>
+        </w:rPr>
+        <w:t xml:space="preserve">(number: </w:t>
       </w:r>
       <w:r>
         <w:rPr>
@@ -2729,7 +4665,23 @@
           <w:color w:val="DEC1FF"/>
           <w:lang w:val="en-US"/>
         </w:rPr>
-        <w:t>Comparable</w:t>
+        <w:t>Int</w:t>
+      </w:r>
+      <w:r>
+        <w:rPr>
+          <w:rFonts w:ascii="Lato" w:hAnsi="Lato" w:cs="Menlo"/>
+          <w:color w:val="BFBFBF"/>
+          <w:lang w:val="en-US"/>
+        </w:rPr>
+        <w:t xml:space="preserve">) -&gt; </w:t>
+      </w:r>
+      <w:r>
+        <w:rPr>
+          <w:rFonts w:ascii="Lato" w:hAnsi="Lato" w:cs="Menlo"/>
+          <w:color w:val="DEC1FF"/>
+          <w:lang w:val="en-US"/>
+        </w:rPr>
+        <w:t>Int</w:t>
       </w:r>
       <w:r>
         <w:rPr>
@@ -2771,57 +4723,307 @@
           <w:color w:val="FC6BAA"/>
           <w:lang w:val="en-US"/>
         </w:rPr>
-        <w:t>case</w:t>
-      </w:r>
-      <w:r>
-        <w:rPr>
-          <w:rFonts w:ascii="Lato" w:hAnsi="Lato" w:cs="Menlo"/>
-          <w:color w:val="BFBFBF"/>
+        <w:t>return</w:t>
+      </w:r>
+      <w:r>
+        <w:rPr>
+          <w:rFonts w:ascii="Lato" w:hAnsi="Lato" w:cs="Menlo"/>
+          <w:color w:val="BFBFBF"/>
+          <w:lang w:val="en-US"/>
+        </w:rPr>
+        <w:t xml:space="preserve"> number * number </w:t>
+      </w:r>
+      <w:r>
+        <w:rPr>
+          <w:rFonts w:ascii="Lato" w:hAnsi="Lato" w:cs="Menlo"/>
+          <w:color w:val="7CB554"/>
+          <w:lang w:val="en-US"/>
+        </w:rPr>
+        <w:t>// or just number * number</w:t>
+      </w:r>
+    </w:p>
+    <w:p>
+      <w:pPr>
+        <w:tabs>
+          <w:tab w:val="left" w:pos="593"/>
+        </w:tabs>
+        <w:autoSpaceDE w:val="0"/>
+        <w:autoSpaceDN w:val="0"/>
+        <w:adjustRightInd w:val="0"/>
+        <w:jc w:val="both"/>
+        <w:rPr>
+          <w:rFonts w:ascii="Lato" w:hAnsi="Lato"/>
+          <w:lang w:val="en-US"/>
+        </w:rPr>
+      </w:pPr>
+      <w:r>
+        <w:rPr>
+          <w:rFonts w:ascii="Lato" w:hAnsi="Lato" w:cs="Menlo"/>
+          <w:color w:val="BFBFBF"/>
+          <w:lang w:val="en-US"/>
+        </w:rPr>
+        <w:t>}</w:t>
+      </w:r>
+      <w:r>
+        <w:rPr>
+          <w:rFonts w:ascii="Lato" w:hAnsi="Lato"/>
           <w:lang w:val="en-US"/>
         </w:rPr>
         <w:t xml:space="preserve"> </w:t>
       </w:r>
       <w:r>
         <w:rPr>
+          <w:rFonts w:ascii="Lato" w:hAnsi="Lato"/>
+          <w:lang w:val="en-US"/>
+        </w:rPr>
+        <w:t xml:space="preserve"> where we omit the return statement if everything is in a single expression. </w:t>
+      </w:r>
+    </w:p>
+    <w:p>
+      <w:pPr>
+        <w:tabs>
+          <w:tab w:val="left" w:pos="593"/>
+        </w:tabs>
+        <w:autoSpaceDE w:val="0"/>
+        <w:autoSpaceDN w:val="0"/>
+        <w:adjustRightInd w:val="0"/>
+        <w:jc w:val="both"/>
+        <w:rPr>
+          <w:rFonts w:ascii="Lato" w:hAnsi="Lato"/>
+          <w:lang w:val="en-US"/>
+        </w:rPr>
+      </w:pPr>
+    </w:p>
+    <w:p>
+      <w:pPr>
+        <w:tabs>
+          <w:tab w:val="left" w:pos="593"/>
+        </w:tabs>
+        <w:autoSpaceDE w:val="0"/>
+        <w:autoSpaceDN w:val="0"/>
+        <w:adjustRightInd w:val="0"/>
+        <w:jc w:val="both"/>
+        <w:rPr>
+          <w:rFonts w:ascii="Lato" w:hAnsi="Lato"/>
+          <w:lang w:val="en-US"/>
+        </w:rPr>
+      </w:pPr>
+      <w:r>
+        <w:rPr>
+          <w:rFonts w:ascii="Lato" w:hAnsi="Lato"/>
+          <w:lang w:val="en-US"/>
+        </w:rPr>
+        <w:t xml:space="preserve">To return multiple values from a function we can use a tuple as in: </w:t>
+      </w:r>
+    </w:p>
+    <w:p>
+      <w:pPr>
+        <w:tabs>
+          <w:tab w:val="left" w:pos="593"/>
+        </w:tabs>
+        <w:autoSpaceDE w:val="0"/>
+        <w:autoSpaceDN w:val="0"/>
+        <w:adjustRightInd w:val="0"/>
+        <w:jc w:val="both"/>
+        <w:rPr>
+          <w:rFonts w:ascii="Lato" w:hAnsi="Lato" w:cs="Menlo"/>
+          <w:color w:val="BFBFBF"/>
+          <w:lang w:val="en-US"/>
+        </w:rPr>
+      </w:pPr>
+      <w:r>
+        <w:rPr>
+          <w:rFonts w:ascii="Lato" w:hAnsi="Lato" w:cs="Menlo"/>
+          <w:b/>
+          <w:bCs/>
+          <w:color w:val="FC6BAA"/>
+          <w:lang w:val="en-US"/>
+        </w:rPr>
+        <w:t>func</w:t>
+      </w:r>
+      <w:r>
+        <w:rPr>
+          <w:rFonts w:ascii="Lato" w:hAnsi="Lato" w:cs="Menlo"/>
+          <w:color w:val="BFBFBF"/>
+          <w:lang w:val="en-US"/>
+        </w:rPr>
+        <w:t xml:space="preserve"> </w:t>
+      </w:r>
+      <w:r>
+        <w:rPr>
           <w:rFonts w:ascii="Lato" w:hAnsi="Lato" w:cs="Menlo"/>
           <w:color w:val="42B8E0"/>
           <w:lang w:val="en-US"/>
         </w:rPr>
-        <w:t>small</w:t>
-      </w:r>
-    </w:p>
-    <w:p>
-      <w:pPr>
-        <w:tabs>
-          <w:tab w:val="left" w:pos="593"/>
-        </w:tabs>
-        <w:autoSpaceDE w:val="0"/>
-        <w:autoSpaceDN w:val="0"/>
-        <w:adjustRightInd w:val="0"/>
-        <w:jc w:val="both"/>
-        <w:rPr>
-          <w:rFonts w:ascii="Lato" w:hAnsi="Lato" w:cs="Menlo"/>
-          <w:color w:val="BFBFBF"/>
-          <w:lang w:val="en-US"/>
-        </w:rPr>
-      </w:pPr>
-      <w:r>
-        <w:rPr>
-          <w:rFonts w:ascii="Lato" w:hAnsi="Lato" w:cs="Menlo"/>
-          <w:color w:val="BFBFBF"/>
-          <w:lang w:val="en-US"/>
-        </w:rPr>
-        <w:t xml:space="preserve">    </w:t>
-      </w:r>
-      <w:r>
-        <w:rPr>
-          <w:rFonts w:ascii="Lato" w:hAnsi="Lato" w:cs="Menlo"/>
-          <w:b/>
-          <w:bCs/>
-          <w:color w:val="FC6BAA"/>
-          <w:lang w:val="en-US"/>
-        </w:rPr>
-        <w:t>case</w:t>
+        <w:t>getUser</w:t>
+      </w:r>
+      <w:r>
+        <w:rPr>
+          <w:rFonts w:ascii="Lato" w:hAnsi="Lato" w:cs="Menlo"/>
+          <w:color w:val="BFBFBF"/>
+          <w:lang w:val="en-US"/>
+        </w:rPr>
+        <w:t xml:space="preserve">() -&gt; (first: </w:t>
+      </w:r>
+      <w:r>
+        <w:rPr>
+          <w:rFonts w:ascii="Lato" w:hAnsi="Lato" w:cs="Menlo"/>
+          <w:color w:val="DEC1FF"/>
+          <w:lang w:val="en-US"/>
+        </w:rPr>
+        <w:t>String</w:t>
+      </w:r>
+      <w:r>
+        <w:rPr>
+          <w:rFonts w:ascii="Lato" w:hAnsi="Lato" w:cs="Menlo"/>
+          <w:color w:val="BFBFBF"/>
+          <w:lang w:val="en-US"/>
+        </w:rPr>
+        <w:t xml:space="preserve">, last: </w:t>
+      </w:r>
+      <w:r>
+        <w:rPr>
+          <w:rFonts w:ascii="Lato" w:hAnsi="Lato" w:cs="Menlo"/>
+          <w:color w:val="DEC1FF"/>
+          <w:lang w:val="en-US"/>
+        </w:rPr>
+        <w:t>String</w:t>
+      </w:r>
+      <w:r>
+        <w:rPr>
+          <w:rFonts w:ascii="Lato" w:hAnsi="Lato" w:cs="Menlo"/>
+          <w:color w:val="BFBFBF"/>
+          <w:lang w:val="en-US"/>
+        </w:rPr>
+        <w:t>) {</w:t>
+      </w:r>
+    </w:p>
+    <w:p>
+      <w:pPr>
+        <w:tabs>
+          <w:tab w:val="left" w:pos="593"/>
+        </w:tabs>
+        <w:autoSpaceDE w:val="0"/>
+        <w:autoSpaceDN w:val="0"/>
+        <w:adjustRightInd w:val="0"/>
+        <w:jc w:val="both"/>
+        <w:rPr>
+          <w:rFonts w:ascii="Lato" w:hAnsi="Lato" w:cs="Menlo"/>
+          <w:color w:val="BFBFBF"/>
+          <w:lang w:val="en-US"/>
+        </w:rPr>
+      </w:pPr>
+      <w:r>
+        <w:rPr>
+          <w:rFonts w:ascii="Lato" w:hAnsi="Lato" w:cs="Menlo"/>
+          <w:color w:val="BFBFBF"/>
+          <w:lang w:val="en-US"/>
+        </w:rPr>
+        <w:t xml:space="preserve">    (first: </w:t>
+      </w:r>
+      <w:r>
+        <w:rPr>
+          <w:rFonts w:ascii="Lato" w:hAnsi="Lato" w:cs="Menlo"/>
+          <w:color w:val="FC7467"/>
+          <w:lang w:val="en-US"/>
+        </w:rPr>
+        <w:t>"Taylor"</w:t>
+      </w:r>
+      <w:r>
+        <w:rPr>
+          <w:rFonts w:ascii="Lato" w:hAnsi="Lato" w:cs="Menlo"/>
+          <w:color w:val="BFBFBF"/>
+          <w:lang w:val="en-US"/>
+        </w:rPr>
+        <w:t xml:space="preserve">, last: </w:t>
+      </w:r>
+      <w:r>
+        <w:rPr>
+          <w:rFonts w:ascii="Lato" w:hAnsi="Lato" w:cs="Menlo"/>
+          <w:color w:val="FC7467"/>
+          <w:lang w:val="en-US"/>
+        </w:rPr>
+        <w:t>"Swift"</w:t>
+      </w:r>
+      <w:r>
+        <w:rPr>
+          <w:rFonts w:ascii="Lato" w:hAnsi="Lato" w:cs="Menlo"/>
+          <w:color w:val="BFBFBF"/>
+          <w:lang w:val="en-US"/>
+        </w:rPr>
+        <w:t>)</w:t>
+      </w:r>
+    </w:p>
+    <w:p>
+      <w:pPr>
+        <w:tabs>
+          <w:tab w:val="left" w:pos="593"/>
+        </w:tabs>
+        <w:autoSpaceDE w:val="0"/>
+        <w:autoSpaceDN w:val="0"/>
+        <w:adjustRightInd w:val="0"/>
+        <w:jc w:val="both"/>
+        <w:rPr>
+          <w:rFonts w:ascii="Lato" w:hAnsi="Lato" w:cs="Menlo"/>
+          <w:color w:val="BFBFBF"/>
+          <w:lang w:val="en-US"/>
+        </w:rPr>
+      </w:pPr>
+      <w:r>
+        <w:rPr>
+          <w:rFonts w:ascii="Lato" w:hAnsi="Lato" w:cs="Menlo"/>
+          <w:color w:val="BFBFBF"/>
+          <w:lang w:val="en-US"/>
+        </w:rPr>
+        <w:t>}</w:t>
+      </w:r>
+    </w:p>
+    <w:p>
+      <w:pPr>
+        <w:tabs>
+          <w:tab w:val="left" w:pos="593"/>
+        </w:tabs>
+        <w:autoSpaceDE w:val="0"/>
+        <w:autoSpaceDN w:val="0"/>
+        <w:adjustRightInd w:val="0"/>
+        <w:jc w:val="both"/>
+        <w:rPr>
+          <w:rFonts w:ascii="Lato" w:hAnsi="Lato" w:cs="Menlo"/>
+          <w:color w:val="BFBFBF"/>
+          <w:lang w:val="en-US"/>
+        </w:rPr>
+      </w:pPr>
+    </w:p>
+    <w:p>
+      <w:pPr>
+        <w:tabs>
+          <w:tab w:val="left" w:pos="593"/>
+        </w:tabs>
+        <w:autoSpaceDE w:val="0"/>
+        <w:autoSpaceDN w:val="0"/>
+        <w:adjustRightInd w:val="0"/>
+        <w:jc w:val="both"/>
+        <w:rPr>
+          <w:rFonts w:ascii="Lato" w:hAnsi="Lato"/>
+          <w:lang w:val="en-US"/>
+        </w:rPr>
+      </w:pPr>
+      <w:r>
+        <w:rPr>
+          <w:rFonts w:ascii="Lato" w:hAnsi="Lato"/>
+          <w:lang w:val="en-US"/>
+        </w:rPr>
+        <w:t xml:space="preserve">Swift lets us provide two names for each parameter: one to be used externally when calling the function, and one to be used internally inside the function, for example in </w:t>
+      </w:r>
+      <w:r>
+        <w:rPr>
+          <w:rFonts w:ascii="Lato" w:hAnsi="Lato" w:cs="Menlo"/>
+          <w:b/>
+          <w:bCs/>
+          <w:color w:val="FC6BAA"/>
+          <w:lang w:val="en-US"/>
+        </w:rPr>
+        <w:t>func</w:t>
       </w:r>
       <w:r>
         <w:rPr>
@@ -2837,2378 +5039,8 @@
           <w:color w:val="42B8E0"/>
           <w:lang w:val="en-US"/>
         </w:rPr>
-        <w:t>medium</w:t>
-      </w:r>
-    </w:p>
-    <w:p>
-      <w:pPr>
-        <w:tabs>
-          <w:tab w:val="left" w:pos="593"/>
-        </w:tabs>
-        <w:autoSpaceDE w:val="0"/>
-        <w:autoSpaceDN w:val="0"/>
-        <w:adjustRightInd w:val="0"/>
-        <w:jc w:val="both"/>
-        <w:rPr>
-          <w:rFonts w:ascii="Lato" w:hAnsi="Lato" w:cs="Menlo"/>
-          <w:color w:val="BFBFBF"/>
-          <w:lang w:val="en-US"/>
-        </w:rPr>
-      </w:pPr>
-      <w:r>
-        <w:rPr>
-          <w:rFonts w:ascii="Lato" w:hAnsi="Lato" w:cs="Menlo"/>
-          <w:color w:val="BFBFBF"/>
-          <w:lang w:val="en-US"/>
-        </w:rPr>
-        <w:t xml:space="preserve">    </w:t>
-      </w:r>
-      <w:r>
-        <w:rPr>
-          <w:rFonts w:ascii="Lato" w:hAnsi="Lato" w:cs="Menlo"/>
-          <w:b/>
-          <w:bCs/>
-          <w:color w:val="FC6BAA"/>
-          <w:lang w:val="en-US"/>
-        </w:rPr>
-        <w:t>case</w:t>
-      </w:r>
-      <w:r>
-        <w:rPr>
-          <w:rFonts w:ascii="Lato" w:hAnsi="Lato" w:cs="Menlo"/>
-          <w:color w:val="BFBFBF"/>
-          <w:lang w:val="en-US"/>
-        </w:rPr>
-        <w:t xml:space="preserve"> </w:t>
-      </w:r>
-      <w:r>
-        <w:rPr>
-          <w:rFonts w:ascii="Lato" w:hAnsi="Lato" w:cs="Menlo"/>
-          <w:color w:val="42B8E0"/>
-          <w:lang w:val="en-US"/>
-        </w:rPr>
-        <w:t>large</w:t>
-      </w:r>
-    </w:p>
-    <w:p>
-      <w:pPr>
-        <w:tabs>
-          <w:tab w:val="left" w:pos="593"/>
-        </w:tabs>
-        <w:autoSpaceDE w:val="0"/>
-        <w:autoSpaceDN w:val="0"/>
-        <w:adjustRightInd w:val="0"/>
-        <w:jc w:val="both"/>
-        <w:rPr>
-          <w:rFonts w:ascii="Lato" w:hAnsi="Lato"/>
-          <w:lang w:val="en-US"/>
-        </w:rPr>
-      </w:pPr>
-      <w:r>
-        <w:rPr>
-          <w:rFonts w:ascii="Lato" w:hAnsi="Lato" w:cs="Menlo"/>
-          <w:color w:val="BFBFBF"/>
-          <w:lang w:val="en-US"/>
-        </w:rPr>
-        <w:t xml:space="preserve">} </w:t>
-      </w:r>
-      <w:r>
-        <w:rPr>
-          <w:rFonts w:ascii="Lato" w:hAnsi="Lato"/>
-          <w:lang w:val="en-US"/>
-        </w:rPr>
-        <w:t xml:space="preserve">and </w:t>
-      </w:r>
-      <w:r>
-        <w:rPr>
-          <w:rFonts w:ascii="Lato" w:hAnsi="Lato"/>
-          <w:lang w:val="en-US"/>
-        </w:rPr>
-        <w:t xml:space="preserve">use them as </w:t>
-      </w:r>
-      <w:r>
-        <w:rPr>
-          <w:rFonts w:ascii="Lato" w:hAnsi="Lato" w:cs="Menlo"/>
-          <w:b/>
-          <w:bCs/>
-          <w:color w:val="FC6BAA"/>
-          <w:lang w:val="en-US"/>
-        </w:rPr>
-        <w:t>let</w:t>
-      </w:r>
-      <w:r>
-        <w:rPr>
-          <w:rFonts w:ascii="Lato" w:hAnsi="Lato" w:cs="Menlo"/>
-          <w:color w:val="BFBFBF"/>
-          <w:lang w:val="en-US"/>
-        </w:rPr>
-        <w:t xml:space="preserve"> </w:t>
-      </w:r>
-      <w:r>
-        <w:rPr>
-          <w:rFonts w:ascii="Lato" w:hAnsi="Lato" w:cs="Menlo"/>
-          <w:color w:val="42B8E0"/>
-          <w:lang w:val="en-US"/>
-        </w:rPr>
-        <w:t>first</w:t>
-      </w:r>
-      <w:r>
-        <w:rPr>
-          <w:rFonts w:ascii="Lato" w:hAnsi="Lato" w:cs="Menlo"/>
-          <w:color w:val="BFBFBF"/>
-          <w:lang w:val="en-US"/>
-        </w:rPr>
-        <w:t xml:space="preserve"> = </w:t>
-      </w:r>
-      <w:proofErr w:type="spellStart"/>
-      <w:r>
-        <w:rPr>
-          <w:rFonts w:ascii="Lato" w:hAnsi="Lato" w:cs="Menlo"/>
-          <w:color w:val="A4FBE6"/>
-          <w:lang w:val="en-US"/>
-        </w:rPr>
-        <w:t>Sizes</w:t>
-      </w:r>
-      <w:r>
-        <w:rPr>
-          <w:rFonts w:ascii="Lato" w:hAnsi="Lato" w:cs="Menlo"/>
-          <w:color w:val="BFBFBF"/>
-          <w:lang w:val="en-US"/>
-        </w:rPr>
-        <w:t>.</w:t>
-      </w:r>
-      <w:r>
-        <w:rPr>
-          <w:rFonts w:ascii="Lato" w:hAnsi="Lato" w:cs="Menlo"/>
-          <w:color w:val="72BFAE"/>
-          <w:lang w:val="en-US"/>
-        </w:rPr>
-        <w:t>small</w:t>
-      </w:r>
-      <w:proofErr w:type="spellEnd"/>
-      <w:r>
-        <w:rPr>
-          <w:rFonts w:ascii="Lato" w:hAnsi="Lato" w:cs="Menlo"/>
-          <w:color w:val="BFBFBF"/>
-          <w:lang w:val="en-US"/>
-        </w:rPr>
-        <w:t xml:space="preserve"> </w:t>
-      </w:r>
-      <w:r>
-        <w:rPr>
-          <w:rFonts w:ascii="Lato" w:hAnsi="Lato"/>
-          <w:lang w:val="en-US"/>
-        </w:rPr>
-        <w:t xml:space="preserve">and </w:t>
-      </w:r>
-      <w:r>
-        <w:rPr>
-          <w:rFonts w:ascii="Lato" w:hAnsi="Lato" w:cs="Menlo"/>
-          <w:b/>
-          <w:bCs/>
-          <w:color w:val="FC6BAA"/>
-          <w:lang w:val="en-US"/>
-        </w:rPr>
-        <w:t>let</w:t>
-      </w:r>
-      <w:r>
-        <w:rPr>
-          <w:rFonts w:ascii="Lato" w:hAnsi="Lato" w:cs="Menlo"/>
-          <w:color w:val="BFBFBF"/>
-          <w:lang w:val="en-US"/>
-        </w:rPr>
-        <w:t xml:space="preserve"> </w:t>
-      </w:r>
-      <w:r>
-        <w:rPr>
-          <w:rFonts w:ascii="Lato" w:hAnsi="Lato" w:cs="Menlo"/>
-          <w:color w:val="42B8E0"/>
-          <w:lang w:val="en-US"/>
-        </w:rPr>
-        <w:t>second</w:t>
-      </w:r>
-      <w:r>
-        <w:rPr>
-          <w:rFonts w:ascii="Lato" w:hAnsi="Lato" w:cs="Menlo"/>
-          <w:color w:val="BFBFBF"/>
-          <w:lang w:val="en-US"/>
-        </w:rPr>
-        <w:t xml:space="preserve"> = </w:t>
-      </w:r>
-      <w:proofErr w:type="spellStart"/>
-      <w:r>
-        <w:rPr>
-          <w:rFonts w:ascii="Lato" w:hAnsi="Lato" w:cs="Menlo"/>
-          <w:color w:val="A4FBE6"/>
-          <w:lang w:val="en-US"/>
-        </w:rPr>
-        <w:t>Sizes</w:t>
-      </w:r>
-      <w:r>
-        <w:rPr>
-          <w:rFonts w:ascii="Lato" w:hAnsi="Lato" w:cs="Menlo"/>
-          <w:color w:val="BFBFBF"/>
-          <w:lang w:val="en-US"/>
-        </w:rPr>
-        <w:t>.</w:t>
-      </w:r>
-      <w:r>
-        <w:rPr>
-          <w:rFonts w:ascii="Lato" w:hAnsi="Lato" w:cs="Menlo"/>
-          <w:color w:val="72BFAE"/>
-          <w:lang w:val="en-US"/>
-        </w:rPr>
-        <w:t>large</w:t>
-      </w:r>
-      <w:proofErr w:type="spellEnd"/>
-      <w:r>
-        <w:rPr>
-          <w:rFonts w:ascii="Lato" w:hAnsi="Lato"/>
-          <w:lang w:val="en-US"/>
-        </w:rPr>
-        <w:t xml:space="preserve"> to compare them as</w:t>
-      </w:r>
-      <w:r>
-        <w:rPr>
-          <w:rFonts w:ascii="Lato" w:hAnsi="Lato" w:cs="Menlo"/>
-          <w:color w:val="C08AFF"/>
-          <w:lang w:val="en-US"/>
-        </w:rPr>
-        <w:t xml:space="preserve"> print</w:t>
-      </w:r>
-      <w:r>
-        <w:rPr>
-          <w:rFonts w:ascii="Lato" w:hAnsi="Lato" w:cs="Menlo"/>
-          <w:color w:val="BFBFBF"/>
-          <w:lang w:val="en-US"/>
-        </w:rPr>
-        <w:t>(</w:t>
-      </w:r>
-      <w:r>
-        <w:rPr>
-          <w:rFonts w:ascii="Lato" w:hAnsi="Lato" w:cs="Menlo"/>
-          <w:color w:val="72BFAE"/>
-          <w:lang w:val="en-US"/>
-        </w:rPr>
-        <w:t>first</w:t>
-      </w:r>
-      <w:r>
-        <w:rPr>
-          <w:rFonts w:ascii="Lato" w:hAnsi="Lato" w:cs="Menlo"/>
-          <w:color w:val="BFBFBF"/>
-          <w:lang w:val="en-US"/>
-        </w:rPr>
-        <w:t xml:space="preserve"> </w:t>
-      </w:r>
-      <w:r>
-        <w:rPr>
-          <w:rFonts w:ascii="Lato" w:hAnsi="Lato" w:cs="Menlo"/>
-          <w:color w:val="72BFAE"/>
-          <w:lang w:val="en-US"/>
-        </w:rPr>
-        <w:t>&lt;</w:t>
-      </w:r>
-      <w:r>
-        <w:rPr>
-          <w:rFonts w:ascii="Lato" w:hAnsi="Lato" w:cs="Menlo"/>
-          <w:color w:val="BFBFBF"/>
-          <w:lang w:val="en-US"/>
-        </w:rPr>
-        <w:t xml:space="preserve"> </w:t>
-      </w:r>
-      <w:r>
-        <w:rPr>
-          <w:rFonts w:ascii="Lato" w:hAnsi="Lato" w:cs="Menlo"/>
-          <w:color w:val="72BFAE"/>
-          <w:lang w:val="en-US"/>
-        </w:rPr>
-        <w:t>second</w:t>
-      </w:r>
-      <w:r>
-        <w:rPr>
-          <w:rFonts w:ascii="Lato" w:hAnsi="Lato" w:cs="Menlo"/>
-          <w:color w:val="BFBFBF"/>
-          <w:lang w:val="en-US"/>
-        </w:rPr>
-        <w:t>)</w:t>
-      </w:r>
-      <w:r>
-        <w:rPr>
-          <w:rFonts w:ascii="Lato" w:hAnsi="Lato"/>
-          <w:lang w:val="en-US"/>
-        </w:rPr>
-        <w:t xml:space="preserve"> where we will get true as a result from, since small appears before large.</w:t>
-      </w:r>
-    </w:p>
-    <w:p>
-      <w:pPr>
-        <w:tabs>
-          <w:tab w:val="left" w:pos="593"/>
-        </w:tabs>
-        <w:autoSpaceDE w:val="0"/>
-        <w:autoSpaceDN w:val="0"/>
-        <w:adjustRightInd w:val="0"/>
-        <w:jc w:val="both"/>
-        <w:rPr>
-          <w:rFonts w:ascii="Lato" w:hAnsi="Lato"/>
-          <w:lang w:val="en-US"/>
-        </w:rPr>
-      </w:pPr>
-    </w:p>
-    <w:p>
-      <w:pPr>
-        <w:tabs>
-          <w:tab w:val="left" w:pos="593"/>
-        </w:tabs>
-        <w:autoSpaceDE w:val="0"/>
-        <w:autoSpaceDN w:val="0"/>
-        <w:adjustRightInd w:val="0"/>
-        <w:jc w:val="both"/>
-        <w:rPr>
-          <w:rFonts w:ascii="Lato" w:hAnsi="Lato" w:cs="Menlo"/>
-          <w:color w:val="BFBFBF"/>
-          <w:lang w:val="en-US"/>
-        </w:rPr>
-      </w:pPr>
-      <w:r>
-        <w:rPr>
-          <w:rFonts w:ascii="Lato" w:hAnsi="Lato"/>
-          <w:lang w:val="en-US"/>
-        </w:rPr>
-        <w:t xml:space="preserve">Ifs in Swift can be used with or without parenthesis </w:t>
-      </w:r>
-      <w:r>
-        <w:rPr>
-          <w:rFonts w:ascii="Lato" w:hAnsi="Lato" w:cs="Menlo"/>
-          <w:b/>
-          <w:bCs/>
-          <w:color w:val="FC6BAA"/>
-          <w:lang w:val="en-US"/>
-        </w:rPr>
-        <w:t>if</w:t>
-      </w:r>
-      <w:r>
-        <w:rPr>
-          <w:rFonts w:ascii="Lato" w:hAnsi="Lato" w:cs="Menlo"/>
-          <w:color w:val="BFBFBF"/>
-          <w:lang w:val="en-US"/>
-        </w:rPr>
-        <w:t xml:space="preserve"> </w:t>
-      </w:r>
-      <w:proofErr w:type="spellStart"/>
-      <w:r>
-        <w:rPr>
-          <w:rFonts w:ascii="Lato" w:hAnsi="Lato" w:cs="Menlo"/>
-          <w:color w:val="72BFAE"/>
-          <w:lang w:val="en-US"/>
-        </w:rPr>
-        <w:t>firstCard</w:t>
-      </w:r>
-      <w:proofErr w:type="spellEnd"/>
-      <w:r>
-        <w:rPr>
-          <w:rFonts w:ascii="Lato" w:hAnsi="Lato" w:cs="Menlo"/>
-          <w:color w:val="BFBFBF"/>
-          <w:lang w:val="en-US"/>
-        </w:rPr>
-        <w:t xml:space="preserve"> </w:t>
-      </w:r>
-      <w:r>
-        <w:rPr>
-          <w:rFonts w:ascii="Lato" w:hAnsi="Lato" w:cs="Menlo"/>
-          <w:color w:val="C08AFF"/>
-          <w:lang w:val="en-US"/>
-        </w:rPr>
-        <w:t>+</w:t>
-      </w:r>
-      <w:r>
-        <w:rPr>
-          <w:rFonts w:ascii="Lato" w:hAnsi="Lato" w:cs="Menlo"/>
-          <w:color w:val="BFBFBF"/>
-          <w:lang w:val="en-US"/>
-        </w:rPr>
-        <w:t xml:space="preserve"> </w:t>
-      </w:r>
-      <w:proofErr w:type="spellStart"/>
-      <w:r>
-        <w:rPr>
-          <w:rFonts w:ascii="Lato" w:hAnsi="Lato" w:cs="Menlo"/>
-          <w:color w:val="72BFAE"/>
-          <w:lang w:val="en-US"/>
-        </w:rPr>
-        <w:t>secondCard</w:t>
-      </w:r>
-      <w:proofErr w:type="spellEnd"/>
-      <w:r>
-        <w:rPr>
-          <w:rFonts w:ascii="Lato" w:hAnsi="Lato" w:cs="Menlo"/>
-          <w:color w:val="BFBFBF"/>
-          <w:lang w:val="en-US"/>
-        </w:rPr>
-        <w:t xml:space="preserve"> </w:t>
-      </w:r>
-      <w:r>
-        <w:rPr>
-          <w:rFonts w:ascii="Lato" w:hAnsi="Lato" w:cs="Menlo"/>
-          <w:color w:val="C08AFF"/>
-          <w:lang w:val="en-US"/>
-        </w:rPr>
-        <w:t>==</w:t>
-      </w:r>
-      <w:r>
-        <w:rPr>
-          <w:rFonts w:ascii="Lato" w:hAnsi="Lato" w:cs="Menlo"/>
-          <w:color w:val="BFBFBF"/>
-          <w:lang w:val="en-US"/>
-        </w:rPr>
-        <w:t xml:space="preserve"> </w:t>
-      </w:r>
-      <w:r>
-        <w:rPr>
-          <w:rFonts w:ascii="Lato" w:hAnsi="Lato" w:cs="Menlo"/>
-          <w:color w:val="D0BC56"/>
-          <w:lang w:val="en-US"/>
-        </w:rPr>
-        <w:t>21.</w:t>
-      </w:r>
-      <w:r>
-        <w:rPr>
-          <w:rFonts w:ascii="Lato" w:hAnsi="Lato" w:cs="Menlo"/>
-          <w:color w:val="D0BC56"/>
-          <w:lang w:val="en-US"/>
-        </w:rPr>
-        <w:t xml:space="preserve"> </w:t>
-      </w:r>
-      <w:r>
-        <w:rPr>
-          <w:rFonts w:ascii="Lato" w:hAnsi="Lato"/>
-          <w:lang w:val="en-US"/>
-        </w:rPr>
-        <w:t xml:space="preserve">The ternary operator, works with 3 values, and is quite intuitive to use </w:t>
-      </w:r>
-      <w:r>
-        <w:rPr>
-          <w:rFonts w:ascii="Lato" w:hAnsi="Lato" w:cs="Menlo"/>
-          <w:color w:val="C08AFF"/>
-          <w:lang w:val="en-US"/>
-        </w:rPr>
-        <w:t>print</w:t>
-      </w:r>
-      <w:r>
-        <w:rPr>
-          <w:rFonts w:ascii="Lato" w:hAnsi="Lato" w:cs="Menlo"/>
-          <w:color w:val="BFBFBF"/>
-          <w:lang w:val="en-US"/>
-        </w:rPr>
-        <w:t>(</w:t>
-      </w:r>
-      <w:proofErr w:type="spellStart"/>
-      <w:r>
-        <w:rPr>
-          <w:rFonts w:ascii="Lato" w:hAnsi="Lato" w:cs="Menlo"/>
-          <w:color w:val="72BFAE"/>
-          <w:lang w:val="en-US"/>
-        </w:rPr>
-        <w:t>firstCard</w:t>
-      </w:r>
-      <w:proofErr w:type="spellEnd"/>
-      <w:r>
-        <w:rPr>
-          <w:rFonts w:ascii="Lato" w:hAnsi="Lato" w:cs="Menlo"/>
-          <w:color w:val="BFBFBF"/>
-          <w:lang w:val="en-US"/>
-        </w:rPr>
-        <w:t xml:space="preserve"> </w:t>
-      </w:r>
-      <w:r>
-        <w:rPr>
-          <w:rFonts w:ascii="Lato" w:hAnsi="Lato" w:cs="Menlo"/>
-          <w:color w:val="C08AFF"/>
-          <w:lang w:val="en-US"/>
-        </w:rPr>
-        <w:t>==</w:t>
-      </w:r>
-      <w:r>
-        <w:rPr>
-          <w:rFonts w:ascii="Lato" w:hAnsi="Lato" w:cs="Menlo"/>
-          <w:color w:val="BFBFBF"/>
-          <w:lang w:val="en-US"/>
-        </w:rPr>
-        <w:t xml:space="preserve"> </w:t>
-      </w:r>
-      <w:proofErr w:type="spellStart"/>
-      <w:r>
-        <w:rPr>
-          <w:rFonts w:ascii="Lato" w:hAnsi="Lato" w:cs="Menlo"/>
-          <w:color w:val="72BFAE"/>
-          <w:lang w:val="en-US"/>
-        </w:rPr>
-        <w:t>secondCard</w:t>
-      </w:r>
-      <w:proofErr w:type="spellEnd"/>
-      <w:r>
-        <w:rPr>
-          <w:rFonts w:ascii="Lato" w:hAnsi="Lato" w:cs="Menlo"/>
-          <w:color w:val="BFBFBF"/>
-          <w:lang w:val="en-US"/>
-        </w:rPr>
-        <w:t xml:space="preserve"> ? </w:t>
-      </w:r>
-      <w:r>
-        <w:rPr>
-          <w:rFonts w:ascii="Lato" w:hAnsi="Lato" w:cs="Menlo"/>
-          <w:color w:val="FC7467"/>
-          <w:lang w:val="en-US"/>
-        </w:rPr>
-        <w:t>"Cards are the same"</w:t>
-      </w:r>
-      <w:r>
-        <w:rPr>
-          <w:rFonts w:ascii="Lato" w:hAnsi="Lato" w:cs="Menlo"/>
-          <w:color w:val="BFBFBF"/>
-          <w:lang w:val="en-US"/>
-        </w:rPr>
-        <w:t xml:space="preserve"> : </w:t>
-      </w:r>
-      <w:r>
-        <w:rPr>
-          <w:rFonts w:ascii="Lato" w:hAnsi="Lato" w:cs="Menlo"/>
-          <w:color w:val="FC7467"/>
-          <w:lang w:val="en-US"/>
-        </w:rPr>
-        <w:t>"Cards are different"</w:t>
-      </w:r>
-      <w:r>
-        <w:rPr>
-          <w:rFonts w:ascii="Lato" w:hAnsi="Lato" w:cs="Menlo"/>
-          <w:color w:val="BFBFBF"/>
-          <w:lang w:val="en-US"/>
-        </w:rPr>
-        <w:t>)</w:t>
-      </w:r>
-      <w:r>
-        <w:rPr>
-          <w:rFonts w:ascii="Lato" w:hAnsi="Lato"/>
-          <w:lang w:val="en-US"/>
-        </w:rPr>
-        <w:t xml:space="preserve">, (compare ? </w:t>
-      </w:r>
-      <w:proofErr w:type="spellStart"/>
-      <w:r>
-        <w:rPr>
-          <w:rFonts w:ascii="Lato" w:hAnsi="Lato"/>
-          <w:lang w:val="en-US"/>
-        </w:rPr>
-        <w:t>trueResult</w:t>
-      </w:r>
-      <w:proofErr w:type="spellEnd"/>
-      <w:r>
-        <w:rPr>
-          <w:rFonts w:ascii="Lato" w:hAnsi="Lato"/>
-          <w:lang w:val="en-US"/>
-        </w:rPr>
-        <w:t xml:space="preserve"> : </w:t>
-      </w:r>
-      <w:proofErr w:type="spellStart"/>
-      <w:r>
-        <w:rPr>
-          <w:rFonts w:ascii="Lato" w:hAnsi="Lato"/>
-          <w:lang w:val="en-US"/>
-        </w:rPr>
-        <w:t>falseResult</w:t>
-      </w:r>
-      <w:proofErr w:type="spellEnd"/>
-      <w:r>
-        <w:rPr>
-          <w:rFonts w:ascii="Lato" w:hAnsi="Lato"/>
-          <w:lang w:val="en-US"/>
-        </w:rPr>
-        <w:t>).</w:t>
-      </w:r>
-    </w:p>
-    <w:p>
-      <w:pPr>
-        <w:tabs>
-          <w:tab w:val="left" w:pos="593"/>
-        </w:tabs>
-        <w:autoSpaceDE w:val="0"/>
-        <w:autoSpaceDN w:val="0"/>
-        <w:adjustRightInd w:val="0"/>
-        <w:jc w:val="both"/>
-        <w:rPr>
-          <w:rFonts w:ascii="Lato" w:hAnsi="Lato"/>
-          <w:lang w:val="en-US"/>
-        </w:rPr>
-      </w:pPr>
-      <w:r>
-        <w:rPr>
-          <w:rFonts w:ascii="Lato" w:hAnsi="Lato"/>
-          <w:lang w:val="en-US"/>
-        </w:rPr>
-        <w:t xml:space="preserve"> </w:t>
-      </w:r>
-    </w:p>
-    <w:p>
-      <w:pPr>
-        <w:tabs>
-          <w:tab w:val="left" w:pos="593"/>
-        </w:tabs>
-        <w:autoSpaceDE w:val="0"/>
-        <w:autoSpaceDN w:val="0"/>
-        <w:adjustRightInd w:val="0"/>
-        <w:jc w:val="both"/>
-        <w:rPr>
-          <w:rFonts w:ascii="Lato" w:hAnsi="Lato"/>
-          <w:lang w:val="en-US"/>
-        </w:rPr>
-      </w:pPr>
-      <w:r>
-        <w:rPr>
-          <w:rFonts w:ascii="Lato" w:hAnsi="Lato"/>
-          <w:lang w:val="en-US"/>
-        </w:rPr>
-        <w:t>Switch statements are structured as</w:t>
-      </w:r>
-    </w:p>
-    <w:p>
-      <w:pPr>
-        <w:tabs>
-          <w:tab w:val="left" w:pos="593"/>
-        </w:tabs>
-        <w:autoSpaceDE w:val="0"/>
-        <w:autoSpaceDN w:val="0"/>
-        <w:adjustRightInd w:val="0"/>
-        <w:jc w:val="both"/>
-        <w:rPr>
-          <w:rFonts w:ascii="Lato" w:hAnsi="Lato" w:cs="Menlo"/>
-          <w:color w:val="BFBFBF"/>
-          <w:lang w:val="en-US"/>
-        </w:rPr>
-      </w:pPr>
-      <w:r>
-        <w:rPr>
-          <w:rFonts w:ascii="Lato" w:hAnsi="Lato" w:cs="Menlo"/>
-          <w:b/>
-          <w:bCs/>
-          <w:color w:val="FC6BAA"/>
-          <w:lang w:val="en-US"/>
-        </w:rPr>
-        <w:t>switch</w:t>
-      </w:r>
-      <w:r>
-        <w:rPr>
-          <w:rFonts w:ascii="Lato" w:hAnsi="Lato" w:cs="Menlo"/>
-          <w:color w:val="BFBFBF"/>
-          <w:lang w:val="en-US"/>
-        </w:rPr>
-        <w:t xml:space="preserve"> </w:t>
-      </w:r>
-      <w:r>
-        <w:rPr>
-          <w:rFonts w:ascii="Lato" w:hAnsi="Lato" w:cs="Menlo"/>
-          <w:color w:val="72BFAE"/>
-          <w:lang w:val="en-US"/>
-        </w:rPr>
-        <w:t>weather</w:t>
-      </w:r>
-      <w:r>
-        <w:rPr>
-          <w:rFonts w:ascii="Lato" w:hAnsi="Lato" w:cs="Menlo"/>
-          <w:color w:val="BFBFBF"/>
-          <w:lang w:val="en-US"/>
-        </w:rPr>
-        <w:t xml:space="preserve"> {</w:t>
-      </w:r>
-    </w:p>
-    <w:p>
-      <w:pPr>
-        <w:tabs>
-          <w:tab w:val="left" w:pos="593"/>
-        </w:tabs>
-        <w:autoSpaceDE w:val="0"/>
-        <w:autoSpaceDN w:val="0"/>
-        <w:adjustRightInd w:val="0"/>
-        <w:jc w:val="both"/>
-        <w:rPr>
-          <w:rFonts w:ascii="Lato" w:hAnsi="Lato" w:cs="Menlo"/>
-          <w:color w:val="BFBFBF"/>
-          <w:lang w:val="en-US"/>
-        </w:rPr>
-      </w:pPr>
-      <w:r>
-        <w:rPr>
-          <w:rFonts w:ascii="Lato" w:hAnsi="Lato" w:cs="Menlo"/>
-          <w:b/>
-          <w:bCs/>
-          <w:color w:val="FC6BAA"/>
-          <w:lang w:val="en-US"/>
-        </w:rPr>
-        <w:t>case</w:t>
-      </w:r>
-      <w:r>
-        <w:rPr>
-          <w:rFonts w:ascii="Lato" w:hAnsi="Lato" w:cs="Menlo"/>
-          <w:color w:val="BFBFBF"/>
-          <w:lang w:val="en-US"/>
-        </w:rPr>
-        <w:t xml:space="preserve"> </w:t>
-      </w:r>
-      <w:r>
-        <w:rPr>
-          <w:rFonts w:ascii="Lato" w:hAnsi="Lato" w:cs="Menlo"/>
-          <w:color w:val="FC7467"/>
-          <w:lang w:val="en-US"/>
-        </w:rPr>
-        <w:t>"rain"</w:t>
-      </w:r>
-      <w:r>
-        <w:rPr>
-          <w:rFonts w:ascii="Lato" w:hAnsi="Lato" w:cs="Menlo"/>
-          <w:color w:val="BFBFBF"/>
-          <w:lang w:val="en-US"/>
-        </w:rPr>
-        <w:t>:</w:t>
-      </w:r>
-    </w:p>
-    <w:p>
-      <w:pPr>
-        <w:tabs>
-          <w:tab w:val="left" w:pos="593"/>
-        </w:tabs>
-        <w:autoSpaceDE w:val="0"/>
-        <w:autoSpaceDN w:val="0"/>
-        <w:adjustRightInd w:val="0"/>
-        <w:jc w:val="both"/>
-        <w:rPr>
-          <w:rFonts w:ascii="Lato" w:hAnsi="Lato" w:cs="Menlo"/>
-          <w:color w:val="BFBFBF"/>
-          <w:lang w:val="en-US"/>
-        </w:rPr>
-      </w:pPr>
-      <w:r>
-        <w:rPr>
-          <w:rFonts w:ascii="Lato" w:hAnsi="Lato" w:cs="Menlo"/>
-          <w:color w:val="BFBFBF"/>
-          <w:lang w:val="en-US"/>
-        </w:rPr>
-        <w:t xml:space="preserve">    </w:t>
-      </w:r>
-      <w:r>
-        <w:rPr>
-          <w:rFonts w:ascii="Lato" w:hAnsi="Lato" w:cs="Menlo"/>
-          <w:color w:val="C08AFF"/>
-          <w:lang w:val="en-US"/>
-        </w:rPr>
-        <w:t>print</w:t>
-      </w:r>
-      <w:r>
-        <w:rPr>
-          <w:rFonts w:ascii="Lato" w:hAnsi="Lato" w:cs="Menlo"/>
-          <w:color w:val="BFBFBF"/>
-          <w:lang w:val="en-US"/>
-        </w:rPr>
-        <w:t>(</w:t>
-      </w:r>
-      <w:r>
-        <w:rPr>
-          <w:rFonts w:ascii="Lato" w:hAnsi="Lato" w:cs="Menlo"/>
-          <w:color w:val="FC7467"/>
-          <w:lang w:val="en-US"/>
-        </w:rPr>
-        <w:t>"Bring an umbrella"</w:t>
-      </w:r>
-      <w:r>
-        <w:rPr>
-          <w:rFonts w:ascii="Lato" w:hAnsi="Lato" w:cs="Menlo"/>
-          <w:color w:val="BFBFBF"/>
-          <w:lang w:val="en-US"/>
-        </w:rPr>
-        <w:t>)</w:t>
-      </w:r>
-    </w:p>
-    <w:p>
-      <w:pPr>
-        <w:tabs>
-          <w:tab w:val="left" w:pos="593"/>
-        </w:tabs>
-        <w:autoSpaceDE w:val="0"/>
-        <w:autoSpaceDN w:val="0"/>
-        <w:adjustRightInd w:val="0"/>
-        <w:jc w:val="both"/>
-        <w:rPr>
-          <w:rFonts w:ascii="Lato" w:hAnsi="Lato" w:cs="Menlo"/>
-          <w:color w:val="BFBFBF"/>
-          <w:lang w:val="en-US"/>
-        </w:rPr>
-      </w:pPr>
-      <w:r>
-        <w:rPr>
-          <w:rFonts w:ascii="Lato" w:hAnsi="Lato" w:cs="Menlo"/>
-          <w:b/>
-          <w:bCs/>
-          <w:color w:val="FC6BAA"/>
-          <w:lang w:val="en-US"/>
-        </w:rPr>
-        <w:t>case</w:t>
-      </w:r>
-      <w:r>
-        <w:rPr>
-          <w:rFonts w:ascii="Lato" w:hAnsi="Lato" w:cs="Menlo"/>
-          <w:color w:val="BFBFBF"/>
-          <w:lang w:val="en-US"/>
-        </w:rPr>
-        <w:t xml:space="preserve"> </w:t>
-      </w:r>
-      <w:r>
-        <w:rPr>
-          <w:rFonts w:ascii="Lato" w:hAnsi="Lato" w:cs="Menlo"/>
-          <w:color w:val="FC7467"/>
-          <w:lang w:val="en-US"/>
-        </w:rPr>
-        <w:t>"sunny"</w:t>
-      </w:r>
-      <w:r>
-        <w:rPr>
-          <w:rFonts w:ascii="Lato" w:hAnsi="Lato" w:cs="Menlo"/>
-          <w:color w:val="BFBFBF"/>
-          <w:lang w:val="en-US"/>
-        </w:rPr>
-        <w:t>:</w:t>
-      </w:r>
-    </w:p>
-    <w:p>
-      <w:pPr>
-        <w:tabs>
-          <w:tab w:val="left" w:pos="593"/>
-        </w:tabs>
-        <w:autoSpaceDE w:val="0"/>
-        <w:autoSpaceDN w:val="0"/>
-        <w:adjustRightInd w:val="0"/>
-        <w:jc w:val="both"/>
-        <w:rPr>
-          <w:rFonts w:ascii="Lato" w:hAnsi="Lato" w:cs="Menlo"/>
-          <w:color w:val="BFBFBF"/>
-          <w:lang w:val="en-US"/>
-        </w:rPr>
-      </w:pPr>
-      <w:r>
-        <w:rPr>
-          <w:rFonts w:ascii="Lato" w:hAnsi="Lato" w:cs="Menlo"/>
-          <w:color w:val="BFBFBF"/>
-          <w:lang w:val="en-US"/>
-        </w:rPr>
-        <w:t xml:space="preserve">    </w:t>
-      </w:r>
-      <w:r>
-        <w:rPr>
-          <w:rFonts w:ascii="Lato" w:hAnsi="Lato" w:cs="Menlo"/>
-          <w:color w:val="C08AFF"/>
-          <w:lang w:val="en-US"/>
-        </w:rPr>
-        <w:t>print</w:t>
-      </w:r>
-      <w:r>
-        <w:rPr>
-          <w:rFonts w:ascii="Lato" w:hAnsi="Lato" w:cs="Menlo"/>
-          <w:color w:val="BFBFBF"/>
-          <w:lang w:val="en-US"/>
-        </w:rPr>
-        <w:t>(</w:t>
-      </w:r>
-      <w:r>
-        <w:rPr>
-          <w:rFonts w:ascii="Lato" w:hAnsi="Lato" w:cs="Menlo"/>
-          <w:color w:val="FC7467"/>
-          <w:lang w:val="en-US"/>
-        </w:rPr>
-        <w:t>"Wear sunscreen"</w:t>
-      </w:r>
-      <w:r>
-        <w:rPr>
-          <w:rFonts w:ascii="Lato" w:hAnsi="Lato" w:cs="Menlo"/>
-          <w:color w:val="BFBFBF"/>
-          <w:lang w:val="en-US"/>
-        </w:rPr>
-        <w:t>)</w:t>
-      </w:r>
-    </w:p>
-    <w:p>
-      <w:pPr>
-        <w:tabs>
-          <w:tab w:val="left" w:pos="593"/>
-        </w:tabs>
-        <w:autoSpaceDE w:val="0"/>
-        <w:autoSpaceDN w:val="0"/>
-        <w:adjustRightInd w:val="0"/>
-        <w:jc w:val="both"/>
-        <w:rPr>
-          <w:rFonts w:ascii="Lato" w:hAnsi="Lato" w:cs="Menlo"/>
-          <w:color w:val="BFBFBF"/>
-          <w:lang w:val="en-US"/>
-        </w:rPr>
-      </w:pPr>
-      <w:r>
-        <w:rPr>
-          <w:rFonts w:ascii="Lato" w:hAnsi="Lato" w:cs="Menlo"/>
-          <w:b/>
-          <w:bCs/>
-          <w:color w:val="FC6BAA"/>
-          <w:lang w:val="en-US"/>
-        </w:rPr>
-        <w:t>default</w:t>
-      </w:r>
-      <w:r>
-        <w:rPr>
-          <w:rFonts w:ascii="Lato" w:hAnsi="Lato" w:cs="Menlo"/>
-          <w:color w:val="BFBFBF"/>
-          <w:lang w:val="en-US"/>
-        </w:rPr>
-        <w:t>:</w:t>
-      </w:r>
-    </w:p>
-    <w:p>
-      <w:pPr>
-        <w:tabs>
-          <w:tab w:val="left" w:pos="593"/>
-        </w:tabs>
-        <w:autoSpaceDE w:val="0"/>
-        <w:autoSpaceDN w:val="0"/>
-        <w:adjustRightInd w:val="0"/>
-        <w:jc w:val="both"/>
-        <w:rPr>
-          <w:rFonts w:ascii="Lato" w:hAnsi="Lato" w:cs="Menlo"/>
-          <w:color w:val="BFBFBF"/>
-          <w:lang w:val="en-US"/>
-        </w:rPr>
-      </w:pPr>
-      <w:r>
-        <w:rPr>
-          <w:rFonts w:ascii="Lato" w:hAnsi="Lato" w:cs="Menlo"/>
-          <w:color w:val="BFBFBF"/>
-          <w:lang w:val="en-US"/>
-        </w:rPr>
-        <w:t xml:space="preserve">    </w:t>
-      </w:r>
-      <w:r>
-        <w:rPr>
-          <w:rFonts w:ascii="Lato" w:hAnsi="Lato" w:cs="Menlo"/>
-          <w:color w:val="C08AFF"/>
-          <w:lang w:val="en-US"/>
-        </w:rPr>
-        <w:t>print</w:t>
-      </w:r>
-      <w:r>
-        <w:rPr>
-          <w:rFonts w:ascii="Lato" w:hAnsi="Lato" w:cs="Menlo"/>
-          <w:color w:val="BFBFBF"/>
-          <w:lang w:val="en-US"/>
-        </w:rPr>
-        <w:t>(</w:t>
-      </w:r>
-      <w:r>
-        <w:rPr>
-          <w:rFonts w:ascii="Lato" w:hAnsi="Lato" w:cs="Menlo"/>
-          <w:color w:val="FC7467"/>
-          <w:lang w:val="en-US"/>
-        </w:rPr>
-        <w:t>"Enjoy your day!"</w:t>
-      </w:r>
-      <w:r>
-        <w:rPr>
-          <w:rFonts w:ascii="Lato" w:hAnsi="Lato" w:cs="Menlo"/>
-          <w:color w:val="BFBFBF"/>
-          <w:lang w:val="en-US"/>
-        </w:rPr>
-        <w:t>)</w:t>
-      </w:r>
-    </w:p>
-    <w:p>
-      <w:pPr>
-        <w:tabs>
-          <w:tab w:val="left" w:pos="593"/>
-        </w:tabs>
-        <w:autoSpaceDE w:val="0"/>
-        <w:autoSpaceDN w:val="0"/>
-        <w:adjustRightInd w:val="0"/>
-        <w:jc w:val="both"/>
-        <w:rPr>
-          <w:rFonts w:ascii="Lato" w:hAnsi="Lato"/>
-          <w:lang w:val="en-US"/>
-        </w:rPr>
-      </w:pPr>
-      <w:r>
-        <w:rPr>
-          <w:rFonts w:ascii="Lato" w:hAnsi="Lato" w:cs="Menlo"/>
-          <w:color w:val="BFBFBF"/>
-          <w:lang w:val="en-US"/>
-        </w:rPr>
-        <w:t xml:space="preserve">} </w:t>
-      </w:r>
-      <w:r>
-        <w:rPr>
-          <w:rFonts w:ascii="Lato" w:hAnsi="Lato"/>
-          <w:lang w:val="en-US"/>
-        </w:rPr>
-        <w:t xml:space="preserve">where all break statements are already there by default, if we want to ignore them, use the </w:t>
-      </w:r>
-      <w:proofErr w:type="spellStart"/>
-      <w:r>
-        <w:rPr>
-          <w:rFonts w:ascii="Lato" w:hAnsi="Lato" w:cs="Menlo"/>
-          <w:b/>
-          <w:bCs/>
-          <w:color w:val="FC6BAA"/>
-          <w:lang w:val="en-US"/>
-        </w:rPr>
-        <w:t>fallthrough</w:t>
-      </w:r>
-      <w:proofErr w:type="spellEnd"/>
-      <w:r>
-        <w:rPr>
-          <w:rFonts w:ascii="Lato" w:hAnsi="Lato"/>
-          <w:lang w:val="en-US"/>
-        </w:rPr>
-        <w:t xml:space="preserve"> </w:t>
-      </w:r>
-      <w:r>
-        <w:rPr>
-          <w:rFonts w:ascii="Lato" w:hAnsi="Lato"/>
-          <w:lang w:val="en-US"/>
-        </w:rPr>
-        <w:t>keyword</w:t>
-      </w:r>
-      <w:r>
-        <w:rPr>
-          <w:rFonts w:ascii="Lato" w:hAnsi="Lato"/>
-          <w:lang w:val="en-US"/>
-        </w:rPr>
-        <w:t>.</w:t>
-      </w:r>
-      <w:r>
-        <w:rPr>
-          <w:rFonts w:ascii="Lato" w:hAnsi="Lato"/>
-          <w:lang w:val="en-US"/>
-        </w:rPr>
-        <w:t xml:space="preserve"> </w:t>
-      </w:r>
-      <w:proofErr w:type="spellStart"/>
-      <w:r>
-        <w:rPr>
-          <w:rFonts w:ascii="Lato" w:hAnsi="Lato"/>
-          <w:lang w:val="en-US"/>
-        </w:rPr>
-        <w:t>Switchs</w:t>
-      </w:r>
-      <w:proofErr w:type="spellEnd"/>
-      <w:r>
-        <w:rPr>
-          <w:rFonts w:ascii="Lato" w:hAnsi="Lato"/>
-          <w:lang w:val="en-US"/>
-        </w:rPr>
-        <w:t xml:space="preserve"> are recommended for pattern matching.</w:t>
-      </w:r>
-    </w:p>
-    <w:p>
-      <w:pPr>
-        <w:tabs>
-          <w:tab w:val="left" w:pos="593"/>
-        </w:tabs>
-        <w:autoSpaceDE w:val="0"/>
-        <w:autoSpaceDN w:val="0"/>
-        <w:adjustRightInd w:val="0"/>
-        <w:jc w:val="both"/>
-        <w:rPr>
-          <w:rFonts w:ascii="Lato" w:hAnsi="Lato"/>
-          <w:lang w:val="en-US"/>
-        </w:rPr>
-      </w:pPr>
-    </w:p>
-    <w:p>
-      <w:pPr>
-        <w:tabs>
-          <w:tab w:val="left" w:pos="593"/>
-        </w:tabs>
-        <w:autoSpaceDE w:val="0"/>
-        <w:autoSpaceDN w:val="0"/>
-        <w:adjustRightInd w:val="0"/>
-        <w:jc w:val="both"/>
-        <w:rPr>
-          <w:rFonts w:ascii="Lato" w:hAnsi="Lato" w:cs="Menlo"/>
-          <w:color w:val="BFBFBF"/>
-          <w:lang w:val="en-US"/>
-        </w:rPr>
-      </w:pPr>
-      <w:r>
-        <w:rPr>
-          <w:rFonts w:ascii="Lato" w:hAnsi="Lato"/>
-          <w:lang w:val="en-US"/>
-        </w:rPr>
-        <w:t>Swift gives us two ways of making ranges: the</w:t>
-      </w:r>
-      <w:proofErr w:type="gramStart"/>
-      <w:r>
-        <w:rPr>
-          <w:rFonts w:ascii="Lato" w:hAnsi="Lato"/>
-          <w:lang w:val="en-US"/>
-        </w:rPr>
-        <w:t xml:space="preserve"> </w:t>
-      </w:r>
-      <w:r>
-        <w:rPr>
-          <w:rFonts w:ascii="Lato" w:hAnsi="Lato" w:cs="Menlo"/>
-          <w:b/>
-          <w:bCs/>
-          <w:color w:val="FC6BAA"/>
-          <w:lang w:val="en-US"/>
-        </w:rPr>
-        <w:t>..</w:t>
-      </w:r>
-      <w:proofErr w:type="gramEnd"/>
-      <w:r>
-        <w:rPr>
-          <w:rFonts w:ascii="Lato" w:hAnsi="Lato" w:cs="Menlo"/>
-          <w:b/>
-          <w:bCs/>
-          <w:color w:val="FC6BAA"/>
-          <w:lang w:val="en-US"/>
-        </w:rPr>
-        <w:t>&lt;</w:t>
-      </w:r>
-      <w:r>
-        <w:rPr>
-          <w:rFonts w:ascii="Lato" w:hAnsi="Lato"/>
-          <w:lang w:val="en-US"/>
-        </w:rPr>
-        <w:t xml:space="preserve"> and </w:t>
-      </w:r>
-      <w:r>
-        <w:rPr>
-          <w:rFonts w:ascii="Lato" w:hAnsi="Lato" w:cs="Menlo"/>
-          <w:b/>
-          <w:bCs/>
-          <w:color w:val="FC6BAA"/>
-          <w:lang w:val="en-US"/>
-        </w:rPr>
-        <w:t xml:space="preserve">… </w:t>
-      </w:r>
-      <w:r>
-        <w:rPr>
-          <w:rFonts w:ascii="Lato" w:hAnsi="Lato"/>
-          <w:lang w:val="en-US"/>
-        </w:rPr>
-        <w:t>operators. The half-open range operator,</w:t>
-      </w:r>
-      <w:proofErr w:type="gramStart"/>
-      <w:r>
-        <w:rPr>
-          <w:rFonts w:ascii="Lato" w:hAnsi="Lato" w:cs="Menlo"/>
-          <w:b/>
-          <w:bCs/>
-          <w:color w:val="FC6BAA"/>
-          <w:lang w:val="en-US"/>
-        </w:rPr>
-        <w:t xml:space="preserve"> ..</w:t>
-      </w:r>
-      <w:proofErr w:type="gramEnd"/>
-      <w:r>
-        <w:rPr>
-          <w:rFonts w:ascii="Lato" w:hAnsi="Lato" w:cs="Menlo"/>
-          <w:b/>
-          <w:bCs/>
-          <w:color w:val="FC6BAA"/>
-          <w:lang w:val="en-US"/>
-        </w:rPr>
-        <w:t>&lt;</w:t>
-      </w:r>
-      <w:r>
-        <w:rPr>
-          <w:rFonts w:ascii="Lato" w:hAnsi="Lato"/>
-          <w:lang w:val="en-US"/>
-        </w:rPr>
-        <w:t xml:space="preserve">, creates ranges up to but excluding the final value, and the closed range operator, </w:t>
-      </w:r>
-      <w:r>
-        <w:rPr>
-          <w:rFonts w:ascii="Lato" w:hAnsi="Lato" w:cs="Menlo"/>
-          <w:b/>
-          <w:bCs/>
-          <w:color w:val="FC6BAA"/>
-          <w:lang w:val="en-US"/>
-        </w:rPr>
-        <w:t>…</w:t>
-      </w:r>
-      <w:r>
-        <w:rPr>
-          <w:rFonts w:ascii="Lato" w:hAnsi="Lato"/>
-          <w:lang w:val="en-US"/>
-        </w:rPr>
-        <w:t xml:space="preserve">, creates ranges up to and including the final value. That is the only difference. “1 to 4” means 1, 2, and 3, but “1 through 4” means 1, 2, 3, and 4. We can print arrays as </w:t>
-      </w:r>
-      <w:r>
-        <w:rPr>
-          <w:rFonts w:ascii="Lato" w:hAnsi="Lato" w:cs="Menlo"/>
-          <w:color w:val="C08AFF"/>
-          <w:lang w:val="en-US"/>
-        </w:rPr>
-        <w:t>print</w:t>
-      </w:r>
-      <w:r>
-        <w:rPr>
-          <w:rFonts w:ascii="Lato" w:hAnsi="Lato" w:cs="Menlo"/>
-          <w:color w:val="BFBFBF"/>
-          <w:lang w:val="en-US"/>
-        </w:rPr>
-        <w:t>(</w:t>
-      </w:r>
-      <w:r>
-        <w:rPr>
-          <w:rFonts w:ascii="Lato" w:hAnsi="Lato" w:cs="Menlo"/>
-          <w:color w:val="72BFAE"/>
-          <w:lang w:val="en-US"/>
-        </w:rPr>
-        <w:t>beatles</w:t>
-      </w:r>
-      <w:r>
-        <w:rPr>
-          <w:rFonts w:ascii="Lato" w:hAnsi="Lato" w:cs="Menlo"/>
-          <w:color w:val="BFBFBF"/>
-          <w:lang w:val="en-US"/>
-        </w:rPr>
-        <w:t>[</w:t>
-      </w:r>
-      <w:r>
-        <w:rPr>
-          <w:rFonts w:ascii="Lato" w:hAnsi="Lato" w:cs="Menlo"/>
-          <w:color w:val="D0BC56"/>
-          <w:lang w:val="en-US"/>
-        </w:rPr>
-        <w:t>1</w:t>
-      </w:r>
-      <w:r>
-        <w:rPr>
-          <w:rFonts w:ascii="Lato" w:hAnsi="Lato" w:cs="Menlo"/>
-          <w:color w:val="C08AFF"/>
-          <w:lang w:val="en-US"/>
-        </w:rPr>
-        <w:t>...</w:t>
-      </w:r>
-      <w:r>
-        <w:rPr>
-          <w:rFonts w:ascii="Lato" w:hAnsi="Lato" w:cs="Menlo"/>
-          <w:color w:val="BFBFBF"/>
-          <w:lang w:val="en-US"/>
-        </w:rPr>
-        <w:t>])</w:t>
-      </w:r>
-    </w:p>
-    <w:p>
-      <w:pPr>
-        <w:tabs>
-          <w:tab w:val="left" w:pos="593"/>
-        </w:tabs>
-        <w:autoSpaceDE w:val="0"/>
-        <w:autoSpaceDN w:val="0"/>
-        <w:adjustRightInd w:val="0"/>
-        <w:jc w:val="both"/>
-        <w:rPr>
-          <w:rFonts w:ascii="Lato" w:hAnsi="Lato"/>
-          <w:b/>
-          <w:bCs/>
-          <w:lang w:val="en-US"/>
-        </w:rPr>
-      </w:pPr>
-    </w:p>
-    <w:p>
-      <w:pPr>
-        <w:tabs>
-          <w:tab w:val="left" w:pos="593"/>
-        </w:tabs>
-        <w:autoSpaceDE w:val="0"/>
-        <w:autoSpaceDN w:val="0"/>
-        <w:adjustRightInd w:val="0"/>
-        <w:jc w:val="both"/>
-        <w:rPr>
-          <w:rFonts w:ascii="Lato" w:hAnsi="Lato"/>
-          <w:b/>
-          <w:bCs/>
-          <w:lang w:val="en-US"/>
-        </w:rPr>
-      </w:pPr>
-      <w:r>
-        <w:rPr>
-          <w:rFonts w:ascii="Lato" w:hAnsi="Lato"/>
-          <w:b/>
-          <w:bCs/>
-          <w:lang w:val="en-US"/>
-        </w:rPr>
-        <w:t>Loops</w:t>
-      </w:r>
-    </w:p>
-    <w:p>
-      <w:pPr>
-        <w:tabs>
-          <w:tab w:val="left" w:pos="593"/>
-        </w:tabs>
-        <w:autoSpaceDE w:val="0"/>
-        <w:autoSpaceDN w:val="0"/>
-        <w:adjustRightInd w:val="0"/>
-        <w:jc w:val="both"/>
-        <w:rPr>
-          <w:rFonts w:ascii="Lato" w:hAnsi="Lato"/>
-          <w:b/>
-          <w:bCs/>
-          <w:lang w:val="en-US"/>
-        </w:rPr>
-      </w:pPr>
-    </w:p>
-    <w:p>
-      <w:pPr>
-        <w:tabs>
-          <w:tab w:val="left" w:pos="593"/>
-        </w:tabs>
-        <w:autoSpaceDE w:val="0"/>
-        <w:autoSpaceDN w:val="0"/>
-        <w:adjustRightInd w:val="0"/>
-        <w:jc w:val="both"/>
-        <w:rPr>
-          <w:rFonts w:ascii="Lato" w:hAnsi="Lato"/>
-          <w:lang w:val="en-US"/>
-        </w:rPr>
-      </w:pPr>
-      <w:r>
-        <w:rPr>
-          <w:rFonts w:ascii="Lato" w:hAnsi="Lato"/>
-          <w:lang w:val="en-US"/>
-        </w:rPr>
-        <w:t xml:space="preserve">For and whiles looks have the same syntax that Python, but with { } for the body. You can declare counts outside </w:t>
-      </w:r>
-      <w:r>
-        <w:rPr>
-          <w:rFonts w:ascii="Lato" w:hAnsi="Lato" w:cs="Menlo"/>
-          <w:b/>
-          <w:bCs/>
-          <w:color w:val="FC6BAA"/>
-          <w:lang w:val="en-US"/>
-        </w:rPr>
-        <w:t>let</w:t>
-      </w:r>
-      <w:r>
-        <w:rPr>
-          <w:rFonts w:ascii="Lato" w:hAnsi="Lato" w:cs="Menlo"/>
-          <w:color w:val="BFBFBF"/>
-          <w:lang w:val="en-US"/>
-        </w:rPr>
-        <w:t xml:space="preserve"> </w:t>
-      </w:r>
-      <w:r>
-        <w:rPr>
-          <w:rFonts w:ascii="Lato" w:hAnsi="Lato" w:cs="Menlo"/>
-          <w:color w:val="42B8E0"/>
-          <w:lang w:val="en-US"/>
-        </w:rPr>
-        <w:t>range</w:t>
-      </w:r>
-      <w:r>
-        <w:rPr>
-          <w:rFonts w:ascii="Lato" w:hAnsi="Lato" w:cs="Menlo"/>
-          <w:color w:val="BFBFBF"/>
-          <w:lang w:val="en-US"/>
-        </w:rPr>
-        <w:t xml:space="preserve"> = </w:t>
-      </w:r>
-      <w:r>
-        <w:rPr>
-          <w:rFonts w:ascii="Lato" w:hAnsi="Lato" w:cs="Menlo"/>
-          <w:color w:val="D0BC56"/>
-          <w:lang w:val="en-US"/>
-        </w:rPr>
-        <w:t>1</w:t>
-      </w:r>
-      <w:r>
-        <w:rPr>
-          <w:rFonts w:ascii="Lato" w:hAnsi="Lato" w:cs="Menlo"/>
-          <w:color w:val="BFBFBF"/>
-          <w:lang w:val="en-US"/>
-        </w:rPr>
-        <w:t>...</w:t>
-      </w:r>
-      <w:r>
-        <w:rPr>
-          <w:rFonts w:ascii="Lato" w:hAnsi="Lato" w:cs="Menlo"/>
-          <w:color w:val="D0BC56"/>
-          <w:lang w:val="en-US"/>
-        </w:rPr>
-        <w:t>3</w:t>
-      </w:r>
-      <w:r>
-        <w:rPr>
-          <w:rFonts w:ascii="Lato" w:hAnsi="Lato"/>
-          <w:lang w:val="en-US"/>
-        </w:rPr>
-        <w:t xml:space="preserve"> and use them as </w:t>
-      </w:r>
-      <w:r>
-        <w:rPr>
-          <w:rFonts w:ascii="Lato" w:hAnsi="Lato" w:cs="Menlo"/>
-          <w:b/>
-          <w:bCs/>
-          <w:color w:val="FC6BAA"/>
-          <w:lang w:val="en-US"/>
-        </w:rPr>
-        <w:t>for</w:t>
-      </w:r>
-      <w:r>
-        <w:rPr>
-          <w:rFonts w:ascii="Lato" w:hAnsi="Lato" w:cs="Menlo"/>
-          <w:color w:val="BFBFBF"/>
-          <w:lang w:val="en-US"/>
-        </w:rPr>
-        <w:t xml:space="preserve"> num </w:t>
-      </w:r>
-      <w:r>
-        <w:rPr>
-          <w:rFonts w:ascii="Lato" w:hAnsi="Lato" w:cs="Menlo"/>
-          <w:b/>
-          <w:bCs/>
-          <w:color w:val="FC6BAA"/>
-          <w:lang w:val="en-US"/>
-        </w:rPr>
-        <w:t>in</w:t>
-      </w:r>
-      <w:r>
-        <w:rPr>
-          <w:rFonts w:ascii="Lato" w:hAnsi="Lato" w:cs="Menlo"/>
-          <w:color w:val="BFBFBF"/>
-          <w:lang w:val="en-US"/>
-        </w:rPr>
-        <w:t xml:space="preserve"> range. </w:t>
-      </w:r>
-      <w:r>
-        <w:rPr>
-          <w:rFonts w:ascii="Lato" w:hAnsi="Lato"/>
-          <w:lang w:val="en-US"/>
-        </w:rPr>
-        <w:t xml:space="preserve">Do-whiles are also available on Swift, in the form of </w:t>
-      </w:r>
-    </w:p>
-    <w:p>
-      <w:pPr>
-        <w:tabs>
-          <w:tab w:val="left" w:pos="593"/>
-        </w:tabs>
-        <w:autoSpaceDE w:val="0"/>
-        <w:autoSpaceDN w:val="0"/>
-        <w:adjustRightInd w:val="0"/>
-        <w:jc w:val="both"/>
-        <w:rPr>
-          <w:rFonts w:ascii="Lato" w:hAnsi="Lato" w:cs="Menlo"/>
-          <w:color w:val="BFBFBF"/>
-          <w:lang w:val="en-US"/>
-        </w:rPr>
-      </w:pPr>
-      <w:r>
-        <w:rPr>
-          <w:rFonts w:ascii="Lato" w:hAnsi="Lato" w:cs="Menlo"/>
-          <w:b/>
-          <w:bCs/>
-          <w:color w:val="FC6BAA"/>
-          <w:lang w:val="en-US"/>
-        </w:rPr>
-        <w:t>repeat</w:t>
-      </w:r>
-      <w:r>
-        <w:rPr>
-          <w:rFonts w:ascii="Lato" w:hAnsi="Lato" w:cs="Menlo"/>
-          <w:color w:val="BFBFBF"/>
-          <w:lang w:val="en-US"/>
-        </w:rPr>
-        <w:t xml:space="preserve"> {</w:t>
-      </w:r>
-    </w:p>
-    <w:p>
-      <w:pPr>
-        <w:tabs>
-          <w:tab w:val="left" w:pos="593"/>
-        </w:tabs>
-        <w:autoSpaceDE w:val="0"/>
-        <w:autoSpaceDN w:val="0"/>
-        <w:adjustRightInd w:val="0"/>
-        <w:jc w:val="both"/>
-        <w:rPr>
-          <w:rFonts w:ascii="Lato" w:hAnsi="Lato" w:cs="Menlo"/>
-          <w:color w:val="BFBFBF"/>
-          <w:lang w:val="en-US"/>
-        </w:rPr>
-      </w:pPr>
-      <w:r>
-        <w:rPr>
-          <w:rFonts w:ascii="Lato" w:hAnsi="Lato" w:cs="Menlo"/>
-          <w:color w:val="BFBFBF"/>
-          <w:lang w:val="en-US"/>
-        </w:rPr>
-        <w:t xml:space="preserve">    print(number)</w:t>
-      </w:r>
-    </w:p>
-    <w:p>
-      <w:pPr>
-        <w:tabs>
-          <w:tab w:val="left" w:pos="593"/>
-        </w:tabs>
-        <w:autoSpaceDE w:val="0"/>
-        <w:autoSpaceDN w:val="0"/>
-        <w:adjustRightInd w:val="0"/>
-        <w:jc w:val="both"/>
-        <w:rPr>
-          <w:rFonts w:ascii="Lato" w:hAnsi="Lato" w:cs="Menlo"/>
-          <w:color w:val="BFBFBF"/>
-          <w:lang w:val="en-US"/>
-        </w:rPr>
-      </w:pPr>
-      <w:r>
-        <w:rPr>
-          <w:rFonts w:ascii="Lato" w:hAnsi="Lato" w:cs="Menlo"/>
-          <w:color w:val="BFBFBF"/>
-          <w:lang w:val="en-US"/>
-        </w:rPr>
-        <w:t xml:space="preserve">    number += </w:t>
-      </w:r>
-      <w:r>
-        <w:rPr>
-          <w:rFonts w:ascii="Lato" w:hAnsi="Lato" w:cs="Menlo"/>
-          <w:color w:val="D0BC56"/>
-          <w:lang w:val="en-US"/>
-        </w:rPr>
-        <w:t>1</w:t>
-      </w:r>
-    </w:p>
-    <w:p>
-      <w:pPr>
-        <w:tabs>
-          <w:tab w:val="left" w:pos="593"/>
-        </w:tabs>
-        <w:autoSpaceDE w:val="0"/>
-        <w:autoSpaceDN w:val="0"/>
-        <w:adjustRightInd w:val="0"/>
-        <w:jc w:val="both"/>
-        <w:rPr>
-          <w:rFonts w:ascii="Lato" w:hAnsi="Lato"/>
-          <w:lang w:val="en-US"/>
-        </w:rPr>
-      </w:pPr>
-      <w:r>
-        <w:rPr>
-          <w:rFonts w:ascii="Lato" w:hAnsi="Lato" w:cs="Menlo"/>
-          <w:color w:val="BFBFBF"/>
-          <w:lang w:val="en-US"/>
-        </w:rPr>
-        <w:t xml:space="preserve">} </w:t>
-      </w:r>
-      <w:r>
-        <w:rPr>
-          <w:rFonts w:ascii="Lato" w:hAnsi="Lato" w:cs="Menlo"/>
-          <w:b/>
-          <w:bCs/>
-          <w:color w:val="FC6BAA"/>
-          <w:lang w:val="en-US"/>
-        </w:rPr>
-        <w:t>while</w:t>
-      </w:r>
-      <w:r>
-        <w:rPr>
-          <w:rFonts w:ascii="Lato" w:hAnsi="Lato" w:cs="Menlo"/>
-          <w:color w:val="BFBFBF"/>
-          <w:lang w:val="en-US"/>
-        </w:rPr>
-        <w:t xml:space="preserve"> number &lt;= </w:t>
-      </w:r>
-      <w:r>
-        <w:rPr>
-          <w:rFonts w:ascii="Lato" w:hAnsi="Lato" w:cs="Menlo"/>
-          <w:color w:val="D0BC56"/>
-          <w:lang w:val="en-US"/>
-        </w:rPr>
-        <w:t>20</w:t>
-      </w:r>
-      <w:r>
-        <w:rPr>
-          <w:rFonts w:ascii="Lato" w:hAnsi="Lato" w:cs="Menlo"/>
-          <w:color w:val="BFBFBF"/>
-          <w:lang w:val="en-US"/>
-        </w:rPr>
-        <w:t xml:space="preserve"> </w:t>
-      </w:r>
-      <w:r>
-        <w:rPr>
-          <w:rFonts w:ascii="Lato" w:hAnsi="Lato"/>
-          <w:lang w:val="en-US"/>
-        </w:rPr>
-        <w:t>it is useful to use it to DRY (don’t repeat yourself).</w:t>
-      </w:r>
-    </w:p>
-    <w:p>
-      <w:pPr>
-        <w:tabs>
-          <w:tab w:val="left" w:pos="593"/>
-        </w:tabs>
-        <w:autoSpaceDE w:val="0"/>
-        <w:autoSpaceDN w:val="0"/>
-        <w:adjustRightInd w:val="0"/>
-        <w:jc w:val="both"/>
-        <w:rPr>
-          <w:rFonts w:ascii="Lato" w:hAnsi="Lato"/>
-          <w:lang w:val="en-US"/>
-        </w:rPr>
-      </w:pPr>
-    </w:p>
-    <w:p>
-      <w:pPr>
-        <w:tabs>
-          <w:tab w:val="left" w:pos="593"/>
-        </w:tabs>
-        <w:autoSpaceDE w:val="0"/>
-        <w:autoSpaceDN w:val="0"/>
-        <w:adjustRightInd w:val="0"/>
-        <w:jc w:val="both"/>
-        <w:rPr>
-          <w:rFonts w:ascii="Lato" w:hAnsi="Lato"/>
-          <w:lang w:val="en-US"/>
-        </w:rPr>
-      </w:pPr>
-      <w:r>
-        <w:rPr>
-          <w:rFonts w:ascii="Lato" w:hAnsi="Lato"/>
-          <w:lang w:val="en-US"/>
-        </w:rPr>
-        <w:t xml:space="preserve">To exit multiple loops at the same time, just put a label on the outer loop as </w:t>
-      </w:r>
-      <w:proofErr w:type="spellStart"/>
-      <w:r>
-        <w:rPr>
-          <w:rFonts w:ascii="Lato" w:hAnsi="Lato" w:cs="Menlo"/>
-          <w:color w:val="BFBFBF"/>
-          <w:lang w:val="en-US"/>
-        </w:rPr>
-        <w:t>outerLoop</w:t>
-      </w:r>
-      <w:proofErr w:type="spellEnd"/>
-      <w:r>
-        <w:rPr>
-          <w:rFonts w:ascii="Lato" w:hAnsi="Lato" w:cs="Menlo"/>
-          <w:color w:val="BFBFBF"/>
-          <w:lang w:val="en-US"/>
-        </w:rPr>
-        <w:t xml:space="preserve">: </w:t>
-      </w:r>
-      <w:r>
-        <w:rPr>
-          <w:rFonts w:ascii="Lato" w:hAnsi="Lato" w:cs="Menlo"/>
-          <w:b/>
-          <w:bCs/>
-          <w:color w:val="FC6BAA"/>
-          <w:lang w:val="en-US"/>
-        </w:rPr>
-        <w:t>for</w:t>
-      </w:r>
-      <w:r>
-        <w:rPr>
-          <w:rFonts w:ascii="Lato" w:hAnsi="Lato" w:cs="Menlo"/>
-          <w:color w:val="BFBFBF"/>
-          <w:lang w:val="en-US"/>
-        </w:rPr>
-        <w:t xml:space="preserve"> i </w:t>
-      </w:r>
-      <w:r>
-        <w:rPr>
-          <w:rFonts w:ascii="Lato" w:hAnsi="Lato" w:cs="Menlo"/>
-          <w:b/>
-          <w:bCs/>
-          <w:color w:val="FC6BAA"/>
-          <w:lang w:val="en-US"/>
-        </w:rPr>
-        <w:t>in</w:t>
-      </w:r>
-      <w:r>
-        <w:rPr>
-          <w:rFonts w:ascii="Lato" w:hAnsi="Lato" w:cs="Menlo"/>
-          <w:color w:val="BFBFBF"/>
-          <w:lang w:val="en-US"/>
-        </w:rPr>
-        <w:t xml:space="preserve"> </w:t>
-      </w:r>
-      <w:r>
-        <w:rPr>
-          <w:rFonts w:ascii="Lato" w:hAnsi="Lato" w:cs="Menlo"/>
-          <w:color w:val="D0BC56"/>
-          <w:lang w:val="en-US"/>
-        </w:rPr>
-        <w:t>1</w:t>
-      </w:r>
-      <w:r>
-        <w:rPr>
-          <w:rFonts w:ascii="Lato" w:hAnsi="Lato" w:cs="Menlo"/>
-          <w:color w:val="BFBFBF"/>
-          <w:lang w:val="en-US"/>
-        </w:rPr>
-        <w:t>...</w:t>
-      </w:r>
-      <w:r>
-        <w:rPr>
-          <w:rFonts w:ascii="Lato" w:hAnsi="Lato" w:cs="Menlo"/>
-          <w:color w:val="D0BC56"/>
-          <w:lang w:val="en-US"/>
-        </w:rPr>
-        <w:t xml:space="preserve">10 </w:t>
-      </w:r>
-      <w:r>
-        <w:rPr>
-          <w:rFonts w:ascii="Lato" w:hAnsi="Lato"/>
-          <w:lang w:val="en-US"/>
-        </w:rPr>
-        <w:t xml:space="preserve">and when breaking, use </w:t>
-      </w:r>
-      <w:r>
-        <w:rPr>
-          <w:rFonts w:ascii="Lato" w:hAnsi="Lato" w:cs="Menlo"/>
-          <w:b/>
-          <w:bCs/>
-          <w:color w:val="FC6BAA"/>
-          <w:lang w:val="en-US"/>
-        </w:rPr>
-        <w:t>break</w:t>
-      </w:r>
-      <w:r>
-        <w:rPr>
-          <w:rFonts w:ascii="Lato" w:hAnsi="Lato" w:cs="Menlo"/>
-          <w:color w:val="BFBFBF"/>
-          <w:lang w:val="en-US"/>
-        </w:rPr>
-        <w:t xml:space="preserve"> </w:t>
-      </w:r>
-      <w:proofErr w:type="spellStart"/>
-      <w:r>
-        <w:rPr>
-          <w:rFonts w:ascii="Lato" w:hAnsi="Lato" w:cs="Menlo"/>
-          <w:color w:val="BFBFBF"/>
-          <w:lang w:val="en-US"/>
-        </w:rPr>
-        <w:t>outerLoop</w:t>
-      </w:r>
-      <w:proofErr w:type="spellEnd"/>
-      <w:r>
-        <w:rPr>
-          <w:rFonts w:ascii="Lato" w:hAnsi="Lato" w:cs="Menlo"/>
-          <w:color w:val="BFBFBF"/>
-          <w:lang w:val="en-US"/>
-        </w:rPr>
-        <w:t xml:space="preserve">. </w:t>
-      </w:r>
-      <w:r>
-        <w:rPr>
-          <w:rFonts w:ascii="Lato" w:hAnsi="Lato"/>
-          <w:lang w:val="en-US"/>
-        </w:rPr>
-        <w:t xml:space="preserve">To skip the current iteration, use the </w:t>
-      </w:r>
-      <w:r>
-        <w:rPr>
-          <w:rFonts w:ascii="Lato" w:hAnsi="Lato" w:cs="Menlo"/>
-          <w:b/>
-          <w:bCs/>
-          <w:color w:val="FC6BAA"/>
-          <w:lang w:val="en-US"/>
-        </w:rPr>
-        <w:t xml:space="preserve">continue </w:t>
-      </w:r>
-      <w:r>
-        <w:rPr>
-          <w:rFonts w:ascii="Lato" w:hAnsi="Lato"/>
-          <w:lang w:val="en-US"/>
-        </w:rPr>
-        <w:t>keyword.</w:t>
-      </w:r>
-    </w:p>
-    <w:p>
-      <w:pPr>
-        <w:tabs>
-          <w:tab w:val="left" w:pos="593"/>
-        </w:tabs>
-        <w:autoSpaceDE w:val="0"/>
-        <w:autoSpaceDN w:val="0"/>
-        <w:adjustRightInd w:val="0"/>
-        <w:jc w:val="both"/>
-        <w:rPr>
-          <w:rFonts w:ascii="Lato" w:hAnsi="Lato"/>
-          <w:lang w:val="en-US"/>
-        </w:rPr>
-      </w:pPr>
-    </w:p>
-    <w:p>
-      <w:pPr>
-        <w:tabs>
-          <w:tab w:val="left" w:pos="593"/>
-        </w:tabs>
-        <w:autoSpaceDE w:val="0"/>
-        <w:autoSpaceDN w:val="0"/>
-        <w:adjustRightInd w:val="0"/>
-        <w:jc w:val="both"/>
-        <w:rPr>
-          <w:rFonts w:ascii="Lato" w:hAnsi="Lato"/>
-          <w:lang w:val="en-US"/>
-        </w:rPr>
-      </w:pPr>
-      <w:r>
-        <w:rPr>
-          <w:rFonts w:ascii="Lato" w:hAnsi="Lato"/>
-          <w:lang w:val="en-US"/>
-        </w:rPr>
-        <w:t>When doing for loops, the value is assigned to a temporary constant, which cannot be changed. In while loops, you cannot use just a var if it is not Boolean, you must put a comparator.</w:t>
-      </w:r>
-    </w:p>
-    <w:p>
-      <w:pPr>
-        <w:tabs>
-          <w:tab w:val="left" w:pos="593"/>
-        </w:tabs>
-        <w:autoSpaceDE w:val="0"/>
-        <w:autoSpaceDN w:val="0"/>
-        <w:adjustRightInd w:val="0"/>
-        <w:jc w:val="both"/>
-        <w:rPr>
-          <w:rFonts w:ascii="Lato" w:hAnsi="Lato"/>
-          <w:lang w:val="en-US"/>
-        </w:rPr>
-      </w:pPr>
-    </w:p>
-    <w:p>
-      <w:pPr>
-        <w:tabs>
-          <w:tab w:val="left" w:pos="593"/>
-        </w:tabs>
-        <w:autoSpaceDE w:val="0"/>
-        <w:autoSpaceDN w:val="0"/>
-        <w:adjustRightInd w:val="0"/>
-        <w:jc w:val="both"/>
-        <w:rPr>
-          <w:rFonts w:ascii="Lato" w:hAnsi="Lato"/>
-          <w:b/>
-          <w:bCs/>
-          <w:lang w:val="en-US"/>
-        </w:rPr>
-      </w:pPr>
-      <w:r>
-        <w:rPr>
-          <w:rFonts w:ascii="Lato" w:hAnsi="Lato"/>
-          <w:b/>
-          <w:bCs/>
-          <w:lang w:val="en-US"/>
-        </w:rPr>
-        <w:t>Functions</w:t>
-      </w:r>
-    </w:p>
-    <w:p>
-      <w:pPr>
-        <w:tabs>
-          <w:tab w:val="left" w:pos="593"/>
-        </w:tabs>
-        <w:autoSpaceDE w:val="0"/>
-        <w:autoSpaceDN w:val="0"/>
-        <w:adjustRightInd w:val="0"/>
-        <w:jc w:val="both"/>
-        <w:rPr>
-          <w:rFonts w:ascii="Lato" w:hAnsi="Lato"/>
-          <w:b/>
-          <w:bCs/>
-          <w:lang w:val="en-US"/>
-        </w:rPr>
-      </w:pPr>
-    </w:p>
-    <w:p>
-      <w:pPr>
-        <w:tabs>
-          <w:tab w:val="left" w:pos="593"/>
-        </w:tabs>
-        <w:autoSpaceDE w:val="0"/>
-        <w:autoSpaceDN w:val="0"/>
-        <w:adjustRightInd w:val="0"/>
-        <w:jc w:val="both"/>
-        <w:rPr>
-          <w:rFonts w:ascii="Lato" w:hAnsi="Lato"/>
-          <w:lang w:val="en-US"/>
-        </w:rPr>
-      </w:pPr>
-      <w:r>
-        <w:rPr>
-          <w:rFonts w:ascii="Lato" w:hAnsi="Lato"/>
-          <w:lang w:val="en-US"/>
-        </w:rPr>
-        <w:t xml:space="preserve">To declare a </w:t>
-      </w:r>
-      <w:r>
-        <w:rPr>
-          <w:rFonts w:ascii="Lato" w:hAnsi="Lato"/>
-          <w:lang w:val="en-US"/>
-        </w:rPr>
-        <w:t xml:space="preserve">function in </w:t>
-      </w:r>
-      <w:proofErr w:type="gramStart"/>
-      <w:r>
-        <w:rPr>
-          <w:rFonts w:ascii="Lato" w:hAnsi="Lato"/>
-          <w:lang w:val="en-US"/>
-        </w:rPr>
-        <w:t>Swift</w:t>
-      </w:r>
-      <w:proofErr w:type="gramEnd"/>
-      <w:r>
-        <w:rPr>
-          <w:rFonts w:ascii="Lato" w:hAnsi="Lato"/>
-          <w:lang w:val="en-US"/>
-        </w:rPr>
-        <w:t xml:space="preserve"> </w:t>
-      </w:r>
-      <w:r>
-        <w:rPr>
-          <w:rFonts w:ascii="Lato" w:hAnsi="Lato"/>
-          <w:lang w:val="en-US"/>
-        </w:rPr>
-        <w:t xml:space="preserve">do: </w:t>
-      </w:r>
-    </w:p>
-    <w:p>
-      <w:pPr>
-        <w:tabs>
-          <w:tab w:val="left" w:pos="593"/>
-        </w:tabs>
-        <w:autoSpaceDE w:val="0"/>
-        <w:autoSpaceDN w:val="0"/>
-        <w:adjustRightInd w:val="0"/>
-        <w:jc w:val="both"/>
-        <w:rPr>
-          <w:rFonts w:ascii="Lato" w:hAnsi="Lato" w:cs="Menlo"/>
-          <w:color w:val="BFBFBF"/>
-          <w:lang w:val="en-US"/>
-        </w:rPr>
-      </w:pPr>
-      <w:r>
-        <w:rPr>
-          <w:rFonts w:ascii="Lato" w:hAnsi="Lato" w:cs="Menlo"/>
-          <w:b/>
-          <w:bCs/>
-          <w:color w:val="FC6BAA"/>
-          <w:lang w:val="en-US"/>
-        </w:rPr>
-        <w:t>func</w:t>
-      </w:r>
-      <w:r>
-        <w:rPr>
-          <w:rFonts w:ascii="Lato" w:hAnsi="Lato" w:cs="Menlo"/>
-          <w:color w:val="BFBFBF"/>
-          <w:lang w:val="en-US"/>
-        </w:rPr>
-        <w:t xml:space="preserve"> </w:t>
-      </w:r>
-      <w:r>
-        <w:rPr>
-          <w:rFonts w:ascii="Lato" w:hAnsi="Lato" w:cs="Menlo"/>
-          <w:color w:val="42B8E0"/>
-          <w:lang w:val="en-US"/>
-        </w:rPr>
-        <w:t>square</w:t>
-      </w:r>
-      <w:r>
-        <w:rPr>
-          <w:rFonts w:ascii="Lato" w:hAnsi="Lato" w:cs="Menlo"/>
-          <w:color w:val="BFBFBF"/>
-          <w:lang w:val="en-US"/>
-        </w:rPr>
-        <w:t xml:space="preserve">(number: </w:t>
-      </w:r>
-      <w:r>
-        <w:rPr>
-          <w:rFonts w:ascii="Lato" w:hAnsi="Lato" w:cs="Menlo"/>
-          <w:color w:val="DEC1FF"/>
-          <w:lang w:val="en-US"/>
-        </w:rPr>
-        <w:t>Int</w:t>
-      </w:r>
-      <w:r>
-        <w:rPr>
-          <w:rFonts w:ascii="Lato" w:hAnsi="Lato" w:cs="Menlo"/>
-          <w:color w:val="BFBFBF"/>
-          <w:lang w:val="en-US"/>
-        </w:rPr>
-        <w:t xml:space="preserve">) -&gt; </w:t>
-      </w:r>
-      <w:r>
-        <w:rPr>
-          <w:rFonts w:ascii="Lato" w:hAnsi="Lato" w:cs="Menlo"/>
-          <w:color w:val="DEC1FF"/>
-          <w:lang w:val="en-US"/>
-        </w:rPr>
-        <w:t>Int</w:t>
-      </w:r>
-      <w:r>
-        <w:rPr>
-          <w:rFonts w:ascii="Lato" w:hAnsi="Lato" w:cs="Menlo"/>
-          <w:color w:val="BFBFBF"/>
-          <w:lang w:val="en-US"/>
-        </w:rPr>
-        <w:t xml:space="preserve"> {</w:t>
-      </w:r>
-    </w:p>
-    <w:p>
-      <w:pPr>
-        <w:tabs>
-          <w:tab w:val="left" w:pos="593"/>
-        </w:tabs>
-        <w:autoSpaceDE w:val="0"/>
-        <w:autoSpaceDN w:val="0"/>
-        <w:adjustRightInd w:val="0"/>
-        <w:jc w:val="both"/>
-        <w:rPr>
-          <w:rFonts w:ascii="Lato" w:hAnsi="Lato" w:cs="Menlo"/>
-          <w:color w:val="BFBFBF"/>
-          <w:lang w:val="en-US"/>
-        </w:rPr>
-      </w:pPr>
-      <w:r>
-        <w:rPr>
-          <w:rFonts w:ascii="Lato" w:hAnsi="Lato" w:cs="Menlo"/>
-          <w:color w:val="BFBFBF"/>
-          <w:lang w:val="en-US"/>
-        </w:rPr>
-        <w:t xml:space="preserve">    </w:t>
-      </w:r>
-      <w:r>
-        <w:rPr>
-          <w:rFonts w:ascii="Lato" w:hAnsi="Lato" w:cs="Menlo"/>
-          <w:b/>
-          <w:bCs/>
-          <w:color w:val="FC6BAA"/>
-          <w:lang w:val="en-US"/>
-        </w:rPr>
-        <w:t>return</w:t>
-      </w:r>
-      <w:r>
-        <w:rPr>
-          <w:rFonts w:ascii="Lato" w:hAnsi="Lato" w:cs="Menlo"/>
-          <w:color w:val="BFBFBF"/>
-          <w:lang w:val="en-US"/>
-        </w:rPr>
-        <w:t xml:space="preserve"> number * number </w:t>
-      </w:r>
-      <w:r>
-        <w:rPr>
-          <w:rFonts w:ascii="Lato" w:hAnsi="Lato" w:cs="Menlo"/>
-          <w:color w:val="7CB554"/>
-          <w:lang w:val="en-US"/>
-        </w:rPr>
-        <w:t>// or just number * number</w:t>
-      </w:r>
-    </w:p>
-    <w:p>
-      <w:pPr>
-        <w:tabs>
-          <w:tab w:val="left" w:pos="593"/>
-        </w:tabs>
-        <w:autoSpaceDE w:val="0"/>
-        <w:autoSpaceDN w:val="0"/>
-        <w:adjustRightInd w:val="0"/>
-        <w:jc w:val="both"/>
-        <w:rPr>
-          <w:rFonts w:ascii="Lato" w:hAnsi="Lato"/>
-          <w:lang w:val="en-US"/>
-        </w:rPr>
-      </w:pPr>
-      <w:r>
-        <w:rPr>
-          <w:rFonts w:ascii="Lato" w:hAnsi="Lato" w:cs="Menlo"/>
-          <w:color w:val="BFBFBF"/>
-          <w:lang w:val="en-US"/>
-        </w:rPr>
-        <w:t>}</w:t>
-      </w:r>
-      <w:r>
-        <w:rPr>
-          <w:rFonts w:ascii="Lato" w:hAnsi="Lato"/>
-          <w:lang w:val="en-US"/>
-        </w:rPr>
-        <w:t xml:space="preserve"> </w:t>
-      </w:r>
-      <w:r>
-        <w:rPr>
-          <w:rFonts w:ascii="Lato" w:hAnsi="Lato"/>
-          <w:lang w:val="en-US"/>
-        </w:rPr>
-        <w:t xml:space="preserve"> where we omit the return statement if everything is in a single expression. </w:t>
-      </w:r>
-    </w:p>
-    <w:p>
-      <w:pPr>
-        <w:tabs>
-          <w:tab w:val="left" w:pos="593"/>
-        </w:tabs>
-        <w:autoSpaceDE w:val="0"/>
-        <w:autoSpaceDN w:val="0"/>
-        <w:adjustRightInd w:val="0"/>
-        <w:jc w:val="both"/>
-        <w:rPr>
-          <w:rFonts w:ascii="Lato" w:hAnsi="Lato"/>
-          <w:lang w:val="en-US"/>
-        </w:rPr>
-      </w:pPr>
-    </w:p>
-    <w:p>
-      <w:pPr>
-        <w:tabs>
-          <w:tab w:val="left" w:pos="593"/>
-        </w:tabs>
-        <w:autoSpaceDE w:val="0"/>
-        <w:autoSpaceDN w:val="0"/>
-        <w:adjustRightInd w:val="0"/>
-        <w:jc w:val="both"/>
-        <w:rPr>
-          <w:rFonts w:ascii="Lato" w:hAnsi="Lato"/>
-          <w:lang w:val="en-US"/>
-        </w:rPr>
-      </w:pPr>
-      <w:r>
-        <w:rPr>
-          <w:rFonts w:ascii="Lato" w:hAnsi="Lato"/>
-          <w:lang w:val="en-US"/>
-        </w:rPr>
-        <w:t xml:space="preserve">To return multiple values from a function we can use a tuple as in: </w:t>
-      </w:r>
-    </w:p>
-    <w:p>
-      <w:pPr>
-        <w:tabs>
-          <w:tab w:val="left" w:pos="593"/>
-        </w:tabs>
-        <w:autoSpaceDE w:val="0"/>
-        <w:autoSpaceDN w:val="0"/>
-        <w:adjustRightInd w:val="0"/>
-        <w:jc w:val="both"/>
-        <w:rPr>
-          <w:rFonts w:ascii="Lato" w:hAnsi="Lato" w:cs="Menlo"/>
-          <w:color w:val="BFBFBF"/>
-          <w:lang w:val="en-US"/>
-        </w:rPr>
-      </w:pPr>
-      <w:r>
-        <w:rPr>
-          <w:rFonts w:ascii="Lato" w:hAnsi="Lato" w:cs="Menlo"/>
-          <w:b/>
-          <w:bCs/>
-          <w:color w:val="FC6BAA"/>
-          <w:lang w:val="en-US"/>
-        </w:rPr>
-        <w:t>func</w:t>
-      </w:r>
-      <w:r>
-        <w:rPr>
-          <w:rFonts w:ascii="Lato" w:hAnsi="Lato" w:cs="Menlo"/>
-          <w:color w:val="BFBFBF"/>
-          <w:lang w:val="en-US"/>
-        </w:rPr>
-        <w:t xml:space="preserve"> </w:t>
-      </w:r>
-      <w:proofErr w:type="spellStart"/>
-      <w:r>
-        <w:rPr>
-          <w:rFonts w:ascii="Lato" w:hAnsi="Lato" w:cs="Menlo"/>
-          <w:color w:val="42B8E0"/>
-          <w:lang w:val="en-US"/>
-        </w:rPr>
-        <w:t>getUser</w:t>
-      </w:r>
-      <w:proofErr w:type="spellEnd"/>
-      <w:r>
-        <w:rPr>
-          <w:rFonts w:ascii="Lato" w:hAnsi="Lato" w:cs="Menlo"/>
-          <w:color w:val="BFBFBF"/>
-          <w:lang w:val="en-US"/>
-        </w:rPr>
-        <w:t xml:space="preserve">() -&gt; (first: </w:t>
-      </w:r>
-      <w:r>
-        <w:rPr>
-          <w:rFonts w:ascii="Lato" w:hAnsi="Lato" w:cs="Menlo"/>
-          <w:color w:val="DEC1FF"/>
-          <w:lang w:val="en-US"/>
-        </w:rPr>
-        <w:t>String</w:t>
-      </w:r>
-      <w:r>
-        <w:rPr>
-          <w:rFonts w:ascii="Lato" w:hAnsi="Lato" w:cs="Menlo"/>
-          <w:color w:val="BFBFBF"/>
-          <w:lang w:val="en-US"/>
-        </w:rPr>
-        <w:t xml:space="preserve">, last: </w:t>
-      </w:r>
-      <w:r>
-        <w:rPr>
-          <w:rFonts w:ascii="Lato" w:hAnsi="Lato" w:cs="Menlo"/>
-          <w:color w:val="DEC1FF"/>
-          <w:lang w:val="en-US"/>
-        </w:rPr>
-        <w:t>String</w:t>
-      </w:r>
-      <w:r>
-        <w:rPr>
-          <w:rFonts w:ascii="Lato" w:hAnsi="Lato" w:cs="Menlo"/>
-          <w:color w:val="BFBFBF"/>
-          <w:lang w:val="en-US"/>
-        </w:rPr>
-        <w:t>) {</w:t>
-      </w:r>
-    </w:p>
-    <w:p>
-      <w:pPr>
-        <w:tabs>
-          <w:tab w:val="left" w:pos="593"/>
-        </w:tabs>
-        <w:autoSpaceDE w:val="0"/>
-        <w:autoSpaceDN w:val="0"/>
-        <w:adjustRightInd w:val="0"/>
-        <w:jc w:val="both"/>
-        <w:rPr>
-          <w:rFonts w:ascii="Lato" w:hAnsi="Lato" w:cs="Menlo"/>
-          <w:color w:val="BFBFBF"/>
-          <w:lang w:val="en-US"/>
-        </w:rPr>
-      </w:pPr>
-      <w:r>
-        <w:rPr>
-          <w:rFonts w:ascii="Lato" w:hAnsi="Lato" w:cs="Menlo"/>
-          <w:color w:val="BFBFBF"/>
-          <w:lang w:val="en-US"/>
-        </w:rPr>
-        <w:t xml:space="preserve">    (first: </w:t>
-      </w:r>
-      <w:r>
-        <w:rPr>
-          <w:rFonts w:ascii="Lato" w:hAnsi="Lato" w:cs="Menlo"/>
-          <w:color w:val="FC7467"/>
-          <w:lang w:val="en-US"/>
-        </w:rPr>
-        <w:t>"Taylor"</w:t>
-      </w:r>
-      <w:r>
-        <w:rPr>
-          <w:rFonts w:ascii="Lato" w:hAnsi="Lato" w:cs="Menlo"/>
-          <w:color w:val="BFBFBF"/>
-          <w:lang w:val="en-US"/>
-        </w:rPr>
-        <w:t xml:space="preserve">, last: </w:t>
-      </w:r>
-      <w:r>
-        <w:rPr>
-          <w:rFonts w:ascii="Lato" w:hAnsi="Lato" w:cs="Menlo"/>
-          <w:color w:val="FC7467"/>
-          <w:lang w:val="en-US"/>
-        </w:rPr>
-        <w:t>"Swift"</w:t>
-      </w:r>
-      <w:r>
-        <w:rPr>
-          <w:rFonts w:ascii="Lato" w:hAnsi="Lato" w:cs="Menlo"/>
-          <w:color w:val="BFBFBF"/>
-          <w:lang w:val="en-US"/>
-        </w:rPr>
-        <w:t>)</w:t>
-      </w:r>
-    </w:p>
-    <w:p>
-      <w:pPr>
-        <w:tabs>
-          <w:tab w:val="left" w:pos="593"/>
-        </w:tabs>
-        <w:autoSpaceDE w:val="0"/>
-        <w:autoSpaceDN w:val="0"/>
-        <w:adjustRightInd w:val="0"/>
-        <w:jc w:val="both"/>
-        <w:rPr>
-          <w:rFonts w:ascii="Lato" w:hAnsi="Lato" w:cs="Menlo"/>
-          <w:color w:val="BFBFBF"/>
-          <w:lang w:val="en-US"/>
-        </w:rPr>
-      </w:pPr>
-      <w:r>
-        <w:rPr>
-          <w:rFonts w:ascii="Lato" w:hAnsi="Lato" w:cs="Menlo"/>
-          <w:color w:val="BFBFBF"/>
-          <w:lang w:val="en-US"/>
-        </w:rPr>
-        <w:t>}</w:t>
-      </w:r>
-    </w:p>
-    <w:p>
-      <w:pPr>
-        <w:tabs>
-          <w:tab w:val="left" w:pos="593"/>
-        </w:tabs>
-        <w:autoSpaceDE w:val="0"/>
-        <w:autoSpaceDN w:val="0"/>
-        <w:adjustRightInd w:val="0"/>
-        <w:jc w:val="both"/>
-        <w:rPr>
-          <w:rFonts w:ascii="Lato" w:hAnsi="Lato" w:cs="Menlo"/>
-          <w:color w:val="BFBFBF"/>
-          <w:lang w:val="en-US"/>
-        </w:rPr>
-      </w:pPr>
-    </w:p>
-    <w:p>
-      <w:pPr>
-        <w:tabs>
-          <w:tab w:val="left" w:pos="593"/>
-        </w:tabs>
-        <w:autoSpaceDE w:val="0"/>
-        <w:autoSpaceDN w:val="0"/>
-        <w:adjustRightInd w:val="0"/>
-        <w:jc w:val="both"/>
-        <w:rPr>
-          <w:rFonts w:ascii="Lato" w:hAnsi="Lato"/>
-          <w:lang w:val="en-US"/>
-        </w:rPr>
-      </w:pPr>
-      <w:r>
-        <w:rPr>
-          <w:rFonts w:ascii="Lato" w:hAnsi="Lato"/>
-          <w:lang w:val="en-US"/>
-        </w:rPr>
-        <w:t xml:space="preserve">Swift lets us provide two names for each parameter: one to be used externally when calling the function, and one to be used internally inside the function, for example in </w:t>
-      </w:r>
-      <w:r>
-        <w:rPr>
-          <w:rFonts w:ascii="Lato" w:hAnsi="Lato" w:cs="Menlo"/>
-          <w:b/>
-          <w:bCs/>
-          <w:color w:val="FC6BAA"/>
-          <w:lang w:val="en-US"/>
-        </w:rPr>
-        <w:t>func</w:t>
-      </w:r>
-      <w:r>
-        <w:rPr>
-          <w:rFonts w:ascii="Lato" w:hAnsi="Lato" w:cs="Menlo"/>
-          <w:color w:val="BFBFBF"/>
-          <w:lang w:val="en-US"/>
-        </w:rPr>
-        <w:t xml:space="preserve"> </w:t>
-      </w:r>
-      <w:proofErr w:type="spellStart"/>
-      <w:r>
-        <w:rPr>
-          <w:rFonts w:ascii="Lato" w:hAnsi="Lato" w:cs="Menlo"/>
-          <w:color w:val="42B8E0"/>
-          <w:lang w:val="en-US"/>
-        </w:rPr>
         <w:t>sayHello</w:t>
       </w:r>
-      <w:proofErr w:type="spellEnd"/>
       <w:r>
         <w:rPr>
           <w:rFonts w:ascii="Lato" w:hAnsi="Lato" w:cs="Menlo"/>
@@ -5797,7 +5629,6 @@
         </w:rPr>
         <w:t xml:space="preserve"> </w:t>
       </w:r>
-      <w:proofErr w:type="spellStart"/>
       <w:r>
         <w:rPr>
           <w:rFonts w:ascii="Lato" w:hAnsi="Lato" w:cs="Menlo"/>
@@ -5806,7 +5637,6 @@
         </w:rPr>
         <w:t>checkPassword</w:t>
       </w:r>
-      <w:proofErr w:type="spellEnd"/>
       <w:r>
         <w:rPr>
           <w:rFonts w:ascii="Lato" w:hAnsi="Lato" w:cs="Menlo"/>
@@ -6016,34 +5846,52 @@
           <w:rFonts w:ascii="Lato" w:hAnsi="Lato"/>
           <w:lang w:val="en-US"/>
         </w:rPr>
-        <w:t xml:space="preserve">All parameters passed into a Swift function are constants, so you can’t change them. If you want, you can pass in one or more parameters as </w:t>
-      </w:r>
-      <w:proofErr w:type="spellStart"/>
-      <w:r>
-        <w:rPr>
-          <w:rFonts w:ascii="Lato" w:hAnsi="Lato"/>
+        <w:t xml:space="preserve">All parameters passed into a Swift function are constants, so you can’t change them. If you want, you can pass in one or more parameters as inout, which means they can be changed inside your function, and those changes reflect in the original value outside the function (as passing by reference). Declare them as </w:t>
+      </w:r>
+      <w:r>
+        <w:rPr>
+          <w:rFonts w:ascii="Lato" w:hAnsi="Lato" w:cs="Menlo"/>
+          <w:b/>
+          <w:bCs/>
+          <w:color w:val="FC6BAA"/>
+          <w:lang w:val="en-US"/>
+        </w:rPr>
+        <w:t>func</w:t>
+      </w:r>
+      <w:r>
+        <w:rPr>
+          <w:rFonts w:ascii="Lato" w:hAnsi="Lato" w:cs="Menlo"/>
+          <w:color w:val="BFBFBF"/>
+          <w:lang w:val="en-US"/>
+        </w:rPr>
+        <w:t xml:space="preserve"> </w:t>
+      </w:r>
+      <w:r>
+        <w:rPr>
+          <w:rFonts w:ascii="Lato" w:hAnsi="Lato" w:cs="Menlo"/>
+          <w:color w:val="42B8E0"/>
+          <w:lang w:val="en-US"/>
+        </w:rPr>
+        <w:t>doubleInPlace</w:t>
+      </w:r>
+      <w:r>
+        <w:rPr>
+          <w:rFonts w:ascii="Lato" w:hAnsi="Lato" w:cs="Menlo"/>
+          <w:color w:val="BFBFBF"/>
+          <w:lang w:val="en-US"/>
+        </w:rPr>
+        <w:t xml:space="preserve">(number: </w:t>
+      </w:r>
+      <w:r>
+        <w:rPr>
+          <w:rFonts w:ascii="Lato" w:hAnsi="Lato" w:cs="Menlo"/>
+          <w:b/>
+          <w:bCs/>
+          <w:color w:val="FC6BAA"/>
           <w:lang w:val="en-US"/>
         </w:rPr>
         <w:t>inout</w:t>
       </w:r>
-      <w:proofErr w:type="spellEnd"/>
-      <w:r>
-        <w:rPr>
-          <w:rFonts w:ascii="Lato" w:hAnsi="Lato"/>
-          <w:lang w:val="en-US"/>
-        </w:rPr>
-        <w:t xml:space="preserve">, which means they can be changed inside your function, and those changes reflect in the original value outside the function (as passing by reference). Declare them as </w:t>
-      </w:r>
-      <w:r>
-        <w:rPr>
-          <w:rFonts w:ascii="Lato" w:hAnsi="Lato" w:cs="Menlo"/>
-          <w:b/>
-          <w:bCs/>
-          <w:color w:val="FC6BAA"/>
-          <w:lang w:val="en-US"/>
-        </w:rPr>
-        <w:t>func</w:t>
-      </w:r>
       <w:r>
         <w:rPr>
           <w:rFonts w:ascii="Lato" w:hAnsi="Lato" w:cs="Menlo"/>
@@ -6052,44 +5900,6 @@
         </w:rPr>
         <w:t xml:space="preserve"> </w:t>
       </w:r>
-      <w:proofErr w:type="spellStart"/>
-      <w:r>
-        <w:rPr>
-          <w:rFonts w:ascii="Lato" w:hAnsi="Lato" w:cs="Menlo"/>
-          <w:color w:val="42B8E0"/>
-          <w:lang w:val="en-US"/>
-        </w:rPr>
-        <w:t>doubleInPlace</w:t>
-      </w:r>
-      <w:proofErr w:type="spellEnd"/>
-      <w:r>
-        <w:rPr>
-          <w:rFonts w:ascii="Lato" w:hAnsi="Lato" w:cs="Menlo"/>
-          <w:color w:val="BFBFBF"/>
-          <w:lang w:val="en-US"/>
-        </w:rPr>
-        <w:t xml:space="preserve">(number: </w:t>
-      </w:r>
-      <w:proofErr w:type="spellStart"/>
-      <w:r>
-        <w:rPr>
-          <w:rFonts w:ascii="Lato" w:hAnsi="Lato" w:cs="Menlo"/>
-          <w:b/>
-          <w:bCs/>
-          <w:color w:val="FC6BAA"/>
-          <w:lang w:val="en-US"/>
-        </w:rPr>
-        <w:t>inout</w:t>
-      </w:r>
-      <w:proofErr w:type="spellEnd"/>
-      <w:r>
-        <w:rPr>
-          <w:rFonts w:ascii="Lato" w:hAnsi="Lato" w:cs="Menlo"/>
-          <w:color w:val="BFBFBF"/>
-          <w:lang w:val="en-US"/>
-        </w:rPr>
-        <w:t xml:space="preserve"> </w:t>
-      </w:r>
       <w:r>
         <w:rPr>
           <w:rFonts w:ascii="Lato" w:hAnsi="Lato" w:cs="Menlo"/>
@@ -6113,23 +5923,13 @@
         </w:rPr>
         <w:t xml:space="preserve"> and call them as </w:t>
       </w:r>
-      <w:proofErr w:type="spellStart"/>
-      <w:r>
-        <w:rPr>
-          <w:rFonts w:ascii="Lato" w:hAnsi="Lato" w:cs="Menlo"/>
-          <w:color w:val="BFBFBF"/>
-          <w:lang w:val="en-US"/>
-        </w:rPr>
-        <w:t>doubleInPlace</w:t>
-      </w:r>
-      <w:proofErr w:type="spellEnd"/>
-      <w:r>
-        <w:rPr>
-          <w:rFonts w:ascii="Lato" w:hAnsi="Lato" w:cs="Menlo"/>
-          <w:color w:val="BFBFBF"/>
-          <w:lang w:val="en-US"/>
-        </w:rPr>
-        <w:t>(number: &amp;num).</w:t>
+      <w:r>
+        <w:rPr>
+          <w:rFonts w:ascii="Lato" w:hAnsi="Lato" w:cs="Menlo"/>
+          <w:color w:val="BFBFBF"/>
+          <w:lang w:val="en-US"/>
+        </w:rPr>
+        <w:t>doubleInPlace(number: &amp;num).</w:t>
       </w:r>
     </w:p>
     <w:p>
@@ -8908,7 +8708,6 @@
         </w:rPr>
         <w:t xml:space="preserve"> </w:t>
       </w:r>
-      <w:proofErr w:type="spellStart"/>
       <w:r>
         <w:rPr>
           <w:rFonts w:ascii="Lato" w:hAnsi="Lato" w:cs="Menlo"/>
@@ -8917,7 +8716,6 @@
         </w:rPr>
         <w:t>isOlympicSport</w:t>
       </w:r>
-      <w:proofErr w:type="spellEnd"/>
       <w:r>
         <w:rPr>
           <w:rFonts w:ascii="Lato" w:hAnsi="Lato" w:cs="Menlo"/>
@@ -8992,7 +8790,6 @@
         </w:rPr>
         <w:t xml:space="preserve"> </w:t>
       </w:r>
-      <w:proofErr w:type="spellStart"/>
       <w:r>
         <w:rPr>
           <w:rFonts w:ascii="Lato" w:hAnsi="Lato" w:cs="Menlo"/>
@@ -9001,7 +8798,6 @@
         </w:rPr>
         <w:t>olympicStatus</w:t>
       </w:r>
-      <w:proofErr w:type="spellEnd"/>
       <w:r>
         <w:rPr>
           <w:rFonts w:ascii="Lato" w:hAnsi="Lato" w:cs="Menlo"/>
@@ -9068,7 +8864,6 @@
         </w:rPr>
         <w:t xml:space="preserve"> </w:t>
       </w:r>
-      <w:proofErr w:type="spellStart"/>
       <w:r>
         <w:rPr>
           <w:rFonts w:ascii="Lato" w:hAnsi="Lato" w:cs="Menlo"/>
@@ -9077,7 +8872,6 @@
         </w:rPr>
         <w:t>isOlympicSport</w:t>
       </w:r>
-      <w:proofErr w:type="spellEnd"/>
       <w:r>
         <w:rPr>
           <w:rFonts w:ascii="Lato" w:hAnsi="Lato" w:cs="Menlo"/>
@@ -9592,7 +9386,6 @@
         </w:rPr>
         <w:t xml:space="preserve">        </w:t>
       </w:r>
-      <w:proofErr w:type="spellStart"/>
       <w:r>
         <w:rPr>
           <w:rFonts w:ascii="Lato" w:hAnsi="Lato" w:cs="Menlo"/>
@@ -9603,7 +9396,6 @@
         </w:rPr>
         <w:t>didSet</w:t>
       </w:r>
-      <w:proofErr w:type="spellEnd"/>
       <w:r>
         <w:rPr>
           <w:rFonts w:ascii="Lato" w:hAnsi="Lato" w:cs="Menlo"/>
@@ -9804,7 +9596,6 @@
         </w:rPr>
         <w:t xml:space="preserve">} </w:t>
       </w:r>
-      <w:proofErr w:type="spellStart"/>
       <w:r>
         <w:rPr>
           <w:rFonts w:ascii="Lato" w:hAnsi="Lato" w:cs="Menlo"/>
@@ -9815,7 +9606,6 @@
         </w:rPr>
         <w:t>didSet</w:t>
       </w:r>
-      <w:proofErr w:type="spellEnd"/>
       <w:r>
         <w:rPr>
           <w:rFonts w:ascii="Lato" w:hAnsi="Lato"/>
@@ -9823,7 +9613,209 @@
         </w:rPr>
         <w:t xml:space="preserve"> will be called each time the value changes. </w:t>
       </w:r>
-      <w:proofErr w:type="spellStart"/>
+      <w:r>
+        <w:rPr>
+          <w:rFonts w:ascii="Lato" w:hAnsi="Lato" w:cs="Menlo"/>
+          <w:b/>
+          <w:bCs/>
+          <w:color w:val="FC6BAA"/>
+          <w:lang w:val="en-US"/>
+        </w:rPr>
+        <w:t xml:space="preserve">willSet </w:t>
+      </w:r>
+      <w:r>
+        <w:rPr>
+          <w:rFonts w:ascii="Lato" w:hAnsi="Lato"/>
+          <w:lang w:val="en-US"/>
+        </w:rPr>
+        <w:t xml:space="preserve">is called before a property </w:t>
+      </w:r>
+      <w:proofErr w:type="gramStart"/>
+      <w:r>
+        <w:rPr>
+          <w:rFonts w:ascii="Lato" w:hAnsi="Lato"/>
+          <w:lang w:val="en-US"/>
+        </w:rPr>
+        <w:t>changes</w:t>
+      </w:r>
+      <w:proofErr w:type="gramEnd"/>
+    </w:p>
+    <w:p>
+      <w:pPr>
+        <w:tabs>
+          <w:tab w:val="left" w:pos="593"/>
+        </w:tabs>
+        <w:autoSpaceDE w:val="0"/>
+        <w:autoSpaceDN w:val="0"/>
+        <w:adjustRightInd w:val="0"/>
+        <w:jc w:val="both"/>
+        <w:rPr>
+          <w:rFonts w:ascii="Lato" w:hAnsi="Lato"/>
+          <w:lang w:val="en-US"/>
+        </w:rPr>
+      </w:pPr>
+      <w:r>
+        <w:rPr>
+          <w:rFonts w:ascii="Lato" w:hAnsi="Lato"/>
+          <w:lang w:val="en-US"/>
+        </w:rPr>
+        <w:t>Structs can have functions inside them, that can use the properties of the struct as desired. Functions inside the structs are called methods. The difference between methods and funcs is that methods belong to a type such as structs, enums and classes, while functions do not.</w:t>
+      </w:r>
+      <w:r>
+        <w:rPr>
+          <w:rFonts w:ascii="Lato" w:hAnsi="Lato"/>
+          <w:lang w:val="en-US"/>
+        </w:rPr>
+        <w:t xml:space="preserve"> </w:t>
+      </w:r>
+    </w:p>
+    <w:p>
+      <w:pPr>
+        <w:tabs>
+          <w:tab w:val="left" w:pos="593"/>
+        </w:tabs>
+        <w:autoSpaceDE w:val="0"/>
+        <w:autoSpaceDN w:val="0"/>
+        <w:adjustRightInd w:val="0"/>
+        <w:jc w:val="both"/>
+        <w:rPr>
+          <w:rFonts w:ascii="Lato" w:hAnsi="Lato" w:cs="Menlo"/>
+          <w:color w:val="BFBFBF"/>
+          <w:lang w:val="en-US"/>
+        </w:rPr>
+      </w:pPr>
+      <w:r>
+        <w:rPr>
+          <w:rFonts w:ascii="Lato" w:hAnsi="Lato" w:cs="Menlo"/>
+          <w:b/>
+          <w:bCs/>
+          <w:color w:val="FC6BAA"/>
+          <w:lang w:val="en-US"/>
+        </w:rPr>
+        <w:t>struct</w:t>
+      </w:r>
+      <w:r>
+        <w:rPr>
+          <w:rFonts w:ascii="Lato" w:hAnsi="Lato" w:cs="Menlo"/>
+          <w:color w:val="BFBFBF"/>
+          <w:lang w:val="en-US"/>
+        </w:rPr>
+        <w:t xml:space="preserve"> </w:t>
+      </w:r>
+      <w:r>
+        <w:rPr>
+          <w:rFonts w:ascii="Lato" w:hAnsi="Lato" w:cs="Menlo"/>
+          <w:color w:val="5DD8FF"/>
+          <w:lang w:val="en-US"/>
+        </w:rPr>
+        <w:t>Person</w:t>
+      </w:r>
+      <w:r>
+        <w:rPr>
+          <w:rFonts w:ascii="Lato" w:hAnsi="Lato" w:cs="Menlo"/>
+          <w:color w:val="BFBFBF"/>
+          <w:lang w:val="en-US"/>
+        </w:rPr>
+        <w:t xml:space="preserve"> {</w:t>
+      </w:r>
+    </w:p>
+    <w:p>
+      <w:pPr>
+        <w:tabs>
+          <w:tab w:val="left" w:pos="593"/>
+        </w:tabs>
+        <w:autoSpaceDE w:val="0"/>
+        <w:autoSpaceDN w:val="0"/>
+        <w:adjustRightInd w:val="0"/>
+        <w:jc w:val="both"/>
+        <w:rPr>
+          <w:rFonts w:ascii="Lato" w:hAnsi="Lato" w:cs="Menlo"/>
+          <w:color w:val="BFBFBF"/>
+          <w:lang w:val="en-US"/>
+        </w:rPr>
+      </w:pPr>
+      <w:r>
+        <w:rPr>
+          <w:rFonts w:ascii="Lato" w:hAnsi="Lato" w:cs="Menlo"/>
+          <w:color w:val="BFBFBF"/>
+          <w:lang w:val="en-US"/>
+        </w:rPr>
+        <w:t xml:space="preserve">    </w:t>
+      </w:r>
+      <w:r>
+        <w:rPr>
+          <w:rFonts w:ascii="Lato" w:hAnsi="Lato" w:cs="Menlo"/>
+          <w:b/>
+          <w:bCs/>
+          <w:color w:val="FC6BAA"/>
+          <w:lang w:val="en-US"/>
+        </w:rPr>
+        <w:t>var</w:t>
+      </w:r>
+      <w:r>
+        <w:rPr>
+          <w:rFonts w:ascii="Lato" w:hAnsi="Lato" w:cs="Menlo"/>
+          <w:color w:val="BFBFBF"/>
+          <w:lang w:val="en-US"/>
+        </w:rPr>
+        <w:t xml:space="preserve"> </w:t>
+      </w:r>
+      <w:r>
+        <w:rPr>
+          <w:rFonts w:ascii="Lato" w:hAnsi="Lato" w:cs="Menlo"/>
+          <w:color w:val="42B8E0"/>
+          <w:lang w:val="en-US"/>
+        </w:rPr>
+        <w:t>clothes</w:t>
+      </w:r>
+      <w:r>
+        <w:rPr>
+          <w:rFonts w:ascii="Lato" w:hAnsi="Lato" w:cs="Menlo"/>
+          <w:color w:val="BFBFBF"/>
+          <w:lang w:val="en-US"/>
+        </w:rPr>
+        <w:t xml:space="preserve">: </w:t>
+      </w:r>
+      <w:r>
+        <w:rPr>
+          <w:rFonts w:ascii="Lato" w:hAnsi="Lato" w:cs="Menlo"/>
+          <w:color w:val="DEC1FF"/>
+          <w:lang w:val="en-US"/>
+        </w:rPr>
+        <w:t>String</w:t>
+      </w:r>
+      <w:r>
+        <w:rPr>
+          <w:rFonts w:ascii="Lato" w:hAnsi="Lato" w:cs="Menlo"/>
+          <w:color w:val="BFBFBF"/>
+          <w:lang w:val="en-US"/>
+        </w:rPr>
+        <w:t xml:space="preserve"> {</w:t>
+      </w:r>
+    </w:p>
+    <w:p>
+      <w:pPr>
+        <w:tabs>
+          <w:tab w:val="left" w:pos="593"/>
+        </w:tabs>
+        <w:autoSpaceDE w:val="0"/>
+        <w:autoSpaceDN w:val="0"/>
+        <w:adjustRightInd w:val="0"/>
+        <w:jc w:val="both"/>
+        <w:rPr>
+          <w:rFonts w:ascii="Lato" w:hAnsi="Lato" w:cs="Menlo"/>
+          <w:color w:val="BFBFBF"/>
+          <w:lang w:val="en-US"/>
+        </w:rPr>
+      </w:pPr>
+      <w:r>
+        <w:rPr>
+          <w:rFonts w:ascii="Lato" w:hAnsi="Lato" w:cs="Menlo"/>
+          <w:color w:val="BFBFBF"/>
+          <w:lang w:val="en-US"/>
+        </w:rPr>
+        <w:t xml:space="preserve">        </w:t>
+      </w:r>
       <w:r>
         <w:rPr>
           <w:rFonts w:ascii="Lato" w:hAnsi="Lato" w:cs="Menlo"/>
@@ -9834,104 +9826,6 @@
         </w:rPr>
         <w:t>willSet</w:t>
       </w:r>
-      <w:proofErr w:type="spellEnd"/>
-      <w:r>
-        <w:rPr>
-          <w:rFonts w:ascii="Lato" w:hAnsi="Lato" w:cs="Menlo"/>
-          <w:b/>
-          <w:bCs/>
-          <w:color w:val="FC6BAA"/>
-          <w:lang w:val="en-US"/>
-        </w:rPr>
-        <w:t xml:space="preserve"> </w:t>
-      </w:r>
-      <w:r>
-        <w:rPr>
-          <w:rFonts w:ascii="Lato" w:hAnsi="Lato"/>
-          <w:lang w:val="en-US"/>
-        </w:rPr>
-        <w:t xml:space="preserve">is called before a property </w:t>
-      </w:r>
-      <w:proofErr w:type="gramStart"/>
-      <w:r>
-        <w:rPr>
-          <w:rFonts w:ascii="Lato" w:hAnsi="Lato"/>
-          <w:lang w:val="en-US"/>
-        </w:rPr>
-        <w:t>changes</w:t>
-      </w:r>
-      <w:proofErr w:type="gramEnd"/>
-    </w:p>
-    <w:p>
-      <w:pPr>
-        <w:tabs>
-          <w:tab w:val="left" w:pos="593"/>
-        </w:tabs>
-        <w:autoSpaceDE w:val="0"/>
-        <w:autoSpaceDN w:val="0"/>
-        <w:adjustRightInd w:val="0"/>
-        <w:jc w:val="both"/>
-        <w:rPr>
-          <w:rFonts w:ascii="Lato" w:hAnsi="Lato"/>
-          <w:lang w:val="en-US"/>
-        </w:rPr>
-      </w:pPr>
-      <w:r>
-        <w:rPr>
-          <w:rFonts w:ascii="Lato" w:hAnsi="Lato"/>
-          <w:lang w:val="en-US"/>
-        </w:rPr>
-        <w:t>Structs can have functions inside them, that can use the properties of the struct as desired. Functions inside the structs are called methods. The difference between methods and funcs is that methods belong to a type such as structs, enums and classes, while functions do not.</w:t>
-      </w:r>
-      <w:r>
-        <w:rPr>
-          <w:rFonts w:ascii="Lato" w:hAnsi="Lato"/>
-          <w:lang w:val="en-US"/>
-        </w:rPr>
-        <w:t xml:space="preserve"> </w:t>
-      </w:r>
-    </w:p>
-    <w:p>
-      <w:pPr>
-        <w:tabs>
-          <w:tab w:val="left" w:pos="593"/>
-        </w:tabs>
-        <w:autoSpaceDE w:val="0"/>
-        <w:autoSpaceDN w:val="0"/>
-        <w:adjustRightInd w:val="0"/>
-        <w:jc w:val="both"/>
-        <w:rPr>
-          <w:rFonts w:ascii="Lato" w:hAnsi="Lato" w:cs="Menlo"/>
-          <w:color w:val="BFBFBF"/>
-          <w:lang w:val="en-US"/>
-        </w:rPr>
-      </w:pPr>
-      <w:r>
-        <w:rPr>
-          <w:rFonts w:ascii="Lato" w:hAnsi="Lato" w:cs="Menlo"/>
-          <w:b/>
-          <w:bCs/>
-          <w:color w:val="FC6BAA"/>
-          <w:lang w:val="en-US"/>
-        </w:rPr>
-        <w:t>struct</w:t>
-      </w:r>
-      <w:r>
-        <w:rPr>
-          <w:rFonts w:ascii="Lato" w:hAnsi="Lato" w:cs="Menlo"/>
-          <w:color w:val="BFBFBF"/>
-          <w:lang w:val="en-US"/>
-        </w:rPr>
-        <w:t xml:space="preserve"> </w:t>
-      </w:r>
-      <w:r>
-        <w:rPr>
-          <w:rFonts w:ascii="Lato" w:hAnsi="Lato" w:cs="Menlo"/>
-          <w:color w:val="5DD8FF"/>
-          <w:lang w:val="en-US"/>
-        </w:rPr>
-        <w:t>Person</w:t>
-      </w:r>
       <w:r>
         <w:rPr>
           <w:rFonts w:ascii="Lato" w:hAnsi="Lato" w:cs="Menlo"/>
@@ -9962,30 +9856,44 @@
           <w:color w:val="BFBFBF"/>
           <w:lang w:val="en-US"/>
         </w:rPr>
-        <w:t xml:space="preserve">    </w:t>
-      </w:r>
-      <w:r>
-        <w:rPr>
-          <w:rFonts w:ascii="Lato" w:hAnsi="Lato" w:cs="Menlo"/>
-          <w:b/>
-          <w:bCs/>
-          <w:color w:val="FC6BAA"/>
-          <w:lang w:val="en-US"/>
-        </w:rPr>
-        <w:t>var</w:t>
-      </w:r>
-      <w:r>
-        <w:rPr>
-          <w:rFonts w:ascii="Lato" w:hAnsi="Lato" w:cs="Menlo"/>
-          <w:color w:val="BFBFBF"/>
-          <w:lang w:val="en-US"/>
-        </w:rPr>
-        <w:t xml:space="preserve"> </w:t>
-      </w:r>
-      <w:r>
-        <w:rPr>
-          <w:rFonts w:ascii="Lato" w:hAnsi="Lato" w:cs="Menlo"/>
-          <w:color w:val="42B8E0"/>
+        <w:t xml:space="preserve">            </w:t>
+      </w:r>
+      <w:r>
+        <w:rPr>
+          <w:rFonts w:ascii="Lato" w:hAnsi="Lato" w:cs="Menlo"/>
+          <w:color w:val="72BFAE"/>
+          <w:lang w:val="en-US"/>
+        </w:rPr>
+        <w:t>updateUI</w:t>
+      </w:r>
+      <w:r>
+        <w:rPr>
+          <w:rFonts w:ascii="Lato" w:hAnsi="Lato" w:cs="Menlo"/>
+          <w:color w:val="BFBFBF"/>
+          <w:lang w:val="en-US"/>
+        </w:rPr>
+        <w:t xml:space="preserve">(msg: </w:t>
+      </w:r>
+      <w:r>
+        <w:rPr>
+          <w:rFonts w:ascii="Lato" w:hAnsi="Lato" w:cs="Menlo"/>
+          <w:color w:val="FC7467"/>
+          <w:lang w:val="en-US"/>
+        </w:rPr>
+        <w:t xml:space="preserve">"I'm changing from </w:t>
+      </w:r>
+      <w:r>
+        <w:rPr>
+          <w:rFonts w:ascii="Lato" w:hAnsi="Lato" w:cs="Menlo"/>
+          <w:color w:val="BFBFBF"/>
+          <w:lang w:val="en-US"/>
+        </w:rPr>
+        <w:t>\(</w:t>
+      </w:r>
+      <w:r>
+        <w:rPr>
+          <w:rFonts w:ascii="Lato" w:hAnsi="Lato" w:cs="Menlo"/>
+          <w:color w:val="72BFAE"/>
           <w:lang w:val="en-US"/>
         </w:rPr>
         <w:t>clothes</w:t>
@@ -9996,15 +9904,113 @@
           <w:color w:val="BFBFBF"/>
           <w:lang w:val="en-US"/>
         </w:rPr>
-        <w:t xml:space="preserve">: </w:t>
-      </w:r>
-      <w:r>
-        <w:rPr>
-          <w:rFonts w:ascii="Lato" w:hAnsi="Lato" w:cs="Menlo"/>
-          <w:color w:val="DEC1FF"/>
-          <w:lang w:val="en-US"/>
-        </w:rPr>
-        <w:t>String</w:t>
+        <w:t>)</w:t>
+      </w:r>
+      <w:r>
+        <w:rPr>
+          <w:rFonts w:ascii="Lato" w:hAnsi="Lato" w:cs="Menlo"/>
+          <w:color w:val="FC7467"/>
+          <w:lang w:val="en-US"/>
+        </w:rPr>
+        <w:t xml:space="preserve"> to </w:t>
+      </w:r>
+      <w:r>
+        <w:rPr>
+          <w:rFonts w:ascii="Lato" w:hAnsi="Lato" w:cs="Menlo"/>
+          <w:color w:val="BFBFBF"/>
+          <w:lang w:val="en-US"/>
+        </w:rPr>
+        <w:t>\(newValue)</w:t>
+      </w:r>
+      <w:r>
+        <w:rPr>
+          <w:rFonts w:ascii="Lato" w:hAnsi="Lato" w:cs="Menlo"/>
+          <w:color w:val="FC7467"/>
+          <w:lang w:val="en-US"/>
+        </w:rPr>
+        <w:t>"</w:t>
+      </w:r>
+      <w:r>
+        <w:rPr>
+          <w:rFonts w:ascii="Lato" w:hAnsi="Lato" w:cs="Menlo"/>
+          <w:color w:val="BFBFBF"/>
+          <w:lang w:val="en-US"/>
+        </w:rPr>
+        <w:t>)</w:t>
+      </w:r>
+    </w:p>
+    <w:p>
+      <w:pPr>
+        <w:tabs>
+          <w:tab w:val="left" w:pos="593"/>
+        </w:tabs>
+        <w:autoSpaceDE w:val="0"/>
+        <w:autoSpaceDN w:val="0"/>
+        <w:adjustRightInd w:val="0"/>
+        <w:jc w:val="both"/>
+        <w:rPr>
+          <w:rFonts w:ascii="Lato" w:hAnsi="Lato" w:cs="Menlo"/>
+          <w:color w:val="BFBFBF"/>
+          <w:lang w:val="en-US"/>
+        </w:rPr>
+      </w:pPr>
+      <w:r>
+        <w:rPr>
+          <w:rFonts w:ascii="Lato" w:hAnsi="Lato" w:cs="Menlo"/>
+          <w:color w:val="BFBFBF"/>
+          <w:lang w:val="en-US"/>
+        </w:rPr>
+        <w:t xml:space="preserve">        }</w:t>
+      </w:r>
+    </w:p>
+    <w:p>
+      <w:pPr>
+        <w:tabs>
+          <w:tab w:val="left" w:pos="593"/>
+        </w:tabs>
+        <w:autoSpaceDE w:val="0"/>
+        <w:autoSpaceDN w:val="0"/>
+        <w:adjustRightInd w:val="0"/>
+        <w:jc w:val="both"/>
+        <w:rPr>
+          <w:rFonts w:ascii="Lato" w:hAnsi="Lato" w:cs="Menlo"/>
+          <w:color w:val="BFBFBF"/>
+          <w:lang w:val="en-US"/>
+        </w:rPr>
+      </w:pPr>
+    </w:p>
+    <w:p>
+      <w:pPr>
+        <w:tabs>
+          <w:tab w:val="left" w:pos="593"/>
+        </w:tabs>
+        <w:autoSpaceDE w:val="0"/>
+        <w:autoSpaceDN w:val="0"/>
+        <w:adjustRightInd w:val="0"/>
+        <w:jc w:val="both"/>
+        <w:rPr>
+          <w:rFonts w:ascii="Lato" w:hAnsi="Lato" w:cs="Menlo"/>
+          <w:color w:val="BFBFBF"/>
+          <w:lang w:val="en-US"/>
+        </w:rPr>
+      </w:pPr>
+      <w:r>
+        <w:rPr>
+          <w:rFonts w:ascii="Lato" w:hAnsi="Lato" w:cs="Menlo"/>
+          <w:color w:val="BFBFBF"/>
+          <w:lang w:val="en-US"/>
+        </w:rPr>
+        <w:t xml:space="preserve">        </w:t>
+      </w:r>
+      <w:r>
+        <w:rPr>
+          <w:rFonts w:ascii="Lato" w:hAnsi="Lato" w:cs="Menlo"/>
+          <w:b/>
+          <w:bCs/>
+          <w:color w:val="FC6BAA"/>
+          <w:lang w:val="en-US"/>
+        </w:rPr>
+        <w:t>didSet</w:t>
       </w:r>
       <w:r>
         <w:rPr>
@@ -10036,53 +10042,8 @@
           <w:color w:val="BFBFBF"/>
           <w:lang w:val="en-US"/>
         </w:rPr>
-        <w:t xml:space="preserve">        </w:t>
-      </w:r>
-      <w:proofErr w:type="spellStart"/>
-      <w:r>
-        <w:rPr>
-          <w:rFonts w:ascii="Lato" w:hAnsi="Lato" w:cs="Menlo"/>
-          <w:b/>
-          <w:bCs/>
-          <w:color w:val="FC6BAA"/>
-          <w:lang w:val="en-US"/>
-        </w:rPr>
-        <w:t>willSet</w:t>
-      </w:r>
-      <w:proofErr w:type="spellEnd"/>
-      <w:r>
-        <w:rPr>
-          <w:rFonts w:ascii="Lato" w:hAnsi="Lato" w:cs="Menlo"/>
-          <w:color w:val="BFBFBF"/>
-          <w:lang w:val="en-US"/>
-        </w:rPr>
-        <w:t xml:space="preserve"> {</w:t>
-      </w:r>
-    </w:p>
-    <w:p>
-      <w:pPr>
-        <w:tabs>
-          <w:tab w:val="left" w:pos="593"/>
-        </w:tabs>
-        <w:autoSpaceDE w:val="0"/>
-        <w:autoSpaceDN w:val="0"/>
-        <w:adjustRightInd w:val="0"/>
-        <w:jc w:val="both"/>
-        <w:rPr>
-          <w:rFonts w:ascii="Lato" w:hAnsi="Lato" w:cs="Menlo"/>
-          <w:color w:val="BFBFBF"/>
-          <w:lang w:val="en-US"/>
-        </w:rPr>
-      </w:pPr>
-      <w:r>
-        <w:rPr>
-          <w:rFonts w:ascii="Lato" w:hAnsi="Lato" w:cs="Menlo"/>
-          <w:color w:val="BFBFBF"/>
-          <w:lang w:val="en-US"/>
-        </w:rPr>
         <w:t xml:space="preserve">            </w:t>
       </w:r>
-      <w:proofErr w:type="spellStart"/>
       <w:r>
         <w:rPr>
           <w:rFonts w:ascii="Lato" w:hAnsi="Lato" w:cs="Menlo"/>
@@ -10091,7 +10052,6 @@
         </w:rPr>
         <w:t>updateUI</w:t>
       </w:r>
-      <w:proofErr w:type="spellEnd"/>
       <w:r>
         <w:rPr>
           <w:rFonts w:ascii="Lato" w:hAnsi="Lato" w:cs="Menlo"/>
@@ -10106,214 +10066,6 @@
           <w:color w:val="FC7467"/>
           <w:lang w:val="en-US"/>
         </w:rPr>
-        <w:t xml:space="preserve">"I'm changing from </w:t>
-      </w:r>
-      <w:r>
-        <w:rPr>
-          <w:rFonts w:ascii="Lato" w:hAnsi="Lato" w:cs="Menlo"/>
-          <w:color w:val="BFBFBF"/>
-          <w:lang w:val="en-US"/>
-        </w:rPr>
-        <w:t>\(</w:t>
-      </w:r>
-      <w:r>
-        <w:rPr>
-          <w:rFonts w:ascii="Lato" w:hAnsi="Lato" w:cs="Menlo"/>
-          <w:color w:val="72BFAE"/>
-          <w:lang w:val="en-US"/>
-        </w:rPr>
-        <w:t>clothes</w:t>
-      </w:r>
-      <w:r>
-        <w:rPr>
-          <w:rFonts w:ascii="Lato" w:hAnsi="Lato" w:cs="Menlo"/>
-          <w:color w:val="BFBFBF"/>
-          <w:lang w:val="en-US"/>
-        </w:rPr>
-        <w:t>)</w:t>
-      </w:r>
-      <w:r>
-        <w:rPr>
-          <w:rFonts w:ascii="Lato" w:hAnsi="Lato" w:cs="Menlo"/>
-          <w:color w:val="FC7467"/>
-          <w:lang w:val="en-US"/>
-        </w:rPr>
-        <w:t xml:space="preserve"> to </w:t>
-      </w:r>
-      <w:r>
-        <w:rPr>
-          <w:rFonts w:ascii="Lato" w:hAnsi="Lato" w:cs="Menlo"/>
-          <w:color w:val="BFBFBF"/>
-          <w:lang w:val="en-US"/>
-        </w:rPr>
-        <w:t>\(</w:t>
-      </w:r>
-      <w:proofErr w:type="spellStart"/>
-      <w:r>
-        <w:rPr>
-          <w:rFonts w:ascii="Lato" w:hAnsi="Lato" w:cs="Menlo"/>
-          <w:color w:val="BFBFBF"/>
-          <w:lang w:val="en-US"/>
-        </w:rPr>
-        <w:t>newValue</w:t>
-      </w:r>
-      <w:proofErr w:type="spellEnd"/>
-      <w:r>
-        <w:rPr>
-          <w:rFonts w:ascii="Lato" w:hAnsi="Lato" w:cs="Menlo"/>
-          <w:color w:val="BFBFBF"/>
-          <w:lang w:val="en-US"/>
-        </w:rPr>
-        <w:t>)</w:t>
-      </w:r>
-      <w:r>
-        <w:rPr>
-          <w:rFonts w:ascii="Lato" w:hAnsi="Lato" w:cs="Menlo"/>
-          <w:color w:val="FC7467"/>
-          <w:lang w:val="en-US"/>
-        </w:rPr>
-        <w:t>"</w:t>
-      </w:r>
-      <w:r>
-        <w:rPr>
-          <w:rFonts w:ascii="Lato" w:hAnsi="Lato" w:cs="Menlo"/>
-          <w:color w:val="BFBFBF"/>
-          <w:lang w:val="en-US"/>
-        </w:rPr>
-        <w:t>)</w:t>
-      </w:r>
-    </w:p>
-    <w:p>
-      <w:pPr>
-        <w:tabs>
-          <w:tab w:val="left" w:pos="593"/>
-        </w:tabs>
-        <w:autoSpaceDE w:val="0"/>
-        <w:autoSpaceDN w:val="0"/>
-        <w:adjustRightInd w:val="0"/>
-        <w:jc w:val="both"/>
-        <w:rPr>
-          <w:rFonts w:ascii="Lato" w:hAnsi="Lato" w:cs="Menlo"/>
-          <w:color w:val="BFBFBF"/>
-          <w:lang w:val="en-US"/>
-        </w:rPr>
-      </w:pPr>
-      <w:r>
-        <w:rPr>
-          <w:rFonts w:ascii="Lato" w:hAnsi="Lato" w:cs="Menlo"/>
-          <w:color w:val="BFBFBF"/>
-          <w:lang w:val="en-US"/>
-        </w:rPr>
-        <w:t xml:space="preserve">        }</w:t>
-      </w:r>
-    </w:p>
-    <w:p>
-      <w:pPr>
-        <w:tabs>
-          <w:tab w:val="left" w:pos="593"/>
-        </w:tabs>
-        <w:autoSpaceDE w:val="0"/>
-        <w:autoSpaceDN w:val="0"/>
-        <w:adjustRightInd w:val="0"/>
-        <w:jc w:val="both"/>
-        <w:rPr>
-          <w:rFonts w:ascii="Lato" w:hAnsi="Lato" w:cs="Menlo"/>
-          <w:color w:val="BFBFBF"/>
-          <w:lang w:val="en-US"/>
-        </w:rPr>
-      </w:pPr>
-    </w:p>
-    <w:p>
-      <w:pPr>
-        <w:tabs>
-          <w:tab w:val="left" w:pos="593"/>
-        </w:tabs>
-        <w:autoSpaceDE w:val="0"/>
-        <w:autoSpaceDN w:val="0"/>
-        <w:adjustRightInd w:val="0"/>
-        <w:jc w:val="both"/>
-        <w:rPr>
-          <w:rFonts w:ascii="Lato" w:hAnsi="Lato" w:cs="Menlo"/>
-          <w:color w:val="BFBFBF"/>
-          <w:lang w:val="en-US"/>
-        </w:rPr>
-      </w:pPr>
-      <w:r>
-        <w:rPr>
-          <w:rFonts w:ascii="Lato" w:hAnsi="Lato" w:cs="Menlo"/>
-          <w:color w:val="BFBFBF"/>
-          <w:lang w:val="en-US"/>
-        </w:rPr>
-        <w:t xml:space="preserve">        </w:t>
-      </w:r>
-      <w:proofErr w:type="spellStart"/>
-      <w:r>
-        <w:rPr>
-          <w:rFonts w:ascii="Lato" w:hAnsi="Lato" w:cs="Menlo"/>
-          <w:b/>
-          <w:bCs/>
-          <w:color w:val="FC6BAA"/>
-          <w:lang w:val="en-US"/>
-        </w:rPr>
-        <w:t>didSet</w:t>
-      </w:r>
-      <w:proofErr w:type="spellEnd"/>
-      <w:r>
-        <w:rPr>
-          <w:rFonts w:ascii="Lato" w:hAnsi="Lato" w:cs="Menlo"/>
-          <w:color w:val="BFBFBF"/>
-          <w:lang w:val="en-US"/>
-        </w:rPr>
-        <w:t xml:space="preserve"> {</w:t>
-      </w:r>
-    </w:p>
-    <w:p>
-      <w:pPr>
-        <w:tabs>
-          <w:tab w:val="left" w:pos="593"/>
-        </w:tabs>
-        <w:autoSpaceDE w:val="0"/>
-        <w:autoSpaceDN w:val="0"/>
-        <w:adjustRightInd w:val="0"/>
-        <w:jc w:val="both"/>
-        <w:rPr>
-          <w:rFonts w:ascii="Lato" w:hAnsi="Lato" w:cs="Menlo"/>
-          <w:color w:val="BFBFBF"/>
-          <w:lang w:val="en-US"/>
-        </w:rPr>
-      </w:pPr>
-      <w:r>
-        <w:rPr>
-          <w:rFonts w:ascii="Lato" w:hAnsi="Lato" w:cs="Menlo"/>
-          <w:color w:val="BFBFBF"/>
-          <w:lang w:val="en-US"/>
-        </w:rPr>
-        <w:t xml:space="preserve">            </w:t>
-      </w:r>
-      <w:proofErr w:type="spellStart"/>
-      <w:r>
-        <w:rPr>
-          <w:rFonts w:ascii="Lato" w:hAnsi="Lato" w:cs="Menlo"/>
-          <w:color w:val="72BFAE"/>
-          <w:lang w:val="en-US"/>
-        </w:rPr>
-        <w:t>updateUI</w:t>
-      </w:r>
-      <w:proofErr w:type="spellEnd"/>
-      <w:r>
-        <w:rPr>
-          <w:rFonts w:ascii="Lato" w:hAnsi="Lato" w:cs="Menlo"/>
-          <w:color w:val="BFBFBF"/>
-          <w:lang w:val="en-US"/>
-        </w:rPr>
-        <w:t xml:space="preserve">(msg: </w:t>
-      </w:r>
-      <w:r>
-        <w:rPr>
-          <w:rFonts w:ascii="Lato" w:hAnsi="Lato" w:cs="Menlo"/>
-          <w:color w:val="FC7467"/>
-          <w:lang w:val="en-US"/>
-        </w:rPr>
         <w:t xml:space="preserve">"I just changed from </w:t>
       </w:r>
       <w:r>
@@ -10322,25 +10074,7 @@
           <w:color w:val="BFBFBF"/>
           <w:lang w:val="en-US"/>
         </w:rPr>
-        <w:t>\(</w:t>
-      </w:r>
-      <w:proofErr w:type="spellStart"/>
-      <w:r>
-        <w:rPr>
-          <w:rFonts w:ascii="Lato" w:hAnsi="Lato" w:cs="Menlo"/>
-          <w:color w:val="BFBFBF"/>
-          <w:lang w:val="en-US"/>
-        </w:rPr>
-        <w:t>oldValue</w:t>
-      </w:r>
-      <w:proofErr w:type="spellEnd"/>
-      <w:r>
-        <w:rPr>
-          <w:rFonts w:ascii="Lato" w:hAnsi="Lato" w:cs="Menlo"/>
-          <w:color w:val="BFBFBF"/>
-          <w:lang w:val="en-US"/>
-        </w:rPr>
-        <w:t>)</w:t>
+        <w:t>\(oldValue)</w:t>
       </w:r>
       <w:r>
         <w:rPr>
@@ -10657,18 +10391,528 @@
           <w:color w:val="BFBFBF"/>
           <w:lang w:val="en-US"/>
         </w:rPr>
+        <w:t xml:space="preserve"> makeAnonymous() {</w:t>
+      </w:r>
+    </w:p>
+    <w:p>
+      <w:pPr>
+        <w:tabs>
+          <w:tab w:val="left" w:pos="593"/>
+        </w:tabs>
+        <w:autoSpaceDE w:val="0"/>
+        <w:autoSpaceDN w:val="0"/>
+        <w:adjustRightInd w:val="0"/>
+        <w:jc w:val="both"/>
+        <w:rPr>
+          <w:rFonts w:ascii="Lato" w:hAnsi="Lato" w:cs="Menlo"/>
+          <w:color w:val="BFBFBF"/>
+          <w:lang w:val="en-US"/>
+        </w:rPr>
+      </w:pPr>
+      <w:r>
+        <w:rPr>
+          <w:rFonts w:ascii="Lato" w:hAnsi="Lato" w:cs="Menlo"/>
+          <w:color w:val="BFBFBF"/>
+          <w:lang w:val="en-US"/>
+        </w:rPr>
+        <w:t xml:space="preserve">        name = </w:t>
+      </w:r>
+      <w:r>
+        <w:rPr>
+          <w:rFonts w:ascii="Lato" w:hAnsi="Lato" w:cs="Menlo"/>
+          <w:color w:val="FC7467"/>
+          <w:lang w:val="en-US"/>
+        </w:rPr>
+        <w:t>"Anonymous"</w:t>
+      </w:r>
+    </w:p>
+    <w:p>
+      <w:pPr>
+        <w:tabs>
+          <w:tab w:val="left" w:pos="593"/>
+        </w:tabs>
+        <w:autoSpaceDE w:val="0"/>
+        <w:autoSpaceDN w:val="0"/>
+        <w:adjustRightInd w:val="0"/>
+        <w:jc w:val="both"/>
+        <w:rPr>
+          <w:rFonts w:ascii="Lato" w:hAnsi="Lato" w:cs="Menlo"/>
+          <w:color w:val="BFBFBF"/>
+          <w:lang w:val="en-US"/>
+        </w:rPr>
+      </w:pPr>
+      <w:r>
+        <w:rPr>
+          <w:rFonts w:ascii="Lato" w:hAnsi="Lato" w:cs="Menlo"/>
+          <w:color w:val="BFBFBF"/>
+          <w:lang w:val="en-US"/>
+        </w:rPr>
+        <w:t xml:space="preserve">    }</w:t>
+      </w:r>
+    </w:p>
+    <w:p>
+      <w:pPr>
+        <w:tabs>
+          <w:tab w:val="left" w:pos="593"/>
+        </w:tabs>
+        <w:autoSpaceDE w:val="0"/>
+        <w:autoSpaceDN w:val="0"/>
+        <w:adjustRightInd w:val="0"/>
+        <w:jc w:val="both"/>
+        <w:rPr>
+          <w:rFonts w:ascii="Lato" w:hAnsi="Lato" w:cs="Menlo"/>
+          <w:color w:val="BFBFBF"/>
+          <w:lang w:val="en-US"/>
+        </w:rPr>
+      </w:pPr>
+      <w:r>
+        <w:rPr>
+          <w:rFonts w:ascii="Lato" w:hAnsi="Lato" w:cs="Menlo"/>
+          <w:color w:val="BFBFBF"/>
+          <w:lang w:val="en-US"/>
+        </w:rPr>
+        <w:t>}</w:t>
+      </w:r>
+    </w:p>
+    <w:p>
+      <w:pPr>
+        <w:tabs>
+          <w:tab w:val="left" w:pos="593"/>
+        </w:tabs>
+        <w:autoSpaceDE w:val="0"/>
+        <w:autoSpaceDN w:val="0"/>
+        <w:adjustRightInd w:val="0"/>
+        <w:jc w:val="both"/>
+        <w:rPr>
+          <w:rFonts w:ascii="Lato" w:hAnsi="Lato" w:cs="Menlo"/>
+          <w:color w:val="BFBFBF"/>
+          <w:lang w:val="en-US"/>
+        </w:rPr>
+      </w:pPr>
+    </w:p>
+    <w:p>
+      <w:pPr>
+        <w:tabs>
+          <w:tab w:val="left" w:pos="593"/>
+        </w:tabs>
+        <w:autoSpaceDE w:val="0"/>
+        <w:autoSpaceDN w:val="0"/>
+        <w:adjustRightInd w:val="0"/>
+        <w:jc w:val="both"/>
+        <w:rPr>
+          <w:rFonts w:ascii="Lato" w:hAnsi="Lato"/>
+          <w:b/>
+          <w:bCs/>
+          <w:lang w:val="en-US"/>
+        </w:rPr>
+      </w:pPr>
+      <w:r>
+        <w:rPr>
+          <w:rFonts w:ascii="Lato" w:hAnsi="Lato"/>
+          <w:b/>
+          <w:bCs/>
+          <w:lang w:val="en-US"/>
+        </w:rPr>
+        <w:t>Initializers</w:t>
+      </w:r>
+    </w:p>
+    <w:p>
+      <w:pPr>
+        <w:tabs>
+          <w:tab w:val="left" w:pos="593"/>
+        </w:tabs>
+        <w:autoSpaceDE w:val="0"/>
+        <w:autoSpaceDN w:val="0"/>
+        <w:adjustRightInd w:val="0"/>
+        <w:jc w:val="both"/>
+        <w:rPr>
+          <w:rFonts w:ascii="Lato" w:hAnsi="Lato"/>
+          <w:b/>
+          <w:bCs/>
+          <w:lang w:val="en-US"/>
+        </w:rPr>
+      </w:pPr>
+    </w:p>
+    <w:p>
+      <w:pPr>
+        <w:tabs>
+          <w:tab w:val="left" w:pos="593"/>
+        </w:tabs>
+        <w:autoSpaceDE w:val="0"/>
+        <w:autoSpaceDN w:val="0"/>
+        <w:adjustRightInd w:val="0"/>
+        <w:jc w:val="both"/>
+        <w:rPr>
+          <w:rFonts w:ascii="Lato" w:hAnsi="Lato" w:cs="Menlo"/>
+          <w:color w:val="BFBFBF"/>
+          <w:lang w:val="en-US"/>
+        </w:rPr>
+      </w:pPr>
+      <w:r>
+        <w:rPr>
+          <w:rFonts w:ascii="Lato" w:hAnsi="Lato"/>
+          <w:lang w:val="en-US"/>
+        </w:rPr>
+        <w:t>Memberwise initializers are those that are mandatory, either defined when creating or called when initialized.</w:t>
+      </w:r>
+      <w:r>
+        <w:rPr>
+          <w:rFonts w:ascii="Lato" w:hAnsi="Lato"/>
+          <w:lang w:val="en-US"/>
+        </w:rPr>
+        <w:t xml:space="preserve"> If you call them on </w:t>
+      </w:r>
+      <w:r>
+        <w:rPr>
+          <w:rFonts w:ascii="Lato" w:hAnsi="Lato" w:cs="Menlo"/>
+          <w:b/>
+          <w:bCs/>
+          <w:color w:val="FC6BAA"/>
+          <w:lang w:val="en-US"/>
+        </w:rPr>
+        <w:t>init</w:t>
+      </w:r>
+      <w:r>
+        <w:rPr>
+          <w:rFonts w:ascii="Lato" w:hAnsi="Lato"/>
+          <w:lang w:val="en-US"/>
+        </w:rPr>
+        <w:t xml:space="preserve"> , then you cannot pass that argument by label</w:t>
+      </w:r>
+      <w:r>
+        <w:rPr>
+          <w:rFonts w:ascii="Lato" w:hAnsi="Lato"/>
+          <w:lang w:val="en-US"/>
+        </w:rPr>
+        <w:t xml:space="preserve">, but you can pass items to the initializer as </w:t>
+      </w:r>
+      <w:r>
+        <w:rPr>
+          <w:rFonts w:ascii="Lato" w:hAnsi="Lato" w:cs="Menlo"/>
+          <w:b/>
+          <w:bCs/>
+          <w:color w:val="FC6BAA"/>
+          <w:lang w:val="en-US"/>
+        </w:rPr>
+        <w:t>init</w:t>
+      </w:r>
+      <w:r>
+        <w:rPr>
+          <w:rFonts w:ascii="Lato" w:hAnsi="Lato" w:cs="Menlo"/>
+          <w:color w:val="BFBFBF"/>
+          <w:lang w:val="en-US"/>
+        </w:rPr>
+        <w:t xml:space="preserve">(itemHeight: </w:t>
+      </w:r>
+      <w:r>
+        <w:rPr>
+          <w:rFonts w:ascii="Lato" w:hAnsi="Lato" w:cs="Menlo"/>
+          <w:color w:val="DEC1FF"/>
+          <w:lang w:val="en-US"/>
+        </w:rPr>
+        <w:t>Double</w:t>
+      </w:r>
+      <w:r>
+        <w:rPr>
+          <w:rFonts w:ascii="Lato" w:hAnsi="Lato" w:cs="Menlo"/>
+          <w:color w:val="BFBFBF"/>
+          <w:lang w:val="en-US"/>
+        </w:rPr>
+        <w:t xml:space="preserve">, itemWidth: </w:t>
+      </w:r>
+      <w:r>
+        <w:rPr>
+          <w:rFonts w:ascii="Lato" w:hAnsi="Lato" w:cs="Menlo"/>
+          <w:color w:val="DEC1FF"/>
+          <w:lang w:val="en-US"/>
+        </w:rPr>
+        <w:t>Double</w:t>
+      </w:r>
+      <w:r>
+        <w:rPr>
+          <w:rFonts w:ascii="Lato" w:hAnsi="Lato" w:cs="Menlo"/>
+          <w:color w:val="BFBFBF"/>
+          <w:lang w:val="en-US"/>
+        </w:rPr>
+        <w:t xml:space="preserve">) </w:t>
+      </w:r>
+      <w:r>
+        <w:rPr>
+          <w:rFonts w:ascii="Lato" w:hAnsi="Lato"/>
+          <w:lang w:val="en-US"/>
+        </w:rPr>
+        <w:t xml:space="preserve">and use those labels on the constructor </w:t>
+      </w:r>
+      <w:r>
+        <w:rPr>
+          <w:rFonts w:ascii="Lato" w:hAnsi="Lato" w:cs="Menlo"/>
+          <w:b/>
+          <w:bCs/>
+          <w:color w:val="FC6BAA"/>
+          <w:lang w:val="en-US"/>
+        </w:rPr>
+        <w:t>let</w:t>
+      </w:r>
+      <w:r>
+        <w:rPr>
+          <w:rFonts w:ascii="Lato" w:hAnsi="Lato" w:cs="Menlo"/>
+          <w:color w:val="BFBFBF"/>
+          <w:lang w:val="en-US"/>
+        </w:rPr>
         <w:t xml:space="preserve"> </w:t>
       </w:r>
-      <w:proofErr w:type="spellStart"/>
-      <w:r>
-        <w:rPr>
-          <w:rFonts w:ascii="Lato" w:hAnsi="Lato" w:cs="Menlo"/>
-          <w:color w:val="BFBFBF"/>
-          <w:lang w:val="en-US"/>
-        </w:rPr>
-        <w:t>makeAnonymous</w:t>
-      </w:r>
-      <w:proofErr w:type="spellEnd"/>
+      <w:r>
+        <w:rPr>
+          <w:rFonts w:ascii="Lato" w:hAnsi="Lato" w:cs="Menlo"/>
+          <w:color w:val="42B8E0"/>
+          <w:lang w:val="en-US"/>
+        </w:rPr>
+        <w:t>drawers</w:t>
+      </w:r>
+      <w:r>
+        <w:rPr>
+          <w:rFonts w:ascii="Lato" w:hAnsi="Lato" w:cs="Menlo"/>
+          <w:color w:val="BFBFBF"/>
+          <w:lang w:val="en-US"/>
+        </w:rPr>
+        <w:t xml:space="preserve"> = Cabinet(itemHeight: </w:t>
+      </w:r>
+      <w:r>
+        <w:rPr>
+          <w:rFonts w:ascii="Lato" w:hAnsi="Lato" w:cs="Menlo"/>
+          <w:color w:val="D0BC56"/>
+          <w:lang w:val="en-US"/>
+        </w:rPr>
+        <w:t>1.4</w:t>
+      </w:r>
+      <w:r>
+        <w:rPr>
+          <w:rFonts w:ascii="Lato" w:hAnsi="Lato" w:cs="Menlo"/>
+          <w:color w:val="BFBFBF"/>
+          <w:lang w:val="en-US"/>
+        </w:rPr>
+        <w:t xml:space="preserve">, itemWidth: </w:t>
+      </w:r>
+      <w:r>
+        <w:rPr>
+          <w:rFonts w:ascii="Lato" w:hAnsi="Lato" w:cs="Menlo"/>
+          <w:color w:val="D0BC56"/>
+          <w:lang w:val="en-US"/>
+        </w:rPr>
+        <w:t>1.0</w:t>
+      </w:r>
+      <w:r>
+        <w:rPr>
+          <w:rFonts w:ascii="Lato" w:hAnsi="Lato" w:cs="Menlo"/>
+          <w:color w:val="BFBFBF"/>
+          <w:lang w:val="en-US"/>
+        </w:rPr>
+        <w:t>)</w:t>
+      </w:r>
+    </w:p>
+    <w:p>
+      <w:pPr>
+        <w:tabs>
+          <w:tab w:val="left" w:pos="593"/>
+        </w:tabs>
+        <w:autoSpaceDE w:val="0"/>
+        <w:autoSpaceDN w:val="0"/>
+        <w:adjustRightInd w:val="0"/>
+        <w:jc w:val="both"/>
+        <w:rPr>
+          <w:rFonts w:ascii="Lato" w:hAnsi="Lato"/>
+          <w:lang w:val="en-US"/>
+        </w:rPr>
+      </w:pPr>
+    </w:p>
+    <w:p>
+      <w:pPr>
+        <w:tabs>
+          <w:tab w:val="left" w:pos="593"/>
+        </w:tabs>
+        <w:autoSpaceDE w:val="0"/>
+        <w:autoSpaceDN w:val="0"/>
+        <w:adjustRightInd w:val="0"/>
+        <w:jc w:val="both"/>
+        <w:rPr>
+          <w:rFonts w:ascii="Lato" w:hAnsi="Lato"/>
+          <w:lang w:val="en-US"/>
+        </w:rPr>
+      </w:pPr>
+    </w:p>
+    <w:p>
+      <w:pPr>
+        <w:tabs>
+          <w:tab w:val="left" w:pos="593"/>
+        </w:tabs>
+        <w:autoSpaceDE w:val="0"/>
+        <w:autoSpaceDN w:val="0"/>
+        <w:adjustRightInd w:val="0"/>
+        <w:jc w:val="both"/>
+        <w:rPr>
+          <w:rFonts w:ascii="Lato" w:hAnsi="Lato" w:cs="Menlo"/>
+          <w:color w:val="BFBFBF"/>
+          <w:lang w:val="en-US"/>
+        </w:rPr>
+      </w:pPr>
+      <w:r>
+        <w:rPr>
+          <w:rFonts w:ascii="Lato" w:hAnsi="Lato" w:cs="Menlo"/>
+          <w:b/>
+          <w:bCs/>
+          <w:color w:val="FC6BAA"/>
+          <w:lang w:val="en-US"/>
+        </w:rPr>
+        <w:t>struct</w:t>
+      </w:r>
+      <w:r>
+        <w:rPr>
+          <w:rFonts w:ascii="Lato" w:hAnsi="Lato" w:cs="Menlo"/>
+          <w:color w:val="BFBFBF"/>
+          <w:lang w:val="en-US"/>
+        </w:rPr>
+        <w:t xml:space="preserve"> </w:t>
+      </w:r>
+      <w:r>
+        <w:rPr>
+          <w:rFonts w:ascii="Lato" w:hAnsi="Lato" w:cs="Menlo"/>
+          <w:color w:val="5DD8FF"/>
+          <w:lang w:val="en-US"/>
+        </w:rPr>
+        <w:t>User</w:t>
+      </w:r>
+      <w:r>
+        <w:rPr>
+          <w:rFonts w:ascii="Lato" w:hAnsi="Lato" w:cs="Menlo"/>
+          <w:color w:val="BFBFBF"/>
+          <w:lang w:val="en-US"/>
+        </w:rPr>
+        <w:t xml:space="preserve"> {</w:t>
+      </w:r>
+    </w:p>
+    <w:p>
+      <w:pPr>
+        <w:tabs>
+          <w:tab w:val="left" w:pos="593"/>
+        </w:tabs>
+        <w:autoSpaceDE w:val="0"/>
+        <w:autoSpaceDN w:val="0"/>
+        <w:adjustRightInd w:val="0"/>
+        <w:jc w:val="both"/>
+        <w:rPr>
+          <w:rFonts w:ascii="Lato" w:hAnsi="Lato" w:cs="Menlo"/>
+          <w:color w:val="BFBFBF"/>
+          <w:lang w:val="en-US"/>
+        </w:rPr>
+      </w:pPr>
+      <w:r>
+        <w:rPr>
+          <w:rFonts w:ascii="Lato" w:hAnsi="Lato" w:cs="Menlo"/>
+          <w:color w:val="BFBFBF"/>
+          <w:lang w:val="en-US"/>
+        </w:rPr>
+        <w:t xml:space="preserve">    </w:t>
+      </w:r>
+      <w:r>
+        <w:rPr>
+          <w:rFonts w:ascii="Lato" w:hAnsi="Lato" w:cs="Menlo"/>
+          <w:b/>
+          <w:bCs/>
+          <w:color w:val="FC6BAA"/>
+          <w:lang w:val="en-US"/>
+        </w:rPr>
+        <w:t>var</w:t>
+      </w:r>
+      <w:r>
+        <w:rPr>
+          <w:rFonts w:ascii="Lato" w:hAnsi="Lato" w:cs="Menlo"/>
+          <w:color w:val="BFBFBF"/>
+          <w:lang w:val="en-US"/>
+        </w:rPr>
+        <w:t xml:space="preserve"> </w:t>
+      </w:r>
+      <w:r>
+        <w:rPr>
+          <w:rFonts w:ascii="Lato" w:hAnsi="Lato" w:cs="Menlo"/>
+          <w:color w:val="42B8E0"/>
+          <w:lang w:val="en-US"/>
+        </w:rPr>
+        <w:t>username</w:t>
+      </w:r>
+      <w:r>
+        <w:rPr>
+          <w:rFonts w:ascii="Lato" w:hAnsi="Lato" w:cs="Menlo"/>
+          <w:color w:val="BFBFBF"/>
+          <w:lang w:val="en-US"/>
+        </w:rPr>
+        <w:t xml:space="preserve">: </w:t>
+      </w:r>
+      <w:r>
+        <w:rPr>
+          <w:rFonts w:ascii="Lato" w:hAnsi="Lato" w:cs="Menlo"/>
+          <w:color w:val="DEC1FF"/>
+          <w:lang w:val="en-US"/>
+        </w:rPr>
+        <w:t>String</w:t>
+      </w:r>
+    </w:p>
+    <w:p>
+      <w:pPr>
+        <w:tabs>
+          <w:tab w:val="left" w:pos="593"/>
+        </w:tabs>
+        <w:autoSpaceDE w:val="0"/>
+        <w:autoSpaceDN w:val="0"/>
+        <w:adjustRightInd w:val="0"/>
+        <w:jc w:val="both"/>
+        <w:rPr>
+          <w:rFonts w:ascii="Lato" w:hAnsi="Lato" w:cs="Menlo"/>
+          <w:color w:val="BFBFBF"/>
+          <w:lang w:val="en-US"/>
+        </w:rPr>
+      </w:pPr>
+      <w:r>
+        <w:rPr>
+          <w:rFonts w:ascii="Lato" w:hAnsi="Lato" w:cs="Menlo"/>
+          <w:color w:val="BFBFBF"/>
+          <w:lang w:val="en-US"/>
+        </w:rPr>
+        <w:t xml:space="preserve">    </w:t>
+      </w:r>
+    </w:p>
+    <w:p>
+      <w:pPr>
+        <w:tabs>
+          <w:tab w:val="left" w:pos="593"/>
+        </w:tabs>
+        <w:autoSpaceDE w:val="0"/>
+        <w:autoSpaceDN w:val="0"/>
+        <w:adjustRightInd w:val="0"/>
+        <w:jc w:val="both"/>
+        <w:rPr>
+          <w:rFonts w:ascii="Lato" w:hAnsi="Lato" w:cs="Menlo"/>
+          <w:color w:val="BFBFBF"/>
+          <w:lang w:val="en-US"/>
+        </w:rPr>
+      </w:pPr>
+      <w:r>
+        <w:rPr>
+          <w:rFonts w:ascii="Lato" w:hAnsi="Lato" w:cs="Menlo"/>
+          <w:color w:val="BFBFBF"/>
+          <w:lang w:val="en-US"/>
+        </w:rPr>
+        <w:t xml:space="preserve">    </w:t>
+      </w:r>
+      <w:r>
+        <w:rPr>
+          <w:rFonts w:ascii="Lato" w:hAnsi="Lato" w:cs="Menlo"/>
+          <w:b/>
+          <w:bCs/>
+          <w:color w:val="FC6BAA"/>
+          <w:lang w:val="en-US"/>
+        </w:rPr>
+        <w:t>init</w:t>
+      </w:r>
       <w:r>
         <w:rPr>
           <w:rFonts w:ascii="Lato" w:hAnsi="Lato" w:cs="Menlo"/>
@@ -10699,7 +10943,7 @@
           <w:color w:val="BFBFBF"/>
           <w:lang w:val="en-US"/>
         </w:rPr>
-        <w:t xml:space="preserve">        name = </w:t>
+        <w:t xml:space="preserve">        username = </w:t>
       </w:r>
       <w:r>
         <w:rPr>
@@ -10731,6 +10975,46 @@
           <w:color w:val="BFBFBF"/>
           <w:lang w:val="en-US"/>
         </w:rPr>
+        <w:t xml:space="preserve">        print(</w:t>
+      </w:r>
+      <w:r>
+        <w:rPr>
+          <w:rFonts w:ascii="Lato" w:hAnsi="Lato" w:cs="Menlo"/>
+          <w:color w:val="FC7467"/>
+          <w:lang w:val="en-US"/>
+        </w:rPr>
+        <w:t>"Creating a new user"</w:t>
+      </w:r>
+      <w:r>
+        <w:rPr>
+          <w:rFonts w:ascii="Lato" w:hAnsi="Lato" w:cs="Menlo"/>
+          <w:color w:val="BFBFBF"/>
+          <w:lang w:val="en-US"/>
+        </w:rPr>
+        <w:t>)</w:t>
+      </w:r>
+    </w:p>
+    <w:p>
+      <w:pPr>
+        <w:tabs>
+          <w:tab w:val="left" w:pos="593"/>
+        </w:tabs>
+        <w:autoSpaceDE w:val="0"/>
+        <w:autoSpaceDN w:val="0"/>
+        <w:adjustRightInd w:val="0"/>
+        <w:jc w:val="both"/>
+        <w:rPr>
+          <w:rFonts w:ascii="Lato" w:hAnsi="Lato" w:cs="Menlo"/>
+          <w:color w:val="BFBFBF"/>
+          <w:lang w:val="en-US"/>
+        </w:rPr>
+      </w:pPr>
+      <w:r>
+        <w:rPr>
+          <w:rFonts w:ascii="Lato" w:hAnsi="Lato" w:cs="Menlo"/>
+          <w:color w:val="BFBFBF"/>
+          <w:lang w:val="en-US"/>
+        </w:rPr>
         <w:t xml:space="preserve">    }</w:t>
       </w:r>
     </w:p>
@@ -10744,8 +11028,7 @@
         <w:adjustRightInd w:val="0"/>
         <w:jc w:val="both"/>
         <w:rPr>
-          <w:rFonts w:ascii="Lato" w:hAnsi="Lato" w:cs="Menlo"/>
-          <w:color w:val="BFBFBF"/>
+          <w:rFonts w:ascii="Lato" w:hAnsi="Lato"/>
           <w:lang w:val="en-US"/>
         </w:rPr>
       </w:pPr>
@@ -10757,94 +11040,117 @@
         </w:rPr>
         <w:t>}</w:t>
       </w:r>
-    </w:p>
-    <w:p>
-      <w:pPr>
-        <w:tabs>
-          <w:tab w:val="left" w:pos="593"/>
-        </w:tabs>
-        <w:autoSpaceDE w:val="0"/>
-        <w:autoSpaceDN w:val="0"/>
-        <w:adjustRightInd w:val="0"/>
-        <w:jc w:val="both"/>
-        <w:rPr>
-          <w:rFonts w:ascii="Lato" w:hAnsi="Lato" w:cs="Menlo"/>
-          <w:color w:val="BFBFBF"/>
-          <w:lang w:val="en-US"/>
-        </w:rPr>
-      </w:pPr>
-    </w:p>
-    <w:p>
-      <w:pPr>
-        <w:tabs>
-          <w:tab w:val="left" w:pos="593"/>
-        </w:tabs>
-        <w:autoSpaceDE w:val="0"/>
-        <w:autoSpaceDN w:val="0"/>
-        <w:adjustRightInd w:val="0"/>
-        <w:jc w:val="both"/>
-        <w:rPr>
-          <w:rFonts w:ascii="Lato" w:hAnsi="Lato"/>
-          <w:b/>
-          <w:bCs/>
-          <w:lang w:val="en-US"/>
-        </w:rPr>
-      </w:pPr>
-      <w:r>
-        <w:rPr>
-          <w:rFonts w:ascii="Lato" w:hAnsi="Lato"/>
-          <w:b/>
-          <w:bCs/>
-          <w:lang w:val="en-US"/>
-        </w:rPr>
-        <w:t>Initializers</w:t>
-      </w:r>
-    </w:p>
-    <w:p>
-      <w:pPr>
-        <w:tabs>
-          <w:tab w:val="left" w:pos="593"/>
-        </w:tabs>
-        <w:autoSpaceDE w:val="0"/>
-        <w:autoSpaceDN w:val="0"/>
-        <w:adjustRightInd w:val="0"/>
-        <w:jc w:val="both"/>
-        <w:rPr>
-          <w:rFonts w:ascii="Lato" w:hAnsi="Lato"/>
-          <w:b/>
-          <w:bCs/>
-          <w:lang w:val="en-US"/>
-        </w:rPr>
-      </w:pPr>
-    </w:p>
-    <w:p>
-      <w:pPr>
-        <w:tabs>
-          <w:tab w:val="left" w:pos="593"/>
-        </w:tabs>
-        <w:autoSpaceDE w:val="0"/>
-        <w:autoSpaceDN w:val="0"/>
-        <w:adjustRightInd w:val="0"/>
-        <w:jc w:val="both"/>
-        <w:rPr>
-          <w:rFonts w:ascii="Lato" w:hAnsi="Lato" w:cs="Menlo"/>
-          <w:color w:val="BFBFBF"/>
-          <w:lang w:val="en-US"/>
-        </w:rPr>
-      </w:pPr>
-      <w:r>
-        <w:rPr>
-          <w:rFonts w:ascii="Lato" w:hAnsi="Lato"/>
-          <w:lang w:val="en-US"/>
-        </w:rPr>
-        <w:t>Memberwise initializers are those that are mandatory, either defined when creating or called when initialized.</w:t>
-      </w:r>
-      <w:r>
-        <w:rPr>
-          <w:rFonts w:ascii="Lato" w:hAnsi="Lato"/>
-          <w:lang w:val="en-US"/>
-        </w:rPr>
-        <w:t xml:space="preserve"> If you call them on </w:t>
+      <w:r>
+        <w:rPr>
+          <w:rFonts w:ascii="Lato" w:hAnsi="Lato" w:cs="Menlo"/>
+          <w:color w:val="BFBFBF"/>
+          <w:lang w:val="en-US"/>
+        </w:rPr>
+        <w:t xml:space="preserve"> </w:t>
+      </w:r>
+      <w:r>
+        <w:rPr>
+          <w:rFonts w:ascii="Lato" w:hAnsi="Lato"/>
+          <w:lang w:val="en-US"/>
+        </w:rPr>
+        <w:t xml:space="preserve">As soon as you add a custom initializer for </w:t>
+      </w:r>
+      <w:proofErr w:type="gramStart"/>
+      <w:r>
+        <w:rPr>
+          <w:rFonts w:ascii="Lato" w:hAnsi="Lato"/>
+          <w:lang w:val="en-US"/>
+        </w:rPr>
+        <w:t>your</w:t>
+      </w:r>
+      <w:proofErr w:type="gramEnd"/>
+      <w:r>
+        <w:rPr>
+          <w:rFonts w:ascii="Lato" w:hAnsi="Lato"/>
+          <w:lang w:val="en-US"/>
+        </w:rPr>
+        <w:t xml:space="preserve"> struct, the default memberwise initializer goes away.</w:t>
+      </w:r>
+      <w:r>
+        <w:rPr>
+          <w:rFonts w:ascii="Lato" w:hAnsi="Lato"/>
+          <w:lang w:val="en-US"/>
+        </w:rPr>
+        <w:t xml:space="preserve"> Though an extension can be added as:</w:t>
+      </w:r>
+    </w:p>
+    <w:p>
+      <w:pPr>
+        <w:tabs>
+          <w:tab w:val="left" w:pos="593"/>
+        </w:tabs>
+        <w:autoSpaceDE w:val="0"/>
+        <w:autoSpaceDN w:val="0"/>
+        <w:adjustRightInd w:val="0"/>
+        <w:jc w:val="both"/>
+        <w:rPr>
+          <w:rFonts w:ascii="Lato" w:hAnsi="Lato" w:cs="Menlo"/>
+          <w:color w:val="BFBFBF"/>
+          <w:lang w:val="en-US"/>
+        </w:rPr>
+      </w:pPr>
+      <w:r>
+        <w:rPr>
+          <w:rFonts w:ascii="Lato" w:hAnsi="Lato" w:cs="Menlo"/>
+          <w:b/>
+          <w:bCs/>
+          <w:color w:val="FC6BAA"/>
+          <w:lang w:val="en-US"/>
+        </w:rPr>
+        <w:t>extension</w:t>
+      </w:r>
+      <w:r>
+        <w:rPr>
+          <w:rFonts w:ascii="Lato" w:hAnsi="Lato" w:cs="Menlo"/>
+          <w:color w:val="BFBFBF"/>
+          <w:lang w:val="en-US"/>
+        </w:rPr>
+        <w:t xml:space="preserve"> </w:t>
+      </w:r>
+      <w:r>
+        <w:rPr>
+          <w:rFonts w:ascii="Lato" w:hAnsi="Lato" w:cs="Menlo"/>
+          <w:color w:val="DEC1FF"/>
+          <w:lang w:val="en-US"/>
+        </w:rPr>
+        <w:t>User</w:t>
+      </w:r>
+      <w:r>
+        <w:rPr>
+          <w:rFonts w:ascii="Lato" w:hAnsi="Lato" w:cs="Menlo"/>
+          <w:color w:val="BFBFBF"/>
+          <w:lang w:val="en-US"/>
+        </w:rPr>
+        <w:t xml:space="preserve"> {</w:t>
+      </w:r>
+    </w:p>
+    <w:p>
+      <w:pPr>
+        <w:tabs>
+          <w:tab w:val="left" w:pos="593"/>
+        </w:tabs>
+        <w:autoSpaceDE w:val="0"/>
+        <w:autoSpaceDN w:val="0"/>
+        <w:adjustRightInd w:val="0"/>
+        <w:jc w:val="both"/>
+        <w:rPr>
+          <w:rFonts w:ascii="Lato" w:hAnsi="Lato" w:cs="Menlo"/>
+          <w:color w:val="BFBFBF"/>
+          <w:lang w:val="en-US"/>
+        </w:rPr>
+      </w:pPr>
+      <w:r>
+        <w:rPr>
+          <w:rFonts w:ascii="Lato" w:hAnsi="Lato" w:cs="Menlo"/>
+          <w:color w:val="BFBFBF"/>
+          <w:lang w:val="en-US"/>
+        </w:rPr>
+        <w:t xml:space="preserve">    </w:t>
       </w:r>
       <w:r>
         <w:rPr>
@@ -10858,120 +11164,236 @@
       </w:r>
       <w:r>
         <w:rPr>
-          <w:rFonts w:ascii="Lato" w:hAnsi="Lato"/>
-          <w:lang w:val="en-US"/>
-        </w:rPr>
-        <w:t xml:space="preserve"> , then you cannot pass that argument by label</w:t>
-      </w:r>
-      <w:r>
-        <w:rPr>
-          <w:rFonts w:ascii="Lato" w:hAnsi="Lato"/>
-          <w:lang w:val="en-US"/>
-        </w:rPr>
-        <w:t xml:space="preserve">, but you can pass items to the initializer as </w:t>
-      </w:r>
-      <w:r>
-        <w:rPr>
-          <w:rFonts w:ascii="Lato" w:hAnsi="Lato" w:cs="Menlo"/>
-          <w:b/>
-          <w:bCs/>
-          <w:color w:val="FC6BAA"/>
-          <w:lang w:val="en-US"/>
-        </w:rPr>
-        <w:t>init</w:t>
-      </w:r>
-      <w:r>
-        <w:rPr>
-          <w:rFonts w:ascii="Lato" w:hAnsi="Lato" w:cs="Menlo"/>
-          <w:color w:val="BFBFBF"/>
-          <w:lang w:val="en-US"/>
-        </w:rPr>
-        <w:t>(</w:t>
-      </w:r>
-      <w:proofErr w:type="spellStart"/>
-      <w:r>
-        <w:rPr>
-          <w:rFonts w:ascii="Lato" w:hAnsi="Lato" w:cs="Menlo"/>
-          <w:color w:val="BFBFBF"/>
-          <w:lang w:val="en-US"/>
-        </w:rPr>
-        <w:t>itemHeight</w:t>
-      </w:r>
-      <w:proofErr w:type="spellEnd"/>
-      <w:r>
-        <w:rPr>
-          <w:rFonts w:ascii="Lato" w:hAnsi="Lato" w:cs="Menlo"/>
-          <w:color w:val="BFBFBF"/>
-          <w:lang w:val="en-US"/>
-        </w:rPr>
-        <w:t xml:space="preserve">: </w:t>
-      </w:r>
-      <w:r>
-        <w:rPr>
-          <w:rFonts w:ascii="Lato" w:hAnsi="Lato" w:cs="Menlo"/>
-          <w:color w:val="DEC1FF"/>
-          <w:lang w:val="en-US"/>
-        </w:rPr>
-        <w:t>Double</w:t>
-      </w:r>
-      <w:r>
-        <w:rPr>
-          <w:rFonts w:ascii="Lato" w:hAnsi="Lato" w:cs="Menlo"/>
-          <w:color w:val="BFBFBF"/>
-          <w:lang w:val="en-US"/>
-        </w:rPr>
-        <w:t xml:space="preserve">, </w:t>
-      </w:r>
-      <w:proofErr w:type="spellStart"/>
-      <w:r>
-        <w:rPr>
-          <w:rFonts w:ascii="Lato" w:hAnsi="Lato" w:cs="Menlo"/>
-          <w:color w:val="BFBFBF"/>
-          <w:lang w:val="en-US"/>
-        </w:rPr>
-        <w:t>itemWidth</w:t>
-      </w:r>
-      <w:proofErr w:type="spellEnd"/>
-      <w:r>
-        <w:rPr>
-          <w:rFonts w:ascii="Lato" w:hAnsi="Lato" w:cs="Menlo"/>
-          <w:color w:val="BFBFBF"/>
-          <w:lang w:val="en-US"/>
-        </w:rPr>
-        <w:t xml:space="preserve">: </w:t>
-      </w:r>
-      <w:r>
-        <w:rPr>
-          <w:rFonts w:ascii="Lato" w:hAnsi="Lato" w:cs="Menlo"/>
-          <w:color w:val="DEC1FF"/>
-          <w:lang w:val="en-US"/>
-        </w:rPr>
-        <w:t>Double</w:t>
-      </w:r>
-      <w:r>
-        <w:rPr>
-          <w:rFonts w:ascii="Lato" w:hAnsi="Lato" w:cs="Menlo"/>
-          <w:color w:val="BFBFBF"/>
-          <w:lang w:val="en-US"/>
-        </w:rPr>
-        <w:t xml:space="preserve">) </w:t>
-      </w:r>
-      <w:r>
-        <w:rPr>
-          <w:rFonts w:ascii="Lato" w:hAnsi="Lato"/>
-          <w:lang w:val="en-US"/>
-        </w:rPr>
-        <w:t xml:space="preserve">and use those labels on the constructor </w:t>
-      </w:r>
-      <w:r>
-        <w:rPr>
-          <w:rFonts w:ascii="Lato" w:hAnsi="Lato" w:cs="Menlo"/>
-          <w:b/>
-          <w:bCs/>
-          <w:color w:val="FC6BAA"/>
-          <w:lang w:val="en-US"/>
-        </w:rPr>
-        <w:t>let</w:t>
+          <w:rFonts w:ascii="Lato" w:hAnsi="Lato" w:cs="Menlo"/>
+          <w:color w:val="BFBFBF"/>
+          <w:lang w:val="en-US"/>
+        </w:rPr>
+        <w:t>() {</w:t>
+      </w:r>
+    </w:p>
+    <w:p>
+      <w:pPr>
+        <w:tabs>
+          <w:tab w:val="left" w:pos="593"/>
+        </w:tabs>
+        <w:autoSpaceDE w:val="0"/>
+        <w:autoSpaceDN w:val="0"/>
+        <w:adjustRightInd w:val="0"/>
+        <w:jc w:val="both"/>
+        <w:rPr>
+          <w:rFonts w:ascii="Lato" w:hAnsi="Lato" w:cs="Menlo"/>
+          <w:color w:val="BFBFBF"/>
+          <w:lang w:val="en-US"/>
+        </w:rPr>
+      </w:pPr>
+      <w:r>
+        <w:rPr>
+          <w:rFonts w:ascii="Lato" w:hAnsi="Lato" w:cs="Menlo"/>
+          <w:color w:val="BFBFBF"/>
+          <w:lang w:val="en-US"/>
+        </w:rPr>
+        <w:t xml:space="preserve">        </w:t>
+      </w:r>
+      <w:r>
+        <w:rPr>
+          <w:rFonts w:ascii="Lato" w:hAnsi="Lato" w:cs="Menlo"/>
+          <w:b/>
+          <w:bCs/>
+          <w:color w:val="FC6BAA"/>
+          <w:lang w:val="en-US"/>
+        </w:rPr>
+        <w:t>self</w:t>
+      </w:r>
+      <w:r>
+        <w:rPr>
+          <w:rFonts w:ascii="Lato" w:hAnsi="Lato" w:cs="Menlo"/>
+          <w:color w:val="BFBFBF"/>
+          <w:lang w:val="en-US"/>
+        </w:rPr>
+        <w:t xml:space="preserve">.name = </w:t>
+      </w:r>
+      <w:r>
+        <w:rPr>
+          <w:rFonts w:ascii="Lato" w:hAnsi="Lato" w:cs="Menlo"/>
+          <w:color w:val="FC7467"/>
+          <w:lang w:val="en-US"/>
+        </w:rPr>
+        <w:t>"Anonymous"</w:t>
+      </w:r>
+    </w:p>
+    <w:p>
+      <w:pPr>
+        <w:tabs>
+          <w:tab w:val="left" w:pos="593"/>
+        </w:tabs>
+        <w:autoSpaceDE w:val="0"/>
+        <w:autoSpaceDN w:val="0"/>
+        <w:adjustRightInd w:val="0"/>
+        <w:jc w:val="both"/>
+        <w:rPr>
+          <w:rFonts w:ascii="Lato" w:hAnsi="Lato" w:cs="Menlo"/>
+          <w:color w:val="BFBFBF"/>
+          <w:lang w:val="en-US"/>
+        </w:rPr>
+      </w:pPr>
+      <w:r>
+        <w:rPr>
+          <w:rFonts w:ascii="Lato" w:hAnsi="Lato" w:cs="Menlo"/>
+          <w:color w:val="BFBFBF"/>
+          <w:lang w:val="en-US"/>
+        </w:rPr>
+        <w:t xml:space="preserve">        print(</w:t>
+      </w:r>
+      <w:r>
+        <w:rPr>
+          <w:rFonts w:ascii="Lato" w:hAnsi="Lato" w:cs="Menlo"/>
+          <w:color w:val="FC7467"/>
+          <w:lang w:val="en-US"/>
+        </w:rPr>
+        <w:t>"Creating an anonymous employee…"</w:t>
+      </w:r>
+      <w:r>
+        <w:rPr>
+          <w:rFonts w:ascii="Lato" w:hAnsi="Lato" w:cs="Menlo"/>
+          <w:color w:val="BFBFBF"/>
+          <w:lang w:val="en-US"/>
+        </w:rPr>
+        <w:t>)</w:t>
+      </w:r>
+    </w:p>
+    <w:p>
+      <w:pPr>
+        <w:tabs>
+          <w:tab w:val="left" w:pos="593"/>
+        </w:tabs>
+        <w:autoSpaceDE w:val="0"/>
+        <w:autoSpaceDN w:val="0"/>
+        <w:adjustRightInd w:val="0"/>
+        <w:jc w:val="both"/>
+        <w:rPr>
+          <w:rFonts w:ascii="Lato" w:hAnsi="Lato" w:cs="Menlo"/>
+          <w:color w:val="BFBFBF"/>
+          <w:lang w:val="en-US"/>
+        </w:rPr>
+      </w:pPr>
+      <w:r>
+        <w:rPr>
+          <w:rFonts w:ascii="Lato" w:hAnsi="Lato" w:cs="Menlo"/>
+          <w:color w:val="BFBFBF"/>
+          <w:lang w:val="en-US"/>
+        </w:rPr>
+        <w:t xml:space="preserve">    }</w:t>
+      </w:r>
+    </w:p>
+    <w:p>
+      <w:pPr>
+        <w:tabs>
+          <w:tab w:val="left" w:pos="1732"/>
+        </w:tabs>
+        <w:autoSpaceDE w:val="0"/>
+        <w:autoSpaceDN w:val="0"/>
+        <w:adjustRightInd w:val="0"/>
+        <w:jc w:val="both"/>
+        <w:rPr>
+          <w:rFonts w:ascii="Lato" w:hAnsi="Lato" w:cs="Menlo"/>
+          <w:color w:val="BFBFBF"/>
+          <w:lang w:val="en-US"/>
+        </w:rPr>
+      </w:pPr>
+      <w:r>
+        <w:rPr>
+          <w:rFonts w:ascii="Lato" w:hAnsi="Lato" w:cs="Menlo"/>
+          <w:color w:val="BFBFBF"/>
+          <w:lang w:val="en-US"/>
+        </w:rPr>
+        <w:t xml:space="preserve">} </w:t>
+      </w:r>
+      <w:r>
+        <w:rPr>
+          <w:rFonts w:ascii="Lato" w:hAnsi="Lato"/>
+          <w:lang w:val="en-US"/>
+        </w:rPr>
+        <w:t>Which will call the memberwise init if not provided as argument.</w:t>
+      </w:r>
+      <w:r>
+        <w:rPr>
+          <w:rFonts w:ascii="Lato" w:hAnsi="Lato"/>
+          <w:lang w:val="en-US"/>
+        </w:rPr>
+        <w:t xml:space="preserve"> All vars must be provided an argument before call the initializer. Remember that to reference </w:t>
+      </w:r>
+      <w:r>
+        <w:rPr>
+          <w:rFonts w:ascii="Lato" w:hAnsi="Lato" w:cs="Menlo"/>
+          <w:b/>
+          <w:bCs/>
+          <w:color w:val="FC6BAA"/>
+          <w:lang w:val="en-US"/>
+        </w:rPr>
+        <w:t>self</w:t>
+      </w:r>
+      <w:r>
+        <w:rPr>
+          <w:rFonts w:ascii="Lato" w:hAnsi="Lato" w:cs="Menlo"/>
+          <w:color w:val="BFBFBF"/>
+          <w:lang w:val="en-US"/>
+        </w:rPr>
+        <w:t xml:space="preserve">.name </w:t>
+      </w:r>
+      <w:r>
+        <w:rPr>
+          <w:rFonts w:ascii="Lato" w:hAnsi="Lato"/>
+          <w:lang w:val="en-US"/>
+        </w:rPr>
+        <w:t>helps us distinguish which vars are ours and which do not.</w:t>
+      </w:r>
+    </w:p>
+    <w:p>
+      <w:pPr>
+        <w:tabs>
+          <w:tab w:val="left" w:pos="593"/>
+        </w:tabs>
+        <w:autoSpaceDE w:val="0"/>
+        <w:autoSpaceDN w:val="0"/>
+        <w:adjustRightInd w:val="0"/>
+        <w:jc w:val="both"/>
+        <w:rPr>
+          <w:rFonts w:ascii="Lato" w:hAnsi="Lato" w:cs="Menlo"/>
+          <w:color w:val="BFBFBF"/>
+          <w:lang w:val="en-US"/>
+        </w:rPr>
+      </w:pPr>
+    </w:p>
+    <w:p>
+      <w:pPr>
+        <w:tabs>
+          <w:tab w:val="left" w:pos="593"/>
+        </w:tabs>
+        <w:autoSpaceDE w:val="0"/>
+        <w:autoSpaceDN w:val="0"/>
+        <w:adjustRightInd w:val="0"/>
+        <w:jc w:val="both"/>
+        <w:rPr>
+          <w:rFonts w:ascii="Lato" w:hAnsi="Lato"/>
+          <w:lang w:val="en-US"/>
+        </w:rPr>
+      </w:pPr>
+      <w:r>
+        <w:rPr>
+          <w:rFonts w:ascii="Lato" w:hAnsi="Lato"/>
+          <w:lang w:val="en-US"/>
+        </w:rPr>
+        <w:t xml:space="preserve">Swift lets you create properties only when they are needed, which saves compile time, just add the keyword lazy to the property as in </w:t>
+      </w:r>
+      <w:r>
+        <w:rPr>
+          <w:rFonts w:ascii="Lato" w:hAnsi="Lato" w:cs="Menlo"/>
+          <w:b/>
+          <w:bCs/>
+          <w:color w:val="FC6BAA"/>
+          <w:lang w:val="en-US"/>
+        </w:rPr>
+        <w:t>lazy</w:t>
       </w:r>
       <w:r>
         <w:rPr>
@@ -10984,36 +11406,140 @@
       <w:r>
         <w:rPr>
           <w:rFonts w:ascii="Lato" w:hAnsi="Lato" w:cs="Menlo"/>
+          <w:b/>
+          <w:bCs/>
+          <w:color w:val="FC6BAA"/>
+          <w:lang w:val="en-US"/>
+        </w:rPr>
+        <w:t>var</w:t>
+      </w:r>
+      <w:r>
+        <w:rPr>
+          <w:rFonts w:ascii="Lato" w:hAnsi="Lato" w:cs="Menlo"/>
+          <w:color w:val="BFBFBF"/>
+          <w:lang w:val="en-US"/>
+        </w:rPr>
+        <w:t xml:space="preserve"> </w:t>
+      </w:r>
+      <w:r>
+        <w:rPr>
+          <w:rFonts w:ascii="Lato" w:hAnsi="Lato" w:cs="Menlo"/>
           <w:color w:val="42B8E0"/>
           <w:lang w:val="en-US"/>
         </w:rPr>
-        <w:t>drawers</w:t>
-      </w:r>
-      <w:r>
-        <w:rPr>
-          <w:rFonts w:ascii="Lato" w:hAnsi="Lato" w:cs="Menlo"/>
-          <w:color w:val="BFBFBF"/>
-          <w:lang w:val="en-US"/>
-        </w:rPr>
-        <w:t xml:space="preserve"> = Cabinet(</w:t>
-      </w:r>
-      <w:proofErr w:type="spellStart"/>
-      <w:r>
-        <w:rPr>
-          <w:rFonts w:ascii="Lato" w:hAnsi="Lato" w:cs="Menlo"/>
-          <w:color w:val="BFBFBF"/>
-          <w:lang w:val="en-US"/>
-        </w:rPr>
-        <w:t>itemHeight</w:t>
-      </w:r>
-      <w:proofErr w:type="spellEnd"/>
-      <w:r>
-        <w:rPr>
-          <w:rFonts w:ascii="Lato" w:hAnsi="Lato" w:cs="Menlo"/>
-          <w:color w:val="BFBFBF"/>
-          <w:lang w:val="en-US"/>
-        </w:rPr>
-        <w:t xml:space="preserve">: </w:t>
+        <w:t>familyTree</w:t>
+      </w:r>
+      <w:r>
+        <w:rPr>
+          <w:rFonts w:ascii="Lato" w:hAnsi="Lato" w:cs="Menlo"/>
+          <w:color w:val="BFBFBF"/>
+          <w:lang w:val="en-US"/>
+        </w:rPr>
+        <w:t xml:space="preserve"> = FamilyTree() </w:t>
+      </w:r>
+      <w:r>
+        <w:rPr>
+          <w:rFonts w:ascii="Lato" w:hAnsi="Lato"/>
+          <w:lang w:val="en-US"/>
+        </w:rPr>
+        <w:t>and family tree will only be initialized when it is first called.</w:t>
+      </w:r>
+      <w:r>
+        <w:rPr>
+          <w:rFonts w:ascii="Lato" w:hAnsi="Lato"/>
+          <w:lang w:val="en-US"/>
+        </w:rPr>
+        <w:t xml:space="preserve"> Unlike computed properties, the result is stored.</w:t>
+      </w:r>
+    </w:p>
+    <w:p>
+      <w:pPr>
+        <w:tabs>
+          <w:tab w:val="left" w:pos="593"/>
+        </w:tabs>
+        <w:autoSpaceDE w:val="0"/>
+        <w:autoSpaceDN w:val="0"/>
+        <w:adjustRightInd w:val="0"/>
+        <w:jc w:val="both"/>
+        <w:rPr>
+          <w:rFonts w:ascii="Lato" w:hAnsi="Lato"/>
+          <w:lang w:val="en-US"/>
+        </w:rPr>
+      </w:pPr>
+    </w:p>
+    <w:p>
+      <w:pPr>
+        <w:tabs>
+          <w:tab w:val="left" w:pos="593"/>
+        </w:tabs>
+        <w:autoSpaceDE w:val="0"/>
+        <w:autoSpaceDN w:val="0"/>
+        <w:adjustRightInd w:val="0"/>
+        <w:jc w:val="both"/>
+        <w:rPr>
+          <w:rFonts w:ascii="Lato" w:hAnsi="Lato" w:cs="Menlo"/>
+          <w:color w:val="BFBFBF"/>
+          <w:lang w:val="en-US"/>
+        </w:rPr>
+      </w:pPr>
+      <w:r>
+        <w:rPr>
+          <w:rFonts w:ascii="Lato" w:hAnsi="Lato"/>
+          <w:lang w:val="en-US"/>
+        </w:rPr>
+        <w:t xml:space="preserve">Structs also allow to have static properties and methods, which will be shared by all struct instances. Declare them as </w:t>
+      </w:r>
+      <w:r>
+        <w:rPr>
+          <w:rFonts w:ascii="Lato" w:hAnsi="Lato" w:cs="Menlo"/>
+          <w:b/>
+          <w:bCs/>
+          <w:color w:val="FC6BAA"/>
+          <w:lang w:val="en-US"/>
+        </w:rPr>
+        <w:t>static</w:t>
+      </w:r>
+      <w:r>
+        <w:rPr>
+          <w:rFonts w:ascii="Lato" w:hAnsi="Lato" w:cs="Menlo"/>
+          <w:color w:val="BFBFBF"/>
+          <w:lang w:val="en-US"/>
+        </w:rPr>
+        <w:t xml:space="preserve"> </w:t>
+      </w:r>
+      <w:r>
+        <w:rPr>
+          <w:rFonts w:ascii="Lato" w:hAnsi="Lato" w:cs="Menlo"/>
+          <w:b/>
+          <w:bCs/>
+          <w:color w:val="FC6BAA"/>
+          <w:lang w:val="en-US"/>
+        </w:rPr>
+        <w:t>var</w:t>
+      </w:r>
+      <w:r>
+        <w:rPr>
+          <w:rFonts w:ascii="Lato" w:hAnsi="Lato" w:cs="Menlo"/>
+          <w:color w:val="BFBFBF"/>
+          <w:lang w:val="en-US"/>
+        </w:rPr>
+        <w:t xml:space="preserve"> </w:t>
+      </w:r>
+      <w:r>
+        <w:rPr>
+          <w:rFonts w:ascii="Lato" w:hAnsi="Lato" w:cs="Menlo"/>
+          <w:color w:val="42B8E0"/>
+          <w:lang w:val="en-US"/>
+        </w:rPr>
+        <w:t>guysCount</w:t>
+      </w:r>
+      <w:r>
+        <w:rPr>
+          <w:rFonts w:ascii="Lato" w:hAnsi="Lato" w:cs="Menlo"/>
+          <w:color w:val="BFBFBF"/>
+          <w:lang w:val="en-US"/>
+        </w:rPr>
+        <w:t xml:space="preserve"> = </w:t>
       </w:r>
       <w:r>
         <w:rPr>
@@ -11021,910 +11547,6 @@
           <w:color w:val="D0BC56"/>
           <w:lang w:val="en-US"/>
         </w:rPr>
-        <w:t>1.4</w:t>
-      </w:r>
-      <w:r>
-        <w:rPr>
-          <w:rFonts w:ascii="Lato" w:hAnsi="Lato" w:cs="Menlo"/>
-          <w:color w:val="BFBFBF"/>
-          <w:lang w:val="en-US"/>
-        </w:rPr>
-        <w:t xml:space="preserve">, </w:t>
-      </w:r>
-      <w:proofErr w:type="spellStart"/>
-      <w:r>
-        <w:rPr>
-          <w:rFonts w:ascii="Lato" w:hAnsi="Lato" w:cs="Menlo"/>
-          <w:color w:val="BFBFBF"/>
-          <w:lang w:val="en-US"/>
-        </w:rPr>
-        <w:t>itemWidth</w:t>
-      </w:r>
-      <w:proofErr w:type="spellEnd"/>
-      <w:r>
-        <w:rPr>
-          <w:rFonts w:ascii="Lato" w:hAnsi="Lato" w:cs="Menlo"/>
-          <w:color w:val="BFBFBF"/>
-          <w:lang w:val="en-US"/>
-        </w:rPr>
-        <w:t xml:space="preserve">: </w:t>
-      </w:r>
-      <w:r>
-        <w:rPr>
-          <w:rFonts w:ascii="Lato" w:hAnsi="Lato" w:cs="Menlo"/>
-          <w:color w:val="D0BC56"/>
-          <w:lang w:val="en-US"/>
-        </w:rPr>
-        <w:t>1.0</w:t>
-      </w:r>
-      <w:r>
-        <w:rPr>
-          <w:rFonts w:ascii="Lato" w:hAnsi="Lato" w:cs="Menlo"/>
-          <w:color w:val="BFBFBF"/>
-          <w:lang w:val="en-US"/>
-        </w:rPr>
-        <w:t>)</w:t>
-      </w:r>
-    </w:p>
-    <w:p>
-      <w:pPr>
-        <w:tabs>
-          <w:tab w:val="left" w:pos="593"/>
-        </w:tabs>
-        <w:autoSpaceDE w:val="0"/>
-        <w:autoSpaceDN w:val="0"/>
-        <w:adjustRightInd w:val="0"/>
-        <w:jc w:val="both"/>
-        <w:rPr>
-          <w:rFonts w:ascii="Lato" w:hAnsi="Lato"/>
-          <w:lang w:val="en-US"/>
-        </w:rPr>
-      </w:pPr>
-    </w:p>
-    <w:p>
-      <w:pPr>
-        <w:tabs>
-          <w:tab w:val="left" w:pos="593"/>
-        </w:tabs>
-        <w:autoSpaceDE w:val="0"/>
-        <w:autoSpaceDN w:val="0"/>
-        <w:adjustRightInd w:val="0"/>
-        <w:jc w:val="both"/>
-        <w:rPr>
-          <w:rFonts w:ascii="Lato" w:hAnsi="Lato"/>
-          <w:lang w:val="en-US"/>
-        </w:rPr>
-      </w:pPr>
-    </w:p>
-    <w:p>
-      <w:pPr>
-        <w:tabs>
-          <w:tab w:val="left" w:pos="593"/>
-        </w:tabs>
-        <w:autoSpaceDE w:val="0"/>
-        <w:autoSpaceDN w:val="0"/>
-        <w:adjustRightInd w:val="0"/>
-        <w:jc w:val="both"/>
-        <w:rPr>
-          <w:rFonts w:ascii="Lato" w:hAnsi="Lato" w:cs="Menlo"/>
-          <w:color w:val="BFBFBF"/>
-          <w:lang w:val="en-US"/>
-        </w:rPr>
-      </w:pPr>
-      <w:r>
-        <w:rPr>
-          <w:rFonts w:ascii="Lato" w:hAnsi="Lato" w:cs="Menlo"/>
-          <w:b/>
-          <w:bCs/>
-          <w:color w:val="FC6BAA"/>
-          <w:lang w:val="en-US"/>
-        </w:rPr>
-        <w:t>struct</w:t>
-      </w:r>
-      <w:r>
-        <w:rPr>
-          <w:rFonts w:ascii="Lato" w:hAnsi="Lato" w:cs="Menlo"/>
-          <w:color w:val="BFBFBF"/>
-          <w:lang w:val="en-US"/>
-        </w:rPr>
-        <w:t xml:space="preserve"> </w:t>
-      </w:r>
-      <w:r>
-        <w:rPr>
-          <w:rFonts w:ascii="Lato" w:hAnsi="Lato" w:cs="Menlo"/>
-          <w:color w:val="5DD8FF"/>
-          <w:lang w:val="en-US"/>
-        </w:rPr>
-        <w:t>User</w:t>
-      </w:r>
-      <w:r>
-        <w:rPr>
-          <w:rFonts w:ascii="Lato" w:hAnsi="Lato" w:cs="Menlo"/>
-          <w:color w:val="BFBFBF"/>
-          <w:lang w:val="en-US"/>
-        </w:rPr>
-        <w:t xml:space="preserve"> {</w:t>
-      </w:r>
-    </w:p>
-    <w:p>
-      <w:pPr>
-        <w:tabs>
-          <w:tab w:val="left" w:pos="593"/>
-        </w:tabs>
-        <w:autoSpaceDE w:val="0"/>
-        <w:autoSpaceDN w:val="0"/>
-        <w:adjustRightInd w:val="0"/>
-        <w:jc w:val="both"/>
-        <w:rPr>
-          <w:rFonts w:ascii="Lato" w:hAnsi="Lato" w:cs="Menlo"/>
-          <w:color w:val="BFBFBF"/>
-          <w:lang w:val="en-US"/>
-        </w:rPr>
-      </w:pPr>
-      <w:r>
-        <w:rPr>
-          <w:rFonts w:ascii="Lato" w:hAnsi="Lato" w:cs="Menlo"/>
-          <w:color w:val="BFBFBF"/>
-          <w:lang w:val="en-US"/>
-        </w:rPr>
-        <w:t xml:space="preserve">    </w:t>
-      </w:r>
-      <w:r>
-        <w:rPr>
-          <w:rFonts w:ascii="Lato" w:hAnsi="Lato" w:cs="Menlo"/>
-          <w:b/>
-          <w:bCs/>
-          <w:color w:val="FC6BAA"/>
-          <w:lang w:val="en-US"/>
-        </w:rPr>
-        <w:t>var</w:t>
-      </w:r>
-      <w:r>
-        <w:rPr>
-          <w:rFonts w:ascii="Lato" w:hAnsi="Lato" w:cs="Menlo"/>
-          <w:color w:val="BFBFBF"/>
-          <w:lang w:val="en-US"/>
-        </w:rPr>
-        <w:t xml:space="preserve"> </w:t>
-      </w:r>
-      <w:r>
-        <w:rPr>
-          <w:rFonts w:ascii="Lato" w:hAnsi="Lato" w:cs="Menlo"/>
-          <w:color w:val="42B8E0"/>
-          <w:lang w:val="en-US"/>
-        </w:rPr>
-        <w:t>username</w:t>
-      </w:r>
-      <w:r>
-        <w:rPr>
-          <w:rFonts w:ascii="Lato" w:hAnsi="Lato" w:cs="Menlo"/>
-          <w:color w:val="BFBFBF"/>
-          <w:lang w:val="en-US"/>
-        </w:rPr>
-        <w:t xml:space="preserve">: </w:t>
-      </w:r>
-      <w:r>
-        <w:rPr>
-          <w:rFonts w:ascii="Lato" w:hAnsi="Lato" w:cs="Menlo"/>
-          <w:color w:val="DEC1FF"/>
-          <w:lang w:val="en-US"/>
-        </w:rPr>
-        <w:t>String</w:t>
-      </w:r>
-    </w:p>
-    <w:p>
-      <w:pPr>
-        <w:tabs>
-          <w:tab w:val="left" w:pos="593"/>
-        </w:tabs>
-        <w:autoSpaceDE w:val="0"/>
-        <w:autoSpaceDN w:val="0"/>
-        <w:adjustRightInd w:val="0"/>
-        <w:jc w:val="both"/>
-        <w:rPr>
-          <w:rFonts w:ascii="Lato" w:hAnsi="Lato" w:cs="Menlo"/>
-          <w:color w:val="BFBFBF"/>
-          <w:lang w:val="en-US"/>
-        </w:rPr>
-      </w:pPr>
-      <w:r>
-        <w:rPr>
-          <w:rFonts w:ascii="Lato" w:hAnsi="Lato" w:cs="Menlo"/>
-          <w:color w:val="BFBFBF"/>
-          <w:lang w:val="en-US"/>
-        </w:rPr>
-        <w:t xml:space="preserve">    </w:t>
-      </w:r>
-    </w:p>
-    <w:p>
-      <w:pPr>
-        <w:tabs>
-          <w:tab w:val="left" w:pos="593"/>
-        </w:tabs>
-        <w:autoSpaceDE w:val="0"/>
-        <w:autoSpaceDN w:val="0"/>
-        <w:adjustRightInd w:val="0"/>
-        <w:jc w:val="both"/>
-        <w:rPr>
-          <w:rFonts w:ascii="Lato" w:hAnsi="Lato" w:cs="Menlo"/>
-          <w:color w:val="BFBFBF"/>
-          <w:lang w:val="en-US"/>
-        </w:rPr>
-      </w:pPr>
-      <w:r>
-        <w:rPr>
-          <w:rFonts w:ascii="Lato" w:hAnsi="Lato" w:cs="Menlo"/>
-          <w:color w:val="BFBFBF"/>
-          <w:lang w:val="en-US"/>
-        </w:rPr>
-        <w:t xml:space="preserve">    </w:t>
-      </w:r>
-      <w:r>
-        <w:rPr>
-          <w:rFonts w:ascii="Lato" w:hAnsi="Lato" w:cs="Menlo"/>
-          <w:b/>
-          <w:bCs/>
-          <w:color w:val="FC6BAA"/>
-          <w:lang w:val="en-US"/>
-        </w:rPr>
-        <w:t>init</w:t>
-      </w:r>
-      <w:r>
-        <w:rPr>
-          <w:rFonts w:ascii="Lato" w:hAnsi="Lato" w:cs="Menlo"/>
-          <w:color w:val="BFBFBF"/>
-          <w:lang w:val="en-US"/>
-        </w:rPr>
-        <w:t>() {</w:t>
-      </w:r>
-    </w:p>
-    <w:p>
-      <w:pPr>
-        <w:tabs>
-          <w:tab w:val="left" w:pos="593"/>
-        </w:tabs>
-        <w:autoSpaceDE w:val="0"/>
-        <w:autoSpaceDN w:val="0"/>
-        <w:adjustRightInd w:val="0"/>
-        <w:jc w:val="both"/>
-        <w:rPr>
-          <w:rFonts w:ascii="Lato" w:hAnsi="Lato" w:cs="Menlo"/>
-          <w:color w:val="BFBFBF"/>
-          <w:lang w:val="en-US"/>
-        </w:rPr>
-      </w:pPr>
-      <w:r>
-        <w:rPr>
-          <w:rFonts w:ascii="Lato" w:hAnsi="Lato" w:cs="Menlo"/>
-          <w:color w:val="BFBFBF"/>
-          <w:lang w:val="en-US"/>
-        </w:rPr>
-        <w:t xml:space="preserve">        username = </w:t>
-      </w:r>
-      <w:r>
-        <w:rPr>
-          <w:rFonts w:ascii="Lato" w:hAnsi="Lato" w:cs="Menlo"/>
-          <w:color w:val="FC7467"/>
-          <w:lang w:val="en-US"/>
-        </w:rPr>
-        <w:t>"Anonymous"</w:t>
-      </w:r>
-    </w:p>
-    <w:p>
-      <w:pPr>
-        <w:tabs>
-          <w:tab w:val="left" w:pos="593"/>
-        </w:tabs>
-        <w:autoSpaceDE w:val="0"/>
-        <w:autoSpaceDN w:val="0"/>
-        <w:adjustRightInd w:val="0"/>
-        <w:jc w:val="both"/>
-        <w:rPr>
-          <w:rFonts w:ascii="Lato" w:hAnsi="Lato" w:cs="Menlo"/>
-          <w:color w:val="BFBFBF"/>
-          <w:lang w:val="en-US"/>
-        </w:rPr>
-      </w:pPr>
-      <w:r>
-        <w:rPr>
-          <w:rFonts w:ascii="Lato" w:hAnsi="Lato" w:cs="Menlo"/>
-          <w:color w:val="BFBFBF"/>
-          <w:lang w:val="en-US"/>
-        </w:rPr>
-        <w:t xml:space="preserve">        print(</w:t>
-      </w:r>
-      <w:r>
-        <w:rPr>
-          <w:rFonts w:ascii="Lato" w:hAnsi="Lato" w:cs="Menlo"/>
-          <w:color w:val="FC7467"/>
-          <w:lang w:val="en-US"/>
-        </w:rPr>
-        <w:t>"Creating a new user"</w:t>
-      </w:r>
-      <w:r>
-        <w:rPr>
-          <w:rFonts w:ascii="Lato" w:hAnsi="Lato" w:cs="Menlo"/>
-          <w:color w:val="BFBFBF"/>
-          <w:lang w:val="en-US"/>
-        </w:rPr>
-        <w:t>)</w:t>
-      </w:r>
-    </w:p>
-    <w:p>
-      <w:pPr>
-        <w:tabs>
-          <w:tab w:val="left" w:pos="593"/>
-        </w:tabs>
-        <w:autoSpaceDE w:val="0"/>
-        <w:autoSpaceDN w:val="0"/>
-        <w:adjustRightInd w:val="0"/>
-        <w:jc w:val="both"/>
-        <w:rPr>
-          <w:rFonts w:ascii="Lato" w:hAnsi="Lato" w:cs="Menlo"/>
-          <w:color w:val="BFBFBF"/>
-          <w:lang w:val="en-US"/>
-        </w:rPr>
-      </w:pPr>
-      <w:r>
-        <w:rPr>
-          <w:rFonts w:ascii="Lato" w:hAnsi="Lato" w:cs="Menlo"/>
-          <w:color w:val="BFBFBF"/>
-          <w:lang w:val="en-US"/>
-        </w:rPr>
-        <w:t xml:space="preserve">    }</w:t>
-      </w:r>
-    </w:p>
-    <w:p>
-      <w:pPr>
-        <w:tabs>
-          <w:tab w:val="left" w:pos="593"/>
-        </w:tabs>
-        <w:autoSpaceDE w:val="0"/>
-        <w:autoSpaceDN w:val="0"/>
-        <w:adjustRightInd w:val="0"/>
-        <w:jc w:val="both"/>
-        <w:rPr>
-          <w:rFonts w:ascii="Lato" w:hAnsi="Lato"/>
-          <w:lang w:val="en-US"/>
-        </w:rPr>
-      </w:pPr>
-      <w:r>
-        <w:rPr>
-          <w:rFonts w:ascii="Lato" w:hAnsi="Lato" w:cs="Menlo"/>
-          <w:color w:val="BFBFBF"/>
-          <w:lang w:val="en-US"/>
-        </w:rPr>
-        <w:t>}</w:t>
-      </w:r>
-      <w:r>
-        <w:rPr>
-          <w:rFonts w:ascii="Lato" w:hAnsi="Lato" w:cs="Menlo"/>
-          <w:color w:val="BFBFBF"/>
-          <w:lang w:val="en-US"/>
-        </w:rPr>
-        <w:t xml:space="preserve"> </w:t>
-      </w:r>
-      <w:r>
-        <w:rPr>
-          <w:rFonts w:ascii="Lato" w:hAnsi="Lato"/>
-          <w:lang w:val="en-US"/>
-        </w:rPr>
-        <w:t xml:space="preserve">As soon as you add a custom initializer for </w:t>
-      </w:r>
-      <w:proofErr w:type="gramStart"/>
-      <w:r>
-        <w:rPr>
-          <w:rFonts w:ascii="Lato" w:hAnsi="Lato"/>
-          <w:lang w:val="en-US"/>
-        </w:rPr>
-        <w:t>your</w:t>
-      </w:r>
-      <w:proofErr w:type="gramEnd"/>
-      <w:r>
-        <w:rPr>
-          <w:rFonts w:ascii="Lato" w:hAnsi="Lato"/>
-          <w:lang w:val="en-US"/>
-        </w:rPr>
-        <w:t xml:space="preserve"> struct, the default memberwise initializer goes away.</w:t>
-      </w:r>
-      <w:r>
-        <w:rPr>
-          <w:rFonts w:ascii="Lato" w:hAnsi="Lato"/>
-          <w:lang w:val="en-US"/>
-        </w:rPr>
-        <w:t xml:space="preserve"> Though an extension can be added as:</w:t>
-      </w:r>
-    </w:p>
-    <w:p>
-      <w:pPr>
-        <w:tabs>
-          <w:tab w:val="left" w:pos="593"/>
-        </w:tabs>
-        <w:autoSpaceDE w:val="0"/>
-        <w:autoSpaceDN w:val="0"/>
-        <w:adjustRightInd w:val="0"/>
-        <w:jc w:val="both"/>
-        <w:rPr>
-          <w:rFonts w:ascii="Lato" w:hAnsi="Lato" w:cs="Menlo"/>
-          <w:color w:val="BFBFBF"/>
-          <w:lang w:val="en-US"/>
-        </w:rPr>
-      </w:pPr>
-      <w:r>
-        <w:rPr>
-          <w:rFonts w:ascii="Lato" w:hAnsi="Lato" w:cs="Menlo"/>
-          <w:b/>
-          <w:bCs/>
-          <w:color w:val="FC6BAA"/>
-          <w:lang w:val="en-US"/>
-        </w:rPr>
-        <w:t>extension</w:t>
-      </w:r>
-      <w:r>
-        <w:rPr>
-          <w:rFonts w:ascii="Lato" w:hAnsi="Lato" w:cs="Menlo"/>
-          <w:color w:val="BFBFBF"/>
-          <w:lang w:val="en-US"/>
-        </w:rPr>
-        <w:t xml:space="preserve"> </w:t>
-      </w:r>
-      <w:r>
-        <w:rPr>
-          <w:rFonts w:ascii="Lato" w:hAnsi="Lato" w:cs="Menlo"/>
-          <w:color w:val="DEC1FF"/>
-          <w:lang w:val="en-US"/>
-        </w:rPr>
-        <w:t>User</w:t>
-      </w:r>
-      <w:r>
-        <w:rPr>
-          <w:rFonts w:ascii="Lato" w:hAnsi="Lato" w:cs="Menlo"/>
-          <w:color w:val="BFBFBF"/>
-          <w:lang w:val="en-US"/>
-        </w:rPr>
-        <w:t xml:space="preserve"> {</w:t>
-      </w:r>
-    </w:p>
-    <w:p>
-      <w:pPr>
-        <w:tabs>
-          <w:tab w:val="left" w:pos="593"/>
-        </w:tabs>
-        <w:autoSpaceDE w:val="0"/>
-        <w:autoSpaceDN w:val="0"/>
-        <w:adjustRightInd w:val="0"/>
-        <w:jc w:val="both"/>
-        <w:rPr>
-          <w:rFonts w:ascii="Lato" w:hAnsi="Lato" w:cs="Menlo"/>
-          <w:color w:val="BFBFBF"/>
-          <w:lang w:val="en-US"/>
-        </w:rPr>
-      </w:pPr>
-      <w:r>
-        <w:rPr>
-          <w:rFonts w:ascii="Lato" w:hAnsi="Lato" w:cs="Menlo"/>
-          <w:color w:val="BFBFBF"/>
-          <w:lang w:val="en-US"/>
-        </w:rPr>
-        <w:t xml:space="preserve">    </w:t>
-      </w:r>
-      <w:r>
-        <w:rPr>
-          <w:rFonts w:ascii="Lato" w:hAnsi="Lato" w:cs="Menlo"/>
-          <w:b/>
-          <w:bCs/>
-          <w:color w:val="FC6BAA"/>
-          <w:lang w:val="en-US"/>
-        </w:rPr>
-        <w:t>init</w:t>
-      </w:r>
-      <w:r>
-        <w:rPr>
-          <w:rFonts w:ascii="Lato" w:hAnsi="Lato" w:cs="Menlo"/>
-          <w:color w:val="BFBFBF"/>
-          <w:lang w:val="en-US"/>
-        </w:rPr>
-        <w:t>() {</w:t>
-      </w:r>
-    </w:p>
-    <w:p>
-      <w:pPr>
-        <w:tabs>
-          <w:tab w:val="left" w:pos="593"/>
-        </w:tabs>
-        <w:autoSpaceDE w:val="0"/>
-        <w:autoSpaceDN w:val="0"/>
-        <w:adjustRightInd w:val="0"/>
-        <w:jc w:val="both"/>
-        <w:rPr>
-          <w:rFonts w:ascii="Lato" w:hAnsi="Lato" w:cs="Menlo"/>
-          <w:color w:val="BFBFBF"/>
-          <w:lang w:val="en-US"/>
-        </w:rPr>
-      </w:pPr>
-      <w:r>
-        <w:rPr>
-          <w:rFonts w:ascii="Lato" w:hAnsi="Lato" w:cs="Menlo"/>
-          <w:color w:val="BFBFBF"/>
-          <w:lang w:val="en-US"/>
-        </w:rPr>
-        <w:t xml:space="preserve">        </w:t>
-      </w:r>
-      <w:r>
-        <w:rPr>
-          <w:rFonts w:ascii="Lato" w:hAnsi="Lato" w:cs="Menlo"/>
-          <w:b/>
-          <w:bCs/>
-          <w:color w:val="FC6BAA"/>
-          <w:lang w:val="en-US"/>
-        </w:rPr>
-        <w:t>self</w:t>
-      </w:r>
-      <w:r>
-        <w:rPr>
-          <w:rFonts w:ascii="Lato" w:hAnsi="Lato" w:cs="Menlo"/>
-          <w:color w:val="BFBFBF"/>
-          <w:lang w:val="en-US"/>
-        </w:rPr>
-        <w:t xml:space="preserve">.name = </w:t>
-      </w:r>
-      <w:r>
-        <w:rPr>
-          <w:rFonts w:ascii="Lato" w:hAnsi="Lato" w:cs="Menlo"/>
-          <w:color w:val="FC7467"/>
-          <w:lang w:val="en-US"/>
-        </w:rPr>
-        <w:t>"Anonymous"</w:t>
-      </w:r>
-    </w:p>
-    <w:p>
-      <w:pPr>
-        <w:tabs>
-          <w:tab w:val="left" w:pos="593"/>
-        </w:tabs>
-        <w:autoSpaceDE w:val="0"/>
-        <w:autoSpaceDN w:val="0"/>
-        <w:adjustRightInd w:val="0"/>
-        <w:jc w:val="both"/>
-        <w:rPr>
-          <w:rFonts w:ascii="Lato" w:hAnsi="Lato" w:cs="Menlo"/>
-          <w:color w:val="BFBFBF"/>
-          <w:lang w:val="en-US"/>
-        </w:rPr>
-      </w:pPr>
-      <w:r>
-        <w:rPr>
-          <w:rFonts w:ascii="Lato" w:hAnsi="Lato" w:cs="Menlo"/>
-          <w:color w:val="BFBFBF"/>
-          <w:lang w:val="en-US"/>
-        </w:rPr>
-        <w:t xml:space="preserve">        print(</w:t>
-      </w:r>
-      <w:r>
-        <w:rPr>
-          <w:rFonts w:ascii="Lato" w:hAnsi="Lato" w:cs="Menlo"/>
-          <w:color w:val="FC7467"/>
-          <w:lang w:val="en-US"/>
-        </w:rPr>
-        <w:t>"Creating an anonymous employee…"</w:t>
-      </w:r>
-      <w:r>
-        <w:rPr>
-          <w:rFonts w:ascii="Lato" w:hAnsi="Lato" w:cs="Menlo"/>
-          <w:color w:val="BFBFBF"/>
-          <w:lang w:val="en-US"/>
-        </w:rPr>
-        <w:t>)</w:t>
-      </w:r>
-    </w:p>
-    <w:p>
-      <w:pPr>
-        <w:tabs>
-          <w:tab w:val="left" w:pos="593"/>
-        </w:tabs>
-        <w:autoSpaceDE w:val="0"/>
-        <w:autoSpaceDN w:val="0"/>
-        <w:adjustRightInd w:val="0"/>
-        <w:jc w:val="both"/>
-        <w:rPr>
-          <w:rFonts w:ascii="Lato" w:hAnsi="Lato" w:cs="Menlo"/>
-          <w:color w:val="BFBFBF"/>
-          <w:lang w:val="en-US"/>
-        </w:rPr>
-      </w:pPr>
-      <w:r>
-        <w:rPr>
-          <w:rFonts w:ascii="Lato" w:hAnsi="Lato" w:cs="Menlo"/>
-          <w:color w:val="BFBFBF"/>
-          <w:lang w:val="en-US"/>
-        </w:rPr>
-        <w:t xml:space="preserve">    }</w:t>
-      </w:r>
-    </w:p>
-    <w:p>
-      <w:pPr>
-        <w:tabs>
-          <w:tab w:val="left" w:pos="1732"/>
-        </w:tabs>
-        <w:autoSpaceDE w:val="0"/>
-        <w:autoSpaceDN w:val="0"/>
-        <w:adjustRightInd w:val="0"/>
-        <w:jc w:val="both"/>
-        <w:rPr>
-          <w:rFonts w:ascii="Lato" w:hAnsi="Lato" w:cs="Menlo"/>
-          <w:color w:val="BFBFBF"/>
-          <w:lang w:val="en-US"/>
-        </w:rPr>
-      </w:pPr>
-      <w:r>
-        <w:rPr>
-          <w:rFonts w:ascii="Lato" w:hAnsi="Lato" w:cs="Menlo"/>
-          <w:color w:val="BFBFBF"/>
-          <w:lang w:val="en-US"/>
-        </w:rPr>
-        <w:t xml:space="preserve">} </w:t>
-      </w:r>
-      <w:r>
-        <w:rPr>
-          <w:rFonts w:ascii="Lato" w:hAnsi="Lato"/>
-          <w:lang w:val="en-US"/>
-        </w:rPr>
-        <w:t>Which will call the memberwise init if not provided as argument.</w:t>
-      </w:r>
-      <w:r>
-        <w:rPr>
-          <w:rFonts w:ascii="Lato" w:hAnsi="Lato"/>
-          <w:lang w:val="en-US"/>
-        </w:rPr>
-        <w:t xml:space="preserve"> All vars must be provided an argument before call the initializer. Remember that to reference </w:t>
-      </w:r>
-      <w:r>
-        <w:rPr>
-          <w:rFonts w:ascii="Lato" w:hAnsi="Lato" w:cs="Menlo"/>
-          <w:b/>
-          <w:bCs/>
-          <w:color w:val="FC6BAA"/>
-          <w:lang w:val="en-US"/>
-        </w:rPr>
-        <w:t>self</w:t>
-      </w:r>
-      <w:r>
-        <w:rPr>
-          <w:rFonts w:ascii="Lato" w:hAnsi="Lato" w:cs="Menlo"/>
-          <w:color w:val="BFBFBF"/>
-          <w:lang w:val="en-US"/>
-        </w:rPr>
-        <w:t xml:space="preserve">.name </w:t>
-      </w:r>
-      <w:r>
-        <w:rPr>
-          <w:rFonts w:ascii="Lato" w:hAnsi="Lato"/>
-          <w:lang w:val="en-US"/>
-        </w:rPr>
-        <w:t>helps us distinguish which vars are ours and which do not.</w:t>
-      </w:r>
-    </w:p>
-    <w:p>
-      <w:pPr>
-        <w:tabs>
-          <w:tab w:val="left" w:pos="593"/>
-        </w:tabs>
-        <w:autoSpaceDE w:val="0"/>
-        <w:autoSpaceDN w:val="0"/>
-        <w:adjustRightInd w:val="0"/>
-        <w:jc w:val="both"/>
-        <w:rPr>
-          <w:rFonts w:ascii="Lato" w:hAnsi="Lato" w:cs="Menlo"/>
-          <w:color w:val="BFBFBF"/>
-          <w:lang w:val="en-US"/>
-        </w:rPr>
-      </w:pPr>
-    </w:p>
-    <w:p>
-      <w:pPr>
-        <w:tabs>
-          <w:tab w:val="left" w:pos="593"/>
-        </w:tabs>
-        <w:autoSpaceDE w:val="0"/>
-        <w:autoSpaceDN w:val="0"/>
-        <w:adjustRightInd w:val="0"/>
-        <w:jc w:val="both"/>
-        <w:rPr>
-          <w:rFonts w:ascii="Lato" w:hAnsi="Lato"/>
-          <w:lang w:val="en-US"/>
-        </w:rPr>
-      </w:pPr>
-      <w:r>
-        <w:rPr>
-          <w:rFonts w:ascii="Lato" w:hAnsi="Lato"/>
-          <w:lang w:val="en-US"/>
-        </w:rPr>
-        <w:t xml:space="preserve">Swift lets you create properties only when they are needed, which saves compile time, just add the keyword lazy to the property as in </w:t>
-      </w:r>
-      <w:r>
-        <w:rPr>
-          <w:rFonts w:ascii="Lato" w:hAnsi="Lato" w:cs="Menlo"/>
-          <w:b/>
-          <w:bCs/>
-          <w:color w:val="FC6BAA"/>
-          <w:lang w:val="en-US"/>
-        </w:rPr>
-        <w:t>lazy</w:t>
-      </w:r>
-      <w:r>
-        <w:rPr>
-          <w:rFonts w:ascii="Lato" w:hAnsi="Lato" w:cs="Menlo"/>
-          <w:color w:val="BFBFBF"/>
-          <w:lang w:val="en-US"/>
-        </w:rPr>
-        <w:t xml:space="preserve"> </w:t>
-      </w:r>
-      <w:r>
-        <w:rPr>
-          <w:rFonts w:ascii="Lato" w:hAnsi="Lato" w:cs="Menlo"/>
-          <w:b/>
-          <w:bCs/>
-          <w:color w:val="FC6BAA"/>
-          <w:lang w:val="en-US"/>
-        </w:rPr>
-        <w:t>var</w:t>
-      </w:r>
-      <w:r>
-        <w:rPr>
-          <w:rFonts w:ascii="Lato" w:hAnsi="Lato" w:cs="Menlo"/>
-          <w:color w:val="BFBFBF"/>
-          <w:lang w:val="en-US"/>
-        </w:rPr>
-        <w:t xml:space="preserve"> </w:t>
-      </w:r>
-      <w:proofErr w:type="spellStart"/>
-      <w:r>
-        <w:rPr>
-          <w:rFonts w:ascii="Lato" w:hAnsi="Lato" w:cs="Menlo"/>
-          <w:color w:val="42B8E0"/>
-          <w:lang w:val="en-US"/>
-        </w:rPr>
-        <w:t>familyTree</w:t>
-      </w:r>
-      <w:proofErr w:type="spellEnd"/>
-      <w:r>
-        <w:rPr>
-          <w:rFonts w:ascii="Lato" w:hAnsi="Lato" w:cs="Menlo"/>
-          <w:color w:val="BFBFBF"/>
-          <w:lang w:val="en-US"/>
-        </w:rPr>
-        <w:t xml:space="preserve"> = </w:t>
-      </w:r>
-      <w:proofErr w:type="spellStart"/>
-      <w:r>
-        <w:rPr>
-          <w:rFonts w:ascii="Lato" w:hAnsi="Lato" w:cs="Menlo"/>
-          <w:color w:val="BFBFBF"/>
-          <w:lang w:val="en-US"/>
-        </w:rPr>
-        <w:t>FamilyTree</w:t>
-      </w:r>
-      <w:proofErr w:type="spellEnd"/>
-      <w:r>
-        <w:rPr>
-          <w:rFonts w:ascii="Lato" w:hAnsi="Lato" w:cs="Menlo"/>
-          <w:color w:val="BFBFBF"/>
-          <w:lang w:val="en-US"/>
-        </w:rPr>
-        <w:t xml:space="preserve">() </w:t>
-      </w:r>
-      <w:r>
-        <w:rPr>
-          <w:rFonts w:ascii="Lato" w:hAnsi="Lato"/>
-          <w:lang w:val="en-US"/>
-        </w:rPr>
-        <w:t>and family tree will only be initialized when it is first called.</w:t>
-      </w:r>
-      <w:r>
-        <w:rPr>
-          <w:rFonts w:ascii="Lato" w:hAnsi="Lato"/>
-          <w:lang w:val="en-US"/>
-        </w:rPr>
-        <w:t xml:space="preserve"> Unlike computed properties, the result is stored.</w:t>
-      </w:r>
-    </w:p>
-    <w:p>
-      <w:pPr>
-        <w:tabs>
-          <w:tab w:val="left" w:pos="593"/>
-        </w:tabs>
-        <w:autoSpaceDE w:val="0"/>
-        <w:autoSpaceDN w:val="0"/>
-        <w:adjustRightInd w:val="0"/>
-        <w:jc w:val="both"/>
-        <w:rPr>
-          <w:rFonts w:ascii="Lato" w:hAnsi="Lato"/>
-          <w:lang w:val="en-US"/>
-        </w:rPr>
-      </w:pPr>
-    </w:p>
-    <w:p>
-      <w:pPr>
-        <w:tabs>
-          <w:tab w:val="left" w:pos="593"/>
-        </w:tabs>
-        <w:autoSpaceDE w:val="0"/>
-        <w:autoSpaceDN w:val="0"/>
-        <w:adjustRightInd w:val="0"/>
-        <w:jc w:val="both"/>
-        <w:rPr>
-          <w:rFonts w:ascii="Lato" w:hAnsi="Lato" w:cs="Menlo"/>
-          <w:color w:val="BFBFBF"/>
-          <w:lang w:val="en-US"/>
-        </w:rPr>
-      </w:pPr>
-      <w:r>
-        <w:rPr>
-          <w:rFonts w:ascii="Lato" w:hAnsi="Lato"/>
-          <w:lang w:val="en-US"/>
-        </w:rPr>
-        <w:t xml:space="preserve">Structs also allow to have static properties and methods, which will be shared by all struct instances. Declare them as </w:t>
-      </w:r>
-      <w:r>
-        <w:rPr>
-          <w:rFonts w:ascii="Lato" w:hAnsi="Lato" w:cs="Menlo"/>
-          <w:b/>
-          <w:bCs/>
-          <w:color w:val="FC6BAA"/>
-          <w:lang w:val="en-US"/>
-        </w:rPr>
-        <w:t>static</w:t>
-      </w:r>
-      <w:r>
-        <w:rPr>
-          <w:rFonts w:ascii="Lato" w:hAnsi="Lato" w:cs="Menlo"/>
-          <w:color w:val="BFBFBF"/>
-          <w:lang w:val="en-US"/>
-        </w:rPr>
-        <w:t xml:space="preserve"> </w:t>
-      </w:r>
-      <w:r>
-        <w:rPr>
-          <w:rFonts w:ascii="Lato" w:hAnsi="Lato" w:cs="Menlo"/>
-          <w:b/>
-          <w:bCs/>
-          <w:color w:val="FC6BAA"/>
-          <w:lang w:val="en-US"/>
-        </w:rPr>
-        <w:t>var</w:t>
-      </w:r>
-      <w:r>
-        <w:rPr>
-          <w:rFonts w:ascii="Lato" w:hAnsi="Lato" w:cs="Menlo"/>
-          <w:color w:val="BFBFBF"/>
-          <w:lang w:val="en-US"/>
-        </w:rPr>
-        <w:t xml:space="preserve"> </w:t>
-      </w:r>
-      <w:proofErr w:type="spellStart"/>
-      <w:r>
-        <w:rPr>
-          <w:rFonts w:ascii="Lato" w:hAnsi="Lato" w:cs="Menlo"/>
-          <w:color w:val="42B8E0"/>
-          <w:lang w:val="en-US"/>
-        </w:rPr>
-        <w:t>guysCount</w:t>
-      </w:r>
-      <w:proofErr w:type="spellEnd"/>
-      <w:r>
-        <w:rPr>
-          <w:rFonts w:ascii="Lato" w:hAnsi="Lato" w:cs="Menlo"/>
-          <w:color w:val="BFBFBF"/>
-          <w:lang w:val="en-US"/>
-        </w:rPr>
-        <w:t xml:space="preserve"> = </w:t>
-      </w:r>
-      <w:r>
-        <w:rPr>
-          <w:rFonts w:ascii="Lato" w:hAnsi="Lato" w:cs="Menlo"/>
-          <w:color w:val="D0BC56"/>
-          <w:lang w:val="en-US"/>
-        </w:rPr>
         <w:t xml:space="preserve">0 </w:t>
       </w:r>
       <w:r>
@@ -11934,23 +11556,13 @@
         </w:rPr>
         <w:t xml:space="preserve">and call them as </w:t>
       </w:r>
-      <w:proofErr w:type="spellStart"/>
-      <w:r>
-        <w:rPr>
-          <w:rFonts w:ascii="Lato" w:hAnsi="Lato" w:cs="Menlo"/>
-          <w:color w:val="BFBFBF"/>
-          <w:lang w:val="en-US"/>
-        </w:rPr>
-        <w:t>Guy.guysCount</w:t>
-      </w:r>
-      <w:proofErr w:type="spellEnd"/>
-      <w:r>
-        <w:rPr>
-          <w:rFonts w:ascii="Lato" w:hAnsi="Lato" w:cs="Menlo"/>
-          <w:color w:val="BFBFBF"/>
-          <w:lang w:val="en-US"/>
-        </w:rPr>
-        <w:t>.</w:t>
+      <w:r>
+        <w:rPr>
+          <w:rFonts w:ascii="Lato" w:hAnsi="Lato" w:cs="Menlo"/>
+          <w:color w:val="BFBFBF"/>
+          <w:lang w:val="en-US"/>
+        </w:rPr>
+        <w:t>Guy.guysCount.</w:t>
       </w:r>
     </w:p>
     <w:p>
@@ -15870,7 +15482,6 @@
         </w:rPr>
         <w:t xml:space="preserve">uard can also be used without the </w:t>
       </w:r>
-      <w:proofErr w:type="spellStart"/>
       <w:r>
         <w:rPr>
           <w:rFonts w:ascii="Lato" w:hAnsi="Lato" w:cs="Menlo"/>
@@ -15881,7 +15492,6 @@
         </w:rPr>
         <w:t>let</w:t>
       </w:r>
-      <w:proofErr w:type="spellEnd"/>
       <w:r>
         <w:rPr>
           <w:rFonts w:ascii="Lato" w:hAnsi="Lato"/>
@@ -16460,25 +16070,7 @@
           <w:color w:val="FC7467"/>
           <w:lang w:val="en-US"/>
         </w:rPr>
-        <w:t>"</w:t>
-      </w:r>
-      <w:proofErr w:type="spellStart"/>
-      <w:r>
-        <w:rPr>
-          <w:rFonts w:ascii="Lato" w:hAnsi="Lato" w:cs="Menlo"/>
-          <w:color w:val="FC7467"/>
-          <w:lang w:val="en-US"/>
-        </w:rPr>
-        <w:t>abc</w:t>
-      </w:r>
-      <w:proofErr w:type="spellEnd"/>
-      <w:r>
-        <w:rPr>
-          <w:rFonts w:ascii="Lato" w:hAnsi="Lato" w:cs="Menlo"/>
-          <w:color w:val="FC7467"/>
-          <w:lang w:val="en-US"/>
-        </w:rPr>
-        <w:t>"</w:t>
+        <w:t>"abc"</w:t>
       </w:r>
       <w:r>
         <w:rPr>
@@ -17235,17 +16827,7 @@
           <w:szCs w:val="22"/>
           <w:lang w:val="en-US"/>
         </w:rPr>
-        <w:t xml:space="preserve"> taylor]</w:t>
-      </w:r>
-      <w:r>
-        <w:rPr>
-          <w:rFonts w:ascii="Lato" w:hAnsi="Lato" w:cs="Menlo"/>
-          <w:color w:val="000000"/>
-          <w:sz w:val="22"/>
-          <w:szCs w:val="22"/>
-          <w:lang w:val="en-US"/>
-        </w:rPr>
-        <w:t>.</w:t>
+        <w:t xml:space="preserve"> taylor].</w:t>
       </w:r>
     </w:p>
     <w:p>
@@ -17445,11 +17027,279 @@
         <w:autoSpaceDE w:val="0"/>
         <w:autoSpaceDN w:val="0"/>
         <w:adjustRightInd w:val="0"/>
-        <w:rPr>
-          <w:rFonts w:ascii="Lato" w:hAnsi="Lato"/>
-          <w:lang w:val="en-US"/>
-        </w:rPr>
-      </w:pPr>
+        <w:jc w:val="both"/>
+        <w:rPr>
+          <w:rFonts w:ascii="Lato" w:hAnsi="Lato"/>
+          <w:lang w:val="en-US"/>
+        </w:rPr>
+      </w:pPr>
+    </w:p>
+    <w:p>
+      <w:pPr>
+        <w:tabs>
+          <w:tab w:val="left" w:pos="593"/>
+        </w:tabs>
+        <w:autoSpaceDE w:val="0"/>
+        <w:autoSpaceDN w:val="0"/>
+        <w:adjustRightInd w:val="0"/>
+        <w:jc w:val="both"/>
+        <w:rPr>
+          <w:rFonts w:ascii="Lato" w:hAnsi="Lato"/>
+          <w:b/>
+          <w:bCs/>
+          <w:lang w:val="en-US"/>
+        </w:rPr>
+      </w:pPr>
+      <w:r>
+        <w:rPr>
+          <w:rFonts w:ascii="Lato" w:hAnsi="Lato"/>
+          <w:b/>
+          <w:bCs/>
+          <w:lang w:val="en-US"/>
+        </w:rPr>
+        <w:t>Threads</w:t>
+      </w:r>
+    </w:p>
+    <w:p>
+      <w:pPr>
+        <w:tabs>
+          <w:tab w:val="left" w:pos="593"/>
+        </w:tabs>
+        <w:autoSpaceDE w:val="0"/>
+        <w:autoSpaceDN w:val="0"/>
+        <w:adjustRightInd w:val="0"/>
+        <w:jc w:val="both"/>
+        <w:rPr>
+          <w:rFonts w:ascii="Lato" w:hAnsi="Lato"/>
+          <w:b/>
+          <w:bCs/>
+          <w:lang w:val="en-US"/>
+        </w:rPr>
+      </w:pPr>
+    </w:p>
+    <w:p>
+      <w:pPr>
+        <w:tabs>
+          <w:tab w:val="left" w:pos="593"/>
+        </w:tabs>
+        <w:autoSpaceDE w:val="0"/>
+        <w:autoSpaceDN w:val="0"/>
+        <w:adjustRightInd w:val="0"/>
+        <w:jc w:val="both"/>
+        <w:rPr>
+          <w:rFonts w:ascii="Lato" w:hAnsi="Lato"/>
+          <w:lang w:val="en-US"/>
+        </w:rPr>
+      </w:pPr>
+      <w:r>
+        <w:rPr>
+          <w:rFonts w:ascii="Lato" w:hAnsi="Lato"/>
+          <w:lang w:val="en-US"/>
+        </w:rPr>
+        <w:t xml:space="preserve">When you call </w:t>
+      </w:r>
+      <w:r>
+        <w:rPr>
+          <w:rFonts w:ascii="Menlo" w:hAnsi="Menlo" w:cs="Menlo"/>
+          <w:color w:val="BFBFBF"/>
+          <w:lang w:val="en-US"/>
+        </w:rPr>
+        <w:t>async()</w:t>
+      </w:r>
+      <w:r>
+        <w:rPr>
+          <w:rFonts w:ascii="Lato" w:hAnsi="Lato"/>
+          <w:lang w:val="en-US"/>
+        </w:rPr>
+        <w:t xml:space="preserve"> GCD (General Central Dispatch) will work with a system of queues which have different QoS levels, below listed is their importance:</w:t>
+      </w:r>
+    </w:p>
+    <w:p>
+      <w:pPr>
+        <w:pStyle w:val="ListParagraph"/>
+        <w:numPr>
+          <w:ilvl w:val="0"/>
+          <w:numId w:val="5"/>
+        </w:numPr>
+        <w:tabs>
+          <w:tab w:val="left" w:pos="593"/>
+        </w:tabs>
+        <w:autoSpaceDE w:val="0"/>
+        <w:autoSpaceDN w:val="0"/>
+        <w:adjustRightInd w:val="0"/>
+        <w:jc w:val="both"/>
+        <w:rPr>
+          <w:rFonts w:ascii="Lato" w:hAnsi="Lato"/>
+          <w:lang w:val="en-US"/>
+        </w:rPr>
+      </w:pPr>
+      <w:r>
+        <w:rPr>
+          <w:rFonts w:ascii="Lato" w:hAnsi="Lato"/>
+          <w:lang w:val="en-US"/>
+        </w:rPr>
+        <w:t xml:space="preserve">User Interactive: this is the highest priority background </w:t>
+      </w:r>
+      <w:r>
+        <w:rPr>
+          <w:rFonts w:ascii="Lato" w:hAnsi="Lato"/>
+          <w:lang w:val="en-US"/>
+        </w:rPr>
+        <w:t>thread and</w:t>
+      </w:r>
+      <w:r>
+        <w:rPr>
+          <w:rFonts w:ascii="Lato" w:hAnsi="Lato"/>
+          <w:lang w:val="en-US"/>
+        </w:rPr>
+        <w:t xml:space="preserve"> should be used when you want a background thread to do work that is important to keep your user interface working. This priority will ask the system to dedicate nearly all available CPU time to you to get the job done as quickly as possible. </w:t>
+      </w:r>
+    </w:p>
+    <w:p>
+      <w:pPr>
+        <w:pStyle w:val="ListParagraph"/>
+        <w:numPr>
+          <w:ilvl w:val="0"/>
+          <w:numId w:val="5"/>
+        </w:numPr>
+        <w:tabs>
+          <w:tab w:val="left" w:pos="593"/>
+        </w:tabs>
+        <w:autoSpaceDE w:val="0"/>
+        <w:autoSpaceDN w:val="0"/>
+        <w:adjustRightInd w:val="0"/>
+        <w:jc w:val="both"/>
+        <w:rPr>
+          <w:rFonts w:ascii="Lato" w:hAnsi="Lato"/>
+          <w:lang w:val="en-US"/>
+        </w:rPr>
+      </w:pPr>
+      <w:r>
+        <w:rPr>
+          <w:rFonts w:ascii="Lato" w:hAnsi="Lato"/>
+          <w:lang w:val="en-US"/>
+        </w:rPr>
+        <w:t xml:space="preserve">User Initiated: this should be used to execute tasks requested by the user that they are now waiting for in order to continue using your app. It's not as important as user interactive work but it is important because you're keeping the user waiting. </w:t>
+      </w:r>
+    </w:p>
+    <w:p>
+      <w:pPr>
+        <w:pStyle w:val="ListParagraph"/>
+        <w:numPr>
+          <w:ilvl w:val="0"/>
+          <w:numId w:val="5"/>
+        </w:numPr>
+        <w:tabs>
+          <w:tab w:val="left" w:pos="593"/>
+        </w:tabs>
+        <w:autoSpaceDE w:val="0"/>
+        <w:autoSpaceDN w:val="0"/>
+        <w:adjustRightInd w:val="0"/>
+        <w:jc w:val="both"/>
+        <w:rPr>
+          <w:rFonts w:ascii="Lato" w:hAnsi="Lato"/>
+          <w:lang w:val="en-US"/>
+        </w:rPr>
+      </w:pPr>
+      <w:r>
+        <w:rPr>
+          <w:rFonts w:ascii="Lato" w:hAnsi="Lato"/>
+          <w:lang w:val="en-US"/>
+        </w:rPr>
+        <w:t>The Utility queue: this should be used for long-running tasks that the user is aware of, but not necessarily desperate for no</w:t>
+      </w:r>
+      <w:r>
+        <w:rPr>
+          <w:rFonts w:ascii="Lato" w:hAnsi="Lato"/>
+          <w:lang w:val="en-US"/>
+        </w:rPr>
+        <w:t>w.</w:t>
+      </w:r>
+    </w:p>
+    <w:p>
+      <w:pPr>
+        <w:pStyle w:val="ListParagraph"/>
+        <w:numPr>
+          <w:ilvl w:val="0"/>
+          <w:numId w:val="5"/>
+        </w:numPr>
+        <w:tabs>
+          <w:tab w:val="left" w:pos="593"/>
+        </w:tabs>
+        <w:autoSpaceDE w:val="0"/>
+        <w:autoSpaceDN w:val="0"/>
+        <w:adjustRightInd w:val="0"/>
+        <w:jc w:val="both"/>
+        <w:rPr>
+          <w:rFonts w:ascii="Lato" w:hAnsi="Lato"/>
+          <w:lang w:val="en-US"/>
+        </w:rPr>
+      </w:pPr>
+      <w:r>
+        <w:rPr>
+          <w:rFonts w:ascii="Lato" w:hAnsi="Lato"/>
+          <w:lang w:val="en-US"/>
+        </w:rPr>
+        <w:t>The Background queue: this is for long-running tasks that the user isn't actively aware of, or at least doesn't care about its progress or when it completes.</w:t>
+      </w:r>
+    </w:p>
+    <w:p>
+      <w:pPr>
+        <w:tabs>
+          <w:tab w:val="left" w:pos="593"/>
+        </w:tabs>
+        <w:autoSpaceDE w:val="0"/>
+        <w:autoSpaceDN w:val="0"/>
+        <w:adjustRightInd w:val="0"/>
+        <w:jc w:val="both"/>
+        <w:rPr>
+          <w:rFonts w:ascii="Lato" w:hAnsi="Lato"/>
+          <w:lang w:val="en-US"/>
+        </w:rPr>
+      </w:pPr>
+    </w:p>
+    <w:p>
+      <w:pPr>
+        <w:tabs>
+          <w:tab w:val="left" w:pos="593"/>
+        </w:tabs>
+        <w:autoSpaceDE w:val="0"/>
+        <w:autoSpaceDN w:val="0"/>
+        <w:adjustRightInd w:val="0"/>
+        <w:jc w:val="both"/>
+        <w:rPr>
+          <w:rFonts w:ascii="Lato" w:hAnsi="Lato"/>
+          <w:lang w:val="en-US"/>
+        </w:rPr>
+      </w:pPr>
+      <w:r>
+        <w:rPr>
+          <w:rFonts w:ascii="Lato" w:hAnsi="Lato"/>
+          <w:lang w:val="en-US"/>
+        </w:rPr>
+        <w:t xml:space="preserve">There is another way to use GCD, called performSelector(), which has an inBackground: parameter and onMainThread: parameter. You just pass the name of a method to </w:t>
+      </w:r>
+      <w:r>
+        <w:rPr>
+          <w:rFonts w:ascii="Lato" w:hAnsi="Lato"/>
+          <w:lang w:val="en-US"/>
+        </w:rPr>
+        <w:t>run,</w:t>
+      </w:r>
+      <w:r>
+        <w:rPr>
+          <w:rFonts w:ascii="Lato" w:hAnsi="Lato"/>
+          <w:lang w:val="en-US"/>
+        </w:rPr>
+        <w:t xml:space="preserve"> and it will do it so wherever you point out. </w:t>
+      </w:r>
+      <w:r>
+        <w:rPr>
+          <w:rFonts w:ascii="Lato" w:hAnsi="Lato"/>
+          <w:lang w:val="en-US"/>
+        </w:rPr>
+        <w:t xml:space="preserve"> It makes code easier because we don’t want to worry about closure capturing.</w:t>
+      </w:r>
     </w:p>
     <w:sectPr>
       <w:headerReference w:type="default" r:id="rId7"/>
@@ -17535,6 +17385,95 @@
 <file path=word/numbering.xml><?xml version="1.0" encoding="utf-8"?>
 <w:numbering xmlns:wpc="http://schemas.microsoft.com/office/word/2010/wordprocessingCanvas" xmlns:cx="http://schemas.microsoft.com/office/drawing/2014/chartex" xmlns:cx1="http://schemas.microsoft.com/office/drawing/2015/9/8/chartex" xmlns:cx2="http://schemas.microsoft.com/office/drawing/2015/10/21/chartex" xmlns:cx3="http://schemas.microsoft.com/office/drawing/2016/5/9/chartex" xmlns:cx4="http://schemas.microsoft.com/office/drawing/2016/5/10/chartex" xmlns:cx5="http://schemas.microsoft.com/office/drawing/2016/5/11/chartex" xmlns:cx6="http://schemas.microsoft.com/office/drawing/2016/5/12/chartex" xmlns:cx7="http://schemas.microsoft.com/office/drawing/2016/5/13/chartex" xmlns:cx8="http://schemas.microsoft.com/office/drawing/2016/5/14/chartex" xmlns:mc="http://schemas.openxmlformats.org/markup-compatibility/2006" xmlns:aink="http://schemas.microsoft.com/office/drawing/2016/ink" xmlns:am3d="http://schemas.microsoft.com/office/drawing/2017/model3d" xmlns:o="urn:schemas-microsoft-com:office:office" xmlns:r="http://schemas.openxmlformats.org/officeDocument/2006/relationships" xmlns:m="http://schemas.openxmlformats.org/officeDocument/2006/math" xmlns:v="urn:schemas-microsoft-com:vml" xmlns:wp14="http://schemas.microsoft.com/office/word/2010/wordprocessingDrawing" xmlns:wp="http://schemas.openxmlformats.org/drawingml/2006/wordprocessingDrawing" xmlns:w10="urn:schemas-microsoft-com:office:word" xmlns:w="http://schemas.openxmlformats.org/wordprocessingml/2006/main" xmlns:w14="http://schemas.microsoft.com/office/word/2010/wordml" xmlns:w15="http://schemas.microsoft.com/office/word/2012/wordml" xmlns:w16cex="http://schemas.microsoft.com/office/word/2018/wordml/cex" xmlns:w16cid="http://schemas.microsoft.com/office/word/2016/wordml/cid" xmlns:w16="http://schemas.microsoft.com/office/word/2018/wordml" xmlns:w16se="http://schemas.microsoft.com/office/word/2015/wordml/symex" xmlns:wpg="http://schemas.microsoft.com/office/word/2010/wordprocessingGroup" xmlns:wpi="http://schemas.microsoft.com/office/word/2010/wordprocessingInk" xmlns:wne="http://schemas.microsoft.com/office/word/2006/wordml" xmlns:wps="http://schemas.microsoft.com/office/word/2010/wordprocessingShape" mc:Ignorable="w14 w15 w16se w16cid w16 w16cex wp14">
   <w:abstractNum w:abstractNumId="0" w15:restartNumberingAfterBreak="0">
+    <w:nsid w:val="064D74A8"/>
+    <w:multiLevelType w:val="hybridMultilevel"/>
+    <w:tmpl w:val="A446AE80"/>
+    <w:lvl w:ilvl="0" w:tplc="0409000F">
+      <w:start w:val="1"/>
+      <w:numFmt w:val="decimal"/>
+      <w:lvlText w:val="%1."/>
+      <w:lvlJc w:val="left"/>
+      <w:pPr>
+        <w:ind w:left="720" w:hanging="360"/>
+      </w:pPr>
+      <w:rPr>
+        <w:rFonts w:hint="default"/>
+      </w:rPr>
+    </w:lvl>
+    <w:lvl w:ilvl="1" w:tplc="04090019" w:tentative="1">
+      <w:start w:val="1"/>
+      <w:numFmt w:val="lowerLetter"/>
+      <w:lvlText w:val="%2."/>
+      <w:lvlJc w:val="left"/>
+      <w:pPr>
+        <w:ind w:left="1440" w:hanging="360"/>
+      </w:pPr>
+    </w:lvl>
+    <w:lvl w:ilvl="2" w:tplc="0409001B" w:tentative="1">
+      <w:start w:val="1"/>
+      <w:numFmt w:val="lowerRoman"/>
+      <w:lvlText w:val="%3."/>
+      <w:lvlJc w:val="right"/>
+      <w:pPr>
+        <w:ind w:left="2160" w:hanging="180"/>
+      </w:pPr>
+    </w:lvl>
+    <w:lvl w:ilvl="3" w:tplc="0409000F" w:tentative="1">
+      <w:start w:val="1"/>
+      <w:numFmt w:val="decimal"/>
+      <w:lvlText w:val="%4."/>
+      <w:lvlJc w:val="left"/>
+      <w:pPr>
+        <w:ind w:left="2880" w:hanging="360"/>
+      </w:pPr>
+    </w:lvl>
+    <w:lvl w:ilvl="4" w:tplc="04090019" w:tentative="1">
+      <w:start w:val="1"/>
+      <w:numFmt w:val="lowerLetter"/>
+      <w:lvlText w:val="%5."/>
+      <w:lvlJc w:val="left"/>
+      <w:pPr>
+        <w:ind w:left="3600" w:hanging="360"/>
+      </w:pPr>
+    </w:lvl>
+    <w:lvl w:ilvl="5" w:tplc="0409001B" w:tentative="1">
+      <w:start w:val="1"/>
+      <w:numFmt w:val="lowerRoman"/>
+      <w:lvlText w:val="%6."/>
+      <w:lvlJc w:val="right"/>
+      <w:pPr>
+        <w:ind w:left="4320" w:hanging="180"/>
+      </w:pPr>
+    </w:lvl>
+    <w:lvl w:ilvl="6" w:tplc="0409000F" w:tentative="1">
+      <w:start w:val="1"/>
+      <w:numFmt w:val="decimal"/>
+      <w:lvlText w:val="%7."/>
+      <w:lvlJc w:val="left"/>
+      <w:pPr>
+        <w:ind w:left="5040" w:hanging="360"/>
+      </w:pPr>
+    </w:lvl>
+    <w:lvl w:ilvl="7" w:tplc="04090019" w:tentative="1">
+      <w:start w:val="1"/>
+      <w:numFmt w:val="lowerLetter"/>
+      <w:lvlText w:val="%8."/>
+      <w:lvlJc w:val="left"/>
+      <w:pPr>
+        <w:ind w:left="5760" w:hanging="360"/>
+      </w:pPr>
+    </w:lvl>
+    <w:lvl w:ilvl="8" w:tplc="0409001B" w:tentative="1">
+      <w:start w:val="1"/>
+      <w:numFmt w:val="lowerRoman"/>
+      <w:lvlText w:val="%9."/>
+      <w:lvlJc w:val="right"/>
+      <w:pPr>
+        <w:ind w:left="6480" w:hanging="180"/>
+      </w:pPr>
+    </w:lvl>
+  </w:abstractNum>
+  <w:abstractNum w:abstractNumId="1" w15:restartNumberingAfterBreak="0">
     <w:nsid w:val="171415B8"/>
     <w:multiLevelType w:val="hybridMultilevel"/>
     <w:tmpl w:val="64FA241E"/>
@@ -17624,7 +17563,7 @@
       </w:pPr>
     </w:lvl>
   </w:abstractNum>
-  <w:abstractNum w:abstractNumId="1" w15:restartNumberingAfterBreak="0">
+  <w:abstractNum w:abstractNumId="2" w15:restartNumberingAfterBreak="0">
     <w:nsid w:val="71E11300"/>
     <w:multiLevelType w:val="hybridMultilevel"/>
     <w:tmpl w:val="1D86E664"/>
@@ -17737,7 +17676,7 @@
       </w:rPr>
     </w:lvl>
   </w:abstractNum>
-  <w:abstractNum w:abstractNumId="2" w15:restartNumberingAfterBreak="0">
+  <w:abstractNum w:abstractNumId="3" w15:restartNumberingAfterBreak="0">
     <w:nsid w:val="7C1F7CF1"/>
     <w:multiLevelType w:val="hybridMultilevel"/>
     <w:tmpl w:val="01687516"/>
@@ -17850,7 +17789,7 @@
       </w:rPr>
     </w:lvl>
   </w:abstractNum>
-  <w:abstractNum w:abstractNumId="3" w15:restartNumberingAfterBreak="0">
+  <w:abstractNum w:abstractNumId="4" w15:restartNumberingAfterBreak="0">
     <w:nsid w:val="7E1953E0"/>
     <w:multiLevelType w:val="hybridMultilevel"/>
     <w:tmpl w:val="EF10DCE6"/>
@@ -17940,16 +17879,19 @@
     </w:lvl>
   </w:abstractNum>
   <w:num w:numId="1">
-    <w:abstractNumId w:val="0"/>
+    <w:abstractNumId w:val="1"/>
   </w:num>
   <w:num w:numId="2">
+    <w:abstractNumId w:val="3"/>
+  </w:num>
+  <w:num w:numId="3">
     <w:abstractNumId w:val="2"/>
   </w:num>
-  <w:num w:numId="3">
-    <w:abstractNumId w:val="1"/>
+  <w:num w:numId="4">
+    <w:abstractNumId w:val="4"/>
   </w:num>
-  <w:num w:numId="4">
-    <w:abstractNumId w:val="3"/>
+  <w:num w:numId="5">
+    <w:abstractNumId w:val="0"/>
   </w:num>
 </w:numbering>
 </file>

--- a/Swift_Notes.docx
+++ b/Swift_Notes.docx
@@ -1014,6 +1014,7 @@
         </w:rPr>
         <w:t xml:space="preserve"> </w:t>
       </w:r>
+      <w:proofErr w:type="spellStart"/>
       <w:r>
         <w:rPr>
           <w:rFonts w:ascii="Lato" w:hAnsi="Lato" w:cs="Menlo"/>
@@ -1030,6 +1031,7 @@
         </w:rPr>
         <w:t>.first</w:t>
       </w:r>
+      <w:proofErr w:type="spellEnd"/>
       <w:r>
         <w:rPr>
           <w:rFonts w:ascii="Lato" w:hAnsi="Lato" w:cs="Menlo"/>
@@ -1071,6 +1073,7 @@
         </w:rPr>
         <w:t xml:space="preserve"> </w:t>
       </w:r>
+      <w:proofErr w:type="spellStart"/>
       <w:r>
         <w:rPr>
           <w:rFonts w:ascii="Lato" w:hAnsi="Lato" w:cs="Menlo"/>
@@ -1079,6 +1082,7 @@
         </w:rPr>
         <w:t>fibonacci</w:t>
       </w:r>
+      <w:proofErr w:type="spellEnd"/>
       <w:r>
         <w:rPr>
           <w:rFonts w:ascii="Lato" w:hAnsi="Lato" w:cs="Menlo"/>
@@ -1475,7 +1479,25 @@
           <w:color w:val="FC7467"/>
           <w:lang w:val="en-US"/>
         </w:rPr>
-        <w:t>"Invalid Invalid"</w:t>
+        <w:t xml:space="preserve">"Invalid </w:t>
+      </w:r>
+      <w:proofErr w:type="spellStart"/>
+      <w:r>
+        <w:rPr>
+          <w:rFonts w:ascii="Lato" w:hAnsi="Lato" w:cs="Menlo"/>
+          <w:color w:val="FC7467"/>
+          <w:lang w:val="en-US"/>
+        </w:rPr>
+        <w:t>Invalid</w:t>
+      </w:r>
+      <w:proofErr w:type="spellEnd"/>
+      <w:r>
+        <w:rPr>
+          <w:rFonts w:ascii="Lato" w:hAnsi="Lato" w:cs="Menlo"/>
+          <w:color w:val="FC7467"/>
+          <w:lang w:val="en-US"/>
+        </w:rPr>
+        <w:t>"</w:t>
       </w:r>
       <w:r>
         <w:rPr>
@@ -1770,7 +1792,23 @@
           <w:rFonts w:ascii="Lato" w:hAnsi="Lato"/>
           <w:lang w:val="en-US"/>
         </w:rPr>
-        <w:t xml:space="preserve">An enum is a set of named values, struct is structured data type, and of course a class allows us to create objects with all POO related stuff, use </w:t>
+        <w:t xml:space="preserve">An </w:t>
+      </w:r>
+      <w:proofErr w:type="spellStart"/>
+      <w:r>
+        <w:rPr>
+          <w:rFonts w:ascii="Lato" w:hAnsi="Lato"/>
+          <w:lang w:val="en-US"/>
+        </w:rPr>
+        <w:t>enum</w:t>
+      </w:r>
+      <w:proofErr w:type="spellEnd"/>
+      <w:r>
+        <w:rPr>
+          <w:rFonts w:ascii="Lato" w:hAnsi="Lato"/>
+          <w:lang w:val="en-US"/>
+        </w:rPr>
+        <w:t xml:space="preserve"> is a set of named values, struct is structured data type, and of course a class allows us to create objects with all POO related stuff, use </w:t>
       </w:r>
       <w:r>
         <w:rPr>
@@ -1802,6 +1840,7 @@
           <w:lang w:val="en-US"/>
         </w:rPr>
       </w:pPr>
+      <w:proofErr w:type="spellStart"/>
       <w:r>
         <w:rPr>
           <w:rFonts w:ascii="Lato" w:hAnsi="Lato" w:cs="Menlo"/>
@@ -1812,6 +1851,7 @@
         </w:rPr>
         <w:t>enum</w:t>
       </w:r>
+      <w:proofErr w:type="spellEnd"/>
       <w:r>
         <w:rPr>
           <w:rFonts w:ascii="Lato" w:hAnsi="Lato" w:cs="Menlo"/>
@@ -2011,6 +2051,7 @@
         </w:rPr>
         <w:t xml:space="preserve"> = </w:t>
       </w:r>
+      <w:proofErr w:type="spellStart"/>
       <w:r>
         <w:rPr>
           <w:rFonts w:ascii="Lato" w:hAnsi="Lato" w:cs="Menlo"/>
@@ -2035,6 +2076,7 @@
         </w:rPr>
         <w:t>success</w:t>
       </w:r>
+      <w:proofErr w:type="spellEnd"/>
     </w:p>
     <w:p>
       <w:pPr>
@@ -2164,6 +2206,7 @@
         </w:rPr>
         <w:t xml:space="preserve"> = </w:t>
       </w:r>
+      <w:proofErr w:type="spellStart"/>
       <w:r>
         <w:rPr>
           <w:rFonts w:ascii="Lato" w:hAnsi="Lato" w:cs="Menlo"/>
@@ -2188,6 +2231,7 @@
         </w:rPr>
         <w:t>talking</w:t>
       </w:r>
+      <w:proofErr w:type="spellEnd"/>
       <w:r>
         <w:rPr>
           <w:rFonts w:ascii="Lato" w:hAnsi="Lato" w:cs="Menlo"/>
@@ -2234,6 +2278,7 @@
         </w:rPr>
         <w:t xml:space="preserve">Enums can have an associated raw value, just change the declaration to </w:t>
       </w:r>
+      <w:proofErr w:type="spellStart"/>
       <w:r>
         <w:rPr>
           <w:rFonts w:ascii="Lato" w:hAnsi="Lato" w:cs="Menlo"/>
@@ -2244,6 +2289,7 @@
         </w:rPr>
         <w:t>enum</w:t>
       </w:r>
+      <w:proofErr w:type="spellEnd"/>
       <w:r>
         <w:rPr>
           <w:rFonts w:ascii="Lato" w:hAnsi="Lato" w:cs="Menlo"/>
@@ -2339,7 +2385,23 @@
           <w:rFonts w:ascii="Lato" w:hAnsi="Lato"/>
           <w:lang w:val="en-US"/>
         </w:rPr>
-        <w:t xml:space="preserve"> let Swift do it automatically. To get a value from this enum, call it as </w:t>
+        <w:t xml:space="preserve"> let Swift do it automatically. To get a value from this </w:t>
+      </w:r>
+      <w:proofErr w:type="spellStart"/>
+      <w:r>
+        <w:rPr>
+          <w:rFonts w:ascii="Lato" w:hAnsi="Lato"/>
+          <w:lang w:val="en-US"/>
+        </w:rPr>
+        <w:t>enum</w:t>
+      </w:r>
+      <w:proofErr w:type="spellEnd"/>
+      <w:r>
+        <w:rPr>
+          <w:rFonts w:ascii="Lato" w:hAnsi="Lato"/>
+          <w:lang w:val="en-US"/>
+        </w:rPr>
+        <w:t xml:space="preserve">, call it as </w:t>
       </w:r>
       <w:r>
         <w:rPr>
@@ -2389,7 +2451,25 @@
           <w:color w:val="BFBFBF"/>
           <w:lang w:val="en-US"/>
         </w:rPr>
-        <w:t xml:space="preserve">(rawValue: </w:t>
+        <w:t>(</w:t>
+      </w:r>
+      <w:proofErr w:type="spellStart"/>
+      <w:r>
+        <w:rPr>
+          <w:rFonts w:ascii="Lato" w:hAnsi="Lato" w:cs="Menlo"/>
+          <w:color w:val="BFBFBF"/>
+          <w:lang w:val="en-US"/>
+        </w:rPr>
+        <w:t>rawValue</w:t>
+      </w:r>
+      <w:proofErr w:type="spellEnd"/>
+      <w:r>
+        <w:rPr>
+          <w:rFonts w:ascii="Lato" w:hAnsi="Lato" w:cs="Menlo"/>
+          <w:color w:val="BFBFBF"/>
+          <w:lang w:val="en-US"/>
+        </w:rPr>
+        <w:t xml:space="preserve">: </w:t>
       </w:r>
       <w:r>
         <w:rPr>
@@ -2553,7 +2633,25 @@
           <w:bCs/>
           <w:lang w:val="en-US"/>
         </w:rPr>
-        <w:t xml:space="preserve"> Doubles and Ints in Swift take the same amount of space in memory.</w:t>
+        <w:t xml:space="preserve"> Doubles and </w:t>
+      </w:r>
+      <w:proofErr w:type="spellStart"/>
+      <w:r>
+        <w:rPr>
+          <w:rFonts w:ascii="Lato" w:hAnsi="Lato"/>
+          <w:bCs/>
+          <w:lang w:val="en-US"/>
+        </w:rPr>
+        <w:t>Ints</w:t>
+      </w:r>
+      <w:proofErr w:type="spellEnd"/>
+      <w:r>
+        <w:rPr>
+          <w:rFonts w:ascii="Lato" w:hAnsi="Lato"/>
+          <w:bCs/>
+          <w:lang w:val="en-US"/>
+        </w:rPr>
+        <w:t xml:space="preserve"> in Swift take the same amount of space in memory.</w:t>
       </w:r>
     </w:p>
     <w:p>
@@ -2615,6 +2713,7 @@
           <w:lang w:val="en-US"/>
         </w:rPr>
       </w:pPr>
+      <w:proofErr w:type="spellStart"/>
       <w:r>
         <w:rPr>
           <w:rFonts w:ascii="Lato" w:hAnsi="Lato" w:cs="Menlo"/>
@@ -2625,6 +2724,7 @@
         </w:rPr>
         <w:t>enum</w:t>
       </w:r>
+      <w:proofErr w:type="spellEnd"/>
       <w:r>
         <w:rPr>
           <w:rFonts w:ascii="Lato" w:hAnsi="Lato" w:cs="Menlo"/>
@@ -2886,6 +2986,7 @@
         </w:rPr>
         <w:t xml:space="preserve"> = </w:t>
       </w:r>
+      <w:proofErr w:type="spellStart"/>
       <w:r>
         <w:rPr>
           <w:rFonts w:ascii="Lato" w:hAnsi="Lato" w:cs="Menlo"/>
@@ -2910,6 +3011,7 @@
         </w:rPr>
         <w:t>small</w:t>
       </w:r>
+      <w:proofErr w:type="spellEnd"/>
       <w:r>
         <w:rPr>
           <w:rFonts w:ascii="Lato" w:hAnsi="Lato" w:cs="Menlo"/>
@@ -2959,6 +3061,7 @@
         </w:rPr>
         <w:t xml:space="preserve"> = </w:t>
       </w:r>
+      <w:proofErr w:type="spellStart"/>
       <w:r>
         <w:rPr>
           <w:rFonts w:ascii="Lato" w:hAnsi="Lato" w:cs="Menlo"/>
@@ -2983,6 +3086,7 @@
         </w:rPr>
         <w:t>large</w:t>
       </w:r>
+      <w:proofErr w:type="spellEnd"/>
       <w:r>
         <w:rPr>
           <w:rFonts w:ascii="Lato" w:hAnsi="Lato"/>
@@ -3117,6 +3221,7 @@
         </w:rPr>
         <w:t xml:space="preserve"> </w:t>
       </w:r>
+      <w:proofErr w:type="spellStart"/>
       <w:r>
         <w:rPr>
           <w:rFonts w:ascii="Lato" w:hAnsi="Lato" w:cs="Menlo"/>
@@ -3125,6 +3230,7 @@
         </w:rPr>
         <w:t>firstCard</w:t>
       </w:r>
+      <w:proofErr w:type="spellEnd"/>
       <w:r>
         <w:rPr>
           <w:rFonts w:ascii="Lato" w:hAnsi="Lato" w:cs="Menlo"/>
@@ -3149,6 +3255,7 @@
         </w:rPr>
         <w:t xml:space="preserve"> </w:t>
       </w:r>
+      <w:proofErr w:type="spellStart"/>
       <w:r>
         <w:rPr>
           <w:rFonts w:ascii="Lato" w:hAnsi="Lato" w:cs="Menlo"/>
@@ -3157,6 +3264,7 @@
         </w:rPr>
         <w:t>secondCard</w:t>
       </w:r>
+      <w:proofErr w:type="spellEnd"/>
       <w:r>
         <w:rPr>
           <w:rFonts w:ascii="Lato" w:hAnsi="Lato" w:cs="Menlo"/>
@@ -3220,6 +3328,7 @@
         </w:rPr>
         <w:t>(</w:t>
       </w:r>
+      <w:proofErr w:type="spellStart"/>
       <w:r>
         <w:rPr>
           <w:rFonts w:ascii="Lato" w:hAnsi="Lato" w:cs="Menlo"/>
@@ -3228,6 +3337,7 @@
         </w:rPr>
         <w:t>firstCard</w:t>
       </w:r>
+      <w:proofErr w:type="spellEnd"/>
       <w:r>
         <w:rPr>
           <w:rFonts w:ascii="Lato" w:hAnsi="Lato" w:cs="Menlo"/>
@@ -3252,6 +3362,7 @@
         </w:rPr>
         <w:t xml:space="preserve"> </w:t>
       </w:r>
+      <w:proofErr w:type="spellStart"/>
       <w:r>
         <w:rPr>
           <w:rFonts w:ascii="Lato" w:hAnsi="Lato" w:cs="Menlo"/>
@@ -3260,6 +3371,7 @@
         </w:rPr>
         <w:t>secondCard</w:t>
       </w:r>
+      <w:proofErr w:type="spellEnd"/>
       <w:r>
         <w:rPr>
           <w:rFonts w:ascii="Lato" w:hAnsi="Lato" w:cs="Menlo"/>
@@ -3305,7 +3417,39 @@
           <w:rFonts w:ascii="Lato" w:hAnsi="Lato"/>
           <w:lang w:val="en-US"/>
         </w:rPr>
-        <w:t>, (compare ? trueResult : falseResult).</w:t>
+        <w:t xml:space="preserve">, (compare ? </w:t>
+      </w:r>
+      <w:proofErr w:type="spellStart"/>
+      <w:r>
+        <w:rPr>
+          <w:rFonts w:ascii="Lato" w:hAnsi="Lato"/>
+          <w:lang w:val="en-US"/>
+        </w:rPr>
+        <w:t>trueResult</w:t>
+      </w:r>
+      <w:proofErr w:type="spellEnd"/>
+      <w:r>
+        <w:rPr>
+          <w:rFonts w:ascii="Lato" w:hAnsi="Lato"/>
+          <w:lang w:val="en-US"/>
+        </w:rPr>
+        <w:t xml:space="preserve"> : </w:t>
+      </w:r>
+      <w:proofErr w:type="spellStart"/>
+      <w:r>
+        <w:rPr>
+          <w:rFonts w:ascii="Lato" w:hAnsi="Lato"/>
+          <w:lang w:val="en-US"/>
+        </w:rPr>
+        <w:t>falseResult</w:t>
+      </w:r>
+      <w:proofErr w:type="spellEnd"/>
+      <w:r>
+        <w:rPr>
+          <w:rFonts w:ascii="Lato" w:hAnsi="Lato"/>
+          <w:lang w:val="en-US"/>
+        </w:rPr>
+        <w:t>).</w:t>
       </w:r>
     </w:p>
     <w:p>
@@ -3733,6 +3877,7 @@
         </w:rPr>
         <w:t xml:space="preserve">where all break statements are already there by default, if we want to ignore them, use the </w:t>
       </w:r>
+      <w:proofErr w:type="spellStart"/>
       <w:r>
         <w:rPr>
           <w:rFonts w:ascii="Lato" w:hAnsi="Lato" w:cs="Menlo"/>
@@ -3743,6 +3888,7 @@
         </w:rPr>
         <w:t>fallthrough</w:t>
       </w:r>
+      <w:proofErr w:type="spellEnd"/>
       <w:r>
         <w:rPr>
           <w:rFonts w:ascii="Lato" w:hAnsi="Lato"/>
@@ -3769,7 +3915,23 @@
           <w:rFonts w:ascii="Lato" w:hAnsi="Lato"/>
           <w:lang w:val="en-US"/>
         </w:rPr>
-        <w:t xml:space="preserve"> Switchs are recommended for pattern matching.</w:t>
+        <w:t xml:space="preserve"> </w:t>
+      </w:r>
+      <w:proofErr w:type="spellStart"/>
+      <w:r>
+        <w:rPr>
+          <w:rFonts w:ascii="Lato" w:hAnsi="Lato"/>
+          <w:lang w:val="en-US"/>
+        </w:rPr>
+        <w:t>Switchs</w:t>
+      </w:r>
+      <w:proofErr w:type="spellEnd"/>
+      <w:r>
+        <w:rPr>
+          <w:rFonts w:ascii="Lato" w:hAnsi="Lato"/>
+          <w:lang w:val="en-US"/>
+        </w:rPr>
+        <w:t xml:space="preserve"> are recommended for pattern matching.</w:t>
       </w:r>
     </w:p>
     <w:p>
@@ -3860,11 +4022,18 @@
           <w:rFonts w:ascii="Lato" w:hAnsi="Lato"/>
           <w:lang w:val="en-US"/>
         </w:rPr>
-        <w:t>operators. The half-open range operator,</w:t>
+        <w:t xml:space="preserve">operators. The half-open range </w:t>
       </w:r>
       <w:proofErr w:type="gramStart"/>
       <w:r>
         <w:rPr>
+          <w:rFonts w:ascii="Lato" w:hAnsi="Lato"/>
+          <w:lang w:val="en-US"/>
+        </w:rPr>
+        <w:t>operator,</w:t>
+      </w:r>
+      <w:r>
+        <w:rPr>
           <w:rFonts w:ascii="Lato" w:hAnsi="Lato" w:cs="Menlo"/>
           <w:b/>
           <w:bCs/>
@@ -4345,13 +4514,23 @@
         </w:rPr>
         <w:t xml:space="preserve">To exit multiple loops at the same time, just put a label on the outer loop as </w:t>
       </w:r>
-      <w:r>
-        <w:rPr>
-          <w:rFonts w:ascii="Lato" w:hAnsi="Lato" w:cs="Menlo"/>
-          <w:color w:val="BFBFBF"/>
-          <w:lang w:val="en-US"/>
-        </w:rPr>
-        <w:t xml:space="preserve">outerLoop: </w:t>
+      <w:proofErr w:type="spellStart"/>
+      <w:r>
+        <w:rPr>
+          <w:rFonts w:ascii="Lato" w:hAnsi="Lato" w:cs="Menlo"/>
+          <w:color w:val="BFBFBF"/>
+          <w:lang w:val="en-US"/>
+        </w:rPr>
+        <w:t>outerLoop</w:t>
+      </w:r>
+      <w:proofErr w:type="spellEnd"/>
+      <w:r>
+        <w:rPr>
+          <w:rFonts w:ascii="Lato" w:hAnsi="Lato" w:cs="Menlo"/>
+          <w:color w:val="BFBFBF"/>
+          <w:lang w:val="en-US"/>
+        </w:rPr>
+        <w:t xml:space="preserve">: </w:t>
       </w:r>
       <w:r>
         <w:rPr>
@@ -4436,7 +4615,25 @@
           <w:color w:val="BFBFBF"/>
           <w:lang w:val="en-US"/>
         </w:rPr>
-        <w:t xml:space="preserve"> outerLoop. </w:t>
+        <w:t xml:space="preserve"> </w:t>
+      </w:r>
+      <w:proofErr w:type="spellStart"/>
+      <w:r>
+        <w:rPr>
+          <w:rFonts w:ascii="Lato" w:hAnsi="Lato" w:cs="Menlo"/>
+          <w:color w:val="BFBFBF"/>
+          <w:lang w:val="en-US"/>
+        </w:rPr>
+        <w:t>outerLoop</w:t>
+      </w:r>
+      <w:proofErr w:type="spellEnd"/>
+      <w:r>
+        <w:rPr>
+          <w:rFonts w:ascii="Lato" w:hAnsi="Lato" w:cs="Menlo"/>
+          <w:color w:val="BFBFBF"/>
+          <w:lang w:val="en-US"/>
+        </w:rPr>
+        <w:t xml:space="preserve">. </w:t>
       </w:r>
       <w:r>
         <w:rPr>
@@ -4849,6 +5046,7 @@
         </w:rPr>
         <w:t xml:space="preserve"> </w:t>
       </w:r>
+      <w:proofErr w:type="spellStart"/>
       <w:r>
         <w:rPr>
           <w:rFonts w:ascii="Lato" w:hAnsi="Lato" w:cs="Menlo"/>
@@ -4857,6 +5055,7 @@
         </w:rPr>
         <w:t>getUser</w:t>
       </w:r>
+      <w:proofErr w:type="spellEnd"/>
       <w:r>
         <w:rPr>
           <w:rFonts w:ascii="Lato" w:hAnsi="Lato" w:cs="Menlo"/>
@@ -5033,6 +5232,7 @@
         </w:rPr>
         <w:t xml:space="preserve"> </w:t>
       </w:r>
+      <w:proofErr w:type="spellStart"/>
       <w:r>
         <w:rPr>
           <w:rFonts w:ascii="Lato" w:hAnsi="Lato" w:cs="Menlo"/>
@@ -5041,6 +5241,7 @@
         </w:rPr>
         <w:t>sayHello</w:t>
       </w:r>
+      <w:proofErr w:type="spellEnd"/>
       <w:r>
         <w:rPr>
           <w:rFonts w:ascii="Lato" w:hAnsi="Lato" w:cs="Menlo"/>
@@ -5629,6 +5830,7 @@
         </w:rPr>
         <w:t xml:space="preserve"> </w:t>
       </w:r>
+      <w:proofErr w:type="spellStart"/>
       <w:r>
         <w:rPr>
           <w:rFonts w:ascii="Lato" w:hAnsi="Lato" w:cs="Menlo"/>
@@ -5637,6 +5839,7 @@
         </w:rPr>
         <w:t>checkPassword</w:t>
       </w:r>
+      <w:proofErr w:type="spellEnd"/>
       <w:r>
         <w:rPr>
           <w:rFonts w:ascii="Lato" w:hAnsi="Lato" w:cs="Menlo"/>
@@ -5846,7 +6049,23 @@
           <w:rFonts w:ascii="Lato" w:hAnsi="Lato"/>
           <w:lang w:val="en-US"/>
         </w:rPr>
-        <w:t xml:space="preserve">All parameters passed into a Swift function are constants, so you can’t change them. If you want, you can pass in one or more parameters as inout, which means they can be changed inside your function, and those changes reflect in the original value outside the function (as passing by reference). Declare them as </w:t>
+        <w:t xml:space="preserve">All parameters passed into a Swift function are constants, so you can’t change them. If you want, you can pass in one or more parameters as </w:t>
+      </w:r>
+      <w:proofErr w:type="spellStart"/>
+      <w:r>
+        <w:rPr>
+          <w:rFonts w:ascii="Lato" w:hAnsi="Lato"/>
+          <w:lang w:val="en-US"/>
+        </w:rPr>
+        <w:t>inout</w:t>
+      </w:r>
+      <w:proofErr w:type="spellEnd"/>
+      <w:r>
+        <w:rPr>
+          <w:rFonts w:ascii="Lato" w:hAnsi="Lato"/>
+          <w:lang w:val="en-US"/>
+        </w:rPr>
+        <w:t xml:space="preserve">, which means they can be changed inside your function, and those changes reflect in the original value outside the function (as passing by reference). Declare them as </w:t>
       </w:r>
       <w:r>
         <w:rPr>
@@ -5866,6 +6085,7 @@
         </w:rPr>
         <w:t xml:space="preserve"> </w:t>
       </w:r>
+      <w:proofErr w:type="spellStart"/>
       <w:r>
         <w:rPr>
           <w:rFonts w:ascii="Lato" w:hAnsi="Lato" w:cs="Menlo"/>
@@ -5874,6 +6094,7 @@
         </w:rPr>
         <w:t>doubleInPlace</w:t>
       </w:r>
+      <w:proofErr w:type="spellEnd"/>
       <w:r>
         <w:rPr>
           <w:rFonts w:ascii="Lato" w:hAnsi="Lato" w:cs="Menlo"/>
@@ -5882,6 +6103,7 @@
         </w:rPr>
         <w:t xml:space="preserve">(number: </w:t>
       </w:r>
+      <w:proofErr w:type="spellStart"/>
       <w:r>
         <w:rPr>
           <w:rFonts w:ascii="Lato" w:hAnsi="Lato" w:cs="Menlo"/>
@@ -5892,6 +6114,7 @@
         </w:rPr>
         <w:t>inout</w:t>
       </w:r>
+      <w:proofErr w:type="spellEnd"/>
       <w:r>
         <w:rPr>
           <w:rFonts w:ascii="Lato" w:hAnsi="Lato" w:cs="Menlo"/>
@@ -5923,13 +6146,23 @@
         </w:rPr>
         <w:t xml:space="preserve"> and call them as </w:t>
       </w:r>
-      <w:r>
-        <w:rPr>
-          <w:rFonts w:ascii="Lato" w:hAnsi="Lato" w:cs="Menlo"/>
-          <w:color w:val="BFBFBF"/>
-          <w:lang w:val="en-US"/>
-        </w:rPr>
-        <w:t>doubleInPlace(number: &amp;num).</w:t>
+      <w:proofErr w:type="spellStart"/>
+      <w:r>
+        <w:rPr>
+          <w:rFonts w:ascii="Lato" w:hAnsi="Lato" w:cs="Menlo"/>
+          <w:color w:val="BFBFBF"/>
+          <w:lang w:val="en-US"/>
+        </w:rPr>
+        <w:t>doubleInPlace</w:t>
+      </w:r>
+      <w:proofErr w:type="spellEnd"/>
+      <w:r>
+        <w:rPr>
+          <w:rFonts w:ascii="Lato" w:hAnsi="Lato" w:cs="Menlo"/>
+          <w:color w:val="BFBFBF"/>
+          <w:lang w:val="en-US"/>
+        </w:rPr>
+        <w:t>(number: &amp;num).</w:t>
       </w:r>
     </w:p>
     <w:p>
@@ -8708,6 +8941,7 @@
         </w:rPr>
         <w:t xml:space="preserve"> </w:t>
       </w:r>
+      <w:proofErr w:type="spellStart"/>
       <w:r>
         <w:rPr>
           <w:rFonts w:ascii="Lato" w:hAnsi="Lato" w:cs="Menlo"/>
@@ -8716,6 +8950,7 @@
         </w:rPr>
         <w:t>isOlympicSport</w:t>
       </w:r>
+      <w:proofErr w:type="spellEnd"/>
       <w:r>
         <w:rPr>
           <w:rFonts w:ascii="Lato" w:hAnsi="Lato" w:cs="Menlo"/>
@@ -8790,6 +9025,7 @@
         </w:rPr>
         <w:t xml:space="preserve"> </w:t>
       </w:r>
+      <w:proofErr w:type="spellStart"/>
       <w:r>
         <w:rPr>
           <w:rFonts w:ascii="Lato" w:hAnsi="Lato" w:cs="Menlo"/>
@@ -8798,6 +9034,7 @@
         </w:rPr>
         <w:t>olympicStatus</w:t>
       </w:r>
+      <w:proofErr w:type="spellEnd"/>
       <w:r>
         <w:rPr>
           <w:rFonts w:ascii="Lato" w:hAnsi="Lato" w:cs="Menlo"/>
@@ -8864,6 +9101,7 @@
         </w:rPr>
         <w:t xml:space="preserve"> </w:t>
       </w:r>
+      <w:proofErr w:type="spellStart"/>
       <w:r>
         <w:rPr>
           <w:rFonts w:ascii="Lato" w:hAnsi="Lato" w:cs="Menlo"/>
@@ -8872,6 +9110,7 @@
         </w:rPr>
         <w:t>isOlympicSport</w:t>
       </w:r>
+      <w:proofErr w:type="spellEnd"/>
       <w:r>
         <w:rPr>
           <w:rFonts w:ascii="Lato" w:hAnsi="Lato" w:cs="Menlo"/>
@@ -9386,6 +9625,7 @@
         </w:rPr>
         <w:t xml:space="preserve">        </w:t>
       </w:r>
+      <w:proofErr w:type="spellStart"/>
       <w:r>
         <w:rPr>
           <w:rFonts w:ascii="Lato" w:hAnsi="Lato" w:cs="Menlo"/>
@@ -9396,6 +9636,7 @@
         </w:rPr>
         <w:t>didSet</w:t>
       </w:r>
+      <w:proofErr w:type="spellEnd"/>
       <w:r>
         <w:rPr>
           <w:rFonts w:ascii="Lato" w:hAnsi="Lato" w:cs="Menlo"/>
@@ -9596,6 +9837,7 @@
         </w:rPr>
         <w:t xml:space="preserve">} </w:t>
       </w:r>
+      <w:proofErr w:type="spellStart"/>
       <w:r>
         <w:rPr>
           <w:rFonts w:ascii="Lato" w:hAnsi="Lato" w:cs="Menlo"/>
@@ -9606,6 +9848,7 @@
         </w:rPr>
         <w:t>didSet</w:t>
       </w:r>
+      <w:proofErr w:type="spellEnd"/>
       <w:r>
         <w:rPr>
           <w:rFonts w:ascii="Lato" w:hAnsi="Lato"/>
@@ -9613,6 +9856,7 @@
         </w:rPr>
         <w:t xml:space="preserve"> will be called each time the value changes. </w:t>
       </w:r>
+      <w:proofErr w:type="spellStart"/>
       <w:r>
         <w:rPr>
           <w:rFonts w:ascii="Lato" w:hAnsi="Lato" w:cs="Menlo"/>
@@ -9621,7 +9865,18 @@
           <w:color w:val="FC6BAA"/>
           <w:lang w:val="en-US"/>
         </w:rPr>
-        <w:t xml:space="preserve">willSet </w:t>
+        <w:t>willSet</w:t>
+      </w:r>
+      <w:proofErr w:type="spellEnd"/>
+      <w:r>
+        <w:rPr>
+          <w:rFonts w:ascii="Lato" w:hAnsi="Lato" w:cs="Menlo"/>
+          <w:b/>
+          <w:bCs/>
+          <w:color w:val="FC6BAA"/>
+          <w:lang w:val="en-US"/>
+        </w:rPr>
+        <w:t xml:space="preserve"> </w:t>
       </w:r>
       <w:r>
         <w:rPr>
@@ -9816,6 +10071,7 @@
         </w:rPr>
         <w:t xml:space="preserve">        </w:t>
       </w:r>
+      <w:proofErr w:type="spellStart"/>
       <w:r>
         <w:rPr>
           <w:rFonts w:ascii="Lato" w:hAnsi="Lato" w:cs="Menlo"/>
@@ -9826,6 +10082,7 @@
         </w:rPr>
         <w:t>willSet</w:t>
       </w:r>
+      <w:proofErr w:type="spellEnd"/>
       <w:r>
         <w:rPr>
           <w:rFonts w:ascii="Lato" w:hAnsi="Lato" w:cs="Menlo"/>
@@ -9858,6 +10115,7 @@
         </w:rPr>
         <w:t xml:space="preserve">            </w:t>
       </w:r>
+      <w:proofErr w:type="spellStart"/>
       <w:r>
         <w:rPr>
           <w:rFonts w:ascii="Lato" w:hAnsi="Lato" w:cs="Menlo"/>
@@ -9866,6 +10124,7 @@
         </w:rPr>
         <w:t>updateUI</w:t>
       </w:r>
+      <w:proofErr w:type="spellEnd"/>
       <w:r>
         <w:rPr>
           <w:rFonts w:ascii="Lato" w:hAnsi="Lato" w:cs="Menlo"/>
@@ -9920,7 +10179,25 @@
           <w:color w:val="BFBFBF"/>
           <w:lang w:val="en-US"/>
         </w:rPr>
-        <w:t>\(newValue)</w:t>
+        <w:t>\(</w:t>
+      </w:r>
+      <w:proofErr w:type="spellStart"/>
+      <w:r>
+        <w:rPr>
+          <w:rFonts w:ascii="Lato" w:hAnsi="Lato" w:cs="Menlo"/>
+          <w:color w:val="BFBFBF"/>
+          <w:lang w:val="en-US"/>
+        </w:rPr>
+        <w:t>newValue</w:t>
+      </w:r>
+      <w:proofErr w:type="spellEnd"/>
+      <w:r>
+        <w:rPr>
+          <w:rFonts w:ascii="Lato" w:hAnsi="Lato" w:cs="Menlo"/>
+          <w:color w:val="BFBFBF"/>
+          <w:lang w:val="en-US"/>
+        </w:rPr>
+        <w:t>)</w:t>
       </w:r>
       <w:r>
         <w:rPr>
@@ -10002,6 +10279,7 @@
         </w:rPr>
         <w:t xml:space="preserve">        </w:t>
       </w:r>
+      <w:proofErr w:type="spellStart"/>
       <w:r>
         <w:rPr>
           <w:rFonts w:ascii="Lato" w:hAnsi="Lato" w:cs="Menlo"/>
@@ -10012,6 +10290,7 @@
         </w:rPr>
         <w:t>didSet</w:t>
       </w:r>
+      <w:proofErr w:type="spellEnd"/>
       <w:r>
         <w:rPr>
           <w:rFonts w:ascii="Lato" w:hAnsi="Lato" w:cs="Menlo"/>
@@ -10044,6 +10323,7 @@
         </w:rPr>
         <w:t xml:space="preserve">            </w:t>
       </w:r>
+      <w:proofErr w:type="spellStart"/>
       <w:r>
         <w:rPr>
           <w:rFonts w:ascii="Lato" w:hAnsi="Lato" w:cs="Menlo"/>
@@ -10052,6 +10332,7 @@
         </w:rPr>
         <w:t>updateUI</w:t>
       </w:r>
+      <w:proofErr w:type="spellEnd"/>
       <w:r>
         <w:rPr>
           <w:rFonts w:ascii="Lato" w:hAnsi="Lato" w:cs="Menlo"/>
@@ -10074,7 +10355,25 @@
           <w:color w:val="BFBFBF"/>
           <w:lang w:val="en-US"/>
         </w:rPr>
-        <w:t>\(oldValue)</w:t>
+        <w:t>\(</w:t>
+      </w:r>
+      <w:proofErr w:type="spellStart"/>
+      <w:r>
+        <w:rPr>
+          <w:rFonts w:ascii="Lato" w:hAnsi="Lato" w:cs="Menlo"/>
+          <w:color w:val="BFBFBF"/>
+          <w:lang w:val="en-US"/>
+        </w:rPr>
+        <w:t>oldValue</w:t>
+      </w:r>
+      <w:proofErr w:type="spellEnd"/>
+      <w:r>
+        <w:rPr>
+          <w:rFonts w:ascii="Lato" w:hAnsi="Lato" w:cs="Menlo"/>
+          <w:color w:val="BFBFBF"/>
+          <w:lang w:val="en-US"/>
+        </w:rPr>
+        <w:t>)</w:t>
       </w:r>
       <w:r>
         <w:rPr>
@@ -10391,7 +10690,25 @@
           <w:color w:val="BFBFBF"/>
           <w:lang w:val="en-US"/>
         </w:rPr>
-        <w:t xml:space="preserve"> makeAnonymous() {</w:t>
+        <w:t xml:space="preserve"> </w:t>
+      </w:r>
+      <w:proofErr w:type="spellStart"/>
+      <w:r>
+        <w:rPr>
+          <w:rFonts w:ascii="Lato" w:hAnsi="Lato" w:cs="Menlo"/>
+          <w:color w:val="BFBFBF"/>
+          <w:lang w:val="en-US"/>
+        </w:rPr>
+        <w:t>makeAnonymous</w:t>
+      </w:r>
+      <w:proofErr w:type="spellEnd"/>
+      <w:r>
+        <w:rPr>
+          <w:rFonts w:ascii="Lato" w:hAnsi="Lato" w:cs="Menlo"/>
+          <w:color w:val="BFBFBF"/>
+          <w:lang w:val="en-US"/>
+        </w:rPr>
+        <w:t>() {</w:t>
       </w:r>
     </w:p>
     <w:p>
@@ -10602,7 +10919,25 @@
           <w:color w:val="BFBFBF"/>
           <w:lang w:val="en-US"/>
         </w:rPr>
-        <w:t xml:space="preserve">(itemHeight: </w:t>
+        <w:t>(</w:t>
+      </w:r>
+      <w:proofErr w:type="spellStart"/>
+      <w:r>
+        <w:rPr>
+          <w:rFonts w:ascii="Lato" w:hAnsi="Lato" w:cs="Menlo"/>
+          <w:color w:val="BFBFBF"/>
+          <w:lang w:val="en-US"/>
+        </w:rPr>
+        <w:t>itemHeight</w:t>
+      </w:r>
+      <w:proofErr w:type="spellEnd"/>
+      <w:r>
+        <w:rPr>
+          <w:rFonts w:ascii="Lato" w:hAnsi="Lato" w:cs="Menlo"/>
+          <w:color w:val="BFBFBF"/>
+          <w:lang w:val="en-US"/>
+        </w:rPr>
+        <w:t xml:space="preserve">: </w:t>
       </w:r>
       <w:r>
         <w:rPr>
@@ -10618,7 +10953,25 @@
           <w:color w:val="BFBFBF"/>
           <w:lang w:val="en-US"/>
         </w:rPr>
-        <w:t xml:space="preserve">, itemWidth: </w:t>
+        <w:t xml:space="preserve">, </w:t>
+      </w:r>
+      <w:proofErr w:type="spellStart"/>
+      <w:r>
+        <w:rPr>
+          <w:rFonts w:ascii="Lato" w:hAnsi="Lato" w:cs="Menlo"/>
+          <w:color w:val="BFBFBF"/>
+          <w:lang w:val="en-US"/>
+        </w:rPr>
+        <w:t>itemWidth</w:t>
+      </w:r>
+      <w:proofErr w:type="spellEnd"/>
+      <w:r>
+        <w:rPr>
+          <w:rFonts w:ascii="Lato" w:hAnsi="Lato" w:cs="Menlo"/>
+          <w:color w:val="BFBFBF"/>
+          <w:lang w:val="en-US"/>
+        </w:rPr>
+        <w:t xml:space="preserve">: </w:t>
       </w:r>
       <w:r>
         <w:rPr>
@@ -10675,7 +11028,25 @@
           <w:color w:val="BFBFBF"/>
           <w:lang w:val="en-US"/>
         </w:rPr>
-        <w:t xml:space="preserve"> = Cabinet(itemHeight: </w:t>
+        <w:t xml:space="preserve"> = Cabinet(</w:t>
+      </w:r>
+      <w:proofErr w:type="spellStart"/>
+      <w:r>
+        <w:rPr>
+          <w:rFonts w:ascii="Lato" w:hAnsi="Lato" w:cs="Menlo"/>
+          <w:color w:val="BFBFBF"/>
+          <w:lang w:val="en-US"/>
+        </w:rPr>
+        <w:t>itemHeight</w:t>
+      </w:r>
+      <w:proofErr w:type="spellEnd"/>
+      <w:r>
+        <w:rPr>
+          <w:rFonts w:ascii="Lato" w:hAnsi="Lato" w:cs="Menlo"/>
+          <w:color w:val="BFBFBF"/>
+          <w:lang w:val="en-US"/>
+        </w:rPr>
+        <w:t xml:space="preserve">: </w:t>
       </w:r>
       <w:r>
         <w:rPr>
@@ -10691,7 +11062,25 @@
           <w:color w:val="BFBFBF"/>
           <w:lang w:val="en-US"/>
         </w:rPr>
-        <w:t xml:space="preserve">, itemWidth: </w:t>
+        <w:t xml:space="preserve">, </w:t>
+      </w:r>
+      <w:proofErr w:type="spellStart"/>
+      <w:r>
+        <w:rPr>
+          <w:rFonts w:ascii="Lato" w:hAnsi="Lato" w:cs="Menlo"/>
+          <w:color w:val="BFBFBF"/>
+          <w:lang w:val="en-US"/>
+        </w:rPr>
+        <w:t>itemWidth</w:t>
+      </w:r>
+      <w:proofErr w:type="spellEnd"/>
+      <w:r>
+        <w:rPr>
+          <w:rFonts w:ascii="Lato" w:hAnsi="Lato" w:cs="Menlo"/>
+          <w:color w:val="BFBFBF"/>
+          <w:lang w:val="en-US"/>
+        </w:rPr>
+        <w:t xml:space="preserve">: </w:t>
       </w:r>
       <w:r>
         <w:rPr>
@@ -11421,6 +11810,7 @@
         </w:rPr>
         <w:t xml:space="preserve"> </w:t>
       </w:r>
+      <w:proofErr w:type="spellStart"/>
       <w:r>
         <w:rPr>
           <w:rFonts w:ascii="Lato" w:hAnsi="Lato" w:cs="Menlo"/>
@@ -11429,13 +11819,32 @@
         </w:rPr>
         <w:t>familyTree</w:t>
       </w:r>
-      <w:r>
-        <w:rPr>
-          <w:rFonts w:ascii="Lato" w:hAnsi="Lato" w:cs="Menlo"/>
-          <w:color w:val="BFBFBF"/>
-          <w:lang w:val="en-US"/>
-        </w:rPr>
-        <w:t xml:space="preserve"> = FamilyTree() </w:t>
+      <w:proofErr w:type="spellEnd"/>
+      <w:r>
+        <w:rPr>
+          <w:rFonts w:ascii="Lato" w:hAnsi="Lato" w:cs="Menlo"/>
+          <w:color w:val="BFBFBF"/>
+          <w:lang w:val="en-US"/>
+        </w:rPr>
+        <w:t xml:space="preserve"> = </w:t>
+      </w:r>
+      <w:proofErr w:type="spellStart"/>
+      <w:r>
+        <w:rPr>
+          <w:rFonts w:ascii="Lato" w:hAnsi="Lato" w:cs="Menlo"/>
+          <w:color w:val="BFBFBF"/>
+          <w:lang w:val="en-US"/>
+        </w:rPr>
+        <w:t>FamilyTree</w:t>
+      </w:r>
+      <w:proofErr w:type="spellEnd"/>
+      <w:r>
+        <w:rPr>
+          <w:rFonts w:ascii="Lato" w:hAnsi="Lato" w:cs="Menlo"/>
+          <w:color w:val="BFBFBF"/>
+          <w:lang w:val="en-US"/>
+        </w:rPr>
+        <w:t xml:space="preserve">() </w:t>
       </w:r>
       <w:r>
         <w:rPr>
@@ -11525,6 +11934,7 @@
         </w:rPr>
         <w:t xml:space="preserve"> </w:t>
       </w:r>
+      <w:proofErr w:type="spellStart"/>
       <w:r>
         <w:rPr>
           <w:rFonts w:ascii="Lato" w:hAnsi="Lato" w:cs="Menlo"/>
@@ -11533,6 +11943,7 @@
         </w:rPr>
         <w:t>guysCount</w:t>
       </w:r>
+      <w:proofErr w:type="spellEnd"/>
       <w:r>
         <w:rPr>
           <w:rFonts w:ascii="Lato" w:hAnsi="Lato" w:cs="Menlo"/>
@@ -11556,13 +11967,23 @@
         </w:rPr>
         <w:t xml:space="preserve">and call them as </w:t>
       </w:r>
-      <w:r>
-        <w:rPr>
-          <w:rFonts w:ascii="Lato" w:hAnsi="Lato" w:cs="Menlo"/>
-          <w:color w:val="BFBFBF"/>
-          <w:lang w:val="en-US"/>
-        </w:rPr>
-        <w:t>Guy.guysCount.</w:t>
+      <w:proofErr w:type="spellStart"/>
+      <w:r>
+        <w:rPr>
+          <w:rFonts w:ascii="Lato" w:hAnsi="Lato" w:cs="Menlo"/>
+          <w:color w:val="BFBFBF"/>
+          <w:lang w:val="en-US"/>
+        </w:rPr>
+        <w:t>Guy.guysCount</w:t>
+      </w:r>
+      <w:proofErr w:type="spellEnd"/>
+      <w:r>
+        <w:rPr>
+          <w:rFonts w:ascii="Lato" w:hAnsi="Lato" w:cs="Menlo"/>
+          <w:color w:val="BFBFBF"/>
+          <w:lang w:val="en-US"/>
+        </w:rPr>
+        <w:t>.</w:t>
       </w:r>
     </w:p>
     <w:p>
@@ -11901,6 +12322,7 @@
         </w:rPr>
         <w:t xml:space="preserve">call the parents initializers as </w:t>
       </w:r>
+      <w:proofErr w:type="spellStart"/>
       <w:r>
         <w:rPr>
           <w:rFonts w:ascii="Lato" w:hAnsi="Lato" w:cs="Menlo"/>
@@ -11927,6 +12349,7 @@
         </w:rPr>
         <w:t>init</w:t>
       </w:r>
+      <w:proofErr w:type="spellEnd"/>
       <w:r>
         <w:rPr>
           <w:rFonts w:ascii="Lato" w:hAnsi="Lato" w:cs="Menlo"/>
@@ -12002,6 +12425,7 @@
         </w:rPr>
         <w:t xml:space="preserve"> </w:t>
       </w:r>
+      <w:proofErr w:type="spellStart"/>
       <w:r>
         <w:rPr>
           <w:rFonts w:ascii="Lato" w:hAnsi="Lato" w:cs="Menlo"/>
@@ -12010,6 +12434,7 @@
         </w:rPr>
         <w:t>makeNoise</w:t>
       </w:r>
+      <w:proofErr w:type="spellEnd"/>
       <w:r>
         <w:rPr>
           <w:rFonts w:ascii="Lato" w:hAnsi="Lato" w:cs="Menlo"/>
@@ -12217,6 +12642,7 @@
         </w:rPr>
         <w:t xml:space="preserve"> </w:t>
       </w:r>
+      <w:proofErr w:type="spellStart"/>
       <w:r>
         <w:rPr>
           <w:rFonts w:ascii="Lato" w:hAnsi="Lato" w:cs="Menlo"/>
@@ -12225,6 +12651,7 @@
         </w:rPr>
         <w:t>singerCopy</w:t>
       </w:r>
+      <w:proofErr w:type="spellEnd"/>
       <w:r>
         <w:rPr>
           <w:rFonts w:ascii="Lato" w:hAnsi="Lato" w:cs="Menlo"/>
@@ -12328,6 +12755,7 @@
       </w:r>
       <w:bookmarkStart w:id="0" w:name="OLE_LINK1"/>
       <w:bookmarkStart w:id="1" w:name="OLE_LINK2"/>
+      <w:proofErr w:type="spellStart"/>
       <w:r>
         <w:rPr>
           <w:rFonts w:ascii="Lato" w:hAnsi="Lato" w:cs="Menlo"/>
@@ -12338,6 +12766,7 @@
         </w:rPr>
         <w:t>deinit</w:t>
       </w:r>
+      <w:proofErr w:type="spellEnd"/>
       <w:r>
         <w:rPr>
           <w:rFonts w:ascii="Lato" w:hAnsi="Lato" w:cs="Menlo"/>
@@ -12826,6 +13255,7 @@
         </w:rPr>
         <w:t xml:space="preserve"> </w:t>
       </w:r>
+      <w:proofErr w:type="spellStart"/>
       <w:r>
         <w:rPr>
           <w:rFonts w:ascii="Lato" w:hAnsi="Lato" w:cs="Menlo"/>
@@ -12834,6 +13264,7 @@
         </w:rPr>
         <w:t>displayID</w:t>
       </w:r>
+      <w:proofErr w:type="spellEnd"/>
       <w:r>
         <w:rPr>
           <w:rFonts w:ascii="Lato" w:hAnsi="Lato" w:cs="Menlo"/>
@@ -12966,6 +13397,7 @@
         </w:rPr>
         <w:t xml:space="preserve">: </w:t>
       </w:r>
+      <w:proofErr w:type="spellStart"/>
       <w:r>
         <w:rPr>
           <w:rFonts w:ascii="Lato" w:hAnsi="Lato" w:cs="Menlo"/>
@@ -12974,6 +13406,7 @@
         </w:rPr>
         <w:t>MakesDiagnoses</w:t>
       </w:r>
+      <w:proofErr w:type="spellEnd"/>
       <w:r>
         <w:rPr>
           <w:rFonts w:ascii="Lato" w:hAnsi="Lato" w:cs="Menlo"/>
@@ -12982,6 +13415,7 @@
         </w:rPr>
         <w:t xml:space="preserve">, </w:t>
       </w:r>
+      <w:proofErr w:type="spellStart"/>
       <w:r>
         <w:rPr>
           <w:rFonts w:ascii="Lato" w:hAnsi="Lato" w:cs="Menlo"/>
@@ -12990,6 +13424,7 @@
         </w:rPr>
         <w:t>PrescribesMedicine</w:t>
       </w:r>
+      <w:proofErr w:type="spellEnd"/>
       <w:r>
         <w:rPr>
           <w:rFonts w:ascii="Lato" w:hAnsi="Lato" w:cs="Menlo"/>
@@ -13205,6 +13640,7 @@
         </w:rPr>
         <w:t xml:space="preserve"> </w:t>
       </w:r>
+      <w:proofErr w:type="spellStart"/>
       <w:r>
         <w:rPr>
           <w:rFonts w:ascii="Lato" w:hAnsi="Lato" w:cs="Menlo"/>
@@ -13233,6 +13669,7 @@
         </w:rPr>
         <w:t>self</w:t>
       </w:r>
+      <w:proofErr w:type="spellEnd"/>
     </w:p>
     <w:p>
       <w:pPr>
@@ -14021,6 +14458,7 @@
               </w:rPr>
               <w:t xml:space="preserve"> </w:t>
             </w:r>
+            <w:proofErr w:type="spellStart"/>
             <w:r>
               <w:rPr>
                 <w:rFonts w:ascii="Lato" w:hAnsi="Lato" w:cs="Menlo"/>
@@ -14029,6 +14467,7 @@
               </w:rPr>
               <w:t>MyUser</w:t>
             </w:r>
+            <w:proofErr w:type="spellEnd"/>
             <w:r>
               <w:rPr>
                 <w:rFonts w:ascii="Lato" w:hAnsi="Lato" w:cs="Menlo"/>
@@ -14193,6 +14632,7 @@
               </w:rPr>
               <w:t xml:space="preserve"> </w:t>
             </w:r>
+            <w:proofErr w:type="spellStart"/>
             <w:r>
               <w:rPr>
                 <w:rFonts w:ascii="Lato" w:hAnsi="Lato" w:cs="Menlo"/>
@@ -14201,13 +14641,32 @@
               </w:rPr>
               <w:t>twostraws</w:t>
             </w:r>
+            <w:proofErr w:type="spellEnd"/>
             <w:r>
               <w:rPr>
                 <w:rFonts w:ascii="Lato" w:hAnsi="Lato" w:cs="Menlo"/>
                 <w:color w:val="BFBFBF"/>
                 <w:lang w:val="en-US"/>
               </w:rPr>
-              <w:t xml:space="preserve"> = MyUser(id: </w:t>
+              <w:t xml:space="preserve"> = </w:t>
+            </w:r>
+            <w:proofErr w:type="spellStart"/>
+            <w:r>
+              <w:rPr>
+                <w:rFonts w:ascii="Lato" w:hAnsi="Lato" w:cs="Menlo"/>
+                <w:color w:val="BFBFBF"/>
+                <w:lang w:val="en-US"/>
+              </w:rPr>
+              <w:t>MyUser</w:t>
+            </w:r>
+            <w:proofErr w:type="spellEnd"/>
+            <w:r>
+              <w:rPr>
+                <w:rFonts w:ascii="Lato" w:hAnsi="Lato" w:cs="Menlo"/>
+                <w:color w:val="BFBFBF"/>
+                <w:lang w:val="en-US"/>
+              </w:rPr>
+              <w:t xml:space="preserve">(id: </w:t>
             </w:r>
             <w:r>
               <w:rPr>
@@ -14215,7 +14674,25 @@
                 <w:color w:val="FC7467"/>
                 <w:lang w:val="en-US"/>
               </w:rPr>
-              <w:t>"twostraws"</w:t>
+              <w:t>"</w:t>
+            </w:r>
+            <w:proofErr w:type="spellStart"/>
+            <w:r>
+              <w:rPr>
+                <w:rFonts w:ascii="Lato" w:hAnsi="Lato" w:cs="Menlo"/>
+                <w:color w:val="FC7467"/>
+                <w:lang w:val="en-US"/>
+              </w:rPr>
+              <w:t>twostraws</w:t>
+            </w:r>
+            <w:proofErr w:type="spellEnd"/>
+            <w:r>
+              <w:rPr>
+                <w:rFonts w:ascii="Lato" w:hAnsi="Lato" w:cs="Menlo"/>
+                <w:color w:val="FC7467"/>
+                <w:lang w:val="en-US"/>
+              </w:rPr>
+              <w:t>"</w:t>
             </w:r>
             <w:r>
               <w:rPr>
@@ -14234,13 +14711,23 @@
                 <w:lang w:val="en-US"/>
               </w:rPr>
             </w:pPr>
+            <w:proofErr w:type="spellStart"/>
             <w:r>
               <w:rPr>
                 <w:rFonts w:ascii="Lato" w:hAnsi="Lato" w:cs="Menlo"/>
                 <w:color w:val="BFBFBF"/>
                 <w:lang w:val="en-US"/>
               </w:rPr>
-              <w:t>twostraws.identify()</w:t>
+              <w:t>twostraws.identify</w:t>
+            </w:r>
+            <w:proofErr w:type="spellEnd"/>
+            <w:r>
+              <w:rPr>
+                <w:rFonts w:ascii="Lato" w:hAnsi="Lato" w:cs="Menlo"/>
+                <w:color w:val="BFBFBF"/>
+                <w:lang w:val="en-US"/>
+              </w:rPr>
+              <w:t>()</w:t>
             </w:r>
           </w:p>
         </w:tc>
@@ -14287,6 +14774,7 @@
           <w:lang w:val="en-US"/>
         </w:rPr>
       </w:pPr>
+      <w:proofErr w:type="spellStart"/>
       <w:r>
         <w:rPr>
           <w:rFonts w:ascii="Lato" w:hAnsi="Lato"/>
@@ -14296,6 +14784,7 @@
         </w:rPr>
         <w:t>Optionals</w:t>
       </w:r>
+      <w:proofErr w:type="spellEnd"/>
     </w:p>
     <w:p>
       <w:pPr>
@@ -14323,12 +14812,21 @@
           <w:lang w:val="en-US"/>
         </w:rPr>
       </w:pPr>
-      <w:r>
-        <w:rPr>
-          <w:rFonts w:ascii="Lato" w:hAnsi="Lato"/>
-          <w:lang w:val="en-US"/>
-        </w:rPr>
-        <w:t xml:space="preserve">Optionals do not hold any value, it just represents the null on swift. Declare them as </w:t>
+      <w:proofErr w:type="spellStart"/>
+      <w:r>
+        <w:rPr>
+          <w:rFonts w:ascii="Lato" w:hAnsi="Lato"/>
+          <w:lang w:val="en-US"/>
+        </w:rPr>
+        <w:t>Optionals</w:t>
+      </w:r>
+      <w:proofErr w:type="spellEnd"/>
+      <w:r>
+        <w:rPr>
+          <w:rFonts w:ascii="Lato" w:hAnsi="Lato"/>
+          <w:lang w:val="en-US"/>
+        </w:rPr>
+        <w:t xml:space="preserve"> do not hold any value, it just represents the null on swift. Declare them as </w:t>
       </w:r>
       <w:r>
         <w:rPr>
@@ -14546,7 +15044,25 @@
           <w:color w:val="BFBFBF"/>
           <w:lang w:val="en-US"/>
         </w:rPr>
-        <w:t xml:space="preserve"> username = getUsername() { }</w:t>
+        <w:t xml:space="preserve"> username = </w:t>
+      </w:r>
+      <w:proofErr w:type="spellStart"/>
+      <w:r>
+        <w:rPr>
+          <w:rFonts w:ascii="Lato" w:hAnsi="Lato" w:cs="Menlo"/>
+          <w:color w:val="BFBFBF"/>
+          <w:lang w:val="en-US"/>
+        </w:rPr>
+        <w:t>getUsername</w:t>
+      </w:r>
+      <w:proofErr w:type="spellEnd"/>
+      <w:r>
+        <w:rPr>
+          <w:rFonts w:ascii="Lato" w:hAnsi="Lato" w:cs="Menlo"/>
+          <w:color w:val="BFBFBF"/>
+          <w:lang w:val="en-US"/>
+        </w:rPr>
+        <w:t>() { }</w:t>
       </w:r>
       <w:r>
         <w:rPr>
@@ -14573,6 +15089,7 @@
         </w:rPr>
         <w:t xml:space="preserve"> </w:t>
       </w:r>
+      <w:proofErr w:type="spellStart"/>
       <w:r>
         <w:rPr>
           <w:rFonts w:ascii="Lato" w:hAnsi="Lato" w:cs="Menlo"/>
@@ -14581,6 +15098,7 @@
         </w:rPr>
         <w:t>getUsername</w:t>
       </w:r>
+      <w:proofErr w:type="spellEnd"/>
       <w:r>
         <w:rPr>
           <w:rFonts w:ascii="Lato" w:hAnsi="Lato" w:cs="Menlo"/>
@@ -15165,7 +15683,23 @@
           <w:rFonts w:ascii="Lato" w:hAnsi="Lato"/>
           <w:lang w:val="en-US"/>
         </w:rPr>
-        <w:t xml:space="preserve"> if you just want to unwrap some optionals, but prefer </w:t>
+        <w:t xml:space="preserve"> if you just want to unwrap some </w:t>
+      </w:r>
+      <w:proofErr w:type="spellStart"/>
+      <w:r>
+        <w:rPr>
+          <w:rFonts w:ascii="Lato" w:hAnsi="Lato"/>
+          <w:lang w:val="en-US"/>
+        </w:rPr>
+        <w:t>optionals</w:t>
+      </w:r>
+      <w:proofErr w:type="spellEnd"/>
+      <w:r>
+        <w:rPr>
+          <w:rFonts w:ascii="Lato" w:hAnsi="Lato"/>
+          <w:lang w:val="en-US"/>
+        </w:rPr>
+        <w:t xml:space="preserve">, but prefer </w:t>
       </w:r>
       <w:r>
         <w:rPr>
@@ -15444,6 +15978,7 @@
         </w:rPr>
         <w:t xml:space="preserve"> = </w:t>
       </w:r>
+      <w:proofErr w:type="spellStart"/>
       <w:r>
         <w:rPr>
           <w:rFonts w:ascii="Lato" w:hAnsi="Lato" w:cs="Menlo"/>
@@ -15452,6 +15987,7 @@
         </w:rPr>
         <w:t>birthYear</w:t>
       </w:r>
+      <w:proofErr w:type="spellEnd"/>
       <w:r>
         <w:rPr>
           <w:rFonts w:ascii="Lato" w:hAnsi="Lato" w:cs="Menlo"/>
@@ -15482,6 +16018,7 @@
         </w:rPr>
         <w:t xml:space="preserve">uard can also be used without the </w:t>
       </w:r>
+      <w:proofErr w:type="spellStart"/>
       <w:r>
         <w:rPr>
           <w:rFonts w:ascii="Lato" w:hAnsi="Lato" w:cs="Menlo"/>
@@ -15492,6 +16029,7 @@
         </w:rPr>
         <w:t>let</w:t>
       </w:r>
+      <w:proofErr w:type="spellEnd"/>
       <w:r>
         <w:rPr>
           <w:rFonts w:ascii="Lato" w:hAnsi="Lato"/>
@@ -15607,7 +16145,23 @@
           <w:rFonts w:ascii="Lato" w:hAnsi="Lato"/>
           <w:lang w:val="en-US"/>
         </w:rPr>
-        <w:t xml:space="preserve">Implicitly unwrapped optionals might contain a value, or they might be </w:t>
+        <w:t xml:space="preserve">Implicitly unwrapped </w:t>
+      </w:r>
+      <w:proofErr w:type="spellStart"/>
+      <w:r>
+        <w:rPr>
+          <w:rFonts w:ascii="Lato" w:hAnsi="Lato"/>
+          <w:lang w:val="en-US"/>
+        </w:rPr>
+        <w:t>optionals</w:t>
+      </w:r>
+      <w:proofErr w:type="spellEnd"/>
+      <w:r>
+        <w:rPr>
+          <w:rFonts w:ascii="Lato" w:hAnsi="Lato"/>
+          <w:lang w:val="en-US"/>
+        </w:rPr>
+        <w:t xml:space="preserve"> might contain a value, or they might be </w:t>
       </w:r>
       <w:r>
         <w:rPr>
@@ -15624,7 +16178,23 @@
           <w:rFonts w:ascii="Lato" w:hAnsi="Lato"/>
           <w:lang w:val="en-US"/>
         </w:rPr>
-        <w:t xml:space="preserve"> however, unlike regular optionals you don’t need to unwrap them in order to use them</w:t>
+        <w:t xml:space="preserve"> however, unlike regular </w:t>
+      </w:r>
+      <w:proofErr w:type="spellStart"/>
+      <w:r>
+        <w:rPr>
+          <w:rFonts w:ascii="Lato" w:hAnsi="Lato"/>
+          <w:lang w:val="en-US"/>
+        </w:rPr>
+        <w:t>optionals</w:t>
+      </w:r>
+      <w:proofErr w:type="spellEnd"/>
+      <w:r>
+        <w:rPr>
+          <w:rFonts w:ascii="Lato" w:hAnsi="Lato"/>
+          <w:lang w:val="en-US"/>
+        </w:rPr>
+        <w:t xml:space="preserve"> you don’t need to unwrap them in order to use them</w:t>
       </w:r>
       <w:r>
         <w:rPr>
@@ -15784,8 +16354,9 @@
           <w:color w:val="BFBFBF"/>
           <w:lang w:val="en-US"/>
         </w:rPr>
-        <w:t xml:space="preserve"> = names.</w:t>
-      </w:r>
+        <w:t xml:space="preserve"> = </w:t>
+      </w:r>
+      <w:proofErr w:type="spellStart"/>
       <w:proofErr w:type="gramStart"/>
       <w:r>
         <w:rPr>
@@ -15793,7 +16364,7 @@
           <w:color w:val="BFBFBF"/>
           <w:lang w:val="en-US"/>
         </w:rPr>
-        <w:t>first?.</w:t>
+        <w:t>names.first?.</w:t>
       </w:r>
       <w:proofErr w:type="gramEnd"/>
       <w:r>
@@ -15802,7 +16373,16 @@
           <w:color w:val="BFBFBF"/>
           <w:lang w:val="en-US"/>
         </w:rPr>
-        <w:t>uppercased()</w:t>
+        <w:t>uppercased</w:t>
+      </w:r>
+      <w:proofErr w:type="spellEnd"/>
+      <w:r>
+        <w:rPr>
+          <w:rFonts w:ascii="Lato" w:hAnsi="Lato" w:cs="Menlo"/>
+          <w:color w:val="BFBFBF"/>
+          <w:lang w:val="en-US"/>
+        </w:rPr>
+        <w:t>()</w:t>
       </w:r>
     </w:p>
     <w:p>
@@ -15858,7 +16438,7 @@
           <w:rFonts w:ascii="Lato" w:hAnsi="Lato"/>
           <w:lang w:val="en-US"/>
         </w:rPr>
-        <w:t xml:space="preserve"> which </w:t>
+        <w:t xml:space="preserve"> which will halt if the function called threw an error, it is also possible to </w:t>
       </w:r>
       <w:proofErr w:type="gramStart"/>
       <w:r>
@@ -15866,15 +16446,65 @@
           <w:rFonts w:ascii="Lato" w:hAnsi="Lato"/>
           <w:lang w:val="en-US"/>
         </w:rPr>
-        <w:t>will</w:t>
+        <w:t xml:space="preserve">use  </w:t>
+      </w:r>
+      <w:r>
+        <w:rPr>
+          <w:rFonts w:ascii="Lato" w:hAnsi="Lato" w:cs="Menlo"/>
+          <w:b/>
+          <w:bCs/>
+          <w:color w:val="FC6BAA"/>
+          <w:lang w:val="en-US"/>
+        </w:rPr>
+        <w:t>try</w:t>
       </w:r>
       <w:proofErr w:type="gramEnd"/>
       <w:r>
         <w:rPr>
-          <w:rFonts w:ascii="Lato" w:hAnsi="Lato"/>
-          <w:lang w:val="en-US"/>
-        </w:rPr>
-        <w:t xml:space="preserve"> halt if the function called threw an error, it is also possible to use  </w:t>
+          <w:rFonts w:ascii="Lato" w:hAnsi="Lato" w:cs="Menlo"/>
+          <w:color w:val="BFBFBF"/>
+          <w:lang w:val="en-US"/>
+        </w:rPr>
+        <w:t>!</w:t>
+      </w:r>
+      <w:r>
+        <w:rPr>
+          <w:rFonts w:ascii="Lato" w:hAnsi="Lato"/>
+          <w:lang w:val="en-US"/>
+        </w:rPr>
+        <w:t xml:space="preserve"> When we know the function won’t fail.   </w:t>
+      </w:r>
+    </w:p>
+    <w:p>
+      <w:pPr>
+        <w:tabs>
+          <w:tab w:val="left" w:pos="2661"/>
+        </w:tabs>
+        <w:jc w:val="both"/>
+        <w:rPr>
+          <w:rFonts w:ascii="Lato" w:hAnsi="Lato"/>
+          <w:lang w:val="en-US"/>
+        </w:rPr>
+      </w:pPr>
+    </w:p>
+    <w:p>
+      <w:pPr>
+        <w:tabs>
+          <w:tab w:val="left" w:pos="2661"/>
+        </w:tabs>
+        <w:jc w:val="both"/>
+        <w:rPr>
+          <w:rFonts w:ascii="Lato" w:hAnsi="Lato" w:cs="Menlo"/>
+          <w:color w:val="BFBFBF"/>
+          <w:lang w:val="en-US"/>
+        </w:rPr>
+      </w:pPr>
+      <w:r>
+        <w:rPr>
+          <w:rFonts w:ascii="Lato" w:hAnsi="Lato"/>
+          <w:lang w:val="en-US"/>
+        </w:rPr>
+        <w:t xml:space="preserve">Failable initializers is an initializer that might work or might not work. You can write these in your own structs and classes by using </w:t>
       </w:r>
       <w:r>
         <w:rPr>
@@ -15884,54 +16514,14 @@
           <w:color w:val="FC6BAA"/>
           <w:lang w:val="en-US"/>
         </w:rPr>
-        <w:t>try</w:t>
-      </w:r>
-      <w:r>
-        <w:rPr>
-          <w:rFonts w:ascii="Lato" w:hAnsi="Lato" w:cs="Menlo"/>
-          <w:color w:val="BFBFBF"/>
-          <w:lang w:val="en-US"/>
-        </w:rPr>
-        <w:t>!</w:t>
-      </w:r>
-      <w:r>
-        <w:rPr>
-          <w:rFonts w:ascii="Lato" w:hAnsi="Lato"/>
-          <w:lang w:val="en-US"/>
-        </w:rPr>
-        <w:t xml:space="preserve"> When we know the function won’t fail.   </w:t>
-      </w:r>
-    </w:p>
-    <w:p>
-      <w:pPr>
-        <w:tabs>
-          <w:tab w:val="left" w:pos="2661"/>
-        </w:tabs>
-        <w:jc w:val="both"/>
-        <w:rPr>
-          <w:rFonts w:ascii="Lato" w:hAnsi="Lato"/>
-          <w:lang w:val="en-US"/>
-        </w:rPr>
-      </w:pPr>
-    </w:p>
-    <w:p>
-      <w:pPr>
-        <w:tabs>
-          <w:tab w:val="left" w:pos="2661"/>
-        </w:tabs>
-        <w:jc w:val="both"/>
-        <w:rPr>
-          <w:rFonts w:ascii="Lato" w:hAnsi="Lato" w:cs="Menlo"/>
-          <w:color w:val="BFBFBF"/>
-          <w:lang w:val="en-US"/>
-        </w:rPr>
-      </w:pPr>
-      <w:r>
-        <w:rPr>
-          <w:rFonts w:ascii="Lato" w:hAnsi="Lato"/>
-          <w:lang w:val="en-US"/>
-        </w:rPr>
-        <w:t xml:space="preserve">Failable initializers is an initializer that might work or might not work. You can write these in your own structs and classes by using </w:t>
+        <w:t>init?()</w:t>
+      </w:r>
+      <w:r>
+        <w:rPr>
+          <w:rFonts w:ascii="Lato" w:hAnsi="Lato"/>
+          <w:lang w:val="en-US"/>
+        </w:rPr>
+        <w:t xml:space="preserve"> rather than </w:t>
       </w:r>
       <w:r>
         <w:rPr>
@@ -15941,14 +16531,21 @@
           <w:color w:val="FC6BAA"/>
           <w:lang w:val="en-US"/>
         </w:rPr>
-        <w:t>init?()</w:t>
-      </w:r>
-      <w:r>
-        <w:rPr>
-          <w:rFonts w:ascii="Lato" w:hAnsi="Lato"/>
-          <w:lang w:val="en-US"/>
-        </w:rPr>
-        <w:t xml:space="preserve"> rather than </w:t>
+        <w:t>init()</w:t>
+      </w:r>
+      <w:r>
+        <w:rPr>
+          <w:rFonts w:ascii="Lato" w:hAnsi="Lato"/>
+          <w:lang w:val="en-US"/>
+        </w:rPr>
+        <w:t xml:space="preserve"> and return nil if something goes wrong</w:t>
+      </w:r>
+      <w:r>
+        <w:rPr>
+          <w:rFonts w:ascii="Lato" w:hAnsi="Lato"/>
+          <w:lang w:val="en-US"/>
+        </w:rPr>
+        <w:t xml:space="preserve">, this will allow your return value to be </w:t>
       </w:r>
       <w:r>
         <w:rPr>
@@ -15958,21 +16555,21 @@
           <w:color w:val="FC6BAA"/>
           <w:lang w:val="en-US"/>
         </w:rPr>
-        <w:t>init()</w:t>
-      </w:r>
-      <w:r>
-        <w:rPr>
-          <w:rFonts w:ascii="Lato" w:hAnsi="Lato"/>
-          <w:lang w:val="en-US"/>
-        </w:rPr>
-        <w:t xml:space="preserve"> and return nil if something goes wrong</w:t>
-      </w:r>
-      <w:r>
-        <w:rPr>
-          <w:rFonts w:ascii="Lato" w:hAnsi="Lato"/>
-          <w:lang w:val="en-US"/>
-        </w:rPr>
-        <w:t xml:space="preserve">, this will allow your return value to be </w:t>
+        <w:t>nil.</w:t>
+      </w:r>
+      <w:r>
+        <w:rPr>
+          <w:rFonts w:ascii="Lato" w:hAnsi="Lato"/>
+          <w:lang w:val="en-US"/>
+        </w:rPr>
+        <w:t xml:space="preserve"> </w:t>
+      </w:r>
+      <w:r>
+        <w:rPr>
+          <w:rFonts w:ascii="Lato" w:hAnsi="Lato"/>
+          <w:lang w:val="en-US"/>
+        </w:rPr>
+        <w:t xml:space="preserve"> And then initialize as </w:t>
       </w:r>
       <w:r>
         <w:rPr>
@@ -15982,42 +16579,18 @@
           <w:color w:val="FC6BAA"/>
           <w:lang w:val="en-US"/>
         </w:rPr>
-        <w:t>nil.</w:t>
-      </w:r>
-      <w:r>
-        <w:rPr>
-          <w:rFonts w:ascii="Lato" w:hAnsi="Lato"/>
+        <w:t>let</w:t>
+      </w:r>
+      <w:r>
+        <w:rPr>
+          <w:rFonts w:ascii="Lato" w:hAnsi="Lato" w:cs="Menlo"/>
+          <w:color w:val="BFBFBF"/>
           <w:lang w:val="en-US"/>
         </w:rPr>
         <w:t xml:space="preserve"> </w:t>
       </w:r>
       <w:r>
         <w:rPr>
-          <w:rFonts w:ascii="Lato" w:hAnsi="Lato"/>
-          <w:lang w:val="en-US"/>
-        </w:rPr>
-        <w:t xml:space="preserve"> And then initialize as </w:t>
-      </w:r>
-      <w:r>
-        <w:rPr>
-          <w:rFonts w:ascii="Lato" w:hAnsi="Lato" w:cs="Menlo"/>
-          <w:b/>
-          <w:bCs/>
-          <w:color w:val="FC6BAA"/>
-          <w:lang w:val="en-US"/>
-        </w:rPr>
-        <w:t>let</w:t>
-      </w:r>
-      <w:r>
-        <w:rPr>
-          <w:rFonts w:ascii="Lato" w:hAnsi="Lato" w:cs="Menlo"/>
-          <w:color w:val="BFBFBF"/>
-          <w:lang w:val="en-US"/>
-        </w:rPr>
-        <w:t xml:space="preserve"> </w:t>
-      </w:r>
-      <w:r>
-        <w:rPr>
           <w:rFonts w:ascii="Lato" w:hAnsi="Lato" w:cs="Menlo"/>
           <w:color w:val="42B8E0"/>
           <w:lang w:val="en-US"/>
@@ -16070,7 +16643,25 @@
           <w:color w:val="FC7467"/>
           <w:lang w:val="en-US"/>
         </w:rPr>
-        <w:t>"abc"</w:t>
+        <w:t>"</w:t>
+      </w:r>
+      <w:proofErr w:type="spellStart"/>
+      <w:r>
+        <w:rPr>
+          <w:rFonts w:ascii="Lato" w:hAnsi="Lato" w:cs="Menlo"/>
+          <w:color w:val="FC7467"/>
+          <w:lang w:val="en-US"/>
+        </w:rPr>
+        <w:t>abc</w:t>
+      </w:r>
+      <w:proofErr w:type="spellEnd"/>
+      <w:r>
+        <w:rPr>
+          <w:rFonts w:ascii="Lato" w:hAnsi="Lato" w:cs="Menlo"/>
+          <w:color w:val="FC7467"/>
+          <w:lang w:val="en-US"/>
+        </w:rPr>
+        <w:t>"</w:t>
       </w:r>
       <w:r>
         <w:rPr>
@@ -16499,18 +17090,10 @@
           <w:szCs w:val="22"/>
           <w:lang w:val="en-US"/>
         </w:rPr>
-        <w:t xml:space="preserve"> taylor = Singer()</w:t>
-      </w:r>
-    </w:p>
-    <w:p>
-      <w:pPr>
-        <w:tabs>
-          <w:tab w:val="left" w:pos="543"/>
-        </w:tabs>
-        <w:autoSpaceDE w:val="0"/>
-        <w:autoSpaceDN w:val="0"/>
-        <w:adjustRightInd w:val="0"/>
-        <w:jc w:val="both"/>
+        <w:t xml:space="preserve"> </w:t>
+      </w:r>
+      <w:proofErr w:type="spellStart"/>
+      <w:r>
         <w:rPr>
           <w:rFonts w:ascii="Menlo" w:hAnsi="Menlo" w:cs="Menlo"/>
           <w:color w:val="000000"/>
@@ -16518,7 +17101,9 @@
           <w:szCs w:val="22"/>
           <w:lang w:val="en-US"/>
         </w:rPr>
-      </w:pPr>
+        <w:t>taylor</w:t>
+      </w:r>
+      <w:proofErr w:type="spellEnd"/>
       <w:r>
         <w:rPr>
           <w:rFonts w:ascii="Menlo" w:hAnsi="Menlo" w:cs="Menlo"/>
@@ -16527,6 +17112,34 @@
           <w:szCs w:val="22"/>
           <w:lang w:val="en-US"/>
         </w:rPr>
+        <w:t xml:space="preserve"> = Singer()</w:t>
+      </w:r>
+    </w:p>
+    <w:p>
+      <w:pPr>
+        <w:tabs>
+          <w:tab w:val="left" w:pos="543"/>
+        </w:tabs>
+        <w:autoSpaceDE w:val="0"/>
+        <w:autoSpaceDN w:val="0"/>
+        <w:adjustRightInd w:val="0"/>
+        <w:jc w:val="both"/>
+        <w:rPr>
+          <w:rFonts w:ascii="Menlo" w:hAnsi="Menlo" w:cs="Menlo"/>
+          <w:color w:val="000000"/>
+          <w:sz w:val="22"/>
+          <w:szCs w:val="22"/>
+          <w:lang w:val="en-US"/>
+        </w:rPr>
+      </w:pPr>
+      <w:r>
+        <w:rPr>
+          <w:rFonts w:ascii="Menlo" w:hAnsi="Menlo" w:cs="Menlo"/>
+          <w:color w:val="000000"/>
+          <w:sz w:val="22"/>
+          <w:szCs w:val="22"/>
+          <w:lang w:val="en-US"/>
+        </w:rPr>
         <w:t xml:space="preserve">    </w:t>
       </w:r>
       <w:r>
@@ -16567,7 +17180,29 @@
           <w:szCs w:val="22"/>
           <w:lang w:val="en-US"/>
         </w:rPr>
-        <w:t xml:space="preserve"> taylor] </w:t>
+        <w:t xml:space="preserve"> </w:t>
+      </w:r>
+      <w:proofErr w:type="spellStart"/>
+      <w:r>
+        <w:rPr>
+          <w:rFonts w:ascii="Menlo" w:hAnsi="Menlo" w:cs="Menlo"/>
+          <w:color w:val="000000"/>
+          <w:sz w:val="22"/>
+          <w:szCs w:val="22"/>
+          <w:lang w:val="en-US"/>
+        </w:rPr>
+        <w:t>taylor</w:t>
+      </w:r>
+      <w:proofErr w:type="spellEnd"/>
+      <w:r>
+        <w:rPr>
+          <w:rFonts w:ascii="Menlo" w:hAnsi="Menlo" w:cs="Menlo"/>
+          <w:color w:val="000000"/>
+          <w:sz w:val="22"/>
+          <w:szCs w:val="22"/>
+          <w:lang w:val="en-US"/>
+        </w:rPr>
+        <w:t xml:space="preserve">] </w:t>
       </w:r>
       <w:r>
         <w:rPr>
@@ -16605,18 +17240,10 @@
           <w:szCs w:val="22"/>
           <w:lang w:val="en-US"/>
         </w:rPr>
-        <w:t xml:space="preserve">        taylor?.playSong()</w:t>
-      </w:r>
-    </w:p>
-    <w:p>
-      <w:pPr>
-        <w:tabs>
-          <w:tab w:val="left" w:pos="543"/>
-        </w:tabs>
-        <w:autoSpaceDE w:val="0"/>
-        <w:autoSpaceDN w:val="0"/>
-        <w:adjustRightInd w:val="0"/>
-        <w:jc w:val="both"/>
+        <w:t xml:space="preserve">        </w:t>
+      </w:r>
+      <w:proofErr w:type="spellStart"/>
+      <w:r>
         <w:rPr>
           <w:rFonts w:ascii="Menlo" w:hAnsi="Menlo" w:cs="Menlo"/>
           <w:color w:val="000000"/>
@@ -16624,7 +17251,9 @@
           <w:szCs w:val="22"/>
           <w:lang w:val="en-US"/>
         </w:rPr>
-      </w:pPr>
+        <w:t>taylor</w:t>
+      </w:r>
+      <w:proofErr w:type="spellEnd"/>
       <w:r>
         <w:rPr>
           <w:rFonts w:ascii="Menlo" w:hAnsi="Menlo" w:cs="Menlo"/>
@@ -16633,6 +17262,56 @@
           <w:szCs w:val="22"/>
           <w:lang w:val="en-US"/>
         </w:rPr>
+        <w:t>?.</w:t>
+      </w:r>
+      <w:proofErr w:type="spellStart"/>
+      <w:r>
+        <w:rPr>
+          <w:rFonts w:ascii="Menlo" w:hAnsi="Menlo" w:cs="Menlo"/>
+          <w:color w:val="000000"/>
+          <w:sz w:val="22"/>
+          <w:szCs w:val="22"/>
+          <w:lang w:val="en-US"/>
+        </w:rPr>
+        <w:t>playSong</w:t>
+      </w:r>
+      <w:proofErr w:type="spellEnd"/>
+      <w:r>
+        <w:rPr>
+          <w:rFonts w:ascii="Menlo" w:hAnsi="Menlo" w:cs="Menlo"/>
+          <w:color w:val="000000"/>
+          <w:sz w:val="22"/>
+          <w:szCs w:val="22"/>
+          <w:lang w:val="en-US"/>
+        </w:rPr>
+        <w:t>()</w:t>
+      </w:r>
+    </w:p>
+    <w:p>
+      <w:pPr>
+        <w:tabs>
+          <w:tab w:val="left" w:pos="543"/>
+        </w:tabs>
+        <w:autoSpaceDE w:val="0"/>
+        <w:autoSpaceDN w:val="0"/>
+        <w:adjustRightInd w:val="0"/>
+        <w:jc w:val="both"/>
+        <w:rPr>
+          <w:rFonts w:ascii="Menlo" w:hAnsi="Menlo" w:cs="Menlo"/>
+          <w:color w:val="000000"/>
+          <w:sz w:val="22"/>
+          <w:szCs w:val="22"/>
+          <w:lang w:val="en-US"/>
+        </w:rPr>
+      </w:pPr>
+      <w:r>
+        <w:rPr>
+          <w:rFonts w:ascii="Menlo" w:hAnsi="Menlo" w:cs="Menlo"/>
+          <w:color w:val="000000"/>
+          <w:sz w:val="22"/>
+          <w:szCs w:val="22"/>
+          <w:lang w:val="en-US"/>
+        </w:rPr>
         <w:t xml:space="preserve">        </w:t>
       </w:r>
       <w:r>
@@ -16827,7 +17506,29 @@
           <w:szCs w:val="22"/>
           <w:lang w:val="en-US"/>
         </w:rPr>
-        <w:t xml:space="preserve"> taylor].</w:t>
+        <w:t xml:space="preserve"> </w:t>
+      </w:r>
+      <w:proofErr w:type="spellStart"/>
+      <w:r>
+        <w:rPr>
+          <w:rFonts w:ascii="Lato" w:hAnsi="Lato" w:cs="Menlo"/>
+          <w:color w:val="000000"/>
+          <w:sz w:val="22"/>
+          <w:szCs w:val="22"/>
+          <w:lang w:val="en-US"/>
+        </w:rPr>
+        <w:t>taylor</w:t>
+      </w:r>
+      <w:proofErr w:type="spellEnd"/>
+      <w:r>
+        <w:rPr>
+          <w:rFonts w:ascii="Lato" w:hAnsi="Lato" w:cs="Menlo"/>
+          <w:color w:val="000000"/>
+          <w:sz w:val="22"/>
+          <w:szCs w:val="22"/>
+          <w:lang w:val="en-US"/>
+        </w:rPr>
+        <w:t>].</w:t>
       </w:r>
     </w:p>
     <w:p>
@@ -17138,21 +17839,7 @@
           <w:rFonts w:ascii="Lato" w:hAnsi="Lato"/>
           <w:lang w:val="en-US"/>
         </w:rPr>
-        <w:t xml:space="preserve">User Interactive: this is the highest priority background </w:t>
-      </w:r>
-      <w:r>
-        <w:rPr>
-          <w:rFonts w:ascii="Lato" w:hAnsi="Lato"/>
-          <w:lang w:val="en-US"/>
-        </w:rPr>
-        <w:t>thread and</w:t>
-      </w:r>
-      <w:r>
-        <w:rPr>
-          <w:rFonts w:ascii="Lato" w:hAnsi="Lato"/>
-          <w:lang w:val="en-US"/>
-        </w:rPr>
-        <w:t xml:space="preserve"> should be used when you want a background thread to do work that is important to keep your user interface working. This priority will ask the system to dedicate nearly all available CPU time to you to get the job done as quickly as possible. </w:t>
+        <w:t xml:space="preserve">User Interactive: this is the highest priority background thread and should be used when you want a background thread to do work that is important to keep your user interface working. This priority will ask the system to dedicate nearly all available CPU time to you to get the job done as quickly as possible. </w:t>
       </w:r>
     </w:p>
     <w:p>
@@ -17277,7 +17964,55 @@
           <w:rFonts w:ascii="Lato" w:hAnsi="Lato"/>
           <w:lang w:val="en-US"/>
         </w:rPr>
-        <w:t xml:space="preserve">There is another way to use GCD, called performSelector(), which has an inBackground: parameter and onMainThread: parameter. You just pass the name of a method to </w:t>
+        <w:t xml:space="preserve">There is another way to use GCD, called </w:t>
+      </w:r>
+      <w:proofErr w:type="spellStart"/>
+      <w:r>
+        <w:rPr>
+          <w:rFonts w:ascii="Lato" w:hAnsi="Lato"/>
+          <w:lang w:val="en-US"/>
+        </w:rPr>
+        <w:t>performSelector</w:t>
+      </w:r>
+      <w:proofErr w:type="spellEnd"/>
+      <w:r>
+        <w:rPr>
+          <w:rFonts w:ascii="Lato" w:hAnsi="Lato"/>
+          <w:lang w:val="en-US"/>
+        </w:rPr>
+        <w:t xml:space="preserve">(), which has an </w:t>
+      </w:r>
+      <w:proofErr w:type="spellStart"/>
+      <w:r>
+        <w:rPr>
+          <w:rFonts w:ascii="Lato" w:hAnsi="Lato"/>
+          <w:lang w:val="en-US"/>
+        </w:rPr>
+        <w:t>inBackground</w:t>
+      </w:r>
+      <w:proofErr w:type="spellEnd"/>
+      <w:r>
+        <w:rPr>
+          <w:rFonts w:ascii="Lato" w:hAnsi="Lato"/>
+          <w:lang w:val="en-US"/>
+        </w:rPr>
+        <w:t xml:space="preserve">: parameter and </w:t>
+      </w:r>
+      <w:proofErr w:type="spellStart"/>
+      <w:r>
+        <w:rPr>
+          <w:rFonts w:ascii="Lato" w:hAnsi="Lato"/>
+          <w:lang w:val="en-US"/>
+        </w:rPr>
+        <w:t>onMainThread</w:t>
+      </w:r>
+      <w:proofErr w:type="spellEnd"/>
+      <w:r>
+        <w:rPr>
+          <w:rFonts w:ascii="Lato" w:hAnsi="Lato"/>
+          <w:lang w:val="en-US"/>
+        </w:rPr>
+        <w:t xml:space="preserve">: parameter. You just pass the name of a method to </w:t>
       </w:r>
       <w:r>
         <w:rPr>
@@ -17300,6 +18035,483 @@
         </w:rPr>
         <w:t xml:space="preserve"> It makes code easier because we don’t want to worry about closure capturing.</w:t>
       </w:r>
+    </w:p>
+    <w:p>
+      <w:pPr>
+        <w:tabs>
+          <w:tab w:val="left" w:pos="593"/>
+        </w:tabs>
+        <w:autoSpaceDE w:val="0"/>
+        <w:autoSpaceDN w:val="0"/>
+        <w:adjustRightInd w:val="0"/>
+        <w:jc w:val="both"/>
+        <w:rPr>
+          <w:rFonts w:ascii="Lato" w:hAnsi="Lato"/>
+          <w:lang w:val="en-US"/>
+        </w:rPr>
+      </w:pPr>
+    </w:p>
+    <w:p>
+      <w:pPr>
+        <w:tabs>
+          <w:tab w:val="left" w:pos="593"/>
+        </w:tabs>
+        <w:autoSpaceDE w:val="0"/>
+        <w:autoSpaceDN w:val="0"/>
+        <w:adjustRightInd w:val="0"/>
+        <w:jc w:val="both"/>
+        <w:rPr>
+          <w:rFonts w:ascii="Lato" w:hAnsi="Lato"/>
+          <w:lang w:val="en-US"/>
+        </w:rPr>
+      </w:pPr>
+    </w:p>
+    <w:p>
+      <w:pPr>
+        <w:tabs>
+          <w:tab w:val="left" w:pos="593"/>
+        </w:tabs>
+        <w:autoSpaceDE w:val="0"/>
+        <w:autoSpaceDN w:val="0"/>
+        <w:adjustRightInd w:val="0"/>
+        <w:jc w:val="both"/>
+        <w:rPr>
+          <w:rFonts w:ascii="Lato" w:hAnsi="Lato"/>
+          <w:lang w:val="en-US"/>
+        </w:rPr>
+      </w:pPr>
+    </w:p>
+    <w:p>
+      <w:pPr>
+        <w:tabs>
+          <w:tab w:val="left" w:pos="593"/>
+        </w:tabs>
+        <w:autoSpaceDE w:val="0"/>
+        <w:autoSpaceDN w:val="0"/>
+        <w:adjustRightInd w:val="0"/>
+        <w:jc w:val="both"/>
+        <w:rPr>
+          <w:rFonts w:ascii="Lato" w:hAnsi="Lato"/>
+          <w:b/>
+          <w:bCs/>
+          <w:lang w:val="en-US"/>
+        </w:rPr>
+      </w:pPr>
+      <w:r>
+        <w:rPr>
+          <w:rFonts w:ascii="Lato" w:hAnsi="Lato"/>
+          <w:b/>
+          <w:bCs/>
+          <w:lang w:val="en-US"/>
+        </w:rPr>
+        <w:lastRenderedPageBreak/>
+        <w:t>Codable vs NSCoding</w:t>
+      </w:r>
+    </w:p>
+    <w:p>
+      <w:pPr>
+        <w:tabs>
+          <w:tab w:val="left" w:pos="593"/>
+        </w:tabs>
+        <w:autoSpaceDE w:val="0"/>
+        <w:autoSpaceDN w:val="0"/>
+        <w:adjustRightInd w:val="0"/>
+        <w:jc w:val="both"/>
+        <w:rPr>
+          <w:rFonts w:ascii="Lato" w:hAnsi="Lato"/>
+          <w:b/>
+          <w:bCs/>
+          <w:lang w:val="en-US"/>
+        </w:rPr>
+      </w:pPr>
+    </w:p>
+    <w:p>
+      <w:pPr>
+        <w:spacing w:after="100" w:afterAutospacing="1"/>
+        <w:jc w:val="both"/>
+        <w:rPr>
+          <w:rFonts w:ascii="Lato" w:eastAsia="Times New Roman" w:hAnsi="Lato" w:cs="Segoe UI"/>
+          <w:color w:val="000000" w:themeColor="text1"/>
+        </w:rPr>
+      </w:pPr>
+      <w:r>
+        <w:rPr>
+          <w:rFonts w:ascii="Lato" w:eastAsia="Times New Roman" w:hAnsi="Lato" w:cs="Segoe UI"/>
+          <w:color w:val="000000" w:themeColor="text1"/>
+        </w:rPr>
+        <w:t>There are three primary differences between the two solutions:</w:t>
+      </w:r>
+    </w:p>
+    <w:p>
+      <w:pPr>
+        <w:numPr>
+          <w:ilvl w:val="0"/>
+          <w:numId w:val="6"/>
+        </w:numPr>
+        <w:spacing w:before="100" w:beforeAutospacing="1" w:after="150"/>
+        <w:jc w:val="both"/>
+        <w:rPr>
+          <w:rFonts w:ascii="Lato" w:eastAsia="Times New Roman" w:hAnsi="Lato" w:cs="Segoe UI"/>
+          <w:color w:val="2C2C2C"/>
+        </w:rPr>
+      </w:pPr>
+      <w:r>
+        <w:rPr>
+          <w:rFonts w:ascii="Lato" w:eastAsia="Times New Roman" w:hAnsi="Lato" w:cs="Segoe UI"/>
+          <w:color w:val="000000" w:themeColor="text1"/>
+        </w:rPr>
+        <w:t>The </w:t>
+      </w:r>
+      <w:r>
+        <w:rPr>
+          <w:rFonts w:ascii="Lato" w:eastAsia="Times New Roman" w:hAnsi="Lato" w:cs="Menlo"/>
+          <w:b/>
+          <w:bCs/>
+          <w:color w:val="C7254E"/>
+        </w:rPr>
+        <w:t>Codable</w:t>
+      </w:r>
+      <w:r>
+        <w:rPr>
+          <w:rFonts w:ascii="Lato" w:eastAsia="Times New Roman" w:hAnsi="Lato" w:cs="Segoe UI"/>
+          <w:color w:val="2C2C2C"/>
+        </w:rPr>
+        <w:t> </w:t>
+      </w:r>
+      <w:r>
+        <w:rPr>
+          <w:rFonts w:ascii="Lato" w:eastAsia="Times New Roman" w:hAnsi="Lato" w:cs="Segoe UI"/>
+          <w:color w:val="000000" w:themeColor="text1"/>
+        </w:rPr>
+        <w:t>system works on both classes and structs. We made </w:t>
+      </w:r>
+      <w:r>
+        <w:rPr>
+          <w:rFonts w:ascii="Lato" w:eastAsia="Times New Roman" w:hAnsi="Lato" w:cs="Menlo"/>
+          <w:b/>
+          <w:bCs/>
+          <w:color w:val="C7254E"/>
+        </w:rPr>
+        <w:t>Person</w:t>
+      </w:r>
+      <w:r>
+        <w:rPr>
+          <w:rFonts w:ascii="Lato" w:eastAsia="Times New Roman" w:hAnsi="Lato" w:cs="Segoe UI"/>
+          <w:color w:val="2C2C2C"/>
+        </w:rPr>
+        <w:t> </w:t>
+      </w:r>
+      <w:r>
+        <w:rPr>
+          <w:rFonts w:ascii="Lato" w:eastAsia="Times New Roman" w:hAnsi="Lato" w:cs="Segoe UI"/>
+          <w:color w:val="000000" w:themeColor="text1"/>
+        </w:rPr>
+        <w:t>a class because </w:t>
+      </w:r>
+      <w:r>
+        <w:rPr>
+          <w:rFonts w:ascii="Lato" w:eastAsia="Times New Roman" w:hAnsi="Lato" w:cs="Menlo"/>
+          <w:b/>
+          <w:bCs/>
+          <w:color w:val="C7254E"/>
+        </w:rPr>
+        <w:t>NSCoding</w:t>
+      </w:r>
+      <w:r>
+        <w:rPr>
+          <w:rFonts w:ascii="Lato" w:eastAsia="Times New Roman" w:hAnsi="Lato" w:cs="Segoe UI"/>
+          <w:color w:val="2C2C2C"/>
+        </w:rPr>
+        <w:t> </w:t>
+      </w:r>
+      <w:r>
+        <w:rPr>
+          <w:rFonts w:ascii="Lato" w:eastAsia="Times New Roman" w:hAnsi="Lato" w:cs="Segoe UI"/>
+          <w:color w:val="000000" w:themeColor="text1"/>
+        </w:rPr>
+        <w:t>only works with classes, but if you didn’t care about Objective-C compatibility you could make it a struct and use</w:t>
+      </w:r>
+      <w:r>
+        <w:rPr>
+          <w:rFonts w:ascii="Lato" w:eastAsia="Times New Roman" w:hAnsi="Lato" w:cs="Segoe UI"/>
+          <w:color w:val="2C2C2C"/>
+        </w:rPr>
+        <w:t> </w:t>
+      </w:r>
+      <w:r>
+        <w:rPr>
+          <w:rFonts w:ascii="Lato" w:eastAsia="Times New Roman" w:hAnsi="Lato" w:cs="Menlo"/>
+          <w:b/>
+          <w:bCs/>
+          <w:color w:val="C7254E"/>
+        </w:rPr>
+        <w:t>Codable</w:t>
+      </w:r>
+      <w:r>
+        <w:rPr>
+          <w:rFonts w:ascii="Lato" w:eastAsia="Times New Roman" w:hAnsi="Lato" w:cs="Segoe UI"/>
+          <w:color w:val="2C2C2C"/>
+        </w:rPr>
+        <w:t> </w:t>
+      </w:r>
+      <w:r>
+        <w:rPr>
+          <w:rFonts w:ascii="Lato" w:eastAsia="Times New Roman" w:hAnsi="Lato" w:cs="Segoe UI"/>
+          <w:color w:val="000000" w:themeColor="text1"/>
+        </w:rPr>
+        <w:t>instead</w:t>
+      </w:r>
+      <w:r>
+        <w:rPr>
+          <w:rFonts w:ascii="Lato" w:eastAsia="Times New Roman" w:hAnsi="Lato" w:cs="Segoe UI"/>
+          <w:color w:val="2C2C2C"/>
+        </w:rPr>
+        <w:t>.</w:t>
+      </w:r>
+    </w:p>
+    <w:p>
+      <w:pPr>
+        <w:numPr>
+          <w:ilvl w:val="0"/>
+          <w:numId w:val="6"/>
+        </w:numPr>
+        <w:spacing w:before="100" w:beforeAutospacing="1" w:after="150"/>
+        <w:jc w:val="both"/>
+        <w:rPr>
+          <w:rFonts w:ascii="Lato" w:eastAsia="Times New Roman" w:hAnsi="Lato" w:cs="Segoe UI"/>
+          <w:color w:val="2C2C2C"/>
+        </w:rPr>
+      </w:pPr>
+      <w:r>
+        <w:rPr>
+          <w:rFonts w:ascii="Lato" w:eastAsia="Times New Roman" w:hAnsi="Lato" w:cs="Segoe UI"/>
+          <w:color w:val="000000" w:themeColor="text1"/>
+        </w:rPr>
+        <w:t>When we implemented </w:t>
+      </w:r>
+      <w:r>
+        <w:rPr>
+          <w:rFonts w:ascii="Lato" w:eastAsia="Times New Roman" w:hAnsi="Lato" w:cs="Menlo"/>
+          <w:b/>
+          <w:bCs/>
+          <w:color w:val="C7254E"/>
+        </w:rPr>
+        <w:t>NSCoding</w:t>
+      </w:r>
+      <w:r>
+        <w:rPr>
+          <w:rFonts w:ascii="Lato" w:eastAsia="Times New Roman" w:hAnsi="Lato" w:cs="Segoe UI"/>
+          <w:color w:val="2C2C2C"/>
+        </w:rPr>
+        <w:t> </w:t>
+      </w:r>
+      <w:r>
+        <w:rPr>
+          <w:rFonts w:ascii="Lato" w:eastAsia="Times New Roman" w:hAnsi="Lato" w:cs="Segoe UI"/>
+          <w:color w:val="000000" w:themeColor="text1"/>
+        </w:rPr>
+        <w:t>in the previous chapter we had to write </w:t>
+      </w:r>
+      <w:r>
+        <w:rPr>
+          <w:rFonts w:ascii="Lato" w:eastAsia="Times New Roman" w:hAnsi="Lato" w:cs="Menlo"/>
+          <w:b/>
+          <w:bCs/>
+          <w:color w:val="C7254E"/>
+        </w:rPr>
+        <w:t>encode()</w:t>
+      </w:r>
+      <w:r>
+        <w:rPr>
+          <w:rFonts w:ascii="Lato" w:eastAsia="Times New Roman" w:hAnsi="Lato" w:cs="Segoe UI"/>
+          <w:color w:val="2C2C2C"/>
+        </w:rPr>
+        <w:t> </w:t>
+      </w:r>
+      <w:r>
+        <w:rPr>
+          <w:rFonts w:ascii="Lato" w:eastAsia="Times New Roman" w:hAnsi="Lato" w:cs="Segoe UI"/>
+          <w:color w:val="000000" w:themeColor="text1"/>
+        </w:rPr>
+        <w:t>and </w:t>
+      </w:r>
+      <w:r>
+        <w:rPr>
+          <w:rFonts w:ascii="Lato" w:eastAsia="Times New Roman" w:hAnsi="Lato" w:cs="Menlo"/>
+          <w:b/>
+          <w:bCs/>
+          <w:color w:val="C7254E"/>
+        </w:rPr>
+        <w:t>init()</w:t>
+      </w:r>
+      <w:r>
+        <w:rPr>
+          <w:rFonts w:ascii="Lato" w:eastAsia="Times New Roman" w:hAnsi="Lato" w:cs="Segoe UI"/>
+          <w:color w:val="2C2C2C"/>
+        </w:rPr>
+        <w:t> </w:t>
+      </w:r>
+      <w:r>
+        <w:rPr>
+          <w:rFonts w:ascii="Lato" w:eastAsia="Times New Roman" w:hAnsi="Lato" w:cs="Segoe UI"/>
+          <w:color w:val="000000" w:themeColor="text1"/>
+        </w:rPr>
+        <w:t>calls ourself. With </w:t>
+      </w:r>
+      <w:r>
+        <w:rPr>
+          <w:rFonts w:ascii="Lato" w:eastAsia="Times New Roman" w:hAnsi="Lato" w:cs="Menlo"/>
+          <w:b/>
+          <w:bCs/>
+          <w:color w:val="C7254E"/>
+        </w:rPr>
+        <w:t>Codable</w:t>
+      </w:r>
+      <w:r>
+        <w:rPr>
+          <w:rFonts w:ascii="Lato" w:eastAsia="Times New Roman" w:hAnsi="Lato" w:cs="Segoe UI"/>
+          <w:color w:val="2C2C2C"/>
+        </w:rPr>
+        <w:t> </w:t>
+      </w:r>
+      <w:r>
+        <w:rPr>
+          <w:rFonts w:ascii="Lato" w:eastAsia="Times New Roman" w:hAnsi="Lato" w:cs="Segoe UI"/>
+          <w:color w:val="000000" w:themeColor="text1"/>
+        </w:rPr>
+        <w:t>this isn’t needed unless you need more precise control - it does the work for you.</w:t>
+      </w:r>
+    </w:p>
+    <w:p>
+      <w:pPr>
+        <w:numPr>
+          <w:ilvl w:val="0"/>
+          <w:numId w:val="6"/>
+        </w:numPr>
+        <w:spacing w:before="100" w:beforeAutospacing="1" w:after="150"/>
+        <w:jc w:val="both"/>
+        <w:rPr>
+          <w:rFonts w:ascii="Lato" w:eastAsia="Times New Roman" w:hAnsi="Lato" w:cs="Segoe UI"/>
+          <w:color w:val="000000" w:themeColor="text1"/>
+        </w:rPr>
+      </w:pPr>
+      <w:r>
+        <w:rPr>
+          <w:rFonts w:ascii="Lato" w:eastAsia="Times New Roman" w:hAnsi="Lato" w:cs="Segoe UI"/>
+          <w:color w:val="000000" w:themeColor="text1"/>
+        </w:rPr>
+        <w:t>When you encode data usin</w:t>
+      </w:r>
+      <w:r>
+        <w:rPr>
+          <w:rFonts w:ascii="Lato" w:eastAsia="Times New Roman" w:hAnsi="Lato" w:cs="Segoe UI"/>
+          <w:color w:val="2C2C2C"/>
+        </w:rPr>
+        <w:t>g </w:t>
+      </w:r>
+      <w:r>
+        <w:rPr>
+          <w:rFonts w:ascii="Lato" w:eastAsia="Times New Roman" w:hAnsi="Lato" w:cs="Menlo"/>
+          <w:b/>
+          <w:bCs/>
+          <w:color w:val="C7254E"/>
+        </w:rPr>
+        <w:t>Codable</w:t>
+      </w:r>
+      <w:r>
+        <w:rPr>
+          <w:rFonts w:ascii="Lato" w:eastAsia="Times New Roman" w:hAnsi="Lato" w:cs="Segoe UI"/>
+          <w:color w:val="2C2C2C"/>
+        </w:rPr>
+        <w:t> </w:t>
+      </w:r>
+      <w:r>
+        <w:rPr>
+          <w:rFonts w:ascii="Lato" w:eastAsia="Times New Roman" w:hAnsi="Lato" w:cs="Segoe UI"/>
+          <w:color w:val="000000" w:themeColor="text1"/>
+        </w:rPr>
+        <w:t>you can save to the same format that</w:t>
+      </w:r>
+      <w:r>
+        <w:rPr>
+          <w:rFonts w:ascii="Lato" w:eastAsia="Times New Roman" w:hAnsi="Lato" w:cs="Segoe UI"/>
+          <w:color w:val="2C2C2C"/>
+        </w:rPr>
+        <w:t> </w:t>
+      </w:r>
+      <w:r>
+        <w:rPr>
+          <w:rFonts w:ascii="Lato" w:eastAsia="Times New Roman" w:hAnsi="Lato" w:cs="Menlo"/>
+          <w:b/>
+          <w:bCs/>
+          <w:color w:val="C7254E"/>
+        </w:rPr>
+        <w:t>NSCoding</w:t>
+      </w:r>
+      <w:r>
+        <w:rPr>
+          <w:rFonts w:ascii="Lato" w:eastAsia="Times New Roman" w:hAnsi="Lato" w:cs="Segoe UI"/>
+          <w:color w:val="2C2C2C"/>
+        </w:rPr>
+        <w:t> </w:t>
+      </w:r>
+      <w:r>
+        <w:rPr>
+          <w:rFonts w:ascii="Lato" w:eastAsia="Times New Roman" w:hAnsi="Lato" w:cs="Segoe UI"/>
+          <w:color w:val="000000" w:themeColor="text1"/>
+        </w:rPr>
+        <w:t xml:space="preserve">uses if you want, but a much more pleasant option is JSON </w:t>
+      </w:r>
+      <w:r>
+        <w:rPr>
+          <w:rFonts w:ascii="Lato" w:eastAsia="Times New Roman" w:hAnsi="Lato" w:cs="Segoe UI"/>
+          <w:color w:val="2C2C2C"/>
+        </w:rPr>
+        <w:t>– </w:t>
+      </w:r>
+      <w:r>
+        <w:rPr>
+          <w:rFonts w:ascii="Lato" w:eastAsia="Times New Roman" w:hAnsi="Lato" w:cs="Menlo"/>
+          <w:b/>
+          <w:bCs/>
+          <w:color w:val="C00000"/>
+        </w:rPr>
+        <w:t>Codable</w:t>
+      </w:r>
+      <w:r>
+        <w:rPr>
+          <w:rFonts w:ascii="Lato" w:eastAsia="Times New Roman" w:hAnsi="Lato" w:cs="Menlo"/>
+          <w:b/>
+          <w:bCs/>
+          <w:color w:val="C00000"/>
+          <w:lang w:val="en-US"/>
+        </w:rPr>
+        <w:t xml:space="preserve"> </w:t>
+      </w:r>
+      <w:r>
+        <w:rPr>
+          <w:rFonts w:ascii="Lato" w:eastAsia="Times New Roman" w:hAnsi="Lato" w:cs="Segoe UI"/>
+          <w:color w:val="000000" w:themeColor="text1"/>
+        </w:rPr>
+        <w:t>reads and writes JSON natively.</w:t>
+      </w:r>
+    </w:p>
+    <w:p>
+      <w:pPr>
+        <w:tabs>
+          <w:tab w:val="left" w:pos="593"/>
+        </w:tabs>
+        <w:autoSpaceDE w:val="0"/>
+        <w:autoSpaceDN w:val="0"/>
+        <w:adjustRightInd w:val="0"/>
+        <w:jc w:val="both"/>
+        <w:rPr>
+          <w:rFonts w:ascii="Lato" w:hAnsi="Lato"/>
+          <w:b/>
+          <w:bCs/>
+          <w:lang w:val="en-US"/>
+        </w:rPr>
+      </w:pPr>
     </w:p>
     <w:sectPr>
       <w:headerReference w:type="default" r:id="rId7"/>
@@ -17564,6 +18776,119 @@
     </w:lvl>
   </w:abstractNum>
   <w:abstractNum w:abstractNumId="2" w15:restartNumberingAfterBreak="0">
+    <w:nsid w:val="5D2778D9"/>
+    <w:multiLevelType w:val="multilevel"/>
+    <w:tmpl w:val="EF8C8F32"/>
+    <w:lvl w:ilvl="0">
+      <w:start w:val="1"/>
+      <w:numFmt w:val="decimal"/>
+      <w:lvlText w:val="%1."/>
+      <w:lvlJc w:val="left"/>
+      <w:pPr>
+        <w:tabs>
+          <w:tab w:val="num" w:pos="720"/>
+        </w:tabs>
+        <w:ind w:left="720" w:hanging="360"/>
+      </w:pPr>
+    </w:lvl>
+    <w:lvl w:ilvl="1" w:tentative="1">
+      <w:start w:val="1"/>
+      <w:numFmt w:val="decimal"/>
+      <w:lvlText w:val="%2."/>
+      <w:lvlJc w:val="left"/>
+      <w:pPr>
+        <w:tabs>
+          <w:tab w:val="num" w:pos="1440"/>
+        </w:tabs>
+        <w:ind w:left="1440" w:hanging="360"/>
+      </w:pPr>
+    </w:lvl>
+    <w:lvl w:ilvl="2" w:tentative="1">
+      <w:start w:val="1"/>
+      <w:numFmt w:val="decimal"/>
+      <w:lvlText w:val="%3."/>
+      <w:lvlJc w:val="left"/>
+      <w:pPr>
+        <w:tabs>
+          <w:tab w:val="num" w:pos="2160"/>
+        </w:tabs>
+        <w:ind w:left="2160" w:hanging="360"/>
+      </w:pPr>
+    </w:lvl>
+    <w:lvl w:ilvl="3" w:tentative="1">
+      <w:start w:val="1"/>
+      <w:numFmt w:val="decimal"/>
+      <w:lvlText w:val="%4."/>
+      <w:lvlJc w:val="left"/>
+      <w:pPr>
+        <w:tabs>
+          <w:tab w:val="num" w:pos="2880"/>
+        </w:tabs>
+        <w:ind w:left="2880" w:hanging="360"/>
+      </w:pPr>
+    </w:lvl>
+    <w:lvl w:ilvl="4" w:tentative="1">
+      <w:start w:val="1"/>
+      <w:numFmt w:val="decimal"/>
+      <w:lvlText w:val="%5."/>
+      <w:lvlJc w:val="left"/>
+      <w:pPr>
+        <w:tabs>
+          <w:tab w:val="num" w:pos="3600"/>
+        </w:tabs>
+        <w:ind w:left="3600" w:hanging="360"/>
+      </w:pPr>
+    </w:lvl>
+    <w:lvl w:ilvl="5" w:tentative="1">
+      <w:start w:val="1"/>
+      <w:numFmt w:val="decimal"/>
+      <w:lvlText w:val="%6."/>
+      <w:lvlJc w:val="left"/>
+      <w:pPr>
+        <w:tabs>
+          <w:tab w:val="num" w:pos="4320"/>
+        </w:tabs>
+        <w:ind w:left="4320" w:hanging="360"/>
+      </w:pPr>
+    </w:lvl>
+    <w:lvl w:ilvl="6" w:tentative="1">
+      <w:start w:val="1"/>
+      <w:numFmt w:val="decimal"/>
+      <w:lvlText w:val="%7."/>
+      <w:lvlJc w:val="left"/>
+      <w:pPr>
+        <w:tabs>
+          <w:tab w:val="num" w:pos="5040"/>
+        </w:tabs>
+        <w:ind w:left="5040" w:hanging="360"/>
+      </w:pPr>
+    </w:lvl>
+    <w:lvl w:ilvl="7" w:tentative="1">
+      <w:start w:val="1"/>
+      <w:numFmt w:val="decimal"/>
+      <w:lvlText w:val="%8."/>
+      <w:lvlJc w:val="left"/>
+      <w:pPr>
+        <w:tabs>
+          <w:tab w:val="num" w:pos="5760"/>
+        </w:tabs>
+        <w:ind w:left="5760" w:hanging="360"/>
+      </w:pPr>
+    </w:lvl>
+    <w:lvl w:ilvl="8" w:tentative="1">
+      <w:start w:val="1"/>
+      <w:numFmt w:val="decimal"/>
+      <w:lvlText w:val="%9."/>
+      <w:lvlJc w:val="left"/>
+      <w:pPr>
+        <w:tabs>
+          <w:tab w:val="num" w:pos="6480"/>
+        </w:tabs>
+        <w:ind w:left="6480" w:hanging="360"/>
+      </w:pPr>
+    </w:lvl>
+  </w:abstractNum>
+  <w:abstractNum w:abstractNumId="3" w15:restartNumberingAfterBreak="0">
     <w:nsid w:val="71E11300"/>
     <w:multiLevelType w:val="hybridMultilevel"/>
     <w:tmpl w:val="1D86E664"/>
@@ -17676,7 +19001,7 @@
       </w:rPr>
     </w:lvl>
   </w:abstractNum>
-  <w:abstractNum w:abstractNumId="3" w15:restartNumberingAfterBreak="0">
+  <w:abstractNum w:abstractNumId="4" w15:restartNumberingAfterBreak="0">
     <w:nsid w:val="7C1F7CF1"/>
     <w:multiLevelType w:val="hybridMultilevel"/>
     <w:tmpl w:val="01687516"/>
@@ -17789,7 +19114,7 @@
       </w:rPr>
     </w:lvl>
   </w:abstractNum>
-  <w:abstractNum w:abstractNumId="4" w15:restartNumberingAfterBreak="0">
+  <w:abstractNum w:abstractNumId="5" w15:restartNumberingAfterBreak="0">
     <w:nsid w:val="7E1953E0"/>
     <w:multiLevelType w:val="hybridMultilevel"/>
     <w:tmpl w:val="EF10DCE6"/>
@@ -17882,16 +19207,19 @@
     <w:abstractNumId w:val="1"/>
   </w:num>
   <w:num w:numId="2">
+    <w:abstractNumId w:val="4"/>
+  </w:num>
+  <w:num w:numId="3">
     <w:abstractNumId w:val="3"/>
   </w:num>
-  <w:num w:numId="3">
-    <w:abstractNumId w:val="2"/>
-  </w:num>
   <w:num w:numId="4">
-    <w:abstractNumId w:val="4"/>
+    <w:abstractNumId w:val="5"/>
   </w:num>
   <w:num w:numId="5">
     <w:abstractNumId w:val="0"/>
+  </w:num>
+  <w:num w:numId="6">
+    <w:abstractNumId w:val="2"/>
   </w:num>
 </w:numbering>
 </file>
@@ -18388,6 +19716,38 @@
       <w:contextualSpacing/>
     </w:pPr>
   </w:style>
+  <w:style w:type="paragraph" w:styleId="NormalWeb">
+    <w:name w:val="Normal (Web)"/>
+    <w:basedOn w:val="Normal"/>
+    <w:uiPriority w:val="99"/>
+    <w:semiHidden/>
+    <w:unhideWhenUsed/>
+    <w:rsid w:val="00D13D27"/>
+    <w:pPr>
+      <w:spacing w:before="100" w:beforeAutospacing="1" w:after="100" w:afterAutospacing="1"/>
+    </w:pPr>
+    <w:rPr>
+      <w:rFonts w:ascii="Times New Roman" w:eastAsia="Times New Roman" w:hAnsi="Times New Roman" w:cs="Times New Roman"/>
+    </w:rPr>
+  </w:style>
+  <w:style w:type="character" w:customStyle="1" w:styleId="apple-converted-space">
+    <w:name w:val="apple-converted-space"/>
+    <w:basedOn w:val="DefaultParagraphFont"/>
+    <w:rsid w:val="00D13D27"/>
+  </w:style>
+  <w:style w:type="character" w:styleId="HTMLCode">
+    <w:name w:val="HTML Code"/>
+    <w:basedOn w:val="DefaultParagraphFont"/>
+    <w:uiPriority w:val="99"/>
+    <w:semiHidden/>
+    <w:unhideWhenUsed/>
+    <w:rsid w:val="00D13D27"/>
+    <w:rPr>
+      <w:rFonts w:ascii="Courier New" w:eastAsia="Times New Roman" w:hAnsi="Courier New" w:cs="Courier New"/>
+      <w:sz w:val="20"/>
+      <w:szCs w:val="20"/>
+    </w:rPr>
+  </w:style>
 </w:styles>
 </file>
 
